--- a/WordCount.docx
+++ b/WordCount.docx
@@ -1,6 +1,6 @@
 
 <file path=word/document.xml><?xml version="1.0" encoding="utf-8"?>
-<w:document xmlns:wpc="http://schemas.microsoft.com/office/word/2010/wordprocessingCanvas" xmlns:mc="http://schemas.openxmlformats.org/markup-compatibility/2006" xmlns:o="urn:schemas-microsoft-com:office:office" xmlns:r="http://schemas.openxmlformats.org/officeDocument/2006/relationships" xmlns:m="http://schemas.openxmlformats.org/officeDocument/2006/math" xmlns:v="urn:schemas-microsoft-com:vml" xmlns:wp14="http://schemas.microsoft.com/office/word/2010/wordprocessingDrawing" xmlns:wp="http://schemas.openxmlformats.org/drawingml/2006/wordprocessingDrawing" xmlns:w10="urn:schemas-microsoft-com:office:word" xmlns:w="http://schemas.openxmlformats.org/wordprocessingml/2006/main" xmlns:w14="http://schemas.microsoft.com/office/word/2010/wordml" xmlns:w15="http://schemas.microsoft.com/office/word/2012/wordml" xmlns:wpg="http://schemas.microsoft.com/office/word/2010/wordprocessingGroup" xmlns:wpi="http://schemas.microsoft.com/office/word/2010/wordprocessingInk" xmlns:wne="http://schemas.microsoft.com/office/word/2006/wordml" xmlns:wps="http://schemas.microsoft.com/office/word/2010/wordprocessingShape" mc:Ignorable="w14 w15 wp14">
+<w:document xmlns:wpc="http://schemas.microsoft.com/office/word/2010/wordprocessingCanvas" xmlns:mc="http://schemas.openxmlformats.org/markup-compatibility/2006" xmlns:o="urn:schemas-microsoft-com:office:office" xmlns:r="http://schemas.openxmlformats.org/officeDocument/2006/relationships" xmlns:m="http://schemas.openxmlformats.org/officeDocument/2006/math" xmlns:v="urn:schemas-microsoft-com:vml" xmlns:wp14="http://schemas.microsoft.com/office/word/2010/wordprocessingDrawing" xmlns:wp="http://schemas.openxmlformats.org/drawingml/2006/wordprocessingDrawing" xmlns:w10="urn:schemas-microsoft-com:office:word" xmlns:w="http://schemas.openxmlformats.org/wordprocessingml/2006/main" xmlns:w14="http://schemas.microsoft.com/office/word/2010/wordml" xmlns:wpg="http://schemas.microsoft.com/office/word/2010/wordprocessingGroup" xmlns:wpi="http://schemas.microsoft.com/office/word/2010/wordprocessingInk" xmlns:wne="http://schemas.microsoft.com/office/word/2006/wordml" xmlns:wps="http://schemas.microsoft.com/office/word/2010/wordprocessingShape" mc:Ignorable="w14 wp14">
   <w:body>
     <w:sdt>
       <w:sdtPr>
@@ -26,7 +26,7 @@
           <w:r>
             <w:rPr>
               <w:noProof/>
-              <w:lang w:val="ca-ES"/>
+              <w:lang w:val="es-ES_tradnl" w:eastAsia="es-ES_tradnl"/>
             </w:rPr>
             <mc:AlternateContent>
               <mc:Choice Requires="wpg">
@@ -3604,7 +3604,7 @@
           <w:r>
             <w:rPr>
               <w:noProof/>
-              <w:lang w:val="ca-ES"/>
+              <w:lang w:val="es-ES_tradnl" w:eastAsia="es-ES_tradnl"/>
             </w:rPr>
             <mc:AlternateContent>
               <mc:Choice Requires="wps">
@@ -3720,6 +3720,7 @@
                                     <w:color w:val="595959" w:themeColor="text1" w:themeTint="A6"/>
                                     <w:sz w:val="20"/>
                                     <w:szCs w:val="20"/>
+                                    <w:lang w:val="en-US"/>
                                   </w:rPr>
                                 </w:pPr>
                                 <w:r>
@@ -3728,6 +3729,7 @@
                                     <w:color w:val="595959" w:themeColor="text1" w:themeTint="A6"/>
                                     <w:sz w:val="20"/>
                                     <w:szCs w:val="20"/>
+                                    <w:lang w:val="en-US"/>
                                   </w:rPr>
                                   <w:t>Curs 2015/16</w:t>
                                 </w:r>
@@ -3740,6 +3742,7 @@
                                     <w:color w:val="595959" w:themeColor="text1" w:themeTint="A6"/>
                                     <w:sz w:val="20"/>
                                     <w:szCs w:val="20"/>
+                                    <w:lang w:val="en-US"/>
                                   </w:rPr>
                                 </w:pPr>
                                 <w:r>
@@ -3748,6 +3751,7 @@
                                     <w:color w:val="595959" w:themeColor="text1" w:themeTint="A6"/>
                                     <w:sz w:val="20"/>
                                     <w:szCs w:val="20"/>
+                                    <w:lang w:val="en-US"/>
                                   </w:rPr>
                                   <w:t xml:space="preserve">LS31289 Jordi Rubió Jornet </w:t>
                                 </w:r>
@@ -3760,6 +3764,7 @@
                                     <w:color w:val="595959" w:themeColor="text1" w:themeTint="A6"/>
                                     <w:sz w:val="20"/>
                                     <w:szCs w:val="20"/>
+                                    <w:lang w:val="en-US"/>
                                   </w:rPr>
                                 </w:pPr>
                                 <w:r>
@@ -3768,6 +3773,7 @@
                                     <w:color w:val="595959" w:themeColor="text1" w:themeTint="A6"/>
                                     <w:sz w:val="20"/>
                                     <w:szCs w:val="20"/>
+                                    <w:lang w:val="en-US"/>
                                   </w:rPr>
                                   <w:t>LS30652 Gabriel Cammany</w:t>
                                 </w:r>
@@ -3780,6 +3786,7 @@
                                     <w:color w:val="595959" w:themeColor="text1" w:themeTint="A6"/>
                                     <w:sz w:val="20"/>
                                     <w:szCs w:val="20"/>
+                                    <w:lang w:val="en-US"/>
                                   </w:rPr>
                                 </w:pPr>
                               </w:p>
@@ -3858,6 +3865,7 @@
                               <w:color w:val="595959" w:themeColor="text1" w:themeTint="A6"/>
                               <w:sz w:val="20"/>
                               <w:szCs w:val="20"/>
+                              <w:lang w:val="en-US"/>
                             </w:rPr>
                           </w:pPr>
                           <w:r>
@@ -3866,6 +3874,7 @@
                               <w:color w:val="595959" w:themeColor="text1" w:themeTint="A6"/>
                               <w:sz w:val="20"/>
                               <w:szCs w:val="20"/>
+                              <w:lang w:val="en-US"/>
                             </w:rPr>
                             <w:t>Curs 2015/16</w:t>
                           </w:r>
@@ -3878,6 +3887,7 @@
                               <w:color w:val="595959" w:themeColor="text1" w:themeTint="A6"/>
                               <w:sz w:val="20"/>
                               <w:szCs w:val="20"/>
+                              <w:lang w:val="en-US"/>
                             </w:rPr>
                           </w:pPr>
                           <w:r>
@@ -3886,6 +3896,7 @@
                               <w:color w:val="595959" w:themeColor="text1" w:themeTint="A6"/>
                               <w:sz w:val="20"/>
                               <w:szCs w:val="20"/>
+                              <w:lang w:val="en-US"/>
                             </w:rPr>
                             <w:t xml:space="preserve">LS31289 Jordi Rubió Jornet </w:t>
                           </w:r>
@@ -3898,6 +3909,7 @@
                               <w:color w:val="595959" w:themeColor="text1" w:themeTint="A6"/>
                               <w:sz w:val="20"/>
                               <w:szCs w:val="20"/>
+                              <w:lang w:val="en-US"/>
                             </w:rPr>
                           </w:pPr>
                           <w:r>
@@ -3906,6 +3918,7 @@
                               <w:color w:val="595959" w:themeColor="text1" w:themeTint="A6"/>
                               <w:sz w:val="20"/>
                               <w:szCs w:val="20"/>
+                              <w:lang w:val="en-US"/>
                             </w:rPr>
                             <w:t>LS30652 Gabriel Cammany</w:t>
                           </w:r>
@@ -3918,6 +3931,7 @@
                               <w:color w:val="595959" w:themeColor="text1" w:themeTint="A6"/>
                               <w:sz w:val="20"/>
                               <w:szCs w:val="20"/>
+                              <w:lang w:val="en-US"/>
                             </w:rPr>
                           </w:pPr>
                         </w:p>
@@ -3932,7 +3946,7 @@
           <w:r>
             <w:rPr>
               <w:noProof/>
-              <w:lang w:val="ca-ES"/>
+              <w:lang w:val="es-ES_tradnl" w:eastAsia="es-ES_tradnl"/>
             </w:rPr>
             <mc:AlternateContent>
               <mc:Choice Requires="wps">
@@ -4258,7 +4272,11 @@
     <w:sdt>
       <w:sdtPr>
         <w:rPr>
-          <w:lang w:val="ca-ES"/>
+          <w:rFonts w:asciiTheme="minorHAnsi" w:eastAsiaTheme="minorHAnsi" w:hAnsiTheme="minorHAnsi" w:cstheme="minorBidi"/>
+          <w:color w:val="auto"/>
+          <w:sz w:val="22"/>
+          <w:szCs w:val="22"/>
+          <w:lang w:val="ca-ES" w:eastAsia="en-US"/>
         </w:rPr>
         <w:id w:val="1152944962"/>
         <w:docPartObj>
@@ -4268,13 +4286,8 @@
       </w:sdtPr>
       <w:sdtEndPr>
         <w:rPr>
-          <w:rFonts w:asciiTheme="minorHAnsi" w:eastAsiaTheme="minorHAnsi" w:hAnsiTheme="minorHAnsi" w:cstheme="minorBidi"/>
           <w:b/>
           <w:bCs/>
-          <w:color w:val="auto"/>
-          <w:sz w:val="22"/>
-          <w:szCs w:val="22"/>
-          <w:lang w:eastAsia="en-US"/>
         </w:rPr>
       </w:sdtEndPr>
       <w:sdtContent>
@@ -4683,6 +4696,7 @@
     </w:p>
     <w:p>
       <w:pPr>
+        <w:pStyle w:val="Ttulo2"/>
         <w:rPr>
           <w:lang w:val="ca-ES"/>
         </w:rPr>
@@ -4694,19 +4708,11 @@
           <w:lang w:val="ca-ES"/>
         </w:rPr>
       </w:pPr>
-      <w:proofErr w:type="spellStart"/>
-      <w:r>
-        <w:rPr>
-          <w:lang w:val="ca-ES"/>
-        </w:rPr>
-        <w:t>Default</w:t>
-      </w:r>
-      <w:proofErr w:type="spellEnd"/>
-      <w:r>
-        <w:rPr>
-          <w:lang w:val="ca-ES"/>
-        </w:rPr>
-        <w:t>:</w:t>
+      <w:r>
+        <w:rPr>
+          <w:lang w:val="ca-ES"/>
+        </w:rPr>
+        <w:t>Durant els últims mesos de classe, hem pogut conèixer diferents estructures que tenen característiques pròpies fent-les apropiades per un cas o altre. Així doncs, per poder dur a terme aquesta practica, hem realitzat un estudi de les diferents tipus de estructures i amb els seus pros i contres alhora de realitzar la tasca de comptar paraules en un text.</w:t>
       </w:r>
     </w:p>
     <w:p>
@@ -4719,35 +4725,7 @@
         <w:rPr>
           <w:lang w:val="ca-ES"/>
         </w:rPr>
-        <w:t xml:space="preserve">Per comparar amb els altres 4 modes de recompte, hem fet servir un </w:t>
-      </w:r>
-      <w:proofErr w:type="spellStart"/>
-      <w:r>
-        <w:rPr>
-          <w:lang w:val="ca-ES"/>
-        </w:rPr>
-        <w:t>Array</w:t>
-      </w:r>
-      <w:proofErr w:type="spellEnd"/>
-      <w:r>
-        <w:rPr>
-          <w:lang w:val="ca-ES"/>
-        </w:rPr>
-        <w:t xml:space="preserve"> per la </w:t>
-      </w:r>
-      <w:proofErr w:type="spellStart"/>
-      <w:r>
-        <w:rPr>
-          <w:lang w:val="ca-ES"/>
-        </w:rPr>
-        <w:t>busqueda</w:t>
-      </w:r>
-      <w:proofErr w:type="spellEnd"/>
-      <w:r>
-        <w:rPr>
-          <w:lang w:val="ca-ES"/>
-        </w:rPr>
-        <w:t>.</w:t>
+        <w:t xml:space="preserve">Tot i que en el enunciat ens demanen nomes 4 estructures, hem fet la recerca amb un parell mes per tenir una visió mes amplia de quina estructura es mes adient depenent dels casos. </w:t>
       </w:r>
     </w:p>
     <w:p>
@@ -4759,29 +4737,16 @@
     </w:p>
     <w:p>
       <w:pPr>
-        <w:rPr>
-          <w:lang w:val="ca-ES"/>
-        </w:rPr>
-      </w:pPr>
-      <w:r>
-        <w:rPr>
-          <w:lang w:val="ca-ES"/>
-        </w:rPr>
-        <w:t xml:space="preserve">Arbre </w:t>
-      </w:r>
-      <w:proofErr w:type="spellStart"/>
-      <w:r>
-        <w:rPr>
-          <w:lang w:val="ca-ES"/>
-        </w:rPr>
-        <w:t>Binary</w:t>
-      </w:r>
-      <w:proofErr w:type="spellEnd"/>
-      <w:r>
-        <w:rPr>
-          <w:lang w:val="ca-ES"/>
-        </w:rPr>
-        <w:t>:</w:t>
+        <w:pStyle w:val="Ttulo2"/>
+        <w:rPr>
+          <w:lang w:val="ca-ES"/>
+        </w:rPr>
+      </w:pPr>
+      <w:r>
+        <w:rPr>
+          <w:lang w:val="ca-ES"/>
+        </w:rPr>
+        <w:t>Array</w:t>
       </w:r>
     </w:p>
     <w:p>
@@ -4790,6 +4755,42 @@
           <w:lang w:val="ca-ES"/>
         </w:rPr>
       </w:pPr>
+      <w:r>
+        <w:rPr>
+          <w:lang w:val="ca-ES"/>
+        </w:rPr>
+        <w:t xml:space="preserve">L’array </w:t>
+      </w:r>
+      <w:r>
+        <w:rPr>
+          <w:lang w:val="ca-ES"/>
+        </w:rPr>
+        <w:t xml:space="preserve">o també conegut com vector d’accés directe, </w:t>
+      </w:r>
+      <w:r>
+        <w:rPr>
+          <w:lang w:val="ca-ES"/>
+        </w:rPr>
+        <w:t>no es res nou, des de l’any passat ja la coneixíem</w:t>
+      </w:r>
+      <w:r>
+        <w:rPr>
+          <w:lang w:val="ca-ES"/>
+        </w:rPr>
+        <w:t>. T</w:t>
+      </w:r>
+      <w:r>
+        <w:rPr>
+          <w:lang w:val="ca-ES"/>
+        </w:rPr>
+        <w:t xml:space="preserve">ot i així hem volgut </w:t>
+      </w:r>
+      <w:r>
+        <w:rPr>
+          <w:lang w:val="ca-ES"/>
+        </w:rPr>
+        <w:t xml:space="preserve">fer la prova i veure quins son les seves avantatges o desavantatges respecte els altres mètodes. </w:t>
+      </w:r>
     </w:p>
     <w:p>
       <w:pPr>
@@ -4799,14 +4800,35 @@
       </w:pPr>
       <w:r>
         <w:rPr>
+          <w:lang w:val="ca-ES"/>
+        </w:rPr>
+        <w:t>Segurament es l’estructura mes senzilla de totes. Com totes les altres, conte nodes que cada node conte la informació. La diferencia però, consisteix en la manera que cada node esta vinculat al següent i la manera d’organitzar-se.</w:t>
+      </w:r>
+    </w:p>
+    <w:p>
+      <w:pPr>
+        <w:rPr>
+          <w:lang w:val="ca-ES"/>
+        </w:rPr>
+      </w:pPr>
+      <w:r>
+        <w:rPr>
           <w:noProof/>
-          <w:lang w:eastAsia="es-ES"/>
+          <w:lang w:val="es-ES_tradnl" w:eastAsia="es-ES_tradnl"/>
         </w:rPr>
         <w:drawing>
-          <wp:inline distT="0" distB="0" distL="0" distR="0">
-            <wp:extent cx="3048000" cy="2857500"/>
+          <wp:anchor distT="0" distB="0" distL="114300" distR="114300" simplePos="0" relativeHeight="251664384" behindDoc="0" locked="0" layoutInCell="1" allowOverlap="1" wp14:anchorId="4B7741B7" wp14:editId="3920E651">
+            <wp:simplePos x="0" y="0"/>
+            <wp:positionH relativeFrom="column">
+              <wp:posOffset>2516505</wp:posOffset>
+            </wp:positionH>
+            <wp:positionV relativeFrom="paragraph">
+              <wp:posOffset>285115</wp:posOffset>
+            </wp:positionV>
+            <wp:extent cx="2819400" cy="819150"/>
             <wp:effectExtent l="0" t="0" r="0" b="0"/>
-            <wp:docPr id="33" name="Imagen 33" descr="http://web.cecs.pdx.edu/~sheard/course/Cs163/Graphics/FullBinary.jpg"/>
+            <wp:wrapSquare wrapText="bothSides"/>
+            <wp:docPr id="33" name="Imagen 33" descr="http://cforbeginners.com/selectsort.jpg"/>
             <wp:cNvGraphicFramePr>
               <a:graphicFrameLocks xmlns:a="http://schemas.openxmlformats.org/drawingml/2006/main" noChangeAspect="1"/>
             </wp:cNvGraphicFramePr>
@@ -4814,13 +4836,1378 @@
               <a:graphicData uri="http://schemas.openxmlformats.org/drawingml/2006/picture">
                 <pic:pic xmlns:pic="http://schemas.openxmlformats.org/drawingml/2006/picture">
                   <pic:nvPicPr>
-                    <pic:cNvPr id="0" name="Picture 1" descr="http://web.cecs.pdx.edu/~sheard/course/Cs163/Graphics/FullBinary.jpg"/>
+                    <pic:cNvPr id="0" name="Picture 1" descr="http://cforbeginners.com/selectsort.jpg"/>
+                    <pic:cNvPicPr>
+                      <a:picLocks noChangeAspect="1" noChangeArrowheads="1"/>
+                    </pic:cNvPicPr>
+                  </pic:nvPicPr>
+                  <pic:blipFill rotWithShape="1">
+                    <a:blip r:embed="rId8" cstate="print">
+                      <a:extLst>
+                        <a:ext uri="{28A0092B-C50C-407E-A947-70E740481C1C}">
+                          <a14:useLocalDpi xmlns:a14="http://schemas.microsoft.com/office/drawing/2010/main" val="0"/>
+                        </a:ext>
+                      </a:extLst>
+                    </a:blip>
+                    <a:srcRect l="8616" t="14167" r="10735" b="39722"/>
+                    <a:stretch/>
+                  </pic:blipFill>
+                  <pic:spPr bwMode="auto">
+                    <a:xfrm>
+                      <a:off x="0" y="0"/>
+                      <a:ext cx="2819400" cy="819150"/>
+                    </a:xfrm>
+                    <a:prstGeom prst="rect">
+                      <a:avLst/>
+                    </a:prstGeom>
+                    <a:noFill/>
+                    <a:ln>
+                      <a:noFill/>
+                    </a:ln>
+                    <a:extLst>
+                      <a:ext uri="{53640926-AAD7-44D8-BBD7-CCE9431645EC}">
+                        <a14:shadowObscured xmlns:a14="http://schemas.microsoft.com/office/drawing/2010/main"/>
+                      </a:ext>
+                    </a:extLst>
+                  </pic:spPr>
+                </pic:pic>
+              </a:graphicData>
+            </a:graphic>
+            <wp14:sizeRelH relativeFrom="page">
+              <wp14:pctWidth>0</wp14:pctWidth>
+            </wp14:sizeRelH>
+            <wp14:sizeRelV relativeFrom="page">
+              <wp14:pctHeight>0</wp14:pctHeight>
+            </wp14:sizeRelV>
+          </wp:anchor>
+        </w:drawing>
+      </w:r>
+      <w:r>
+        <w:rPr>
+          <w:lang w:val="ca-ES"/>
+        </w:rPr>
+        <w:t>La particularitat de l’array es que te una mida estàtica, en el cas de l’array estàtic, i per tant un cop que s’han omplert totes les caselles ja no es poden afegir nous nodes.</w:t>
+      </w:r>
+    </w:p>
+    <w:p>
+      <w:pPr>
+        <w:rPr>
+          <w:lang w:val="ca-ES"/>
+        </w:rPr>
+      </w:pPr>
+      <w:r>
+        <w:rPr>
+          <w:lang w:val="ca-ES"/>
+        </w:rPr>
+        <w:t xml:space="preserve">Com es pot veure a la figura, cada node te un índex que l’identifica i per tant es pot accedir directament a cada node sabent el índex d’aquest. </w:t>
+      </w:r>
+    </w:p>
+    <w:p>
+      <w:pPr>
+        <w:rPr>
+          <w:lang w:val="ca-ES"/>
+        </w:rPr>
+      </w:pPr>
+      <w:r>
+        <w:rPr>
+          <w:lang w:val="ca-ES"/>
+        </w:rPr>
+        <w:t>Per tant, un cop coneguda l’estructura podem arribar a la conclusió que:</w:t>
+      </w:r>
+    </w:p>
+    <w:p>
+      <w:pPr>
+        <w:pStyle w:val="Prrafodelista"/>
+        <w:numPr>
+          <w:ilvl w:val="0"/>
+          <w:numId w:val="1"/>
+        </w:numPr>
+        <w:rPr>
+          <w:lang w:val="ca-ES"/>
+        </w:rPr>
+      </w:pPr>
+      <w:r>
+        <w:rPr>
+          <w:lang w:val="ca-ES"/>
+        </w:rPr>
+        <w:t xml:space="preserve">Omplir l’array tindrà cost O(n), es a dir, el cost serà el numero d’elements a inserir. </w:t>
+      </w:r>
+    </w:p>
+    <w:p>
+      <w:pPr>
+        <w:pStyle w:val="Prrafodelista"/>
+        <w:numPr>
+          <w:ilvl w:val="0"/>
+          <w:numId w:val="1"/>
+        </w:numPr>
+        <w:rPr>
+          <w:lang w:val="ca-ES"/>
+        </w:rPr>
+      </w:pPr>
+      <w:r>
+        <w:rPr>
+          <w:lang w:val="ca-ES"/>
+        </w:rPr>
+        <w:t>Inserir un nou element si l’array ja conté elements també tindrà cost O(n) ja que si no tenim l’índex de l'últim element inserit haurem de moure’ns de l’índex 0 fins a N.</w:t>
+      </w:r>
+    </w:p>
+    <w:p>
+      <w:pPr>
+        <w:pStyle w:val="Prrafodelista"/>
+        <w:numPr>
+          <w:ilvl w:val="0"/>
+          <w:numId w:val="1"/>
+        </w:numPr>
+        <w:rPr>
+          <w:lang w:val="ca-ES"/>
+        </w:rPr>
+      </w:pPr>
+      <w:r>
+        <w:rPr>
+          <w:lang w:val="ca-ES"/>
+        </w:rPr>
+        <w:t xml:space="preserve">El cost de cerca també serà O(n), ja que en el pitjor dels casos haurem de moure'ns per tota l’array per trobar el node. </w:t>
+      </w:r>
+    </w:p>
+    <w:p>
+      <w:pPr>
+        <w:pStyle w:val="Prrafodelista"/>
+        <w:numPr>
+          <w:ilvl w:val="0"/>
+          <w:numId w:val="1"/>
+        </w:numPr>
+        <w:rPr>
+          <w:lang w:val="ca-ES"/>
+        </w:rPr>
+      </w:pPr>
+      <w:r>
+        <w:rPr>
+          <w:lang w:val="ca-ES"/>
+        </w:rPr>
+        <w:t xml:space="preserve">Si tenim el índex del node, el cost de cerca serà O(1) ja que es podrà accedir directament al element sense tenir que moure'ns per tota l’array. </w:t>
+      </w:r>
+    </w:p>
+    <w:p>
+      <w:pPr>
+        <w:rPr>
+          <w:lang w:val="ca-ES"/>
+        </w:rPr>
+      </w:pPr>
+      <w:r>
+        <w:rPr>
+          <w:lang w:val="ca-ES"/>
+        </w:rPr>
+        <w:t xml:space="preserve">La memòria que utilitza l’array estàtic sempre serà O(n), ja que haurà de tenir tants espais com nodes hi hagin. </w:t>
+      </w:r>
+    </w:p>
+    <w:p>
+      <w:pPr>
+        <w:rPr>
+          <w:lang w:val="ca-ES"/>
+        </w:rPr>
+      </w:pPr>
+      <w:r>
+        <w:rPr>
+          <w:lang w:val="ca-ES"/>
+        </w:rPr>
+        <w:t xml:space="preserve">En el nostre cas, aquesta estructura, te cost </w:t>
+      </w:r>
+      <w:r>
+        <w:rPr>
+          <w:lang w:val="ca-ES"/>
+        </w:rPr>
+        <w:t>O(n</w:t>
+      </w:r>
+      <w:r>
+        <w:rPr>
+          <w:vertAlign w:val="superscript"/>
+          <w:lang w:val="ca-ES"/>
+        </w:rPr>
+        <w:t>n</w:t>
+      </w:r>
+      <w:r>
+        <w:rPr>
+          <w:lang w:val="ca-ES"/>
+        </w:rPr>
+        <w:t>)</w:t>
+      </w:r>
+      <w:r>
+        <w:rPr>
+          <w:lang w:val="ca-ES"/>
+        </w:rPr>
+        <w:t xml:space="preserve"> tant per obtenir les paraules per ordre alfabètic com per número de repeticions. </w:t>
+      </w:r>
+    </w:p>
+    <w:p>
+      <w:pPr>
+        <w:rPr>
+          <w:lang w:val="ca-ES"/>
+        </w:rPr>
+      </w:pPr>
+      <w:r>
+        <w:rPr>
+          <w:lang w:val="ca-ES"/>
+        </w:rPr>
+        <w:lastRenderedPageBreak/>
+        <w:t>Un cop coneixem l’estructura mes bàsica, hem estudiat dos tipus d’estructures conegudes com Arbres , el Binari i el AVL.</w:t>
+      </w:r>
+    </w:p>
+    <w:p>
+      <w:pPr>
+        <w:rPr>
+          <w:lang w:val="ca-ES"/>
+        </w:rPr>
+      </w:pPr>
+      <w:r>
+        <w:rPr>
+          <w:lang w:val="ca-ES"/>
+        </w:rPr>
+        <w:t>Aquestes dos segueixen un</w:t>
+      </w:r>
+      <w:r>
+        <w:rPr>
+          <w:lang w:val="ca-ES"/>
+        </w:rPr>
+        <w:t>s</w:t>
+      </w:r>
+      <w:r>
+        <w:rPr>
+          <w:lang w:val="ca-ES"/>
+        </w:rPr>
+        <w:t xml:space="preserve"> principi</w:t>
+      </w:r>
+      <w:r>
+        <w:rPr>
+          <w:lang w:val="ca-ES"/>
+        </w:rPr>
+        <w:t>s</w:t>
+      </w:r>
+      <w:r>
+        <w:rPr>
+          <w:lang w:val="ca-ES"/>
+        </w:rPr>
+        <w:t xml:space="preserve"> </w:t>
+      </w:r>
+      <w:r>
+        <w:rPr>
+          <w:lang w:val="ca-ES"/>
+        </w:rPr>
+        <w:t>comuns</w:t>
+      </w:r>
+    </w:p>
+    <w:p>
+      <w:pPr>
+        <w:pStyle w:val="Prrafodelista"/>
+        <w:numPr>
+          <w:ilvl w:val="0"/>
+          <w:numId w:val="2"/>
+        </w:numPr>
+        <w:rPr>
+          <w:lang w:val="ca-ES"/>
+        </w:rPr>
+      </w:pPr>
+      <w:r>
+        <w:rPr>
+          <w:lang w:val="ca-ES"/>
+        </w:rPr>
+        <w:t>T</w:t>
+      </w:r>
+      <w:r>
+        <w:rPr>
+          <w:lang w:val="ca-ES"/>
+        </w:rPr>
+        <w:t>enen una mida dinàmica, per tant no te límit de creixement</w:t>
+      </w:r>
+      <w:r>
+        <w:rPr>
+          <w:lang w:val="ca-ES"/>
+        </w:rPr>
+        <w:t>.</w:t>
+      </w:r>
+      <w:r>
+        <w:rPr>
+          <w:lang w:val="ca-ES"/>
+        </w:rPr>
+        <w:t xml:space="preserve"> Però el espai que ocupen sempre serà O(n), sent n el numero de nodes. </w:t>
+      </w:r>
+    </w:p>
+    <w:p>
+      <w:pPr>
+        <w:pStyle w:val="Prrafodelista"/>
+        <w:numPr>
+          <w:ilvl w:val="0"/>
+          <w:numId w:val="2"/>
+        </w:numPr>
+        <w:rPr>
+          <w:lang w:val="ca-ES"/>
+        </w:rPr>
+      </w:pPr>
+      <w:r>
+        <w:rPr>
+          <w:lang w:val="ca-ES"/>
+        </w:rPr>
+        <w:t xml:space="preserve">L’estructura jeràrquica, es a dir, existeix un node Pare el qual té dos nodes fills, un per l’esquerra i un per la dreta. </w:t>
+      </w:r>
+    </w:p>
+    <w:p>
+      <w:pPr>
+        <w:pStyle w:val="Prrafodelista"/>
+        <w:numPr>
+          <w:ilvl w:val="0"/>
+          <w:numId w:val="2"/>
+        </w:numPr>
+        <w:rPr>
+          <w:lang w:val="ca-ES"/>
+        </w:rPr>
+      </w:pPr>
+      <w:r>
+        <w:rPr>
+          <w:lang w:val="ca-ES"/>
+        </w:rPr>
+        <w:t xml:space="preserve">Quan s’insereix un node, per decidir si es converteix en el node dret o esquerra del seu pare es compara el seu valor, si es mes petit s’insereix per l’esquerra i si es mes gran per la dreta (En el nostre cas, com fem un recompte de paraules si el valor del node a inserir es igual al pare sumem 1 al numero de cops que apareix la paraula en el text, en altres casos, s’hauria de seguir una regla establerta en el inici que decideix si els iguals van per la dreta o esquerra). </w:t>
+      </w:r>
+    </w:p>
+    <w:p>
+      <w:pPr>
+        <w:pStyle w:val="Ttulo2"/>
+        <w:rPr>
+          <w:lang w:val="ca-ES"/>
+        </w:rPr>
+      </w:pPr>
+    </w:p>
+    <w:p>
+      <w:pPr>
+        <w:pStyle w:val="Ttulo2"/>
+        <w:rPr>
+          <w:lang w:val="ca-ES"/>
+        </w:rPr>
+      </w:pPr>
+      <w:r>
+        <w:rPr>
+          <w:lang w:val="ca-ES"/>
+        </w:rPr>
+        <w:t xml:space="preserve">Arbre </w:t>
+      </w:r>
+      <w:r>
+        <w:rPr>
+          <w:lang w:val="ca-ES"/>
+        </w:rPr>
+        <w:t>Binari</w:t>
+      </w:r>
+    </w:p>
+    <w:p>
+      <w:pPr>
+        <w:rPr>
+          <w:lang w:val="ca-ES"/>
+        </w:rPr>
+      </w:pPr>
+      <w:r>
+        <w:rPr>
+          <w:noProof/>
+        </w:rPr>
+        <w:pict>
+          <v:shapetype id="_x0000_t75" coordsize="21600,21600" o:spt="75" o:preferrelative="t" path="m@4@5l@4@11@9@11@9@5xe" filled="f" stroked="f">
+            <v:stroke joinstyle="miter"/>
+            <v:formulas>
+              <v:f eqn="if lineDrawn pixelLineWidth 0"/>
+              <v:f eqn="sum @0 1 0"/>
+              <v:f eqn="sum 0 0 @1"/>
+              <v:f eqn="prod @2 1 2"/>
+              <v:f eqn="prod @3 21600 pixelWidth"/>
+              <v:f eqn="prod @3 21600 pixelHeight"/>
+              <v:f eqn="sum @0 0 1"/>
+              <v:f eqn="prod @6 1 2"/>
+              <v:f eqn="prod @7 21600 pixelWidth"/>
+              <v:f eqn="sum @8 21600 0"/>
+              <v:f eqn="prod @7 21600 pixelHeight"/>
+              <v:f eqn="sum @10 21600 0"/>
+            </v:formulas>
+            <v:path o:extrusionok="f" gradientshapeok="t" o:connecttype="rect"/>
+            <o:lock v:ext="edit" aspectratio="t"/>
+          </v:shapetype>
+          <v:shape id="_x0000_s1026" type="#_x0000_t75" style="position:absolute;margin-left:234.3pt;margin-top:25.4pt;width:259pt;height:209.35pt;z-index:251676672;mso-position-horizontal-relative:text;mso-position-vertical-relative:text;mso-width-relative:page;mso-height-relative:page">
+            <v:imagedata r:id="rId9" o:title="ArbreAVL + Hash" cropbottom="4286f" cropleft="5109f"/>
+            <w10:wrap type="square"/>
+          </v:shape>
+        </w:pict>
+      </w:r>
+      <w:r>
+        <w:rPr>
+          <w:noProof/>
+          <w:lang w:val="es-ES_tradnl" w:eastAsia="es-ES_tradnl"/>
+        </w:rPr>
+        <mc:AlternateContent>
+          <mc:Choice Requires="wps">
+            <w:drawing>
+              <wp:anchor distT="0" distB="0" distL="114300" distR="114300" simplePos="0" relativeHeight="251665408" behindDoc="0" locked="0" layoutInCell="1" allowOverlap="1" wp14:anchorId="08909B0F" wp14:editId="2E9930D8">
+                <wp:simplePos x="0" y="0"/>
+                <wp:positionH relativeFrom="column">
+                  <wp:posOffset>4993005</wp:posOffset>
+                </wp:positionH>
+                <wp:positionV relativeFrom="paragraph">
+                  <wp:posOffset>588010</wp:posOffset>
+                </wp:positionV>
+                <wp:extent cx="213360" cy="251460"/>
+                <wp:effectExtent l="0" t="0" r="0" b="0"/>
+                <wp:wrapNone/>
+                <wp:docPr id="34" name="34 Cuadro de texto"/>
+                <wp:cNvGraphicFramePr/>
+                <a:graphic xmlns:a="http://schemas.openxmlformats.org/drawingml/2006/main">
+                  <a:graphicData uri="http://schemas.microsoft.com/office/word/2010/wordprocessingShape">
+                    <wps:wsp>
+                      <wps:cNvSpPr txBox="1"/>
+                      <wps:spPr>
+                        <a:xfrm>
+                          <a:off x="0" y="0"/>
+                          <a:ext cx="213360" cy="251460"/>
+                        </a:xfrm>
+                        <a:prstGeom prst="rect">
+                          <a:avLst/>
+                        </a:prstGeom>
+                        <a:solidFill>
+                          <a:schemeClr val="lt1"/>
+                        </a:solidFill>
+                        <a:ln w="6350">
+                          <a:noFill/>
+                        </a:ln>
+                        <a:effectLst/>
+                      </wps:spPr>
+                      <wps:style>
+                        <a:lnRef idx="0">
+                          <a:schemeClr val="accent1"/>
+                        </a:lnRef>
+                        <a:fillRef idx="0">
+                          <a:schemeClr val="accent1"/>
+                        </a:fillRef>
+                        <a:effectRef idx="0">
+                          <a:schemeClr val="accent1"/>
+                        </a:effectRef>
+                        <a:fontRef idx="minor">
+                          <a:schemeClr val="dk1"/>
+                        </a:fontRef>
+                      </wps:style>
+                      <wps:txbx>
+                        <w:txbxContent>
+                          <w:p>
+                            <w:pPr>
+                              <w:rPr>
+                                <w:lang w:val="en-US"/>
+                              </w:rPr>
+                            </w:pPr>
+                            <w:r>
+                              <w:rPr>
+                                <w:lang w:val="en-US"/>
+                              </w:rPr>
+                              <w:t>2</w:t>
+                            </w:r>
+                          </w:p>
+                        </w:txbxContent>
+                      </wps:txbx>
+                      <wps:bodyPr rot="0" spcFirstLastPara="0" vertOverflow="overflow" horzOverflow="overflow" vert="horz" wrap="square" lIns="91440" tIns="45720" rIns="91440" bIns="45720" numCol="1" spcCol="0" rtlCol="0" fromWordArt="0" anchor="t" anchorCtr="0" forceAA="0" compatLnSpc="1">
+                        <a:prstTxWarp prst="textNoShape">
+                          <a:avLst/>
+                        </a:prstTxWarp>
+                        <a:noAutofit/>
+                      </wps:bodyPr>
+                    </wps:wsp>
+                  </a:graphicData>
+                </a:graphic>
+                <wp14:sizeRelH relativeFrom="margin">
+                  <wp14:pctWidth>0</wp14:pctWidth>
+                </wp14:sizeRelH>
+                <wp14:sizeRelV relativeFrom="margin">
+                  <wp14:pctHeight>0</wp14:pctHeight>
+                </wp14:sizeRelV>
+              </wp:anchor>
+            </w:drawing>
+          </mc:Choice>
+          <mc:Fallback>
+            <w:pict>
+              <v:shape id="34 Cuadro de texto" o:spid="_x0000_s1057" type="#_x0000_t202" style="position:absolute;margin-left:393.15pt;margin-top:46.3pt;width:16.8pt;height:19.8pt;z-index:251665408;visibility:visible;mso-wrap-style:square;mso-width-percent:0;mso-height-percent:0;mso-wrap-distance-left:9pt;mso-wrap-distance-top:0;mso-wrap-distance-right:9pt;mso-wrap-distance-bottom:0;mso-position-horizontal:absolute;mso-position-horizontal-relative:text;mso-position-vertical:absolute;mso-position-vertical-relative:text;mso-width-percent:0;mso-height-percent:0;mso-width-relative:margin;mso-height-relative:margin;v-text-anchor:top" o:gfxdata="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" fillcolor="white [3201]" stroked="f" strokeweight=".5pt">
+                <v:textbox>
+                  <w:txbxContent>
+                    <w:p>
+                      <w:pPr>
+                        <w:rPr>
+                          <w:lang w:val="en-US"/>
+                        </w:rPr>
+                      </w:pPr>
+                      <w:r>
+                        <w:rPr>
+                          <w:lang w:val="en-US"/>
+                        </w:rPr>
+                        <w:t>2</w:t>
+                      </w:r>
+                    </w:p>
+                  </w:txbxContent>
+                </v:textbox>
+              </v:shape>
+            </w:pict>
+          </mc:Fallback>
+        </mc:AlternateContent>
+      </w:r>
+      <w:r>
+        <w:rPr>
+          <w:noProof/>
+          <w:lang w:val="es-ES_tradnl" w:eastAsia="es-ES_tradnl"/>
+        </w:rPr>
+        <mc:AlternateContent>
+          <mc:Choice Requires="wps">
+            <w:drawing>
+              <wp:anchor distT="0" distB="0" distL="114300" distR="114300" simplePos="0" relativeHeight="251667456" behindDoc="0" locked="0" layoutInCell="1" allowOverlap="1" wp14:anchorId="45F39041" wp14:editId="2BF1F9E3">
+                <wp:simplePos x="0" y="0"/>
+                <wp:positionH relativeFrom="column">
+                  <wp:posOffset>4406265</wp:posOffset>
+                </wp:positionH>
+                <wp:positionV relativeFrom="paragraph">
+                  <wp:posOffset>603250</wp:posOffset>
+                </wp:positionV>
+                <wp:extent cx="182880" cy="251460"/>
+                <wp:effectExtent l="0" t="0" r="7620" b="0"/>
+                <wp:wrapNone/>
+                <wp:docPr id="38" name="38 Cuadro de texto"/>
+                <wp:cNvGraphicFramePr/>
+                <a:graphic xmlns:a="http://schemas.openxmlformats.org/drawingml/2006/main">
+                  <a:graphicData uri="http://schemas.microsoft.com/office/word/2010/wordprocessingShape">
+                    <wps:wsp>
+                      <wps:cNvSpPr txBox="1"/>
+                      <wps:spPr>
+                        <a:xfrm>
+                          <a:off x="0" y="0"/>
+                          <a:ext cx="182880" cy="251460"/>
+                        </a:xfrm>
+                        <a:prstGeom prst="rect">
+                          <a:avLst/>
+                        </a:prstGeom>
+                        <a:solidFill>
+                          <a:schemeClr val="lt1"/>
+                        </a:solidFill>
+                        <a:ln w="6350">
+                          <a:noFill/>
+                        </a:ln>
+                        <a:effectLst/>
+                      </wps:spPr>
+                      <wps:style>
+                        <a:lnRef idx="0">
+                          <a:schemeClr val="accent1"/>
+                        </a:lnRef>
+                        <a:fillRef idx="0">
+                          <a:schemeClr val="accent1"/>
+                        </a:fillRef>
+                        <a:effectRef idx="0">
+                          <a:schemeClr val="accent1"/>
+                        </a:effectRef>
+                        <a:fontRef idx="minor">
+                          <a:schemeClr val="dk1"/>
+                        </a:fontRef>
+                      </wps:style>
+                      <wps:txbx>
+                        <w:txbxContent>
+                          <w:p>
+                            <w:pPr>
+                              <w:rPr>
+                                <w:lang w:val="en-US"/>
+                              </w:rPr>
+                            </w:pPr>
+                            <w:r>
+                              <w:rPr>
+                                <w:lang w:val="en-US"/>
+                              </w:rPr>
+                              <w:t>0</w:t>
+                            </w:r>
+                          </w:p>
+                        </w:txbxContent>
+                      </wps:txbx>
+                      <wps:bodyPr rot="0" spcFirstLastPara="0" vertOverflow="overflow" horzOverflow="overflow" vert="horz" wrap="square" lIns="91440" tIns="45720" rIns="91440" bIns="45720" numCol="1" spcCol="0" rtlCol="0" fromWordArt="0" anchor="t" anchorCtr="0" forceAA="0" compatLnSpc="1">
+                        <a:prstTxWarp prst="textNoShape">
+                          <a:avLst/>
+                        </a:prstTxWarp>
+                        <a:noAutofit/>
+                      </wps:bodyPr>
+                    </wps:wsp>
+                  </a:graphicData>
+                </a:graphic>
+                <wp14:sizeRelH relativeFrom="margin">
+                  <wp14:pctWidth>0</wp14:pctWidth>
+                </wp14:sizeRelH>
+                <wp14:sizeRelV relativeFrom="margin">
+                  <wp14:pctHeight>0</wp14:pctHeight>
+                </wp14:sizeRelV>
+              </wp:anchor>
+            </w:drawing>
+          </mc:Choice>
+          <mc:Fallback>
+            <w:pict>
+              <v:shape id="38 Cuadro de texto" o:spid="_x0000_s1058" type="#_x0000_t202" style="position:absolute;margin-left:346.95pt;margin-top:47.5pt;width:14.4pt;height:19.8pt;z-index:251667456;visibility:visible;mso-wrap-style:square;mso-width-percent:0;mso-height-percent:0;mso-wrap-distance-left:9pt;mso-wrap-distance-top:0;mso-wrap-distance-right:9pt;mso-wrap-distance-bottom:0;mso-position-horizontal:absolute;mso-position-horizontal-relative:text;mso-position-vertical:absolute;mso-position-vertical-relative:text;mso-width-percent:0;mso-height-percent:0;mso-width-relative:margin;mso-height-relative:margin;v-text-anchor:top" o:gfxdata="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" fillcolor="white [3201]" stroked="f" strokeweight=".5pt">
+                <v:textbox>
+                  <w:txbxContent>
+                    <w:p>
+                      <w:pPr>
+                        <w:rPr>
+                          <w:lang w:val="en-US"/>
+                        </w:rPr>
+                      </w:pPr>
+                      <w:r>
+                        <w:rPr>
+                          <w:lang w:val="en-US"/>
+                        </w:rPr>
+                        <w:t>0</w:t>
+                      </w:r>
+                    </w:p>
+                  </w:txbxContent>
+                </v:textbox>
+              </v:shape>
+            </w:pict>
+          </mc:Fallback>
+        </mc:AlternateContent>
+      </w:r>
+      <w:r>
+        <w:rPr>
+          <w:lang w:val="ca-ES"/>
+        </w:rPr>
+        <w:t>Tot i tenir uns principis comuns, l’arbre binari te les seves pròpies característiques que el diferencien del AVL.</w:t>
+      </w:r>
+    </w:p>
+    <w:p>
+      <w:pPr>
+        <w:rPr>
+          <w:lang w:val="ca-ES"/>
+        </w:rPr>
+      </w:pPr>
+      <w:r>
+        <w:rPr>
+          <w:noProof/>
+          <w:lang w:val="es-ES_tradnl" w:eastAsia="es-ES_tradnl"/>
+        </w:rPr>
+        <mc:AlternateContent>
+          <mc:Choice Requires="wps">
+            <w:drawing>
+              <wp:anchor distT="0" distB="0" distL="114300" distR="114300" simplePos="0" relativeHeight="251679744" behindDoc="0" locked="0" layoutInCell="1" allowOverlap="1" wp14:anchorId="7420A3B0" wp14:editId="2334810A">
+                <wp:simplePos x="0" y="0"/>
+                <wp:positionH relativeFrom="column">
+                  <wp:posOffset>4706851</wp:posOffset>
+                </wp:positionH>
+                <wp:positionV relativeFrom="paragraph">
+                  <wp:posOffset>640291</wp:posOffset>
+                </wp:positionV>
+                <wp:extent cx="237067" cy="262467"/>
+                <wp:effectExtent l="0" t="0" r="0" b="4445"/>
+                <wp:wrapNone/>
+                <wp:docPr id="48" name="48 Cuadro de texto"/>
+                <wp:cNvGraphicFramePr/>
+                <a:graphic xmlns:a="http://schemas.openxmlformats.org/drawingml/2006/main">
+                  <a:graphicData uri="http://schemas.microsoft.com/office/word/2010/wordprocessingShape">
+                    <wps:wsp>
+                      <wps:cNvSpPr txBox="1"/>
+                      <wps:spPr>
+                        <a:xfrm>
+                          <a:off x="0" y="0"/>
+                          <a:ext cx="237067" cy="262467"/>
+                        </a:xfrm>
+                        <a:prstGeom prst="rect">
+                          <a:avLst/>
+                        </a:prstGeom>
+                        <a:solidFill>
+                          <a:schemeClr val="lt1"/>
+                        </a:solidFill>
+                        <a:ln w="6350">
+                          <a:noFill/>
+                        </a:ln>
+                        <a:effectLst/>
+                      </wps:spPr>
+                      <wps:style>
+                        <a:lnRef idx="0">
+                          <a:schemeClr val="accent1"/>
+                        </a:lnRef>
+                        <a:fillRef idx="0">
+                          <a:schemeClr val="accent1"/>
+                        </a:fillRef>
+                        <a:effectRef idx="0">
+                          <a:schemeClr val="accent1"/>
+                        </a:effectRef>
+                        <a:fontRef idx="minor">
+                          <a:schemeClr val="dk1"/>
+                        </a:fontRef>
+                      </wps:style>
+                      <wps:txbx>
+                        <w:txbxContent>
+                          <w:p>
+                            <w:pPr>
+                              <w:rPr>
+                                <w:lang w:val="en-US"/>
+                              </w:rPr>
+                            </w:pPr>
+                            <w:r>
+                              <w:rPr>
+                                <w:lang w:val="en-US"/>
+                              </w:rPr>
+                              <w:t>0</w:t>
+                            </w:r>
+                          </w:p>
+                        </w:txbxContent>
+                      </wps:txbx>
+                      <wps:bodyPr rot="0" spcFirstLastPara="0" vertOverflow="overflow" horzOverflow="overflow" vert="horz" wrap="square" lIns="91440" tIns="45720" rIns="91440" bIns="45720" numCol="1" spcCol="0" rtlCol="0" fromWordArt="0" anchor="t" anchorCtr="0" forceAA="0" compatLnSpc="1">
+                        <a:prstTxWarp prst="textNoShape">
+                          <a:avLst/>
+                        </a:prstTxWarp>
+                        <a:noAutofit/>
+                      </wps:bodyPr>
+                    </wps:wsp>
+                  </a:graphicData>
+                </a:graphic>
+                <wp14:sizeRelH relativeFrom="margin">
+                  <wp14:pctWidth>0</wp14:pctWidth>
+                </wp14:sizeRelH>
+                <wp14:sizeRelV relativeFrom="margin">
+                  <wp14:pctHeight>0</wp14:pctHeight>
+                </wp14:sizeRelV>
+              </wp:anchor>
+            </w:drawing>
+          </mc:Choice>
+          <mc:Fallback>
+            <w:pict>
+              <v:shape id="48 Cuadro de texto" o:spid="_x0000_s1059" type="#_x0000_t202" style="position:absolute;margin-left:370.6pt;margin-top:50.4pt;width:18.65pt;height:20.65pt;z-index:251679744;visibility:visible;mso-wrap-style:square;mso-width-percent:0;mso-height-percent:0;mso-wrap-distance-left:9pt;mso-wrap-distance-top:0;mso-wrap-distance-right:9pt;mso-wrap-distance-bottom:0;mso-position-horizontal:absolute;mso-position-horizontal-relative:text;mso-position-vertical:absolute;mso-position-vertical-relative:text;mso-width-percent:0;mso-height-percent:0;mso-width-relative:margin;mso-height-relative:margin;v-text-anchor:top" o:gfxdata="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" fillcolor="white [3201]" stroked="f" strokeweight=".5pt">
+                <v:textbox>
+                  <w:txbxContent>
+                    <w:p>
+                      <w:pPr>
+                        <w:rPr>
+                          <w:lang w:val="en-US"/>
+                        </w:rPr>
+                      </w:pPr>
+                      <w:r>
+                        <w:rPr>
+                          <w:lang w:val="en-US"/>
+                        </w:rPr>
+                        <w:t>0</w:t>
+                      </w:r>
+                    </w:p>
+                  </w:txbxContent>
+                </v:textbox>
+              </v:shape>
+            </w:pict>
+          </mc:Fallback>
+        </mc:AlternateContent>
+      </w:r>
+      <w:r>
+        <w:rPr>
+          <w:noProof/>
+          <w:lang w:val="es-ES_tradnl" w:eastAsia="es-ES_tradnl"/>
+        </w:rPr>
+        <mc:AlternateContent>
+          <mc:Choice Requires="wps">
+            <w:drawing>
+              <wp:anchor distT="0" distB="0" distL="114300" distR="114300" simplePos="0" relativeHeight="251677696" behindDoc="0" locked="0" layoutInCell="1" allowOverlap="1" wp14:anchorId="4ED46B0B" wp14:editId="461B63B5">
+                <wp:simplePos x="0" y="0"/>
+                <wp:positionH relativeFrom="column">
+                  <wp:posOffset>5523865</wp:posOffset>
+                </wp:positionH>
+                <wp:positionV relativeFrom="paragraph">
+                  <wp:posOffset>623993</wp:posOffset>
+                </wp:positionV>
+                <wp:extent cx="237067" cy="262467"/>
+                <wp:effectExtent l="0" t="0" r="0" b="4445"/>
+                <wp:wrapNone/>
+                <wp:docPr id="47" name="47 Cuadro de texto"/>
+                <wp:cNvGraphicFramePr/>
+                <a:graphic xmlns:a="http://schemas.openxmlformats.org/drawingml/2006/main">
+                  <a:graphicData uri="http://schemas.microsoft.com/office/word/2010/wordprocessingShape">
+                    <wps:wsp>
+                      <wps:cNvSpPr txBox="1"/>
+                      <wps:spPr>
+                        <a:xfrm>
+                          <a:off x="0" y="0"/>
+                          <a:ext cx="237067" cy="262467"/>
+                        </a:xfrm>
+                        <a:prstGeom prst="rect">
+                          <a:avLst/>
+                        </a:prstGeom>
+                        <a:solidFill>
+                          <a:schemeClr val="lt1"/>
+                        </a:solidFill>
+                        <a:ln w="6350">
+                          <a:noFill/>
+                        </a:ln>
+                        <a:effectLst/>
+                      </wps:spPr>
+                      <wps:style>
+                        <a:lnRef idx="0">
+                          <a:schemeClr val="accent1"/>
+                        </a:lnRef>
+                        <a:fillRef idx="0">
+                          <a:schemeClr val="accent1"/>
+                        </a:fillRef>
+                        <a:effectRef idx="0">
+                          <a:schemeClr val="accent1"/>
+                        </a:effectRef>
+                        <a:fontRef idx="minor">
+                          <a:schemeClr val="dk1"/>
+                        </a:fontRef>
+                      </wps:style>
+                      <wps:txbx>
+                        <w:txbxContent>
+                          <w:p>
+                            <w:pPr>
+                              <w:rPr>
+                                <w:lang w:val="en-US"/>
+                              </w:rPr>
+                            </w:pPr>
+                            <w:r>
+                              <w:rPr>
+                                <w:lang w:val="en-US"/>
+                              </w:rPr>
+                              <w:t>2</w:t>
+                            </w:r>
+                          </w:p>
+                        </w:txbxContent>
+                      </wps:txbx>
+                      <wps:bodyPr rot="0" spcFirstLastPara="0" vertOverflow="overflow" horzOverflow="overflow" vert="horz" wrap="square" lIns="91440" tIns="45720" rIns="91440" bIns="45720" numCol="1" spcCol="0" rtlCol="0" fromWordArt="0" anchor="t" anchorCtr="0" forceAA="0" compatLnSpc="1">
+                        <a:prstTxWarp prst="textNoShape">
+                          <a:avLst/>
+                        </a:prstTxWarp>
+                        <a:noAutofit/>
+                      </wps:bodyPr>
+                    </wps:wsp>
+                  </a:graphicData>
+                </a:graphic>
+                <wp14:sizeRelH relativeFrom="margin">
+                  <wp14:pctWidth>0</wp14:pctWidth>
+                </wp14:sizeRelH>
+                <wp14:sizeRelV relativeFrom="margin">
+                  <wp14:pctHeight>0</wp14:pctHeight>
+                </wp14:sizeRelV>
+              </wp:anchor>
+            </w:drawing>
+          </mc:Choice>
+          <mc:Fallback>
+            <w:pict>
+              <v:shape id="47 Cuadro de texto" o:spid="_x0000_s1060" type="#_x0000_t202" style="position:absolute;margin-left:434.95pt;margin-top:49.15pt;width:18.65pt;height:20.65pt;z-index:251677696;visibility:visible;mso-wrap-style:square;mso-width-percent:0;mso-height-percent:0;mso-wrap-distance-left:9pt;mso-wrap-distance-top:0;mso-wrap-distance-right:9pt;mso-wrap-distance-bottom:0;mso-position-horizontal:absolute;mso-position-horizontal-relative:text;mso-position-vertical:absolute;mso-position-vertical-relative:text;mso-width-percent:0;mso-height-percent:0;mso-width-relative:margin;mso-height-relative:margin;v-text-anchor:top" o:gfxdata="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" fillcolor="white [3201]" stroked="f" strokeweight=".5pt">
+                <v:textbox>
+                  <w:txbxContent>
+                    <w:p>
+                      <w:pPr>
+                        <w:rPr>
+                          <w:lang w:val="en-US"/>
+                        </w:rPr>
+                      </w:pPr>
+                      <w:r>
+                        <w:rPr>
+                          <w:lang w:val="en-US"/>
+                        </w:rPr>
+                        <w:t>2</w:t>
+                      </w:r>
+                    </w:p>
+                  </w:txbxContent>
+                </v:textbox>
+              </v:shape>
+            </w:pict>
+          </mc:Fallback>
+        </mc:AlternateContent>
+      </w:r>
+      <w:r>
+        <w:rPr>
+          <w:lang w:val="ca-ES"/>
+        </w:rPr>
+        <w:t>L’estructura en forma d’arbre no ha de estar balancejada, es a dir, en una mateixa branca pots tenir una diferencia de nivell major a 1 respecte l’altre branca.</w:t>
+      </w:r>
+    </w:p>
+    <w:p>
+      <w:pPr>
+        <w:pStyle w:val="Prrafodelista"/>
+        <w:numPr>
+          <w:ilvl w:val="0"/>
+          <w:numId w:val="3"/>
+        </w:numPr>
+        <w:rPr>
+          <w:lang w:val="ca-ES"/>
+        </w:rPr>
+      </w:pPr>
+      <w:r>
+        <w:rPr>
+          <w:lang w:val="ca-ES"/>
+        </w:rPr>
+        <w:t>Com es p</w:t>
+      </w:r>
+      <w:r>
+        <w:rPr>
+          <w:lang w:val="ca-ES"/>
+        </w:rPr>
+        <w:t xml:space="preserve">ot veure en la figura </w:t>
+      </w:r>
+      <w:r>
+        <w:rPr>
+          <w:lang w:val="ca-ES"/>
+        </w:rPr>
+        <w:t xml:space="preserve">per la banda dreta te 2 nivells de profunditat i per la banda esquerra no en te cap. </w:t>
+      </w:r>
+      <w:r>
+        <w:rPr>
+          <w:lang w:val="ca-ES"/>
+        </w:rPr>
+        <w:t>Per tant la diferencia dels nivells de una branca respecte l’altre es major a 1.</w:t>
+      </w:r>
+    </w:p>
+    <w:p>
+      <w:pPr>
+        <w:rPr>
+          <w:lang w:val="ca-ES"/>
+        </w:rPr>
+      </w:pPr>
+      <w:r>
+        <w:rPr>
+          <w:lang w:val="ca-ES"/>
+        </w:rPr>
+        <w:t>Com que aquest arbre no esta balancejat es poden donar dos casos en quant a la altura d’aquest:</w:t>
+      </w:r>
+    </w:p>
+    <w:p>
+      <w:pPr>
+        <w:pStyle w:val="Prrafodelista"/>
+        <w:numPr>
+          <w:ilvl w:val="0"/>
+          <w:numId w:val="3"/>
+        </w:numPr>
+        <w:rPr>
+          <w:lang w:val="ca-ES"/>
+        </w:rPr>
+      </w:pPr>
+      <w:r>
+        <w:rPr>
+          <w:noProof/>
+          <w:lang w:val="es-ES_tradnl" w:eastAsia="es-ES_tradnl"/>
+        </w:rPr>
+        <mc:AlternateContent>
+          <mc:Choice Requires="wps">
+            <w:drawing>
+              <wp:anchor distT="0" distB="0" distL="114300" distR="114300" simplePos="0" relativeHeight="251670528" behindDoc="0" locked="0" layoutInCell="1" allowOverlap="1" wp14:anchorId="7C8ACBD2" wp14:editId="73BA2668">
+                <wp:simplePos x="0" y="0"/>
+                <wp:positionH relativeFrom="column">
+                  <wp:posOffset>4667885</wp:posOffset>
+                </wp:positionH>
+                <wp:positionV relativeFrom="paragraph">
+                  <wp:posOffset>773430</wp:posOffset>
+                </wp:positionV>
+                <wp:extent cx="579120" cy="609600"/>
+                <wp:effectExtent l="0" t="0" r="0" b="0"/>
+                <wp:wrapNone/>
+                <wp:docPr id="40" name="40 Rectángulo"/>
+                <wp:cNvGraphicFramePr/>
+                <a:graphic xmlns:a="http://schemas.openxmlformats.org/drawingml/2006/main">
+                  <a:graphicData uri="http://schemas.microsoft.com/office/word/2010/wordprocessingShape">
+                    <wps:wsp>
+                      <wps:cNvSpPr/>
+                      <wps:spPr>
+                        <a:xfrm>
+                          <a:off x="0" y="0"/>
+                          <a:ext cx="579120" cy="609600"/>
+                        </a:xfrm>
+                        <a:prstGeom prst="rect">
+                          <a:avLst/>
+                        </a:prstGeom>
+                        <a:solidFill>
+                          <a:schemeClr val="bg1"/>
+                        </a:solidFill>
+                        <a:ln>
+                          <a:noFill/>
+                        </a:ln>
+                      </wps:spPr>
+                      <wps:style>
+                        <a:lnRef idx="2">
+                          <a:schemeClr val="accent1">
+                            <a:shade val="50000"/>
+                          </a:schemeClr>
+                        </a:lnRef>
+                        <a:fillRef idx="1">
+                          <a:schemeClr val="accent1"/>
+                        </a:fillRef>
+                        <a:effectRef idx="0">
+                          <a:schemeClr val="accent1"/>
+                        </a:effectRef>
+                        <a:fontRef idx="minor">
+                          <a:schemeClr val="lt1"/>
+                        </a:fontRef>
+                      </wps:style>
+                      <wps:bodyPr rot="0" spcFirstLastPara="0" vertOverflow="overflow" horzOverflow="overflow" vert="horz" wrap="square" lIns="91440" tIns="45720" rIns="91440" bIns="45720" numCol="1" spcCol="0" rtlCol="0" fromWordArt="0" anchor="ctr" anchorCtr="0" forceAA="0" compatLnSpc="1">
+                        <a:prstTxWarp prst="textNoShape">
+                          <a:avLst/>
+                        </a:prstTxWarp>
+                        <a:noAutofit/>
+                      </wps:bodyPr>
+                    </wps:wsp>
+                  </a:graphicData>
+                </a:graphic>
+                <wp14:sizeRelV relativeFrom="margin">
+                  <wp14:pctHeight>0</wp14:pctHeight>
+                </wp14:sizeRelV>
+              </wp:anchor>
+            </w:drawing>
+          </mc:Choice>
+          <mc:Fallback>
+            <w:pict>
+              <v:rect id="40 Rectángulo" o:spid="_x0000_s1026" style="position:absolute;margin-left:367.55pt;margin-top:60.9pt;width:45.6pt;height:48pt;z-index:251670528;visibility:visible;mso-wrap-style:square;mso-height-percent:0;mso-wrap-distance-left:9pt;mso-wrap-distance-top:0;mso-wrap-distance-right:9pt;mso-wrap-distance-bottom:0;mso-position-horizontal:absolute;mso-position-horizontal-relative:text;mso-position-vertical:absolute;mso-position-vertical-relative:text;mso-height-percent:0;mso-height-relative:margin;v-text-anchor:middle" o:gfxdata="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" fillcolor="white [3212]" stroked="f" strokeweight="1pt"/>
+            </w:pict>
+          </mc:Fallback>
+        </mc:AlternateContent>
+      </w:r>
+      <w:r>
+        <w:rPr>
+          <w:noProof/>
+          <w:lang w:val="es-ES_tradnl" w:eastAsia="es-ES_tradnl"/>
+        </w:rPr>
+        <w:drawing>
+          <wp:anchor distT="0" distB="0" distL="114300" distR="114300" simplePos="0" relativeHeight="251669504" behindDoc="0" locked="0" layoutInCell="1" allowOverlap="1" wp14:anchorId="696D45B0" wp14:editId="2017708B">
+            <wp:simplePos x="0" y="0"/>
+            <wp:positionH relativeFrom="column">
+              <wp:posOffset>4815205</wp:posOffset>
+            </wp:positionH>
+            <wp:positionV relativeFrom="paragraph">
+              <wp:posOffset>251460</wp:posOffset>
+            </wp:positionV>
+            <wp:extent cx="883920" cy="1016635"/>
+            <wp:effectExtent l="0" t="0" r="0" b="0"/>
+            <wp:wrapSquare wrapText="bothSides"/>
+            <wp:docPr id="39" name="Imagen 39" descr="https://www.cs.cmu.edu/~adamchik/15-121/lectures/Trees/pix/tree1.bmp"/>
+            <wp:cNvGraphicFramePr>
+              <a:graphicFrameLocks xmlns:a="http://schemas.openxmlformats.org/drawingml/2006/main" noChangeAspect="1"/>
+            </wp:cNvGraphicFramePr>
+            <a:graphic xmlns:a="http://schemas.openxmlformats.org/drawingml/2006/main">
+              <a:graphicData uri="http://schemas.openxmlformats.org/drawingml/2006/picture">
+                <pic:pic xmlns:pic="http://schemas.openxmlformats.org/drawingml/2006/picture">
+                  <pic:nvPicPr>
+                    <pic:cNvPr id="0" name="Picture 1" descr="https://www.cs.cmu.edu/~adamchik/15-121/lectures/Trees/pix/tree1.bmp"/>
+                    <pic:cNvPicPr>
+                      <a:picLocks noChangeAspect="1" noChangeArrowheads="1"/>
+                    </pic:cNvPicPr>
+                  </pic:nvPicPr>
+                  <pic:blipFill rotWithShape="1">
+                    <a:blip r:embed="rId10" cstate="print">
+                      <a:extLst>
+                        <a:ext uri="{28A0092B-C50C-407E-A947-70E740481C1C}">
+                          <a14:useLocalDpi xmlns:a14="http://schemas.microsoft.com/office/drawing/2010/main" val="0"/>
+                        </a:ext>
+                      </a:extLst>
+                    </a:blip>
+                    <a:srcRect l="39956" b="22569"/>
+                    <a:stretch/>
+                  </pic:blipFill>
+                  <pic:spPr bwMode="auto">
+                    <a:xfrm>
+                      <a:off x="0" y="0"/>
+                      <a:ext cx="883920" cy="1016635"/>
+                    </a:xfrm>
+                    <a:prstGeom prst="rect">
+                      <a:avLst/>
+                    </a:prstGeom>
+                    <a:noFill/>
+                    <a:ln>
+                      <a:noFill/>
+                    </a:ln>
+                    <a:extLst>
+                      <a:ext uri="{53640926-AAD7-44D8-BBD7-CCE9431645EC}">
+                        <a14:shadowObscured xmlns:a14="http://schemas.microsoft.com/office/drawing/2010/main"/>
+                      </a:ext>
+                    </a:extLst>
+                  </pic:spPr>
+                </pic:pic>
+              </a:graphicData>
+            </a:graphic>
+            <wp14:sizeRelH relativeFrom="page">
+              <wp14:pctWidth>0</wp14:pctWidth>
+            </wp14:sizeRelH>
+            <wp14:sizeRelV relativeFrom="page">
+              <wp14:pctHeight>0</wp14:pctHeight>
+            </wp14:sizeRelV>
+          </wp:anchor>
+        </w:drawing>
+      </w:r>
+      <w:r>
+        <w:rPr>
+          <w:noProof/>
+          <w:lang w:val="es-ES_tradnl" w:eastAsia="es-ES_tradnl"/>
+        </w:rPr>
+        <mc:AlternateContent>
+          <mc:Choice Requires="wps">
+            <w:drawing>
+              <wp:anchor distT="0" distB="0" distL="114300" distR="114300" simplePos="0" relativeHeight="251672576" behindDoc="0" locked="0" layoutInCell="1" allowOverlap="1" wp14:anchorId="4AF441AD" wp14:editId="178877EC">
+                <wp:simplePos x="0" y="0"/>
+                <wp:positionH relativeFrom="column">
+                  <wp:posOffset>4646295</wp:posOffset>
+                </wp:positionH>
+                <wp:positionV relativeFrom="paragraph">
+                  <wp:posOffset>404495</wp:posOffset>
+                </wp:positionV>
+                <wp:extent cx="236220" cy="266700"/>
+                <wp:effectExtent l="60960" t="72390" r="34290" b="72390"/>
+                <wp:wrapNone/>
+                <wp:docPr id="41" name="41 Rectángulo"/>
+                <wp:cNvGraphicFramePr/>
+                <a:graphic xmlns:a="http://schemas.openxmlformats.org/drawingml/2006/main">
+                  <a:graphicData uri="http://schemas.microsoft.com/office/word/2010/wordprocessingShape">
+                    <wps:wsp>
+                      <wps:cNvSpPr/>
+                      <wps:spPr>
+                        <a:xfrm rot="18809869">
+                          <a:off x="0" y="0"/>
+                          <a:ext cx="236220" cy="266700"/>
+                        </a:xfrm>
+                        <a:prstGeom prst="rect">
+                          <a:avLst/>
+                        </a:prstGeom>
+                        <a:solidFill>
+                          <a:schemeClr val="bg1"/>
+                        </a:solidFill>
+                        <a:ln>
+                          <a:noFill/>
+                        </a:ln>
+                      </wps:spPr>
+                      <wps:style>
+                        <a:lnRef idx="2">
+                          <a:schemeClr val="accent1">
+                            <a:shade val="50000"/>
+                          </a:schemeClr>
+                        </a:lnRef>
+                        <a:fillRef idx="1">
+                          <a:schemeClr val="accent1"/>
+                        </a:fillRef>
+                        <a:effectRef idx="0">
+                          <a:schemeClr val="accent1"/>
+                        </a:effectRef>
+                        <a:fontRef idx="minor">
+                          <a:schemeClr val="lt1"/>
+                        </a:fontRef>
+                      </wps:style>
+                      <wps:bodyPr rot="0" spcFirstLastPara="0" vertOverflow="overflow" horzOverflow="overflow" vert="horz" wrap="square" lIns="91440" tIns="45720" rIns="91440" bIns="45720" numCol="1" spcCol="0" rtlCol="0" fromWordArt="0" anchor="ctr" anchorCtr="0" forceAA="0" compatLnSpc="1">
+                        <a:prstTxWarp prst="textNoShape">
+                          <a:avLst/>
+                        </a:prstTxWarp>
+                        <a:noAutofit/>
+                      </wps:bodyPr>
+                    </wps:wsp>
+                  </a:graphicData>
+                </a:graphic>
+                <wp14:sizeRelH relativeFrom="margin">
+                  <wp14:pctWidth>0</wp14:pctWidth>
+                </wp14:sizeRelH>
+                <wp14:sizeRelV relativeFrom="margin">
+                  <wp14:pctHeight>0</wp14:pctHeight>
+                </wp14:sizeRelV>
+              </wp:anchor>
+            </w:drawing>
+          </mc:Choice>
+          <mc:Fallback>
+            <w:pict>
+              <v:rect id="41 Rectángulo" o:spid="_x0000_s1026" style="position:absolute;margin-left:365.85pt;margin-top:31.85pt;width:18.6pt;height:21pt;rotation:-3047567fd;z-index:251672576;visibility:visible;mso-wrap-style:square;mso-width-percent:0;mso-height-percent:0;mso-wrap-distance-left:9pt;mso-wrap-distance-top:0;mso-wrap-distance-right:9pt;mso-wrap-distance-bottom:0;mso-position-horizontal:absolute;mso-position-horizontal-relative:text;mso-position-vertical:absolute;mso-position-vertical-relative:text;mso-width-percent:0;mso-height-percent:0;mso-width-relative:margin;mso-height-relative:margin;v-text-anchor:middle" o:gfxdata="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" fillcolor="white [3212]" stroked="f" strokeweight="1pt"/>
+            </w:pict>
+          </mc:Fallback>
+        </mc:AlternateContent>
+      </w:r>
+      <w:r>
+        <w:rPr>
+          <w:lang w:val="ca-ES"/>
+        </w:rPr>
+        <w:t xml:space="preserve">En el millor dels casos l‘altura del arbre seguirà la següent expressió altura = </w:t>
+      </w:r>
+      <w:r>
+        <w:rPr>
+          <w:lang w:val="ca-ES"/>
+        </w:rPr>
+        <w:t>log(n)</w:t>
+      </w:r>
+      <w:r>
+        <w:rPr>
+          <w:sz w:val="20"/>
+          <w:lang w:val="ca-ES"/>
+        </w:rPr>
+        <w:t xml:space="preserve"> sent n el número de elements del arbre.</w:t>
+      </w:r>
+    </w:p>
+    <w:p>
+      <w:pPr>
+        <w:pStyle w:val="Prrafodelista"/>
+        <w:numPr>
+          <w:ilvl w:val="0"/>
+          <w:numId w:val="3"/>
+        </w:numPr>
+        <w:rPr>
+          <w:lang w:val="ca-ES"/>
+        </w:rPr>
+      </w:pPr>
+      <w:r>
+        <w:rPr>
+          <w:sz w:val="20"/>
+          <w:lang w:val="ca-ES"/>
+        </w:rPr>
+        <w:t>En el pitjor dels casos, l’altura serà igual a N, ja que tots els elements estaran situats en una mateixa branca.</w:t>
+      </w:r>
+      <w:r>
+        <w:rPr>
+          <w:sz w:val="20"/>
+          <w:lang w:val="ca-ES"/>
+        </w:rPr>
+        <w:t xml:space="preserve"> Com en la figura següent.</w:t>
+      </w:r>
+    </w:p>
+    <w:p>
+      <w:pPr>
+        <w:rPr>
+          <w:lang w:val="ca-ES"/>
+        </w:rPr>
+      </w:pPr>
+      <w:r>
+        <w:rPr>
+          <w:lang w:val="ca-ES"/>
+        </w:rPr>
+        <w:t>En el arbre binari la cerca del element te els següents costos computacionals:</w:t>
+      </w:r>
+    </w:p>
+    <w:p>
+      <w:pPr>
+        <w:pStyle w:val="Prrafodelista"/>
+        <w:numPr>
+          <w:ilvl w:val="0"/>
+          <w:numId w:val="5"/>
+        </w:numPr>
+        <w:rPr>
+          <w:lang w:val="ca-ES"/>
+        </w:rPr>
+      </w:pPr>
+      <w:r>
+        <w:rPr>
+          <w:lang w:val="ca-ES"/>
+        </w:rPr>
+        <w:t>En el pitjor del cas el temps de cerca es O(h) on h es l’altura del arbre. I en casos on l’altura sigui N, el temps de cerca es O(n).</w:t>
+      </w:r>
+    </w:p>
+    <w:p>
+      <w:pPr>
+        <w:pStyle w:val="Prrafodelista"/>
+        <w:numPr>
+          <w:ilvl w:val="0"/>
+          <w:numId w:val="5"/>
+        </w:numPr>
+        <w:rPr>
+          <w:lang w:val="ca-ES"/>
+        </w:rPr>
+      </w:pPr>
+      <w:r>
+        <w:rPr>
+          <w:lang w:val="ca-ES"/>
+        </w:rPr>
+        <w:t xml:space="preserve">Per altre banda, en el millor dels casos, donat que un arbre </w:t>
+      </w:r>
+    </w:p>
+    <w:p>
+      <w:pPr>
+        <w:pStyle w:val="Prrafodelista"/>
+        <w:rPr>
+          <w:lang w:val="ca-ES"/>
+        </w:rPr>
+      </w:pPr>
+      <w:r>
+        <w:rPr>
+          <w:lang w:val="ca-ES"/>
+        </w:rPr>
+        <w:t>binari te com a mínim O(log n) nivells, te com a cost mínim de cerca O(log n).</w:t>
+      </w:r>
+    </w:p>
+    <w:p>
+      <w:pPr>
+        <w:rPr>
+          <w:lang w:val="ca-ES"/>
+        </w:rPr>
+      </w:pPr>
+      <w:r>
+        <w:rPr>
+          <w:lang w:val="ca-ES"/>
+        </w:rPr>
+        <w:t xml:space="preserve">En quant a la inserció d’un nou node, el cost es similar al de cerca, ja que es tracta de buscar la posició que li correspongui al node i per tant com a màxim tindrà un cost O(n) en casos que l’altura del arbre sigui igual a N i en el millors dels casos serà O(log n). </w:t>
+      </w:r>
+    </w:p>
+    <w:p>
+      <w:pPr>
+        <w:pStyle w:val="Ttulo2"/>
+        <w:rPr>
+          <w:lang w:val="ca-ES"/>
+        </w:rPr>
+      </w:pPr>
+      <w:r>
+        <w:rPr>
+          <w:lang w:val="ca-ES"/>
+        </w:rPr>
+        <w:lastRenderedPageBreak/>
+        <w:t>Arbre AVL</w:t>
+      </w:r>
+    </w:p>
+    <w:p>
+      <w:pPr>
+        <w:rPr>
+          <w:lang w:val="ca-ES"/>
+        </w:rPr>
+      </w:pPr>
+      <w:r>
+        <w:rPr>
+          <w:lang w:val="ca-ES"/>
+        </w:rPr>
+        <w:t xml:space="preserve">Un cop coneixem el arbre binari, que podem dir que es l’estructura en forma d’arbre mes senzilla, el AVL es un arbre que te la particularitat que es balanceja automàticament per tal de tenir una diferencia entre els dos fills del node pare menor o igual a 1.  </w:t>
+      </w:r>
+    </w:p>
+    <w:p>
+      <w:pPr>
+        <w:rPr>
+          <w:lang w:val="ca-ES"/>
+        </w:rPr>
+      </w:pPr>
+      <w:r>
+        <w:rPr>
+          <w:lang w:val="ca-ES"/>
+        </w:rPr>
+        <w:t>Com ja sabem, en el arbre binari la majoria d’operacions com venen a ser, cerca, inserció, etc. Tenen un cost similar a O(h) (sent h l’altura del arbre) o en els pitjors dels casos O(n) (Quant l’altura del arbre es igual a N). Els AVL però, com que ens assegurem que l’altura del arbre sempre te una altura O(log n)</w:t>
+      </w:r>
+      <w:r>
+        <w:rPr>
+          <w:lang w:val="ca-ES"/>
+        </w:rPr>
+        <w:t xml:space="preserve"> gracies al auto balanceig quan inserim o eliminem un element, el cost de totes les operacions sempre acaben sent O(log n) en el millor o pitjor cas. </w:t>
+      </w:r>
+    </w:p>
+    <w:p>
+      <w:pPr>
+        <w:rPr>
+          <w:lang w:val="ca-ES"/>
+        </w:rPr>
+      </w:pPr>
+      <w:r>
+        <w:rPr>
+          <w:noProof/>
+          <w:lang w:val="es-ES_tradnl" w:eastAsia="es-ES_tradnl"/>
+        </w:rPr>
+        <w:drawing>
+          <wp:anchor distT="0" distB="0" distL="114300" distR="114300" simplePos="0" relativeHeight="251674624" behindDoc="0" locked="0" layoutInCell="1" allowOverlap="1" wp14:anchorId="2BF82C13" wp14:editId="6ABFB149">
+            <wp:simplePos x="0" y="0"/>
+            <wp:positionH relativeFrom="column">
+              <wp:posOffset>-203835</wp:posOffset>
+            </wp:positionH>
+            <wp:positionV relativeFrom="paragraph">
+              <wp:posOffset>1085850</wp:posOffset>
+            </wp:positionV>
+            <wp:extent cx="5400040" cy="2868930"/>
+            <wp:effectExtent l="0" t="0" r="0" b="7620"/>
+            <wp:wrapSquare wrapText="bothSides"/>
+            <wp:docPr id="46" name="Imagen 46" descr="C:\Users\gabriel53\Desktop\ArbreAVL + Hash.png"/>
+            <wp:cNvGraphicFramePr>
+              <a:graphicFrameLocks xmlns:a="http://schemas.openxmlformats.org/drawingml/2006/main" noChangeAspect="1"/>
+            </wp:cNvGraphicFramePr>
+            <a:graphic xmlns:a="http://schemas.openxmlformats.org/drawingml/2006/main">
+              <a:graphicData uri="http://schemas.openxmlformats.org/drawingml/2006/picture">
+                <pic:pic xmlns:pic="http://schemas.openxmlformats.org/drawingml/2006/picture">
+                  <pic:nvPicPr>
+                    <pic:cNvPr id="0" name="Picture 4" descr="C:\Users\gabriel53\Desktop\ArbreAVL + Hash.png"/>
                     <pic:cNvPicPr>
                       <a:picLocks noChangeAspect="1" noChangeArrowheads="1"/>
                     </pic:cNvPicPr>
                   </pic:nvPicPr>
                   <pic:blipFill>
-                    <a:blip r:embed="rId6">
+                    <a:blip r:embed="rId11" cstate="print">
                       <a:extLst>
                         <a:ext uri="{28A0092B-C50C-407E-A947-70E740481C1C}">
                           <a14:useLocalDpi xmlns:a14="http://schemas.microsoft.com/office/drawing/2010/main" val="0"/>
@@ -4835,7 +6222,7 @@
                   <pic:spPr bwMode="auto">
                     <a:xfrm>
                       <a:off x="0" y="0"/>
-                      <a:ext cx="3048000" cy="2857500"/>
+                      <a:ext cx="5400040" cy="2868930"/>
                     </a:xfrm>
                     <a:prstGeom prst="rect">
                       <a:avLst/>
@@ -4848,8 +6235,26 @@
                 </pic:pic>
               </a:graphicData>
             </a:graphic>
-          </wp:inline>
+            <wp14:sizeRelH relativeFrom="page">
+              <wp14:pctWidth>0</wp14:pctWidth>
+            </wp14:sizeRelH>
+            <wp14:sizeRelV relativeFrom="page">
+              <wp14:pctHeight>0</wp14:pctHeight>
+            </wp14:sizeRelV>
+          </wp:anchor>
         </w:drawing>
+      </w:r>
+      <w:r>
+        <w:rPr>
+          <w:lang w:val="ca-ES"/>
+        </w:rPr>
+        <w:t>En la figura següent podem comprovar que el arbre te una estructura que s’adequa a les característiques del AVL. Tots els seus nodes tenen una diferencia menor a 1 seguint la següent operació:</w:t>
+      </w:r>
+      <w:r>
+        <w:rPr>
+          <w:lang w:val="ca-ES"/>
+        </w:rPr>
+        <w:t xml:space="preserve"> </w:t>
       </w:r>
     </w:p>
     <w:p>
@@ -4858,12 +6263,44 @@
           <w:lang w:val="ca-ES"/>
         </w:rPr>
       </w:pPr>
-      <w:r>
-        <w:rPr>
-          <w:lang w:val="ca-ES"/>
-        </w:rPr>
-        <w:t>Arbre AVL</w:t>
-      </w:r>
+      <m:oMathPara>
+        <m:oMath>
+          <m:r>
+            <w:rPr>
+              <w:rFonts w:ascii="Cambria Math" w:hAnsi="Cambria Math"/>
+              <w:lang w:val="ca-ES"/>
+            </w:rPr>
+            <m:t>diferència= altura</m:t>
+          </m:r>
+          <m:d>
+            <m:dPr>
+              <m:ctrlPr>
+                <w:rPr>
+                  <w:rFonts w:ascii="Cambria Math" w:hAnsi="Cambria Math"/>
+                  <w:i/>
+                  <w:lang w:val="ca-ES"/>
+                </w:rPr>
+              </m:ctrlPr>
+            </m:dPr>
+            <m:e>
+              <m:r>
+                <w:rPr>
+                  <w:rFonts w:ascii="Cambria Math" w:hAnsi="Cambria Math"/>
+                  <w:lang w:val="ca-ES"/>
+                </w:rPr>
+                <m:t>BrancaDreta</m:t>
+              </m:r>
+            </m:e>
+          </m:d>
+          <m:r>
+            <w:rPr>
+              <w:rFonts w:ascii="Cambria Math" w:hAnsi="Cambria Math"/>
+              <w:lang w:val="ca-ES"/>
+            </w:rPr>
+            <m:t>-altura(BrancaEsquerra)</m:t>
+          </m:r>
+        </m:oMath>
+      </m:oMathPara>
     </w:p>
     <w:p>
       <w:pPr>
@@ -4880,14 +6317,736 @@
       </w:pPr>
       <w:r>
         <w:rPr>
+          <w:lang w:val="ca-ES"/>
+        </w:rPr>
+        <w:t xml:space="preserve">Tal com hem comentat, per poder dur a terme el balanceig i per tant tenir un cost de O(Log n), es fan les conegudes rotacions que hem donat a classe. </w:t>
+      </w:r>
+    </w:p>
+    <w:p>
+      <w:pPr>
+        <w:pStyle w:val="Prrafodelista"/>
+        <w:numPr>
+          <w:ilvl w:val="0"/>
+          <w:numId w:val="6"/>
+        </w:numPr>
+        <w:rPr>
+          <w:lang w:val="ca-ES"/>
+        </w:rPr>
+      </w:pPr>
+      <w:r>
+        <w:rPr>
+          <w:lang w:val="ca-ES"/>
+        </w:rPr>
+        <w:t>Rotació dreta (R)</w:t>
+      </w:r>
+    </w:p>
+    <w:p>
+      <w:pPr>
+        <w:pStyle w:val="Prrafodelista"/>
+        <w:numPr>
+          <w:ilvl w:val="0"/>
+          <w:numId w:val="6"/>
+        </w:numPr>
+        <w:rPr>
+          <w:lang w:val="ca-ES"/>
+        </w:rPr>
+      </w:pPr>
+      <w:r>
+        <w:rPr>
+          <w:lang w:val="ca-ES"/>
+        </w:rPr>
+        <w:t xml:space="preserve">Rotació </w:t>
+      </w:r>
+      <w:r>
+        <w:rPr>
+          <w:lang w:val="ca-ES"/>
+        </w:rPr>
+        <w:t>esquerra (L)</w:t>
+      </w:r>
+    </w:p>
+    <w:p>
+      <w:pPr>
+        <w:pStyle w:val="Prrafodelista"/>
+        <w:numPr>
+          <w:ilvl w:val="0"/>
+          <w:numId w:val="6"/>
+        </w:numPr>
+        <w:rPr>
+          <w:lang w:val="ca-ES"/>
+        </w:rPr>
+      </w:pPr>
+      <w:r>
+        <w:rPr>
+          <w:lang w:val="ca-ES"/>
+        </w:rPr>
+        <w:t xml:space="preserve">Rotació </w:t>
+      </w:r>
+      <w:r>
+        <w:rPr>
+          <w:lang w:val="ca-ES"/>
+        </w:rPr>
+        <w:t>dreta i esquerra (RL)</w:t>
+      </w:r>
+    </w:p>
+    <w:p>
+      <w:pPr>
+        <w:pStyle w:val="Prrafodelista"/>
+        <w:numPr>
+          <w:ilvl w:val="0"/>
+          <w:numId w:val="6"/>
+        </w:numPr>
+        <w:rPr>
+          <w:lang w:val="ca-ES"/>
+        </w:rPr>
+      </w:pPr>
+      <w:r>
+        <w:rPr>
+          <w:lang w:val="ca-ES"/>
+        </w:rPr>
+        <w:t xml:space="preserve">Rotació </w:t>
+      </w:r>
+      <w:r>
+        <w:rPr>
+          <w:lang w:val="ca-ES"/>
+        </w:rPr>
+        <w:t>esquerra i dreta (LR)</w:t>
+      </w:r>
+    </w:p>
+    <w:p>
+      <w:pPr>
+        <w:rPr>
+          <w:lang w:val="ca-ES"/>
+        </w:rPr>
+      </w:pPr>
+      <w:r>
+        <w:rPr>
+          <w:lang w:val="ca-ES"/>
+        </w:rPr>
+        <w:t>Per obtenir les paraules per ordre alfabètic, el cost tant el de AVL i el de arbre binari correspon a O(n) ja que es visita nomes un cop cada paraula. Això fa que sigui molt mes eficient que altres estructures de dades com venen a ser arrays o tau</w:t>
+      </w:r>
+      <w:r>
+        <w:rPr>
+          <w:lang w:val="ca-ES"/>
+        </w:rPr>
+        <w:t>les hash que el seu cost es O(n</w:t>
+      </w:r>
+      <w:r>
+        <w:rPr>
+          <w:vertAlign w:val="superscript"/>
+          <w:lang w:val="ca-ES"/>
+        </w:rPr>
+        <w:t>n</w:t>
+      </w:r>
+      <w:r>
+        <w:rPr>
+          <w:lang w:val="ca-ES"/>
+        </w:rPr>
+        <w:t>).</w:t>
+      </w:r>
+    </w:p>
+    <w:p>
+      <w:pPr>
+        <w:rPr>
+          <w:vertAlign w:val="superscript"/>
+          <w:lang w:val="ca-ES"/>
+        </w:rPr>
+      </w:pPr>
+      <w:r>
+        <w:rPr>
+          <w:lang w:val="ca-ES"/>
+        </w:rPr>
+        <w:t xml:space="preserve">Per altre banda, per ordenar per número d’aparicions </w:t>
+      </w:r>
+      <w:r>
+        <w:rPr>
+          <w:lang w:val="ca-ES"/>
+        </w:rPr>
+        <w:t xml:space="preserve">si que acaba sent igual que una taula, ja que esta ordenat per ordre alfabètic no per repeticions i per tant, per cada element que s’obtingui, haurà de passar per tots els demes per comprovar que es el màxim, fent que sigui cost </w:t>
+      </w:r>
+      <w:r>
+        <w:rPr>
+          <w:lang w:val="ca-ES"/>
+        </w:rPr>
+        <w:t>O(n</w:t>
+      </w:r>
+      <w:r>
+        <w:rPr>
+          <w:vertAlign w:val="superscript"/>
+          <w:lang w:val="ca-ES"/>
+        </w:rPr>
+        <w:t>n</w:t>
+      </w:r>
+      <w:r>
+        <w:rPr>
+          <w:lang w:val="ca-ES"/>
+        </w:rPr>
+        <w:t>).</w:t>
+      </w:r>
+    </w:p>
+    <w:p>
+      <w:pPr>
+        <w:pStyle w:val="Ttulo2"/>
+        <w:rPr>
+          <w:lang w:val="ca-ES"/>
+        </w:rPr>
+      </w:pPr>
+      <w:r>
+        <w:rPr>
+          <w:lang w:val="ca-ES"/>
+        </w:rPr>
+        <w:lastRenderedPageBreak/>
+        <w:t>Taula HASH</w:t>
+      </w:r>
+    </w:p>
+    <w:p>
+      <w:pPr>
+        <w:rPr>
+          <w:lang w:val="ca-ES"/>
+        </w:rPr>
+      </w:pPr>
+    </w:p>
+    <w:p>
+      <w:pPr>
+        <w:rPr>
+          <w:lang w:val="ca-ES"/>
+        </w:rPr>
+      </w:pPr>
+      <w:r>
+        <w:rPr>
+          <w:lang w:val="ca-ES"/>
+        </w:rPr>
+        <w:t xml:space="preserve">La taula HASH consisteix en una estructura igual o molt similar a una Array, ja que cada node te un índex que correspon a la posició en l’array i el seu contingut en la casella corresponent. La diferencia amb l’array es la manera d’accedir a aquests nodes i l’estructura d’aquests. A mes a mes, s’utilitza una taula hash quan es vol cercar dintre l’estructura per valors alfanumèrics, es a dir, quan volem organitzar la informació de manera que a partir de per exemple un nom de una persona obtenir el seu índex </w:t>
+      </w:r>
+      <w:r>
+        <w:rPr>
+          <w:lang w:val="ca-ES"/>
+        </w:rPr>
+        <w:t xml:space="preserve">dintre la taula.  </w:t>
+      </w:r>
+    </w:p>
+    <w:p>
+      <w:pPr>
+        <w:rPr>
+          <w:lang w:val="ca-ES"/>
+        </w:rPr>
+      </w:pPr>
+      <w:r>
+        <w:rPr>
+          <w:lang w:val="ca-ES"/>
+        </w:rPr>
+        <w:t>Cada node en una taula Hash te la següent estructura</w:t>
+      </w:r>
+      <w:r>
+        <w:rPr>
+          <w:lang w:val="ca-ES"/>
+        </w:rPr>
+        <w:t xml:space="preserve"> que relaciona una clau amb un valor</w:t>
+      </w:r>
+      <w:r>
+        <w:rPr>
+          <w:lang w:val="ca-ES"/>
+        </w:rPr>
+        <w:t>:</w:t>
+      </w:r>
+    </w:p>
+    <w:p>
+      <w:pPr>
+        <w:pStyle w:val="Prrafodelista"/>
+        <w:numPr>
+          <w:ilvl w:val="0"/>
+          <w:numId w:val="7"/>
+        </w:numPr>
+        <w:rPr>
+          <w:lang w:val="ca-ES"/>
+        </w:rPr>
+      </w:pPr>
+      <w:r>
+        <w:rPr>
+          <w:lang w:val="ca-ES"/>
+        </w:rPr>
+        <w:t xml:space="preserve">Clau, valor únic </w:t>
+      </w:r>
+      <w:r>
+        <w:rPr>
+          <w:lang w:val="ca-ES"/>
+        </w:rPr>
+        <w:t xml:space="preserve">alfanumèric </w:t>
+      </w:r>
+      <w:r>
+        <w:rPr>
+          <w:lang w:val="ca-ES"/>
+        </w:rPr>
+        <w:t>que identifica el valor del node</w:t>
+      </w:r>
+    </w:p>
+    <w:p>
+      <w:pPr>
+        <w:pStyle w:val="Prrafodelista"/>
+        <w:numPr>
+          <w:ilvl w:val="0"/>
+          <w:numId w:val="7"/>
+        </w:numPr>
+        <w:rPr>
+          <w:lang w:val="ca-ES"/>
+        </w:rPr>
+      </w:pPr>
+      <w:r>
+        <w:rPr>
+          <w:lang w:val="ca-ES"/>
+        </w:rPr>
+        <w:t xml:space="preserve">Valor, contingut que s’ha volgut afegir a cada node. </w:t>
+      </w:r>
+    </w:p>
+    <w:p>
+      <w:pPr>
+        <w:rPr>
+          <w:lang w:val="ca-ES"/>
+        </w:rPr>
+      </w:pPr>
+      <w:r>
+        <w:rPr>
+          <w:lang w:val="ca-ES"/>
+        </w:rPr>
+        <w:t xml:space="preserve">Juntament amb això existeix la funció de hash, que tracta sobre una operació que es realitza a partir de un valor </w:t>
+      </w:r>
+      <w:r>
+        <w:rPr>
+          <w:lang w:val="ca-ES"/>
+        </w:rPr>
+        <w:t xml:space="preserve">alfanumèric, es a dir, la clau, que dona com a resulta la posició dintre la taula. </w:t>
+      </w:r>
+    </w:p>
+    <w:p>
+      <w:pPr>
+        <w:rPr>
+          <w:lang w:val="ca-ES"/>
+        </w:rPr>
+      </w:pPr>
+      <w:r>
+        <w:rPr>
+          <w:lang w:val="ca-ES"/>
+        </w:rPr>
+        <w:t>De manera que una taula de hash ideal, la funció de hash assignaria a cada clau una posició única, sense produir-se les conegudes col·lisions (Diferents claus que se li assigna una mateixa posició).</w:t>
+      </w:r>
+    </w:p>
+    <w:p>
+      <w:pPr>
+        <w:rPr>
+          <w:lang w:val="ca-ES"/>
+        </w:rPr>
+      </w:pPr>
+      <w:r>
+        <w:rPr>
+          <w:lang w:val="ca-ES"/>
+        </w:rPr>
+        <w:t>En les taules de hash també s’ha de tenir en compte la dimensió de la taula per tenir un equilibri en el número de col·lisions i memòria usada</w:t>
+      </w:r>
+      <w:r>
+        <w:rPr>
+          <w:lang w:val="ca-ES"/>
+        </w:rPr>
+        <w:t xml:space="preserve"> i el conegut factor de càrrega.</w:t>
+      </w:r>
+    </w:p>
+    <w:p>
+      <w:pPr>
+        <w:rPr>
+          <w:lang w:val="ca-ES"/>
+        </w:rPr>
+      </w:pPr>
+      <w:r>
+        <w:rPr>
+          <w:lang w:val="ca-ES"/>
+        </w:rPr>
+        <w:t>El factor de carrega consisteix en la següent operació:</w:t>
+      </w:r>
+    </w:p>
+    <w:p>
+      <w:pPr>
+        <w:rPr>
+          <w:rFonts w:eastAsiaTheme="minorEastAsia"/>
+          <w:lang w:val="ca-ES"/>
+        </w:rPr>
+      </w:pPr>
+      <m:oMathPara>
+        <m:oMath>
+          <m:r>
+            <w:rPr>
+              <w:rFonts w:ascii="Cambria Math" w:hAnsi="Cambria Math"/>
+              <w:lang w:val="ca-ES"/>
+            </w:rPr>
+            <m:t xml:space="preserve">factor de càrrega= </m:t>
+          </m:r>
+          <m:f>
+            <m:fPr>
+              <m:ctrlPr>
+                <w:rPr>
+                  <w:rFonts w:ascii="Cambria Math" w:hAnsi="Cambria Math"/>
+                  <w:i/>
+                  <w:lang w:val="ca-ES"/>
+                </w:rPr>
+              </m:ctrlPr>
+            </m:fPr>
+            <m:num>
+              <m:r>
+                <w:rPr>
+                  <w:rFonts w:ascii="Cambria Math" w:hAnsi="Cambria Math"/>
+                  <w:lang w:val="ca-ES"/>
+                </w:rPr>
+                <m:t>n</m:t>
+              </m:r>
+            </m:num>
+            <m:den>
+              <m:r>
+                <w:rPr>
+                  <w:rFonts w:ascii="Cambria Math" w:hAnsi="Cambria Math"/>
+                  <w:lang w:val="ca-ES"/>
+                </w:rPr>
+                <m:t>k</m:t>
+              </m:r>
+            </m:den>
+          </m:f>
+          <m:r>
+            <w:rPr>
+              <w:rFonts w:ascii="Cambria Math" w:hAnsi="Cambria Math"/>
+              <w:lang w:val="ca-ES"/>
+            </w:rPr>
+            <m:t xml:space="preserve"> </m:t>
+          </m:r>
+        </m:oMath>
+      </m:oMathPara>
+    </w:p>
+    <w:p>
+      <w:pPr>
+        <w:pStyle w:val="Prrafodelista"/>
+        <w:numPr>
+          <w:ilvl w:val="0"/>
+          <w:numId w:val="9"/>
+        </w:numPr>
+        <w:rPr>
+          <w:lang w:val="ca-ES"/>
+        </w:rPr>
+      </w:pPr>
+      <w:r>
+        <w:rPr>
+          <w:lang w:val="ca-ES"/>
+        </w:rPr>
+        <w:t>N el número d’elements.</w:t>
+      </w:r>
+    </w:p>
+    <w:p>
+      <w:pPr>
+        <w:pStyle w:val="Prrafodelista"/>
+        <w:numPr>
+          <w:ilvl w:val="0"/>
+          <w:numId w:val="9"/>
+        </w:numPr>
+        <w:rPr>
+          <w:lang w:val="ca-ES"/>
+        </w:rPr>
+      </w:pPr>
+      <w:r>
+        <w:rPr>
+          <w:lang w:val="ca-ES"/>
+        </w:rPr>
+        <w:t>K mida de la taula.</w:t>
+      </w:r>
+    </w:p>
+    <w:p>
+      <w:pPr>
+        <w:rPr>
+          <w:lang w:val="ca-ES"/>
+        </w:rPr>
+      </w:pPr>
+      <w:r>
+        <w:rPr>
+          <w:lang w:val="ca-ES"/>
+        </w:rPr>
+        <w:t xml:space="preserve">A </w:t>
+      </w:r>
+      <w:r>
+        <w:rPr>
+          <w:lang w:val="ca-ES"/>
+        </w:rPr>
+        <w:t xml:space="preserve">mesura que el factor de càrrega augmenta, el rendiment de la taula de hash disminueix i si es un valor molt proper a 0 no interfereix en el temps de cerca sinó que te com a resultat un us ineficient de la memòria, ja que molta d’aquesta no es dona cap ús. Així doncs, s’ha de trobar un valor entremig  per no tenir </w:t>
+      </w:r>
+      <w:r>
+        <w:rPr>
+          <w:lang w:val="ca-ES"/>
+        </w:rPr>
+        <w:t>problemes</w:t>
+      </w:r>
+      <w:r>
+        <w:rPr>
+          <w:lang w:val="ca-ES"/>
+        </w:rPr>
+        <w:t xml:space="preserve"> a</w:t>
+      </w:r>
+      <w:r>
+        <w:rPr>
+          <w:lang w:val="ca-ES"/>
+        </w:rPr>
+        <w:t xml:space="preserve">mb el rendiment de la taula i a la vegada fer un us eficient de la memòria. </w:t>
+      </w:r>
+    </w:p>
+    <w:p>
+      <w:pPr>
+        <w:rPr>
+          <w:lang w:val="ca-ES"/>
+        </w:rPr>
+      </w:pPr>
+      <w:r>
+        <w:rPr>
+          <w:lang w:val="ca-ES"/>
+        </w:rPr>
+        <w:t>Es per això, que hi han molts tipus de taules</w:t>
+      </w:r>
+      <w:r>
+        <w:rPr>
+          <w:lang w:val="ca-ES"/>
+        </w:rPr>
+        <w:t xml:space="preserve"> de hash, ja que la manera d’organitzar les col·lisions es fa de manera diferent entre una i altre. </w:t>
+      </w:r>
+    </w:p>
+    <w:p>
+      <w:pPr>
+        <w:rPr>
+          <w:lang w:val="ca-ES"/>
+        </w:rPr>
+      </w:pPr>
+      <w:r>
+        <w:rPr>
+          <w:lang w:val="ca-ES"/>
+        </w:rPr>
+        <w:t>En el nostre cas, hem utilitzat la taula d’adreçament obert que consisteix en l’organització de les col·lisions de la següent manera:</w:t>
+      </w:r>
+    </w:p>
+    <w:p>
+      <w:pPr>
+        <w:pStyle w:val="Prrafodelista"/>
+        <w:numPr>
+          <w:ilvl w:val="0"/>
+          <w:numId w:val="10"/>
+        </w:numPr>
+        <w:rPr>
+          <w:lang w:val="ca-ES"/>
+        </w:rPr>
+      </w:pPr>
+      <w:r>
+        <w:rPr>
+          <w:lang w:val="ca-ES"/>
+        </w:rPr>
+        <w:t>Es detecta una col·lisió, es a dir, trobem que hi ha un altre clau en la mateixa posició que retorna la funció de hash.</w:t>
+      </w:r>
+    </w:p>
+    <w:p>
+      <w:pPr>
+        <w:pStyle w:val="Prrafodelista"/>
+        <w:numPr>
+          <w:ilvl w:val="0"/>
+          <w:numId w:val="10"/>
+        </w:numPr>
+        <w:rPr>
+          <w:lang w:val="ca-ES"/>
+        </w:rPr>
+      </w:pPr>
+      <w:r>
+        <w:rPr>
+          <w:lang w:val="ca-ES"/>
+        </w:rPr>
+        <w:t>Incrementem linealment el valor hash que hem trobat i realitzem la funció rehash.</w:t>
+      </w:r>
+    </w:p>
+    <w:p>
+      <w:pPr>
+        <w:pStyle w:val="Prrafodelista"/>
+        <w:numPr>
+          <w:ilvl w:val="0"/>
+          <w:numId w:val="10"/>
+        </w:numPr>
+        <w:rPr>
+          <w:lang w:val="ca-ES"/>
+        </w:rPr>
+      </w:pPr>
+      <w:r>
+        <w:rPr>
+          <w:lang w:val="ca-ES"/>
+        </w:rPr>
+        <w:t>Quan trobem que la posició retornada no hi ha cap node, podrem assegurar que la clau no existeix i per tant l’afegirem a l’estructura.</w:t>
+      </w:r>
+    </w:p>
+    <w:p>
+      <w:pPr>
+        <w:rPr>
+          <w:lang w:val="ca-ES"/>
+        </w:rPr>
+      </w:pPr>
+    </w:p>
+    <w:p>
+      <w:pPr>
+        <w:rPr>
+          <w:lang w:val="ca-ES"/>
+        </w:rPr>
+      </w:pPr>
+    </w:p>
+    <w:p>
+      <w:pPr>
+        <w:rPr>
+          <w:lang w:val="ca-ES"/>
+        </w:rPr>
+      </w:pPr>
+      <w:r>
+        <w:rPr>
+          <w:lang w:val="ca-ES"/>
+        </w:rPr>
+        <w:lastRenderedPageBreak/>
+        <w:t>El cost computacional a l’hora de fer una cerca es el següent:</w:t>
+      </w:r>
+    </w:p>
+    <w:p>
+      <w:pPr>
+        <w:pStyle w:val="Prrafodelista"/>
+        <w:numPr>
+          <w:ilvl w:val="0"/>
+          <w:numId w:val="11"/>
+        </w:numPr>
+        <w:rPr>
+          <w:lang w:val="ca-ES"/>
+        </w:rPr>
+      </w:pPr>
+      <w:r>
+        <w:rPr>
+          <w:lang w:val="ca-ES"/>
+        </w:rPr>
+        <w:t>En el millor dels casos el cost serà O(1), ja que la posició que retorna la funció de hash equival a la posició de la clau.</w:t>
+      </w:r>
+    </w:p>
+    <w:p>
+      <w:pPr>
+        <w:pStyle w:val="Prrafodelista"/>
+        <w:numPr>
+          <w:ilvl w:val="0"/>
+          <w:numId w:val="11"/>
+        </w:numPr>
+        <w:rPr>
+          <w:lang w:val="ca-ES"/>
+        </w:rPr>
+      </w:pPr>
+      <w:r>
+        <w:rPr>
+          <w:lang w:val="ca-ES"/>
+        </w:rPr>
+        <w:t xml:space="preserve">En els pitjors dels casos el cost serà O(n). Aquest cas es dona quan totes les claus donen la mateixa posició i per tant </w:t>
+      </w:r>
+      <w:r>
+        <w:rPr>
+          <w:lang w:val="ca-ES"/>
+        </w:rPr>
+        <w:t xml:space="preserve">es passarà com a màxim per tots els elements. </w:t>
+      </w:r>
+    </w:p>
+    <w:p>
+      <w:pPr>
+        <w:rPr>
+          <w:lang w:val="ca-ES"/>
+        </w:rPr>
+      </w:pPr>
+      <w:r>
+        <w:rPr>
+          <w:lang w:val="ca-ES"/>
+        </w:rPr>
+        <w:t xml:space="preserve">De la mateixa manera, quan inserim o esborrem, el cost mínim pot ser de O(1) i el màxim O(n). </w:t>
+      </w:r>
+      <w:r>
+        <w:rPr>
+          <w:lang w:val="ca-ES"/>
+        </w:rPr>
+        <w:t>Això fa que les taules de hash, si la funció de hash es bona i s’ha tingut en compte un bon factor de càrrega, la cerca d’elements sigui majoritàriament mes rapida que la majoria d’estructures, com venen a ser arbres, vector d’accés directe, etc.</w:t>
+      </w:r>
+    </w:p>
+    <w:p>
+      <w:pPr>
+        <w:rPr>
+          <w:lang w:val="ca-ES"/>
+        </w:rPr>
+      </w:pPr>
+      <w:r>
+        <w:rPr>
+          <w:lang w:val="ca-ES"/>
+        </w:rPr>
+        <w:t xml:space="preserve">En el nostre cas, donat que es tracta de veure el numero de repeticions de paraules en texts, el factor de carrega si fem que la taula sigui igual al numero de paraules serà bastant proper a 0. A la vegada que la cerca tindrà un cost molt similar a O(1) ja que el número de paraules úniques del total de paraules acostuma a ser menor al 20% i per tant el número de col·lisions hauria de ser bastant baix. </w:t>
+      </w:r>
+    </w:p>
+    <w:p>
+      <w:pPr>
+        <w:rPr>
+          <w:lang w:val="ca-ES"/>
+        </w:rPr>
+      </w:pPr>
+    </w:p>
+    <w:p>
+      <w:pPr>
+        <w:pStyle w:val="Ttulo2"/>
+        <w:rPr>
+          <w:lang w:val="ca-ES"/>
+        </w:rPr>
+      </w:pPr>
+      <w:bookmarkStart w:id="1" w:name="_Toc459801962"/>
+      <w:r>
+        <w:rPr>
+          <w:lang w:val="ca-ES"/>
+        </w:rPr>
+        <w:t>Taula hash amb AVL</w:t>
+      </w:r>
+    </w:p>
+    <w:p>
+      <w:pPr>
+        <w:rPr>
+          <w:lang w:val="ca-ES"/>
+        </w:rPr>
+      </w:pPr>
+      <w:r>
+        <w:rPr>
+          <w:lang w:val="ca-ES"/>
+        </w:rPr>
+        <w:t>Un cop vistes les estructures anteriors, hem decidit fer una estructura mes complexa</w:t>
+      </w:r>
+      <w:r>
+        <w:rPr>
+          <w:lang w:val="ca-ES"/>
+        </w:rPr>
+        <w:t xml:space="preserve"> ajuntant dos de les estructures vistes esperant un augment del rendiment.</w:t>
+      </w:r>
+    </w:p>
+    <w:p>
+      <w:pPr>
+        <w:rPr>
+          <w:rStyle w:val="Ttulo1Car"/>
+          <w:lang w:val="ca-ES"/>
+        </w:rPr>
+      </w:pPr>
+      <w:r>
+        <w:rPr>
+          <w:rFonts w:asciiTheme="majorHAnsi" w:eastAsiaTheme="majorEastAsia" w:hAnsiTheme="majorHAnsi" w:cstheme="majorBidi"/>
           <w:noProof/>
-          <w:lang w:eastAsia="es-ES"/>
+          <w:color w:val="2E74B5" w:themeColor="accent1" w:themeShade="BF"/>
+          <w:sz w:val="32"/>
+          <w:szCs w:val="32"/>
+          <w:lang w:val="es-ES_tradnl" w:eastAsia="es-ES_tradnl"/>
         </w:rPr>
         <w:drawing>
-          <wp:inline distT="0" distB="0" distL="0" distR="0">
-            <wp:extent cx="3137994" cy="2019300"/>
-            <wp:effectExtent l="0" t="0" r="5715" b="0"/>
-            <wp:docPr id="34" name="Imagen 34" descr="https://upload.wikimedia.org/wikipedia/commons/thumb/a/ad/AVL-tree-wBalance_K.svg/2000px-AVL-tree-wBalance_K.svg.png"/>
+          <wp:anchor distT="0" distB="0" distL="114300" distR="114300" simplePos="0" relativeHeight="251673600" behindDoc="0" locked="0" layoutInCell="1" allowOverlap="1" wp14:anchorId="1158A5C5" wp14:editId="10DC282C">
+            <wp:simplePos x="0" y="0"/>
+            <wp:positionH relativeFrom="column">
+              <wp:posOffset>-142875</wp:posOffset>
+            </wp:positionH>
+            <wp:positionV relativeFrom="paragraph">
+              <wp:posOffset>574040</wp:posOffset>
+            </wp:positionV>
+            <wp:extent cx="6043295" cy="1371600"/>
+            <wp:effectExtent l="0" t="0" r="0" b="0"/>
+            <wp:wrapSquare wrapText="bothSides"/>
+            <wp:docPr id="45" name="Imagen 45" descr="C:\Users\gabriel53\Desktop\ArbreAVL + Hash.png"/>
             <wp:cNvGraphicFramePr>
               <a:graphicFrameLocks xmlns:a="http://schemas.openxmlformats.org/drawingml/2006/main" noChangeAspect="1"/>
             </wp:cNvGraphicFramePr>
@@ -4895,28 +7054,26 @@
               <a:graphicData uri="http://schemas.openxmlformats.org/drawingml/2006/picture">
                 <pic:pic xmlns:pic="http://schemas.openxmlformats.org/drawingml/2006/picture">
                   <pic:nvPicPr>
-                    <pic:cNvPr id="0" name="Picture 3" descr="https://upload.wikimedia.org/wikipedia/commons/thumb/a/ad/AVL-tree-wBalance_K.svg/2000px-AVL-tree-wBalance_K.svg.png"/>
+                    <pic:cNvPr id="0" name="Picture 3" descr="C:\Users\gabriel53\Desktop\ArbreAVL + Hash.png"/>
                     <pic:cNvPicPr>
                       <a:picLocks noChangeAspect="1" noChangeArrowheads="1"/>
                     </pic:cNvPicPr>
                   </pic:nvPicPr>
-                  <pic:blipFill>
-                    <a:blip r:embed="rId7" cstate="print">
+                  <pic:blipFill rotWithShape="1">
+                    <a:blip r:embed="rId12" cstate="print">
                       <a:extLst>
                         <a:ext uri="{28A0092B-C50C-407E-A947-70E740481C1C}">
                           <a14:useLocalDpi xmlns:a14="http://schemas.microsoft.com/office/drawing/2010/main" val="0"/>
                         </a:ext>
                       </a:extLst>
                     </a:blip>
-                    <a:srcRect/>
-                    <a:stretch>
-                      <a:fillRect/>
-                    </a:stretch>
+                    <a:srcRect l="2820" r="37518" b="38064"/>
+                    <a:stretch/>
                   </pic:blipFill>
                   <pic:spPr bwMode="auto">
                     <a:xfrm>
                       <a:off x="0" y="0"/>
-                      <a:ext cx="3147998" cy="2025738"/>
+                      <a:ext cx="6043295" cy="1371600"/>
                     </a:xfrm>
                     <a:prstGeom prst="rect">
                       <a:avLst/>
@@ -4925,12 +7082,35 @@
                     <a:ln>
                       <a:noFill/>
                     </a:ln>
+                    <a:extLst>
+                      <a:ext uri="{53640926-AAD7-44D8-BBD7-CCE9431645EC}">
+                        <a14:shadowObscured xmlns:a14="http://schemas.microsoft.com/office/drawing/2010/main"/>
+                      </a:ext>
+                    </a:extLst>
                   </pic:spPr>
                 </pic:pic>
               </a:graphicData>
             </a:graphic>
-          </wp:inline>
+            <wp14:sizeRelH relativeFrom="page">
+              <wp14:pctWidth>0</wp14:pctWidth>
+            </wp14:sizeRelH>
+            <wp14:sizeRelV relativeFrom="page">
+              <wp14:pctHeight>0</wp14:pctHeight>
+            </wp14:sizeRelV>
+          </wp:anchor>
         </w:drawing>
+      </w:r>
+      <w:r>
+        <w:rPr>
+          <w:lang w:val="ca-ES"/>
+        </w:rPr>
+        <w:t xml:space="preserve">L’estructura que hem decidit ha sigut la unió de una taula de hash amb un arbre AVL per cada </w:t>
+      </w:r>
+      <w:r>
+        <w:rPr>
+          <w:lang w:val="ca-ES"/>
+        </w:rPr>
+        <w:t xml:space="preserve">casella.  </w:t>
       </w:r>
     </w:p>
     <w:p>
@@ -4943,8 +7123,19 @@
         <w:rPr>
           <w:lang w:val="ca-ES"/>
         </w:rPr>
-        <w:lastRenderedPageBreak/>
-        <w:t>Taula HASH</w:t>
+        <w:t>C</w:t>
+      </w:r>
+      <w:r>
+        <w:rPr>
+          <w:lang w:val="ca-ES"/>
+        </w:rPr>
+        <w:t>ada casella correspon a una</w:t>
+      </w:r>
+      <w:r>
+        <w:rPr>
+          <w:lang w:val="ca-ES"/>
+        </w:rPr>
+        <w:t xml:space="preserve"> lletra del abecedari, per tant, en la casella 0, nomes hi hauran les paraules que comencin amb la lletra A, en la segona nomes les paraules amb la lletra B, etc. </w:t>
       </w:r>
     </w:p>
     <w:p>
@@ -4953,168 +7144,269 @@
           <w:lang w:val="ca-ES"/>
         </w:rPr>
       </w:pPr>
+      <w:r>
+        <w:rPr>
+          <w:lang w:val="ca-ES"/>
+        </w:rPr>
+        <w:t>I dintre de cada casella hi haurà un arbre AVL que tindrà les paraules organitzades en forma d’arbre. Hem decidit aquesta estructura per el seu equilibri, es a dir:</w:t>
+      </w:r>
     </w:p>
     <w:p>
       <w:pPr>
-        <w:rPr>
-          <w:lang w:val="ca-ES"/>
-        </w:rPr>
-      </w:pPr>
-      <w:bookmarkStart w:id="1" w:name="_Toc459801962"/>
-      <w:r>
-        <w:rPr>
-          <w:lang w:val="ca-ES"/>
-        </w:rPr>
-        <w:t xml:space="preserve">A les taules d’adreçament obert, també anomenades </w:t>
+        <w:pStyle w:val="Prrafodelista"/>
+        <w:numPr>
+          <w:ilvl w:val="0"/>
+          <w:numId w:val="13"/>
+        </w:numPr>
+        <w:rPr>
+          <w:lang w:val="ca-ES"/>
+        </w:rPr>
+      </w:pPr>
+      <w:r>
+        <w:rPr>
+          <w:lang w:val="ca-ES"/>
+        </w:rPr>
+        <w:t xml:space="preserve">Trobar les paraules de manera ordenada es molt senzill, ja que nomes hem d’anar casella per casella i obtenir el </w:t>
       </w:r>
       <w:proofErr w:type="spellStart"/>
       <w:r>
         <w:rPr>
-          <w:lang w:val="ca-ES"/>
-        </w:rPr>
-        <w:t>hash</w:t>
+          <w:u w:val="single"/>
+          <w:lang w:val="ca-ES"/>
+        </w:rPr>
+        <w:t>InOrder</w:t>
       </w:r>
       <w:proofErr w:type="spellEnd"/>
       <w:r>
         <w:rPr>
           <w:lang w:val="ca-ES"/>
         </w:rPr>
-        <w:t xml:space="preserve"> tancat, es disposa d’un vector amb tantes pos</w:t>
-      </w:r>
-      <w:r>
-        <w:rPr>
-          <w:lang w:val="ca-ES"/>
-        </w:rPr>
-        <w:t xml:space="preserve">icions com valors de dispersió, el coneixem perquè </w:t>
-      </w:r>
-      <w:r>
-        <w:rPr>
-          <w:lang w:val="ca-ES"/>
-        </w:rPr>
-        <w:t xml:space="preserve">al selecció del fitxer </w:t>
+        <w:t xml:space="preserve"> del arbre, per lo tant a diferencia de una taula de hash norm</w:t>
+      </w:r>
+      <w:r>
+        <w:rPr>
+          <w:lang w:val="ca-ES"/>
+        </w:rPr>
+        <w:t>al, la velocitat es molt major (</w:t>
+      </w:r>
+      <w:r>
+        <w:rPr>
+          <w:lang w:val="ca-ES"/>
+        </w:rPr>
+        <w:t>cost O(n)</w:t>
+      </w:r>
+      <w:r>
+        <w:rPr>
+          <w:lang w:val="ca-ES"/>
+        </w:rPr>
+        <w:t xml:space="preserve">). Utilitzant </w:t>
+      </w:r>
+      <w:r>
+        <w:rPr>
+          <w:lang w:val="ca-ES"/>
+        </w:rPr>
+        <w:t>de una taula normal de hash</w:t>
+      </w:r>
+      <w:r>
+        <w:rPr>
+          <w:lang w:val="ca-ES"/>
+        </w:rPr>
+        <w:t xml:space="preserve"> seria un cost </w:t>
+      </w:r>
+      <w:r>
+        <w:rPr>
+          <w:lang w:val="ca-ES"/>
+        </w:rPr>
+        <w:t>O(n</w:t>
+      </w:r>
+      <w:r>
+        <w:rPr>
+          <w:vertAlign w:val="superscript"/>
+          <w:lang w:val="ca-ES"/>
+        </w:rPr>
+        <w:t>n</w:t>
+      </w:r>
+      <w:r>
+        <w:rPr>
+          <w:lang w:val="ca-ES"/>
+        </w:rPr>
+        <w:t>)</w:t>
+      </w:r>
+      <w:r>
+        <w:rPr>
+          <w:lang w:val="ca-ES"/>
+        </w:rPr>
+        <w:t>.</w:t>
       </w:r>
     </w:p>
     <w:p>
       <w:pPr>
-        <w:rPr>
-          <w:lang w:val="ca-ES"/>
-        </w:rPr>
-      </w:pPr>
-      <w:r>
-        <w:rPr>
-          <w:lang w:val="ca-ES"/>
-        </w:rPr>
-        <w:t xml:space="preserve">El </w:t>
-      </w:r>
-      <w:proofErr w:type="spellStart"/>
-      <w:r>
-        <w:rPr>
-          <w:lang w:val="ca-ES"/>
-        </w:rPr>
-        <w:t>hash</w:t>
-      </w:r>
-      <w:proofErr w:type="spellEnd"/>
-      <w:r>
-        <w:rPr>
-          <w:lang w:val="ca-ES"/>
-        </w:rPr>
-        <w:t xml:space="preserve"> tancat ubica un parell &lt; k , v &gt; dins una posició de l’espai d’adreces. Si s’intenta col·locar la clau k dins la taula i la posició associada ja conté un altre parell, es produeix una col·lisió. Llavors la estratègia de redispersió genera una seqüència d’adreces alternatives </w:t>
-      </w:r>
-      <w:r>
-        <w:rPr>
-          <w:lang w:val="ca-ES"/>
-        </w:rPr>
-        <w:t xml:space="preserve">(que enumerarem funció </w:t>
-      </w:r>
-      <w:proofErr w:type="spellStart"/>
-      <w:r>
-        <w:rPr>
-          <w:lang w:val="ca-ES"/>
-        </w:rPr>
-        <w:t>rehash</w:t>
-      </w:r>
-      <w:proofErr w:type="spellEnd"/>
-      <w:r>
-        <w:rPr>
-          <w:lang w:val="ca-ES"/>
-        </w:rPr>
-        <w:t>() p</w:t>
-      </w:r>
-      <w:r>
-        <w:rPr>
-          <w:lang w:val="ca-ES"/>
-        </w:rPr>
-        <w:t xml:space="preserve">er la clau k dins la taula </w:t>
-      </w:r>
-      <w:proofErr w:type="spellStart"/>
-      <w:r>
-        <w:rPr>
-          <w:lang w:val="ca-ES"/>
-        </w:rPr>
-        <w:t>hash</w:t>
-      </w:r>
-      <w:proofErr w:type="spellEnd"/>
-      <w:r>
-        <w:rPr>
-          <w:lang w:val="ca-ES"/>
-        </w:rPr>
-        <w:t xml:space="preserve">. </w:t>
+        <w:pStyle w:val="Prrafodelista"/>
+        <w:numPr>
+          <w:ilvl w:val="0"/>
+          <w:numId w:val="13"/>
+        </w:numPr>
+        <w:rPr>
+          <w:lang w:val="ca-ES"/>
+        </w:rPr>
+      </w:pPr>
+      <w:r>
+        <w:rPr>
+          <w:lang w:val="ca-ES"/>
+        </w:rPr>
+        <w:t xml:space="preserve">El cost d’inserció i cerca es sempre O(log n) on n es el número de paraules que conte el arbre de la casella corresponent. Potser no es la manera mes rapida, però tenint en compte que amb la taula de hash podem tenir casos on el cost s’aproxima a O(n) ens assegurem un cost estàtic sempre. </w:t>
       </w:r>
     </w:p>
     <w:p>
       <w:pPr>
-        <w:rPr>
-          <w:lang w:val="ca-ES"/>
-        </w:rPr>
-      </w:pPr>
-      <w:r>
-        <w:rPr>
-          <w:lang w:val="ca-ES"/>
-        </w:rPr>
-        <w:t xml:space="preserve">Un cop trobada la paraula amb la seva </w:t>
-      </w:r>
-      <w:proofErr w:type="spellStart"/>
-      <w:r>
-        <w:rPr>
-          <w:lang w:val="ca-ES"/>
-        </w:rPr>
-        <w:t>key</w:t>
-      </w:r>
-      <w:proofErr w:type="spellEnd"/>
-      <w:r>
-        <w:rPr>
-          <w:lang w:val="ca-ES"/>
-        </w:rPr>
-        <w:t xml:space="preserve">, augmentem el </w:t>
+        <w:pStyle w:val="Prrafodelista"/>
+        <w:numPr>
+          <w:ilvl w:val="0"/>
+          <w:numId w:val="13"/>
+        </w:numPr>
+        <w:rPr>
+          <w:lang w:val="ca-ES"/>
+        </w:rPr>
+      </w:pPr>
+      <w:r>
+        <w:rPr>
+          <w:lang w:val="ca-ES"/>
+        </w:rPr>
+        <w:t xml:space="preserve">El factor de carrega no ens importarà ja que </w:t>
+      </w:r>
+      <w:r>
+        <w:rPr>
+          <w:lang w:val="ca-ES"/>
+        </w:rPr>
+        <w:t xml:space="preserve">per molts elements que tinguem la restricció vindrà donada per el temps que tarda el AVL en fer la cerca o inserció no en la cerca mitjançant la funció de hash o altres. </w:t>
       </w:r>
     </w:p>
     <w:p>
       <w:pPr>
-        <w:rPr>
-          <w:rStyle w:val="Ttulo1Car"/>
-          <w:lang w:val="ca-ES"/>
-        </w:rPr>
-      </w:pPr>
-      <w:r>
-        <w:rPr>
-          <w:rStyle w:val="Ttulo1Car"/>
-          <w:lang w:val="ca-ES"/>
-        </w:rPr>
-        <w:br w:type="page"/>
+        <w:pStyle w:val="Prrafodelista"/>
+        <w:numPr>
+          <w:ilvl w:val="0"/>
+          <w:numId w:val="13"/>
+        </w:numPr>
+        <w:rPr>
+          <w:lang w:val="ca-ES"/>
+        </w:rPr>
+      </w:pPr>
+      <w:r>
+        <w:rPr>
+          <w:lang w:val="ca-ES"/>
+        </w:rPr>
+        <w:lastRenderedPageBreak/>
+        <w:t xml:space="preserve">Per un altre banda, no ens aporta benefici a l’hora d’obtenir les paraules ordenades per major número de repeticions ja que continua sent </w:t>
+      </w:r>
+      <w:r>
+        <w:rPr>
+          <w:lang w:val="ca-ES"/>
+        </w:rPr>
+        <w:t>O(n</w:t>
+      </w:r>
+      <w:r>
+        <w:rPr>
+          <w:vertAlign w:val="superscript"/>
+          <w:lang w:val="ca-ES"/>
+        </w:rPr>
+        <w:t>n</w:t>
+      </w:r>
+      <w:r>
+        <w:rPr>
+          <w:lang w:val="ca-ES"/>
+        </w:rPr>
+        <w:t>)</w:t>
+      </w:r>
+      <w:r>
+        <w:rPr>
+          <w:lang w:val="ca-ES"/>
+        </w:rPr>
+        <w:t xml:space="preserve"> per el fet que cada arbre esta estructurat a partir de la paraula i no de les repeticions.</w:t>
       </w:r>
     </w:p>
     <w:p>
       <w:pPr>
-        <w:rPr>
-          <w:lang w:val="ca-ES"/>
-        </w:rPr>
-      </w:pPr>
-      <w:r>
+        <w:pStyle w:val="Prrafodelista"/>
+        <w:rPr>
+          <w:lang w:val="ca-ES"/>
+        </w:rPr>
+      </w:pPr>
+    </w:p>
+    <w:p>
+      <w:pPr>
+        <w:pStyle w:val="Ttulo2"/>
+        <w:rPr>
+          <w:lang w:val="ca-ES"/>
+        </w:rPr>
+      </w:pPr>
+      <w:r>
+        <w:rPr>
+          <w:lang w:val="ca-ES"/>
+        </w:rPr>
+        <w:t xml:space="preserve">Taula hash amb </w:t>
+      </w:r>
+      <w:r>
+        <w:rPr>
+          <w:lang w:val="ca-ES"/>
+        </w:rPr>
+        <w:t>Binari</w:t>
+      </w:r>
+    </w:p>
+    <w:p>
+      <w:pPr>
+        <w:rPr>
+          <w:lang w:val="ca-ES"/>
+        </w:rPr>
+      </w:pPr>
+      <w:r>
+        <w:rPr>
+          <w:lang w:val="ca-ES"/>
+        </w:rPr>
+        <w:t xml:space="preserve">Un cop hem combinat la taula de hash amb el AVL, també hem provat combinar-ho amb el binari però com ja hem esmentat abans, la </w:t>
+      </w:r>
+      <w:r>
+        <w:rPr>
+          <w:lang w:val="ca-ES"/>
+        </w:rPr>
+        <w:t>característica que ens aporta el AVL amb el binari es que el cost de les operacions sempre son O(log n) que a diferencia del binari, que nomes en el millor dels casos el cost es O(log n).</w:t>
+      </w:r>
+    </w:p>
+    <w:p>
+      <w:pPr>
+        <w:rPr>
+          <w:u w:val="single"/>
+          <w:lang w:val="ca-ES"/>
+        </w:rPr>
+      </w:pPr>
+      <w:r>
+        <w:rPr>
+          <w:lang w:val="ca-ES"/>
+        </w:rPr>
+        <w:t xml:space="preserve">Per tant, si hem d’escollir entre les dues estructures, la combinació Hash mes AVL dona millor resultat i per tant una millor elecció. </w:t>
+      </w:r>
+      <w:bookmarkStart w:id="2" w:name="_GoBack"/>
+      <w:bookmarkEnd w:id="2"/>
+    </w:p>
+    <w:p>
+      <w:pPr>
         <w:rPr>
           <w:rStyle w:val="Ttulo1Car"/>
           <w:lang w:val="ca-ES"/>
         </w:rPr>
-        <w:lastRenderedPageBreak/>
+      </w:pPr>
+    </w:p>
+    <w:p>
+      <w:pPr>
+        <w:rPr>
+          <w:lang w:val="ca-ES"/>
+        </w:rPr>
+      </w:pPr>
+      <w:r>
+        <w:rPr>
+          <w:rStyle w:val="Ttulo1Car"/>
+          <w:lang w:val="ca-ES"/>
+        </w:rPr>
         <w:t>Resultats</w:t>
       </w:r>
       <w:bookmarkEnd w:id="1"/>
@@ -5144,35 +7436,27 @@
         <w:rPr>
           <w:lang w:val="ca-ES"/>
         </w:rPr>
-        <w:t xml:space="preserve">Una coses que ens vam donar compte, que la funció </w:t>
+        <w:t xml:space="preserve">Una coses que ens vam donar compte, que la funció hash tenia que ser de la major qualitat possible, si fem un </w:t>
       </w:r>
       <w:proofErr w:type="spellStart"/>
       <w:r>
         <w:rPr>
           <w:lang w:val="ca-ES"/>
         </w:rPr>
-        <w:t>hash</w:t>
+        <w:t>promig</w:t>
       </w:r>
       <w:proofErr w:type="spellEnd"/>
       <w:r>
         <w:rPr>
           <w:lang w:val="ca-ES"/>
         </w:rPr>
-        <w:t xml:space="preserve"> tenia que ser de la major qualitat possible, si fem un </w:t>
-      </w:r>
-      <w:proofErr w:type="spellStart"/>
-      <w:r>
-        <w:rPr>
-          <w:lang w:val="ca-ES"/>
-        </w:rPr>
-        <w:t>promig</w:t>
-      </w:r>
-      <w:proofErr w:type="spellEnd"/>
-      <w:r>
-        <w:rPr>
-          <w:lang w:val="ca-ES"/>
-        </w:rPr>
-        <w:t xml:space="preserve"> entre els 3 documents que hem analitzat (de diferents </w:t>
+        <w:t xml:space="preserve"> entre els 3 documents que hem analitzat</w:t>
+      </w:r>
+      <w:r>
+        <w:rPr>
+          <w:lang w:val="ca-ES"/>
+        </w:rPr>
+        <w:t xml:space="preserve"> (de diferents </w:t>
       </w:r>
       <w:proofErr w:type="spellStart"/>
       <w:r>
@@ -5214,7 +7498,7 @@
           <w:color w:val="000000"/>
           <w:lang w:val="ca-ES" w:eastAsia="es-ES"/>
         </w:rPr>
-        <w:t xml:space="preserve">1166460670 la funció </w:t>
+        <w:t xml:space="preserve">1166460670 la funció rehash, cosa que fa que incrementi el temps de execució fins a 51,6 segons de </w:t>
       </w:r>
       <w:proofErr w:type="spellStart"/>
       <w:r>
@@ -5223,7 +7507,7 @@
           <w:color w:val="000000"/>
           <w:lang w:val="ca-ES" w:eastAsia="es-ES"/>
         </w:rPr>
-        <w:t>rehash</w:t>
+        <w:t>promig</w:t>
       </w:r>
       <w:proofErr w:type="spellEnd"/>
       <w:r>
@@ -5232,42 +7516,40 @@
           <w:color w:val="000000"/>
           <w:lang w:val="ca-ES" w:eastAsia="es-ES"/>
         </w:rPr>
-        <w:t xml:space="preserve">, cosa que fa que incrementi el temps de execució fins a 51,6 segons de </w:t>
-      </w:r>
-      <w:proofErr w:type="spellStart"/>
-      <w:r>
+        <w:t>.</w:t>
+      </w:r>
+    </w:p>
+    <w:p>
+      <w:pPr>
         <w:rPr>
           <w:rFonts w:ascii="Calibri" w:eastAsia="Times New Roman" w:hAnsi="Calibri" w:cs="Calibri"/>
           <w:color w:val="000000"/>
           <w:lang w:val="ca-ES" w:eastAsia="es-ES"/>
         </w:rPr>
-        <w:t>promig</w:t>
-      </w:r>
-      <w:proofErr w:type="spellEnd"/>
+      </w:pPr>
       <w:r>
         <w:rPr>
           <w:rFonts w:ascii="Calibri" w:eastAsia="Times New Roman" w:hAnsi="Calibri" w:cs="Calibri"/>
           <w:color w:val="000000"/>
           <w:lang w:val="ca-ES" w:eastAsia="es-ES"/>
         </w:rPr>
-        <w:t>.</w:t>
-      </w:r>
-    </w:p>
-    <w:p>
-      <w:pPr>
+        <w:t xml:space="preserve">Si fem una funció </w:t>
+      </w:r>
+      <w:r>
         <w:rPr>
           <w:rFonts w:ascii="Calibri" w:eastAsia="Times New Roman" w:hAnsi="Calibri" w:cs="Calibri"/>
           <w:color w:val="000000"/>
           <w:lang w:val="ca-ES" w:eastAsia="es-ES"/>
         </w:rPr>
-      </w:pPr>
+        <w:t>senzilla</w:t>
+      </w:r>
       <w:r>
         <w:rPr>
           <w:rFonts w:ascii="Calibri" w:eastAsia="Times New Roman" w:hAnsi="Calibri" w:cs="Calibri"/>
           <w:color w:val="000000"/>
           <w:lang w:val="ca-ES" w:eastAsia="es-ES"/>
         </w:rPr>
-        <w:t xml:space="preserve">Si fem una funció </w:t>
+        <w:t xml:space="preserve">, </w:t>
       </w:r>
       <w:r>
         <w:rPr>
@@ -5275,7 +7557,7 @@
           <w:color w:val="000000"/>
           <w:lang w:val="ca-ES" w:eastAsia="es-ES"/>
         </w:rPr>
-        <w:t>senzilla</w:t>
+        <w:t>però</w:t>
       </w:r>
       <w:r>
         <w:rPr>
@@ -5283,7 +7565,7 @@
           <w:color w:val="000000"/>
           <w:lang w:val="ca-ES" w:eastAsia="es-ES"/>
         </w:rPr>
-        <w:t xml:space="preserve">, </w:t>
+        <w:t xml:space="preserve"> mes </w:t>
       </w:r>
       <w:r>
         <w:rPr>
@@ -5291,7 +7573,7 @@
           <w:color w:val="000000"/>
           <w:lang w:val="ca-ES" w:eastAsia="es-ES"/>
         </w:rPr>
-        <w:t>però</w:t>
+        <w:t>lògica</w:t>
       </w:r>
       <w:r>
         <w:rPr>
@@ -5299,7 +7581,7 @@
           <w:color w:val="000000"/>
           <w:lang w:val="ca-ES" w:eastAsia="es-ES"/>
         </w:rPr>
-        <w:t xml:space="preserve"> mes </w:t>
+        <w:t xml:space="preserve">, com mirar el valor asci, la cosa </w:t>
       </w:r>
       <w:r>
         <w:rPr>
@@ -5307,7 +7589,7 @@
           <w:color w:val="000000"/>
           <w:lang w:val="ca-ES" w:eastAsia="es-ES"/>
         </w:rPr>
-        <w:t>lògica</w:t>
+        <w:t>canvia</w:t>
       </w:r>
       <w:r>
         <w:rPr>
@@ -5315,40 +7597,40 @@
           <w:color w:val="000000"/>
           <w:lang w:val="ca-ES" w:eastAsia="es-ES"/>
         </w:rPr>
-        <w:t xml:space="preserve">, com mirar el valor asci, la cosa </w:t>
-      </w:r>
-      <w:r>
+        <w:t xml:space="preserve"> molt.</w:t>
+      </w:r>
+    </w:p>
+    <w:p>
+      <w:pPr>
         <w:rPr>
           <w:rFonts w:ascii="Calibri" w:eastAsia="Times New Roman" w:hAnsi="Calibri" w:cs="Calibri"/>
           <w:color w:val="000000"/>
           <w:lang w:val="ca-ES" w:eastAsia="es-ES"/>
         </w:rPr>
-        <w:t>canvia</w:t>
-      </w:r>
+      </w:pPr>
       <w:r>
         <w:rPr>
           <w:rFonts w:ascii="Calibri" w:eastAsia="Times New Roman" w:hAnsi="Calibri" w:cs="Calibri"/>
           <w:color w:val="000000"/>
           <w:lang w:val="ca-ES" w:eastAsia="es-ES"/>
         </w:rPr>
-        <w:t xml:space="preserve"> molt.</w:t>
-      </w:r>
-    </w:p>
-    <w:p>
-      <w:pPr>
+        <w:t xml:space="preserve">Les </w:t>
+      </w:r>
+      <w:r>
         <w:rPr>
           <w:rFonts w:ascii="Calibri" w:eastAsia="Times New Roman" w:hAnsi="Calibri" w:cs="Calibri"/>
           <w:color w:val="000000"/>
           <w:lang w:val="ca-ES" w:eastAsia="es-ES"/>
         </w:rPr>
-      </w:pPr>
+        <w:t>col·lisions</w:t>
+      </w:r>
       <w:r>
         <w:rPr>
           <w:rFonts w:ascii="Calibri" w:eastAsia="Times New Roman" w:hAnsi="Calibri" w:cs="Calibri"/>
           <w:color w:val="000000"/>
           <w:lang w:val="ca-ES" w:eastAsia="es-ES"/>
         </w:rPr>
-        <w:t xml:space="preserve">Les </w:t>
+        <w:t xml:space="preserve"> baixen fins a 3593 (</w:t>
       </w:r>
       <w:r>
         <w:rPr>
@@ -5356,7 +7638,7 @@
           <w:color w:val="000000"/>
           <w:lang w:val="ca-ES" w:eastAsia="es-ES"/>
         </w:rPr>
-        <w:t>col·lisions</w:t>
+        <w:t>324557 vegades meny</w:t>
       </w:r>
       <w:r>
         <w:rPr>
@@ -5364,58 +7646,56 @@
           <w:color w:val="000000"/>
           <w:lang w:val="ca-ES" w:eastAsia="es-ES"/>
         </w:rPr>
-        <w:t xml:space="preserve"> baixen fins a 3593 (</w:t>
-      </w:r>
-      <w:r>
+        <w:t>s) y el temps es redueix a menys d’un segon.</w:t>
+      </w:r>
+    </w:p>
+    <w:p>
+      <w:pPr>
         <w:rPr>
           <w:rFonts w:ascii="Calibri" w:eastAsia="Times New Roman" w:hAnsi="Calibri" w:cs="Calibri"/>
           <w:color w:val="000000"/>
           <w:lang w:val="ca-ES" w:eastAsia="es-ES"/>
         </w:rPr>
-        <w:t>324557 vegades meny</w:t>
-      </w:r>
+      </w:pPr>
       <w:r>
         <w:rPr>
           <w:rFonts w:ascii="Calibri" w:eastAsia="Times New Roman" w:hAnsi="Calibri" w:cs="Calibri"/>
           <w:color w:val="000000"/>
           <w:lang w:val="ca-ES" w:eastAsia="es-ES"/>
         </w:rPr>
-        <w:t>s) y el temps es redueix a menys d’un segon.</w:t>
-      </w:r>
-    </w:p>
-    <w:p>
-      <w:pPr>
+        <w:t xml:space="preserve">Un cop analitzat aquest problema, vam cercar molts algoritmes hash orientats a cadenes de </w:t>
+      </w:r>
+      <w:r>
         <w:rPr>
           <w:rFonts w:ascii="Calibri" w:eastAsia="Times New Roman" w:hAnsi="Calibri" w:cs="Calibri"/>
           <w:color w:val="000000"/>
           <w:lang w:val="ca-ES" w:eastAsia="es-ES"/>
         </w:rPr>
-      </w:pPr>
+        <w:t>caràcter</w:t>
+      </w:r>
       <w:r>
         <w:rPr>
           <w:rFonts w:ascii="Calibri" w:eastAsia="Times New Roman" w:hAnsi="Calibri" w:cs="Calibri"/>
           <w:color w:val="000000"/>
           <w:lang w:val="ca-ES" w:eastAsia="es-ES"/>
         </w:rPr>
-        <w:t xml:space="preserve">Un cop analitzat aquest problema, vam cercar molts algoritmes </w:t>
-      </w:r>
-      <w:proofErr w:type="spellStart"/>
+        <w:t xml:space="preserve"> (y no a la </w:t>
+      </w:r>
       <w:r>
         <w:rPr>
           <w:rFonts w:ascii="Calibri" w:eastAsia="Times New Roman" w:hAnsi="Calibri" w:cs="Calibri"/>
           <w:color w:val="000000"/>
           <w:lang w:val="ca-ES" w:eastAsia="es-ES"/>
         </w:rPr>
-        <w:t>hash</w:t>
-      </w:r>
-      <w:proofErr w:type="spellEnd"/>
+        <w:t>seguretat</w:t>
+      </w:r>
       <w:r>
         <w:rPr>
           <w:rFonts w:ascii="Calibri" w:eastAsia="Times New Roman" w:hAnsi="Calibri" w:cs="Calibri"/>
           <w:color w:val="000000"/>
           <w:lang w:val="ca-ES" w:eastAsia="es-ES"/>
         </w:rPr>
-        <w:t xml:space="preserve"> orientats a cadenes de </w:t>
+        <w:t xml:space="preserve">) y vam </w:t>
       </w:r>
       <w:r>
         <w:rPr>
@@ -5423,7 +7703,7 @@
           <w:color w:val="000000"/>
           <w:lang w:val="ca-ES" w:eastAsia="es-ES"/>
         </w:rPr>
-        <w:t>caràcter</w:t>
+        <w:t>trobar</w:t>
       </w:r>
       <w:r>
         <w:rPr>
@@ -5431,7 +7711,7 @@
           <w:color w:val="000000"/>
           <w:lang w:val="ca-ES" w:eastAsia="es-ES"/>
         </w:rPr>
-        <w:t xml:space="preserve"> (y no a la </w:t>
+        <w:t xml:space="preserve"> una llista de algoritmes, a </w:t>
       </w:r>
       <w:r>
         <w:rPr>
@@ -5439,7 +7719,7 @@
           <w:color w:val="000000"/>
           <w:lang w:val="ca-ES" w:eastAsia="es-ES"/>
         </w:rPr>
-        <w:t>seguretat</w:t>
+        <w:t>continuació</w:t>
       </w:r>
       <w:r>
         <w:rPr>
@@ -5447,7 +7727,7 @@
           <w:color w:val="000000"/>
           <w:lang w:val="ca-ES" w:eastAsia="es-ES"/>
         </w:rPr>
-        <w:t xml:space="preserve">) y vam </w:t>
+        <w:t xml:space="preserve"> deixem la </w:t>
       </w:r>
       <w:r>
         <w:rPr>
@@ -5455,7 +7735,7 @@
           <w:color w:val="000000"/>
           <w:lang w:val="ca-ES" w:eastAsia="es-ES"/>
         </w:rPr>
-        <w:t>trobar</w:t>
+        <w:t>gràfica</w:t>
       </w:r>
       <w:r>
         <w:rPr>
@@ -5463,7 +7743,7 @@
           <w:color w:val="000000"/>
           <w:lang w:val="ca-ES" w:eastAsia="es-ES"/>
         </w:rPr>
-        <w:t xml:space="preserve"> una llista de algoritmes, a </w:t>
+        <w:t xml:space="preserve"> del </w:t>
       </w:r>
       <w:r>
         <w:rPr>
@@ -5471,7 +7751,7 @@
           <w:color w:val="000000"/>
           <w:lang w:val="ca-ES" w:eastAsia="es-ES"/>
         </w:rPr>
-        <w:t>continuació</w:t>
+        <w:t>anàlisis</w:t>
       </w:r>
       <w:r>
         <w:rPr>
@@ -5479,54 +7759,23 @@
           <w:color w:val="000000"/>
           <w:lang w:val="ca-ES" w:eastAsia="es-ES"/>
         </w:rPr>
-        <w:t xml:space="preserve"> deixem la </w:t>
-      </w:r>
-      <w:r>
+        <w:t xml:space="preserve"> de les mateixes:</w:t>
+      </w:r>
+    </w:p>
+    <w:p>
+      <w:pPr>
         <w:rPr>
           <w:rFonts w:ascii="Calibri" w:eastAsia="Times New Roman" w:hAnsi="Calibri" w:cs="Calibri"/>
           <w:color w:val="000000"/>
           <w:lang w:val="ca-ES" w:eastAsia="es-ES"/>
         </w:rPr>
-        <w:t>gràfica</w:t>
-      </w:r>
-      <w:r>
-        <w:rPr>
-          <w:rFonts w:ascii="Calibri" w:eastAsia="Times New Roman" w:hAnsi="Calibri" w:cs="Calibri"/>
-          <w:color w:val="000000"/>
-          <w:lang w:val="ca-ES" w:eastAsia="es-ES"/>
-        </w:rPr>
-        <w:t xml:space="preserve"> del </w:t>
-      </w:r>
-      <w:r>
-        <w:rPr>
-          <w:rFonts w:ascii="Calibri" w:eastAsia="Times New Roman" w:hAnsi="Calibri" w:cs="Calibri"/>
-          <w:color w:val="000000"/>
-          <w:lang w:val="ca-ES" w:eastAsia="es-ES"/>
-        </w:rPr>
-        <w:t>anàlisis</w:t>
-      </w:r>
-      <w:r>
-        <w:rPr>
-          <w:rFonts w:ascii="Calibri" w:eastAsia="Times New Roman" w:hAnsi="Calibri" w:cs="Calibri"/>
-          <w:color w:val="000000"/>
-          <w:lang w:val="ca-ES" w:eastAsia="es-ES"/>
-        </w:rPr>
-        <w:t xml:space="preserve"> de les mateixes:</w:t>
-      </w:r>
-    </w:p>
-    <w:p>
-      <w:pPr>
-        <w:rPr>
-          <w:rFonts w:ascii="Calibri" w:eastAsia="Times New Roman" w:hAnsi="Calibri" w:cs="Calibri"/>
-          <w:color w:val="000000"/>
-          <w:lang w:val="ca-ES" w:eastAsia="es-ES"/>
-        </w:rPr>
       </w:pPr>
       <w:r>
         <w:rPr>
           <w:noProof/>
-          <w:lang w:val="ca-ES" w:eastAsia="es-ES"/>
-        </w:rPr>
+          <w:lang w:val="es-ES_tradnl" w:eastAsia="es-ES_tradnl"/>
+        </w:rPr>
+        <w:lastRenderedPageBreak/>
         <w:drawing>
           <wp:inline distT="0" distB="0" distL="0" distR="0" wp14:anchorId="4CFEA227" wp14:editId="2121DBEB">
             <wp:extent cx="5400040" cy="3087370"/>
@@ -5535,7 +7784,7 @@
             <wp:cNvGraphicFramePr/>
             <a:graphic xmlns:a="http://schemas.openxmlformats.org/drawingml/2006/main">
               <a:graphicData uri="http://schemas.openxmlformats.org/drawingml/2006/chart">
-                <c:chart xmlns:c="http://schemas.openxmlformats.org/drawingml/2006/chart" xmlns:r="http://schemas.openxmlformats.org/officeDocument/2006/relationships" r:id="rId8"/>
+                <c:chart xmlns:c="http://schemas.openxmlformats.org/drawingml/2006/chart" xmlns:r="http://schemas.openxmlformats.org/officeDocument/2006/relationships" r:id="rId13"/>
               </a:graphicData>
             </a:graphic>
           </wp:inline>
@@ -5807,21 +8056,7 @@
         <w:rPr>
           <w:lang w:val="ca-ES"/>
         </w:rPr>
-        <w:t xml:space="preserve">  Aquesta part ha sigut la que mes ens ha costat a nivell de horari, ja que em experimentat amb varies funcions </w:t>
-      </w:r>
-      <w:proofErr w:type="spellStart"/>
-      <w:r>
-        <w:rPr>
-          <w:lang w:val="ca-ES"/>
-        </w:rPr>
-        <w:t>hash</w:t>
-      </w:r>
-      <w:proofErr w:type="spellEnd"/>
-      <w:r>
-        <w:rPr>
-          <w:lang w:val="ca-ES"/>
-        </w:rPr>
-        <w:t xml:space="preserve"> y en molts documents, així com combinació d’estructures. Hi vam dedicar unes 10 hores</w:t>
+        <w:t xml:space="preserve">  Aquesta part ha sigut la que mes ens ha costat a nivell de horari, ja que em experimentat amb varies funcions hash y en molts documents, així com combinació d’estructures. Hi vam dedicar unes 10 hores</w:t>
       </w:r>
       <w:r>
         <w:rPr>
@@ -5871,7 +8106,7 @@
       <w:r>
         <w:rPr>
           <w:noProof/>
-          <w:lang w:eastAsia="es-ES"/>
+          <w:lang w:val="es-ES_tradnl" w:eastAsia="es-ES_tradnl"/>
         </w:rPr>
         <w:drawing>
           <wp:inline distT="0" distB="0" distL="0" distR="0">
@@ -5881,7 +8116,7 @@
             <wp:cNvGraphicFramePr/>
             <a:graphic xmlns:a="http://schemas.openxmlformats.org/drawingml/2006/main">
               <a:graphicData uri="http://schemas.openxmlformats.org/drawingml/2006/chart">
-                <c:chart xmlns:c="http://schemas.openxmlformats.org/drawingml/2006/chart" xmlns:r="http://schemas.openxmlformats.org/officeDocument/2006/relationships" r:id="rId9"/>
+                <c:chart xmlns:c="http://schemas.openxmlformats.org/drawingml/2006/chart" xmlns:r="http://schemas.openxmlformats.org/officeDocument/2006/relationships" r:id="rId14"/>
               </a:graphicData>
             </a:graphic>
           </wp:inline>
@@ -5907,7 +8142,7 @@
           <w:lang w:val="ca-ES"/>
         </w:rPr>
       </w:pPr>
-      <w:bookmarkStart w:id="2" w:name="_Toc459801963"/>
+      <w:bookmarkStart w:id="3" w:name="_Toc459801963"/>
       <w:r>
         <w:rPr>
           <w:rStyle w:val="Ttulo1Car"/>
@@ -5916,7 +8151,7 @@
         <w:lastRenderedPageBreak/>
         <w:t>Conclusions</w:t>
       </w:r>
-      <w:bookmarkEnd w:id="2"/>
+      <w:bookmarkEnd w:id="3"/>
       <w:r>
         <w:rPr>
           <w:lang w:val="ca-ES"/>
@@ -5956,8 +8191,7 @@
           <w:lang w:val="ca-ES"/>
         </w:rPr>
       </w:pPr>
-      <w:bookmarkStart w:id="3" w:name="_Toc459801964"/>
-      <w:bookmarkStart w:id="4" w:name="_GoBack"/>
+      <w:bookmarkStart w:id="4" w:name="_Toc459801964"/>
       <w:r>
         <w:rPr>
           <w:rStyle w:val="Ttulo1Car"/>
@@ -5966,7 +8200,7 @@
         <w:lastRenderedPageBreak/>
         <w:t>Bibliografia</w:t>
       </w:r>
-      <w:bookmarkEnd w:id="3"/>
+      <w:bookmarkEnd w:id="4"/>
       <w:r>
         <w:rPr>
           <w:lang w:val="ca-ES"/>
@@ -5987,7 +8221,6 @@
         <w:t>Indiqueu els recursos consultats. Seguiu la norma ISO 690:2010</w:t>
       </w:r>
     </w:p>
-    <w:bookmarkEnd w:id="4"/>
     <w:p>
       <w:pPr>
         <w:rPr>
@@ -6020,8 +8253,1494 @@
 </w:document>
 </file>
 
+<file path=word/numbering.xml><?xml version="1.0" encoding="utf-8"?>
+<w:numbering xmlns:wpc="http://schemas.microsoft.com/office/word/2010/wordprocessingCanvas" xmlns:mc="http://schemas.openxmlformats.org/markup-compatibility/2006" xmlns:o="urn:schemas-microsoft-com:office:office" xmlns:r="http://schemas.openxmlformats.org/officeDocument/2006/relationships" xmlns:m="http://schemas.openxmlformats.org/officeDocument/2006/math" xmlns:v="urn:schemas-microsoft-com:vml" xmlns:wp14="http://schemas.microsoft.com/office/word/2010/wordprocessingDrawing" xmlns:wp="http://schemas.openxmlformats.org/drawingml/2006/wordprocessingDrawing" xmlns:w10="urn:schemas-microsoft-com:office:word" xmlns:w="http://schemas.openxmlformats.org/wordprocessingml/2006/main" xmlns:w14="http://schemas.microsoft.com/office/word/2010/wordml" xmlns:wpg="http://schemas.microsoft.com/office/word/2010/wordprocessingGroup" xmlns:wpi="http://schemas.microsoft.com/office/word/2010/wordprocessingInk" xmlns:wne="http://schemas.microsoft.com/office/word/2006/wordml" xmlns:wps="http://schemas.microsoft.com/office/word/2010/wordprocessingShape" mc:Ignorable="w14 wp14">
+  <w:abstractNum w:abstractNumId="0">
+    <w:nsid w:val="0E7A0286"/>
+    <w:multiLevelType w:val="hybridMultilevel"/>
+    <w:tmpl w:val="F8E899A8"/>
+    <w:lvl w:ilvl="0" w:tplc="040A0001">
+      <w:start w:val="1"/>
+      <w:numFmt w:val="bullet"/>
+      <w:lvlText w:val=""/>
+      <w:lvlJc w:val="left"/>
+      <w:pPr>
+        <w:ind w:left="720" w:hanging="360"/>
+      </w:pPr>
+      <w:rPr>
+        <w:rFonts w:ascii="Symbol" w:hAnsi="Symbol" w:hint="default"/>
+      </w:rPr>
+    </w:lvl>
+    <w:lvl w:ilvl="1" w:tplc="040A0003" w:tentative="1">
+      <w:start w:val="1"/>
+      <w:numFmt w:val="bullet"/>
+      <w:lvlText w:val="o"/>
+      <w:lvlJc w:val="left"/>
+      <w:pPr>
+        <w:ind w:left="1440" w:hanging="360"/>
+      </w:pPr>
+      <w:rPr>
+        <w:rFonts w:ascii="Courier New" w:hAnsi="Courier New" w:cs="Courier New" w:hint="default"/>
+      </w:rPr>
+    </w:lvl>
+    <w:lvl w:ilvl="2" w:tplc="040A0005" w:tentative="1">
+      <w:start w:val="1"/>
+      <w:numFmt w:val="bullet"/>
+      <w:lvlText w:val=""/>
+      <w:lvlJc w:val="left"/>
+      <w:pPr>
+        <w:ind w:left="2160" w:hanging="360"/>
+      </w:pPr>
+      <w:rPr>
+        <w:rFonts w:ascii="Wingdings" w:hAnsi="Wingdings" w:hint="default"/>
+      </w:rPr>
+    </w:lvl>
+    <w:lvl w:ilvl="3" w:tplc="040A0001" w:tentative="1">
+      <w:start w:val="1"/>
+      <w:numFmt w:val="bullet"/>
+      <w:lvlText w:val=""/>
+      <w:lvlJc w:val="left"/>
+      <w:pPr>
+        <w:ind w:left="2880" w:hanging="360"/>
+      </w:pPr>
+      <w:rPr>
+        <w:rFonts w:ascii="Symbol" w:hAnsi="Symbol" w:hint="default"/>
+      </w:rPr>
+    </w:lvl>
+    <w:lvl w:ilvl="4" w:tplc="040A0003" w:tentative="1">
+      <w:start w:val="1"/>
+      <w:numFmt w:val="bullet"/>
+      <w:lvlText w:val="o"/>
+      <w:lvlJc w:val="left"/>
+      <w:pPr>
+        <w:ind w:left="3600" w:hanging="360"/>
+      </w:pPr>
+      <w:rPr>
+        <w:rFonts w:ascii="Courier New" w:hAnsi="Courier New" w:cs="Courier New" w:hint="default"/>
+      </w:rPr>
+    </w:lvl>
+    <w:lvl w:ilvl="5" w:tplc="040A0005" w:tentative="1">
+      <w:start w:val="1"/>
+      <w:numFmt w:val="bullet"/>
+      <w:lvlText w:val=""/>
+      <w:lvlJc w:val="left"/>
+      <w:pPr>
+        <w:ind w:left="4320" w:hanging="360"/>
+      </w:pPr>
+      <w:rPr>
+        <w:rFonts w:ascii="Wingdings" w:hAnsi="Wingdings" w:hint="default"/>
+      </w:rPr>
+    </w:lvl>
+    <w:lvl w:ilvl="6" w:tplc="040A0001" w:tentative="1">
+      <w:start w:val="1"/>
+      <w:numFmt w:val="bullet"/>
+      <w:lvlText w:val=""/>
+      <w:lvlJc w:val="left"/>
+      <w:pPr>
+        <w:ind w:left="5040" w:hanging="360"/>
+      </w:pPr>
+      <w:rPr>
+        <w:rFonts w:ascii="Symbol" w:hAnsi="Symbol" w:hint="default"/>
+      </w:rPr>
+    </w:lvl>
+    <w:lvl w:ilvl="7" w:tplc="040A0003" w:tentative="1">
+      <w:start w:val="1"/>
+      <w:numFmt w:val="bullet"/>
+      <w:lvlText w:val="o"/>
+      <w:lvlJc w:val="left"/>
+      <w:pPr>
+        <w:ind w:left="5760" w:hanging="360"/>
+      </w:pPr>
+      <w:rPr>
+        <w:rFonts w:ascii="Courier New" w:hAnsi="Courier New" w:cs="Courier New" w:hint="default"/>
+      </w:rPr>
+    </w:lvl>
+    <w:lvl w:ilvl="8" w:tplc="040A0005" w:tentative="1">
+      <w:start w:val="1"/>
+      <w:numFmt w:val="bullet"/>
+      <w:lvlText w:val=""/>
+      <w:lvlJc w:val="left"/>
+      <w:pPr>
+        <w:ind w:left="6480" w:hanging="360"/>
+      </w:pPr>
+      <w:rPr>
+        <w:rFonts w:ascii="Wingdings" w:hAnsi="Wingdings" w:hint="default"/>
+      </w:rPr>
+    </w:lvl>
+  </w:abstractNum>
+  <w:abstractNum w:abstractNumId="1">
+    <w:nsid w:val="0F864D67"/>
+    <w:multiLevelType w:val="hybridMultilevel"/>
+    <w:tmpl w:val="672C634A"/>
+    <w:lvl w:ilvl="0" w:tplc="040A0001">
+      <w:start w:val="1"/>
+      <w:numFmt w:val="bullet"/>
+      <w:lvlText w:val=""/>
+      <w:lvlJc w:val="left"/>
+      <w:pPr>
+        <w:ind w:left="720" w:hanging="360"/>
+      </w:pPr>
+      <w:rPr>
+        <w:rFonts w:ascii="Symbol" w:hAnsi="Symbol" w:hint="default"/>
+      </w:rPr>
+    </w:lvl>
+    <w:lvl w:ilvl="1" w:tplc="040A0003" w:tentative="1">
+      <w:start w:val="1"/>
+      <w:numFmt w:val="bullet"/>
+      <w:lvlText w:val="o"/>
+      <w:lvlJc w:val="left"/>
+      <w:pPr>
+        <w:ind w:left="1440" w:hanging="360"/>
+      </w:pPr>
+      <w:rPr>
+        <w:rFonts w:ascii="Courier New" w:hAnsi="Courier New" w:cs="Courier New" w:hint="default"/>
+      </w:rPr>
+    </w:lvl>
+    <w:lvl w:ilvl="2" w:tplc="040A0005" w:tentative="1">
+      <w:start w:val="1"/>
+      <w:numFmt w:val="bullet"/>
+      <w:lvlText w:val=""/>
+      <w:lvlJc w:val="left"/>
+      <w:pPr>
+        <w:ind w:left="2160" w:hanging="360"/>
+      </w:pPr>
+      <w:rPr>
+        <w:rFonts w:ascii="Wingdings" w:hAnsi="Wingdings" w:hint="default"/>
+      </w:rPr>
+    </w:lvl>
+    <w:lvl w:ilvl="3" w:tplc="040A0001" w:tentative="1">
+      <w:start w:val="1"/>
+      <w:numFmt w:val="bullet"/>
+      <w:lvlText w:val=""/>
+      <w:lvlJc w:val="left"/>
+      <w:pPr>
+        <w:ind w:left="2880" w:hanging="360"/>
+      </w:pPr>
+      <w:rPr>
+        <w:rFonts w:ascii="Symbol" w:hAnsi="Symbol" w:hint="default"/>
+      </w:rPr>
+    </w:lvl>
+    <w:lvl w:ilvl="4" w:tplc="040A0003" w:tentative="1">
+      <w:start w:val="1"/>
+      <w:numFmt w:val="bullet"/>
+      <w:lvlText w:val="o"/>
+      <w:lvlJc w:val="left"/>
+      <w:pPr>
+        <w:ind w:left="3600" w:hanging="360"/>
+      </w:pPr>
+      <w:rPr>
+        <w:rFonts w:ascii="Courier New" w:hAnsi="Courier New" w:cs="Courier New" w:hint="default"/>
+      </w:rPr>
+    </w:lvl>
+    <w:lvl w:ilvl="5" w:tplc="040A0005" w:tentative="1">
+      <w:start w:val="1"/>
+      <w:numFmt w:val="bullet"/>
+      <w:lvlText w:val=""/>
+      <w:lvlJc w:val="left"/>
+      <w:pPr>
+        <w:ind w:left="4320" w:hanging="360"/>
+      </w:pPr>
+      <w:rPr>
+        <w:rFonts w:ascii="Wingdings" w:hAnsi="Wingdings" w:hint="default"/>
+      </w:rPr>
+    </w:lvl>
+    <w:lvl w:ilvl="6" w:tplc="040A0001" w:tentative="1">
+      <w:start w:val="1"/>
+      <w:numFmt w:val="bullet"/>
+      <w:lvlText w:val=""/>
+      <w:lvlJc w:val="left"/>
+      <w:pPr>
+        <w:ind w:left="5040" w:hanging="360"/>
+      </w:pPr>
+      <w:rPr>
+        <w:rFonts w:ascii="Symbol" w:hAnsi="Symbol" w:hint="default"/>
+      </w:rPr>
+    </w:lvl>
+    <w:lvl w:ilvl="7" w:tplc="040A0003" w:tentative="1">
+      <w:start w:val="1"/>
+      <w:numFmt w:val="bullet"/>
+      <w:lvlText w:val="o"/>
+      <w:lvlJc w:val="left"/>
+      <w:pPr>
+        <w:ind w:left="5760" w:hanging="360"/>
+      </w:pPr>
+      <w:rPr>
+        <w:rFonts w:ascii="Courier New" w:hAnsi="Courier New" w:cs="Courier New" w:hint="default"/>
+      </w:rPr>
+    </w:lvl>
+    <w:lvl w:ilvl="8" w:tplc="040A0005" w:tentative="1">
+      <w:start w:val="1"/>
+      <w:numFmt w:val="bullet"/>
+      <w:lvlText w:val=""/>
+      <w:lvlJc w:val="left"/>
+      <w:pPr>
+        <w:ind w:left="6480" w:hanging="360"/>
+      </w:pPr>
+      <w:rPr>
+        <w:rFonts w:ascii="Wingdings" w:hAnsi="Wingdings" w:hint="default"/>
+      </w:rPr>
+    </w:lvl>
+  </w:abstractNum>
+  <w:abstractNum w:abstractNumId="2">
+    <w:nsid w:val="16572E0C"/>
+    <w:multiLevelType w:val="hybridMultilevel"/>
+    <w:tmpl w:val="6B74D864"/>
+    <w:lvl w:ilvl="0" w:tplc="040A0001">
+      <w:start w:val="1"/>
+      <w:numFmt w:val="bullet"/>
+      <w:lvlText w:val=""/>
+      <w:lvlJc w:val="left"/>
+      <w:pPr>
+        <w:ind w:left="720" w:hanging="360"/>
+      </w:pPr>
+      <w:rPr>
+        <w:rFonts w:ascii="Symbol" w:hAnsi="Symbol" w:hint="default"/>
+      </w:rPr>
+    </w:lvl>
+    <w:lvl w:ilvl="1" w:tplc="040A0003" w:tentative="1">
+      <w:start w:val="1"/>
+      <w:numFmt w:val="bullet"/>
+      <w:lvlText w:val="o"/>
+      <w:lvlJc w:val="left"/>
+      <w:pPr>
+        <w:ind w:left="1440" w:hanging="360"/>
+      </w:pPr>
+      <w:rPr>
+        <w:rFonts w:ascii="Courier New" w:hAnsi="Courier New" w:cs="Courier New" w:hint="default"/>
+      </w:rPr>
+    </w:lvl>
+    <w:lvl w:ilvl="2" w:tplc="040A0005" w:tentative="1">
+      <w:start w:val="1"/>
+      <w:numFmt w:val="bullet"/>
+      <w:lvlText w:val=""/>
+      <w:lvlJc w:val="left"/>
+      <w:pPr>
+        <w:ind w:left="2160" w:hanging="360"/>
+      </w:pPr>
+      <w:rPr>
+        <w:rFonts w:ascii="Wingdings" w:hAnsi="Wingdings" w:hint="default"/>
+      </w:rPr>
+    </w:lvl>
+    <w:lvl w:ilvl="3" w:tplc="040A0001" w:tentative="1">
+      <w:start w:val="1"/>
+      <w:numFmt w:val="bullet"/>
+      <w:lvlText w:val=""/>
+      <w:lvlJc w:val="left"/>
+      <w:pPr>
+        <w:ind w:left="2880" w:hanging="360"/>
+      </w:pPr>
+      <w:rPr>
+        <w:rFonts w:ascii="Symbol" w:hAnsi="Symbol" w:hint="default"/>
+      </w:rPr>
+    </w:lvl>
+    <w:lvl w:ilvl="4" w:tplc="040A0003" w:tentative="1">
+      <w:start w:val="1"/>
+      <w:numFmt w:val="bullet"/>
+      <w:lvlText w:val="o"/>
+      <w:lvlJc w:val="left"/>
+      <w:pPr>
+        <w:ind w:left="3600" w:hanging="360"/>
+      </w:pPr>
+      <w:rPr>
+        <w:rFonts w:ascii="Courier New" w:hAnsi="Courier New" w:cs="Courier New" w:hint="default"/>
+      </w:rPr>
+    </w:lvl>
+    <w:lvl w:ilvl="5" w:tplc="040A0005" w:tentative="1">
+      <w:start w:val="1"/>
+      <w:numFmt w:val="bullet"/>
+      <w:lvlText w:val=""/>
+      <w:lvlJc w:val="left"/>
+      <w:pPr>
+        <w:ind w:left="4320" w:hanging="360"/>
+      </w:pPr>
+      <w:rPr>
+        <w:rFonts w:ascii="Wingdings" w:hAnsi="Wingdings" w:hint="default"/>
+      </w:rPr>
+    </w:lvl>
+    <w:lvl w:ilvl="6" w:tplc="040A0001" w:tentative="1">
+      <w:start w:val="1"/>
+      <w:numFmt w:val="bullet"/>
+      <w:lvlText w:val=""/>
+      <w:lvlJc w:val="left"/>
+      <w:pPr>
+        <w:ind w:left="5040" w:hanging="360"/>
+      </w:pPr>
+      <w:rPr>
+        <w:rFonts w:ascii="Symbol" w:hAnsi="Symbol" w:hint="default"/>
+      </w:rPr>
+    </w:lvl>
+    <w:lvl w:ilvl="7" w:tplc="040A0003" w:tentative="1">
+      <w:start w:val="1"/>
+      <w:numFmt w:val="bullet"/>
+      <w:lvlText w:val="o"/>
+      <w:lvlJc w:val="left"/>
+      <w:pPr>
+        <w:ind w:left="5760" w:hanging="360"/>
+      </w:pPr>
+      <w:rPr>
+        <w:rFonts w:ascii="Courier New" w:hAnsi="Courier New" w:cs="Courier New" w:hint="default"/>
+      </w:rPr>
+    </w:lvl>
+    <w:lvl w:ilvl="8" w:tplc="040A0005" w:tentative="1">
+      <w:start w:val="1"/>
+      <w:numFmt w:val="bullet"/>
+      <w:lvlText w:val=""/>
+      <w:lvlJc w:val="left"/>
+      <w:pPr>
+        <w:ind w:left="6480" w:hanging="360"/>
+      </w:pPr>
+      <w:rPr>
+        <w:rFonts w:ascii="Wingdings" w:hAnsi="Wingdings" w:hint="default"/>
+      </w:rPr>
+    </w:lvl>
+  </w:abstractNum>
+  <w:abstractNum w:abstractNumId="3">
+    <w:nsid w:val="28186DEA"/>
+    <w:multiLevelType w:val="hybridMultilevel"/>
+    <w:tmpl w:val="EEEA3944"/>
+    <w:lvl w:ilvl="0" w:tplc="040A0001">
+      <w:start w:val="1"/>
+      <w:numFmt w:val="bullet"/>
+      <w:lvlText w:val=""/>
+      <w:lvlJc w:val="left"/>
+      <w:pPr>
+        <w:ind w:left="720" w:hanging="360"/>
+      </w:pPr>
+      <w:rPr>
+        <w:rFonts w:ascii="Symbol" w:hAnsi="Symbol" w:hint="default"/>
+      </w:rPr>
+    </w:lvl>
+    <w:lvl w:ilvl="1" w:tplc="040A0003" w:tentative="1">
+      <w:start w:val="1"/>
+      <w:numFmt w:val="bullet"/>
+      <w:lvlText w:val="o"/>
+      <w:lvlJc w:val="left"/>
+      <w:pPr>
+        <w:ind w:left="1440" w:hanging="360"/>
+      </w:pPr>
+      <w:rPr>
+        <w:rFonts w:ascii="Courier New" w:hAnsi="Courier New" w:cs="Courier New" w:hint="default"/>
+      </w:rPr>
+    </w:lvl>
+    <w:lvl w:ilvl="2" w:tplc="040A0005" w:tentative="1">
+      <w:start w:val="1"/>
+      <w:numFmt w:val="bullet"/>
+      <w:lvlText w:val=""/>
+      <w:lvlJc w:val="left"/>
+      <w:pPr>
+        <w:ind w:left="2160" w:hanging="360"/>
+      </w:pPr>
+      <w:rPr>
+        <w:rFonts w:ascii="Wingdings" w:hAnsi="Wingdings" w:hint="default"/>
+      </w:rPr>
+    </w:lvl>
+    <w:lvl w:ilvl="3" w:tplc="040A0001" w:tentative="1">
+      <w:start w:val="1"/>
+      <w:numFmt w:val="bullet"/>
+      <w:lvlText w:val=""/>
+      <w:lvlJc w:val="left"/>
+      <w:pPr>
+        <w:ind w:left="2880" w:hanging="360"/>
+      </w:pPr>
+      <w:rPr>
+        <w:rFonts w:ascii="Symbol" w:hAnsi="Symbol" w:hint="default"/>
+      </w:rPr>
+    </w:lvl>
+    <w:lvl w:ilvl="4" w:tplc="040A0003" w:tentative="1">
+      <w:start w:val="1"/>
+      <w:numFmt w:val="bullet"/>
+      <w:lvlText w:val="o"/>
+      <w:lvlJc w:val="left"/>
+      <w:pPr>
+        <w:ind w:left="3600" w:hanging="360"/>
+      </w:pPr>
+      <w:rPr>
+        <w:rFonts w:ascii="Courier New" w:hAnsi="Courier New" w:cs="Courier New" w:hint="default"/>
+      </w:rPr>
+    </w:lvl>
+    <w:lvl w:ilvl="5" w:tplc="040A0005" w:tentative="1">
+      <w:start w:val="1"/>
+      <w:numFmt w:val="bullet"/>
+      <w:lvlText w:val=""/>
+      <w:lvlJc w:val="left"/>
+      <w:pPr>
+        <w:ind w:left="4320" w:hanging="360"/>
+      </w:pPr>
+      <w:rPr>
+        <w:rFonts w:ascii="Wingdings" w:hAnsi="Wingdings" w:hint="default"/>
+      </w:rPr>
+    </w:lvl>
+    <w:lvl w:ilvl="6" w:tplc="040A0001" w:tentative="1">
+      <w:start w:val="1"/>
+      <w:numFmt w:val="bullet"/>
+      <w:lvlText w:val=""/>
+      <w:lvlJc w:val="left"/>
+      <w:pPr>
+        <w:ind w:left="5040" w:hanging="360"/>
+      </w:pPr>
+      <w:rPr>
+        <w:rFonts w:ascii="Symbol" w:hAnsi="Symbol" w:hint="default"/>
+      </w:rPr>
+    </w:lvl>
+    <w:lvl w:ilvl="7" w:tplc="040A0003" w:tentative="1">
+      <w:start w:val="1"/>
+      <w:numFmt w:val="bullet"/>
+      <w:lvlText w:val="o"/>
+      <w:lvlJc w:val="left"/>
+      <w:pPr>
+        <w:ind w:left="5760" w:hanging="360"/>
+      </w:pPr>
+      <w:rPr>
+        <w:rFonts w:ascii="Courier New" w:hAnsi="Courier New" w:cs="Courier New" w:hint="default"/>
+      </w:rPr>
+    </w:lvl>
+    <w:lvl w:ilvl="8" w:tplc="040A0005" w:tentative="1">
+      <w:start w:val="1"/>
+      <w:numFmt w:val="bullet"/>
+      <w:lvlText w:val=""/>
+      <w:lvlJc w:val="left"/>
+      <w:pPr>
+        <w:ind w:left="6480" w:hanging="360"/>
+      </w:pPr>
+      <w:rPr>
+        <w:rFonts w:ascii="Wingdings" w:hAnsi="Wingdings" w:hint="default"/>
+      </w:rPr>
+    </w:lvl>
+  </w:abstractNum>
+  <w:abstractNum w:abstractNumId="4">
+    <w:nsid w:val="34C52C0D"/>
+    <w:multiLevelType w:val="hybridMultilevel"/>
+    <w:tmpl w:val="5CFA6892"/>
+    <w:lvl w:ilvl="0" w:tplc="040A0001">
+      <w:start w:val="1"/>
+      <w:numFmt w:val="bullet"/>
+      <w:lvlText w:val=""/>
+      <w:lvlJc w:val="left"/>
+      <w:pPr>
+        <w:ind w:left="768" w:hanging="360"/>
+      </w:pPr>
+      <w:rPr>
+        <w:rFonts w:ascii="Symbol" w:hAnsi="Symbol" w:hint="default"/>
+      </w:rPr>
+    </w:lvl>
+    <w:lvl w:ilvl="1" w:tplc="040A0003">
+      <w:start w:val="1"/>
+      <w:numFmt w:val="bullet"/>
+      <w:lvlText w:val="o"/>
+      <w:lvlJc w:val="left"/>
+      <w:pPr>
+        <w:ind w:left="1488" w:hanging="360"/>
+      </w:pPr>
+      <w:rPr>
+        <w:rFonts w:ascii="Courier New" w:hAnsi="Courier New" w:cs="Courier New" w:hint="default"/>
+      </w:rPr>
+    </w:lvl>
+    <w:lvl w:ilvl="2" w:tplc="040A0005" w:tentative="1">
+      <w:start w:val="1"/>
+      <w:numFmt w:val="bullet"/>
+      <w:lvlText w:val=""/>
+      <w:lvlJc w:val="left"/>
+      <w:pPr>
+        <w:ind w:left="2208" w:hanging="360"/>
+      </w:pPr>
+      <w:rPr>
+        <w:rFonts w:ascii="Wingdings" w:hAnsi="Wingdings" w:hint="default"/>
+      </w:rPr>
+    </w:lvl>
+    <w:lvl w:ilvl="3" w:tplc="040A0001" w:tentative="1">
+      <w:start w:val="1"/>
+      <w:numFmt w:val="bullet"/>
+      <w:lvlText w:val=""/>
+      <w:lvlJc w:val="left"/>
+      <w:pPr>
+        <w:ind w:left="2928" w:hanging="360"/>
+      </w:pPr>
+      <w:rPr>
+        <w:rFonts w:ascii="Symbol" w:hAnsi="Symbol" w:hint="default"/>
+      </w:rPr>
+    </w:lvl>
+    <w:lvl w:ilvl="4" w:tplc="040A0003" w:tentative="1">
+      <w:start w:val="1"/>
+      <w:numFmt w:val="bullet"/>
+      <w:lvlText w:val="o"/>
+      <w:lvlJc w:val="left"/>
+      <w:pPr>
+        <w:ind w:left="3648" w:hanging="360"/>
+      </w:pPr>
+      <w:rPr>
+        <w:rFonts w:ascii="Courier New" w:hAnsi="Courier New" w:cs="Courier New" w:hint="default"/>
+      </w:rPr>
+    </w:lvl>
+    <w:lvl w:ilvl="5" w:tplc="040A0005" w:tentative="1">
+      <w:start w:val="1"/>
+      <w:numFmt w:val="bullet"/>
+      <w:lvlText w:val=""/>
+      <w:lvlJc w:val="left"/>
+      <w:pPr>
+        <w:ind w:left="4368" w:hanging="360"/>
+      </w:pPr>
+      <w:rPr>
+        <w:rFonts w:ascii="Wingdings" w:hAnsi="Wingdings" w:hint="default"/>
+      </w:rPr>
+    </w:lvl>
+    <w:lvl w:ilvl="6" w:tplc="040A0001" w:tentative="1">
+      <w:start w:val="1"/>
+      <w:numFmt w:val="bullet"/>
+      <w:lvlText w:val=""/>
+      <w:lvlJc w:val="left"/>
+      <w:pPr>
+        <w:ind w:left="5088" w:hanging="360"/>
+      </w:pPr>
+      <w:rPr>
+        <w:rFonts w:ascii="Symbol" w:hAnsi="Symbol" w:hint="default"/>
+      </w:rPr>
+    </w:lvl>
+    <w:lvl w:ilvl="7" w:tplc="040A0003" w:tentative="1">
+      <w:start w:val="1"/>
+      <w:numFmt w:val="bullet"/>
+      <w:lvlText w:val="o"/>
+      <w:lvlJc w:val="left"/>
+      <w:pPr>
+        <w:ind w:left="5808" w:hanging="360"/>
+      </w:pPr>
+      <w:rPr>
+        <w:rFonts w:ascii="Courier New" w:hAnsi="Courier New" w:cs="Courier New" w:hint="default"/>
+      </w:rPr>
+    </w:lvl>
+    <w:lvl w:ilvl="8" w:tplc="040A0005" w:tentative="1">
+      <w:start w:val="1"/>
+      <w:numFmt w:val="bullet"/>
+      <w:lvlText w:val=""/>
+      <w:lvlJc w:val="left"/>
+      <w:pPr>
+        <w:ind w:left="6528" w:hanging="360"/>
+      </w:pPr>
+      <w:rPr>
+        <w:rFonts w:ascii="Wingdings" w:hAnsi="Wingdings" w:hint="default"/>
+      </w:rPr>
+    </w:lvl>
+  </w:abstractNum>
+  <w:abstractNum w:abstractNumId="5">
+    <w:nsid w:val="36951F15"/>
+    <w:multiLevelType w:val="hybridMultilevel"/>
+    <w:tmpl w:val="23340E4A"/>
+    <w:lvl w:ilvl="0" w:tplc="040A0001">
+      <w:start w:val="1"/>
+      <w:numFmt w:val="bullet"/>
+      <w:lvlText w:val=""/>
+      <w:lvlJc w:val="left"/>
+      <w:pPr>
+        <w:ind w:left="720" w:hanging="360"/>
+      </w:pPr>
+      <w:rPr>
+        <w:rFonts w:ascii="Symbol" w:hAnsi="Symbol" w:hint="default"/>
+      </w:rPr>
+    </w:lvl>
+    <w:lvl w:ilvl="1" w:tplc="040A0003" w:tentative="1">
+      <w:start w:val="1"/>
+      <w:numFmt w:val="bullet"/>
+      <w:lvlText w:val="o"/>
+      <w:lvlJc w:val="left"/>
+      <w:pPr>
+        <w:ind w:left="1440" w:hanging="360"/>
+      </w:pPr>
+      <w:rPr>
+        <w:rFonts w:ascii="Courier New" w:hAnsi="Courier New" w:cs="Courier New" w:hint="default"/>
+      </w:rPr>
+    </w:lvl>
+    <w:lvl w:ilvl="2" w:tplc="040A0005" w:tentative="1">
+      <w:start w:val="1"/>
+      <w:numFmt w:val="bullet"/>
+      <w:lvlText w:val=""/>
+      <w:lvlJc w:val="left"/>
+      <w:pPr>
+        <w:ind w:left="2160" w:hanging="360"/>
+      </w:pPr>
+      <w:rPr>
+        <w:rFonts w:ascii="Wingdings" w:hAnsi="Wingdings" w:hint="default"/>
+      </w:rPr>
+    </w:lvl>
+    <w:lvl w:ilvl="3" w:tplc="040A0001" w:tentative="1">
+      <w:start w:val="1"/>
+      <w:numFmt w:val="bullet"/>
+      <w:lvlText w:val=""/>
+      <w:lvlJc w:val="left"/>
+      <w:pPr>
+        <w:ind w:left="2880" w:hanging="360"/>
+      </w:pPr>
+      <w:rPr>
+        <w:rFonts w:ascii="Symbol" w:hAnsi="Symbol" w:hint="default"/>
+      </w:rPr>
+    </w:lvl>
+    <w:lvl w:ilvl="4" w:tplc="040A0003" w:tentative="1">
+      <w:start w:val="1"/>
+      <w:numFmt w:val="bullet"/>
+      <w:lvlText w:val="o"/>
+      <w:lvlJc w:val="left"/>
+      <w:pPr>
+        <w:ind w:left="3600" w:hanging="360"/>
+      </w:pPr>
+      <w:rPr>
+        <w:rFonts w:ascii="Courier New" w:hAnsi="Courier New" w:cs="Courier New" w:hint="default"/>
+      </w:rPr>
+    </w:lvl>
+    <w:lvl w:ilvl="5" w:tplc="040A0005" w:tentative="1">
+      <w:start w:val="1"/>
+      <w:numFmt w:val="bullet"/>
+      <w:lvlText w:val=""/>
+      <w:lvlJc w:val="left"/>
+      <w:pPr>
+        <w:ind w:left="4320" w:hanging="360"/>
+      </w:pPr>
+      <w:rPr>
+        <w:rFonts w:ascii="Wingdings" w:hAnsi="Wingdings" w:hint="default"/>
+      </w:rPr>
+    </w:lvl>
+    <w:lvl w:ilvl="6" w:tplc="040A0001" w:tentative="1">
+      <w:start w:val="1"/>
+      <w:numFmt w:val="bullet"/>
+      <w:lvlText w:val=""/>
+      <w:lvlJc w:val="left"/>
+      <w:pPr>
+        <w:ind w:left="5040" w:hanging="360"/>
+      </w:pPr>
+      <w:rPr>
+        <w:rFonts w:ascii="Symbol" w:hAnsi="Symbol" w:hint="default"/>
+      </w:rPr>
+    </w:lvl>
+    <w:lvl w:ilvl="7" w:tplc="040A0003" w:tentative="1">
+      <w:start w:val="1"/>
+      <w:numFmt w:val="bullet"/>
+      <w:lvlText w:val="o"/>
+      <w:lvlJc w:val="left"/>
+      <w:pPr>
+        <w:ind w:left="5760" w:hanging="360"/>
+      </w:pPr>
+      <w:rPr>
+        <w:rFonts w:ascii="Courier New" w:hAnsi="Courier New" w:cs="Courier New" w:hint="default"/>
+      </w:rPr>
+    </w:lvl>
+    <w:lvl w:ilvl="8" w:tplc="040A0005" w:tentative="1">
+      <w:start w:val="1"/>
+      <w:numFmt w:val="bullet"/>
+      <w:lvlText w:val=""/>
+      <w:lvlJc w:val="left"/>
+      <w:pPr>
+        <w:ind w:left="6480" w:hanging="360"/>
+      </w:pPr>
+      <w:rPr>
+        <w:rFonts w:ascii="Wingdings" w:hAnsi="Wingdings" w:hint="default"/>
+      </w:rPr>
+    </w:lvl>
+  </w:abstractNum>
+  <w:abstractNum w:abstractNumId="6">
+    <w:nsid w:val="38CA4AEB"/>
+    <w:multiLevelType w:val="hybridMultilevel"/>
+    <w:tmpl w:val="A0C640EC"/>
+    <w:lvl w:ilvl="0" w:tplc="040A000F">
+      <w:start w:val="1"/>
+      <w:numFmt w:val="decimal"/>
+      <w:lvlText w:val="%1."/>
+      <w:lvlJc w:val="left"/>
+      <w:pPr>
+        <w:ind w:left="720" w:hanging="360"/>
+      </w:pPr>
+    </w:lvl>
+    <w:lvl w:ilvl="1" w:tplc="040A0019" w:tentative="1">
+      <w:start w:val="1"/>
+      <w:numFmt w:val="lowerLetter"/>
+      <w:lvlText w:val="%2."/>
+      <w:lvlJc w:val="left"/>
+      <w:pPr>
+        <w:ind w:left="1440" w:hanging="360"/>
+      </w:pPr>
+    </w:lvl>
+    <w:lvl w:ilvl="2" w:tplc="040A001B" w:tentative="1">
+      <w:start w:val="1"/>
+      <w:numFmt w:val="lowerRoman"/>
+      <w:lvlText w:val="%3."/>
+      <w:lvlJc w:val="right"/>
+      <w:pPr>
+        <w:ind w:left="2160" w:hanging="180"/>
+      </w:pPr>
+    </w:lvl>
+    <w:lvl w:ilvl="3" w:tplc="040A000F" w:tentative="1">
+      <w:start w:val="1"/>
+      <w:numFmt w:val="decimal"/>
+      <w:lvlText w:val="%4."/>
+      <w:lvlJc w:val="left"/>
+      <w:pPr>
+        <w:ind w:left="2880" w:hanging="360"/>
+      </w:pPr>
+    </w:lvl>
+    <w:lvl w:ilvl="4" w:tplc="040A0019" w:tentative="1">
+      <w:start w:val="1"/>
+      <w:numFmt w:val="lowerLetter"/>
+      <w:lvlText w:val="%5."/>
+      <w:lvlJc w:val="left"/>
+      <w:pPr>
+        <w:ind w:left="3600" w:hanging="360"/>
+      </w:pPr>
+    </w:lvl>
+    <w:lvl w:ilvl="5" w:tplc="040A001B" w:tentative="1">
+      <w:start w:val="1"/>
+      <w:numFmt w:val="lowerRoman"/>
+      <w:lvlText w:val="%6."/>
+      <w:lvlJc w:val="right"/>
+      <w:pPr>
+        <w:ind w:left="4320" w:hanging="180"/>
+      </w:pPr>
+    </w:lvl>
+    <w:lvl w:ilvl="6" w:tplc="040A000F" w:tentative="1">
+      <w:start w:val="1"/>
+      <w:numFmt w:val="decimal"/>
+      <w:lvlText w:val="%7."/>
+      <w:lvlJc w:val="left"/>
+      <w:pPr>
+        <w:ind w:left="5040" w:hanging="360"/>
+      </w:pPr>
+    </w:lvl>
+    <w:lvl w:ilvl="7" w:tplc="040A0019" w:tentative="1">
+      <w:start w:val="1"/>
+      <w:numFmt w:val="lowerLetter"/>
+      <w:lvlText w:val="%8."/>
+      <w:lvlJc w:val="left"/>
+      <w:pPr>
+        <w:ind w:left="5760" w:hanging="360"/>
+      </w:pPr>
+    </w:lvl>
+    <w:lvl w:ilvl="8" w:tplc="040A001B" w:tentative="1">
+      <w:start w:val="1"/>
+      <w:numFmt w:val="lowerRoman"/>
+      <w:lvlText w:val="%9."/>
+      <w:lvlJc w:val="right"/>
+      <w:pPr>
+        <w:ind w:left="6480" w:hanging="180"/>
+      </w:pPr>
+    </w:lvl>
+  </w:abstractNum>
+  <w:abstractNum w:abstractNumId="7">
+    <w:nsid w:val="406D5CB3"/>
+    <w:multiLevelType w:val="hybridMultilevel"/>
+    <w:tmpl w:val="FF8656BE"/>
+    <w:lvl w:ilvl="0" w:tplc="040A0001">
+      <w:start w:val="1"/>
+      <w:numFmt w:val="bullet"/>
+      <w:lvlText w:val=""/>
+      <w:lvlJc w:val="left"/>
+      <w:pPr>
+        <w:ind w:left="720" w:hanging="360"/>
+      </w:pPr>
+      <w:rPr>
+        <w:rFonts w:ascii="Symbol" w:hAnsi="Symbol" w:hint="default"/>
+      </w:rPr>
+    </w:lvl>
+    <w:lvl w:ilvl="1" w:tplc="040A0003" w:tentative="1">
+      <w:start w:val="1"/>
+      <w:numFmt w:val="bullet"/>
+      <w:lvlText w:val="o"/>
+      <w:lvlJc w:val="left"/>
+      <w:pPr>
+        <w:ind w:left="1440" w:hanging="360"/>
+      </w:pPr>
+      <w:rPr>
+        <w:rFonts w:ascii="Courier New" w:hAnsi="Courier New" w:cs="Courier New" w:hint="default"/>
+      </w:rPr>
+    </w:lvl>
+    <w:lvl w:ilvl="2" w:tplc="040A0005" w:tentative="1">
+      <w:start w:val="1"/>
+      <w:numFmt w:val="bullet"/>
+      <w:lvlText w:val=""/>
+      <w:lvlJc w:val="left"/>
+      <w:pPr>
+        <w:ind w:left="2160" w:hanging="360"/>
+      </w:pPr>
+      <w:rPr>
+        <w:rFonts w:ascii="Wingdings" w:hAnsi="Wingdings" w:hint="default"/>
+      </w:rPr>
+    </w:lvl>
+    <w:lvl w:ilvl="3" w:tplc="040A0001" w:tentative="1">
+      <w:start w:val="1"/>
+      <w:numFmt w:val="bullet"/>
+      <w:lvlText w:val=""/>
+      <w:lvlJc w:val="left"/>
+      <w:pPr>
+        <w:ind w:left="2880" w:hanging="360"/>
+      </w:pPr>
+      <w:rPr>
+        <w:rFonts w:ascii="Symbol" w:hAnsi="Symbol" w:hint="default"/>
+      </w:rPr>
+    </w:lvl>
+    <w:lvl w:ilvl="4" w:tplc="040A0003" w:tentative="1">
+      <w:start w:val="1"/>
+      <w:numFmt w:val="bullet"/>
+      <w:lvlText w:val="o"/>
+      <w:lvlJc w:val="left"/>
+      <w:pPr>
+        <w:ind w:left="3600" w:hanging="360"/>
+      </w:pPr>
+      <w:rPr>
+        <w:rFonts w:ascii="Courier New" w:hAnsi="Courier New" w:cs="Courier New" w:hint="default"/>
+      </w:rPr>
+    </w:lvl>
+    <w:lvl w:ilvl="5" w:tplc="040A0005" w:tentative="1">
+      <w:start w:val="1"/>
+      <w:numFmt w:val="bullet"/>
+      <w:lvlText w:val=""/>
+      <w:lvlJc w:val="left"/>
+      <w:pPr>
+        <w:ind w:left="4320" w:hanging="360"/>
+      </w:pPr>
+      <w:rPr>
+        <w:rFonts w:ascii="Wingdings" w:hAnsi="Wingdings" w:hint="default"/>
+      </w:rPr>
+    </w:lvl>
+    <w:lvl w:ilvl="6" w:tplc="040A0001" w:tentative="1">
+      <w:start w:val="1"/>
+      <w:numFmt w:val="bullet"/>
+      <w:lvlText w:val=""/>
+      <w:lvlJc w:val="left"/>
+      <w:pPr>
+        <w:ind w:left="5040" w:hanging="360"/>
+      </w:pPr>
+      <w:rPr>
+        <w:rFonts w:ascii="Symbol" w:hAnsi="Symbol" w:hint="default"/>
+      </w:rPr>
+    </w:lvl>
+    <w:lvl w:ilvl="7" w:tplc="040A0003" w:tentative="1">
+      <w:start w:val="1"/>
+      <w:numFmt w:val="bullet"/>
+      <w:lvlText w:val="o"/>
+      <w:lvlJc w:val="left"/>
+      <w:pPr>
+        <w:ind w:left="5760" w:hanging="360"/>
+      </w:pPr>
+      <w:rPr>
+        <w:rFonts w:ascii="Courier New" w:hAnsi="Courier New" w:cs="Courier New" w:hint="default"/>
+      </w:rPr>
+    </w:lvl>
+    <w:lvl w:ilvl="8" w:tplc="040A0005" w:tentative="1">
+      <w:start w:val="1"/>
+      <w:numFmt w:val="bullet"/>
+      <w:lvlText w:val=""/>
+      <w:lvlJc w:val="left"/>
+      <w:pPr>
+        <w:ind w:left="6480" w:hanging="360"/>
+      </w:pPr>
+      <w:rPr>
+        <w:rFonts w:ascii="Wingdings" w:hAnsi="Wingdings" w:hint="default"/>
+      </w:rPr>
+    </w:lvl>
+  </w:abstractNum>
+  <w:abstractNum w:abstractNumId="8">
+    <w:nsid w:val="52AC4F5D"/>
+    <w:multiLevelType w:val="hybridMultilevel"/>
+    <w:tmpl w:val="E2EC311A"/>
+    <w:lvl w:ilvl="0" w:tplc="040A0001">
+      <w:start w:val="1"/>
+      <w:numFmt w:val="bullet"/>
+      <w:lvlText w:val=""/>
+      <w:lvlJc w:val="left"/>
+      <w:pPr>
+        <w:ind w:left="720" w:hanging="360"/>
+      </w:pPr>
+      <w:rPr>
+        <w:rFonts w:ascii="Symbol" w:hAnsi="Symbol" w:hint="default"/>
+      </w:rPr>
+    </w:lvl>
+    <w:lvl w:ilvl="1" w:tplc="040A0003" w:tentative="1">
+      <w:start w:val="1"/>
+      <w:numFmt w:val="bullet"/>
+      <w:lvlText w:val="o"/>
+      <w:lvlJc w:val="left"/>
+      <w:pPr>
+        <w:ind w:left="1440" w:hanging="360"/>
+      </w:pPr>
+      <w:rPr>
+        <w:rFonts w:ascii="Courier New" w:hAnsi="Courier New" w:cs="Courier New" w:hint="default"/>
+      </w:rPr>
+    </w:lvl>
+    <w:lvl w:ilvl="2" w:tplc="040A0005" w:tentative="1">
+      <w:start w:val="1"/>
+      <w:numFmt w:val="bullet"/>
+      <w:lvlText w:val=""/>
+      <w:lvlJc w:val="left"/>
+      <w:pPr>
+        <w:ind w:left="2160" w:hanging="360"/>
+      </w:pPr>
+      <w:rPr>
+        <w:rFonts w:ascii="Wingdings" w:hAnsi="Wingdings" w:hint="default"/>
+      </w:rPr>
+    </w:lvl>
+    <w:lvl w:ilvl="3" w:tplc="040A0001" w:tentative="1">
+      <w:start w:val="1"/>
+      <w:numFmt w:val="bullet"/>
+      <w:lvlText w:val=""/>
+      <w:lvlJc w:val="left"/>
+      <w:pPr>
+        <w:ind w:left="2880" w:hanging="360"/>
+      </w:pPr>
+      <w:rPr>
+        <w:rFonts w:ascii="Symbol" w:hAnsi="Symbol" w:hint="default"/>
+      </w:rPr>
+    </w:lvl>
+    <w:lvl w:ilvl="4" w:tplc="040A0003" w:tentative="1">
+      <w:start w:val="1"/>
+      <w:numFmt w:val="bullet"/>
+      <w:lvlText w:val="o"/>
+      <w:lvlJc w:val="left"/>
+      <w:pPr>
+        <w:ind w:left="3600" w:hanging="360"/>
+      </w:pPr>
+      <w:rPr>
+        <w:rFonts w:ascii="Courier New" w:hAnsi="Courier New" w:cs="Courier New" w:hint="default"/>
+      </w:rPr>
+    </w:lvl>
+    <w:lvl w:ilvl="5" w:tplc="040A0005" w:tentative="1">
+      <w:start w:val="1"/>
+      <w:numFmt w:val="bullet"/>
+      <w:lvlText w:val=""/>
+      <w:lvlJc w:val="left"/>
+      <w:pPr>
+        <w:ind w:left="4320" w:hanging="360"/>
+      </w:pPr>
+      <w:rPr>
+        <w:rFonts w:ascii="Wingdings" w:hAnsi="Wingdings" w:hint="default"/>
+      </w:rPr>
+    </w:lvl>
+    <w:lvl w:ilvl="6" w:tplc="040A0001" w:tentative="1">
+      <w:start w:val="1"/>
+      <w:numFmt w:val="bullet"/>
+      <w:lvlText w:val=""/>
+      <w:lvlJc w:val="left"/>
+      <w:pPr>
+        <w:ind w:left="5040" w:hanging="360"/>
+      </w:pPr>
+      <w:rPr>
+        <w:rFonts w:ascii="Symbol" w:hAnsi="Symbol" w:hint="default"/>
+      </w:rPr>
+    </w:lvl>
+    <w:lvl w:ilvl="7" w:tplc="040A0003" w:tentative="1">
+      <w:start w:val="1"/>
+      <w:numFmt w:val="bullet"/>
+      <w:lvlText w:val="o"/>
+      <w:lvlJc w:val="left"/>
+      <w:pPr>
+        <w:ind w:left="5760" w:hanging="360"/>
+      </w:pPr>
+      <w:rPr>
+        <w:rFonts w:ascii="Courier New" w:hAnsi="Courier New" w:cs="Courier New" w:hint="default"/>
+      </w:rPr>
+    </w:lvl>
+    <w:lvl w:ilvl="8" w:tplc="040A0005" w:tentative="1">
+      <w:start w:val="1"/>
+      <w:numFmt w:val="bullet"/>
+      <w:lvlText w:val=""/>
+      <w:lvlJc w:val="left"/>
+      <w:pPr>
+        <w:ind w:left="6480" w:hanging="360"/>
+      </w:pPr>
+      <w:rPr>
+        <w:rFonts w:ascii="Wingdings" w:hAnsi="Wingdings" w:hint="default"/>
+      </w:rPr>
+    </w:lvl>
+  </w:abstractNum>
+  <w:abstractNum w:abstractNumId="9">
+    <w:nsid w:val="562D430D"/>
+    <w:multiLevelType w:val="hybridMultilevel"/>
+    <w:tmpl w:val="73D88F7C"/>
+    <w:lvl w:ilvl="0" w:tplc="040A0001">
+      <w:start w:val="1"/>
+      <w:numFmt w:val="bullet"/>
+      <w:lvlText w:val=""/>
+      <w:lvlJc w:val="left"/>
+      <w:pPr>
+        <w:ind w:left="720" w:hanging="360"/>
+      </w:pPr>
+      <w:rPr>
+        <w:rFonts w:ascii="Symbol" w:hAnsi="Symbol" w:hint="default"/>
+      </w:rPr>
+    </w:lvl>
+    <w:lvl w:ilvl="1" w:tplc="040A0003" w:tentative="1">
+      <w:start w:val="1"/>
+      <w:numFmt w:val="bullet"/>
+      <w:lvlText w:val="o"/>
+      <w:lvlJc w:val="left"/>
+      <w:pPr>
+        <w:ind w:left="1440" w:hanging="360"/>
+      </w:pPr>
+      <w:rPr>
+        <w:rFonts w:ascii="Courier New" w:hAnsi="Courier New" w:cs="Courier New" w:hint="default"/>
+      </w:rPr>
+    </w:lvl>
+    <w:lvl w:ilvl="2" w:tplc="040A0005" w:tentative="1">
+      <w:start w:val="1"/>
+      <w:numFmt w:val="bullet"/>
+      <w:lvlText w:val=""/>
+      <w:lvlJc w:val="left"/>
+      <w:pPr>
+        <w:ind w:left="2160" w:hanging="360"/>
+      </w:pPr>
+      <w:rPr>
+        <w:rFonts w:ascii="Wingdings" w:hAnsi="Wingdings" w:hint="default"/>
+      </w:rPr>
+    </w:lvl>
+    <w:lvl w:ilvl="3" w:tplc="040A0001" w:tentative="1">
+      <w:start w:val="1"/>
+      <w:numFmt w:val="bullet"/>
+      <w:lvlText w:val=""/>
+      <w:lvlJc w:val="left"/>
+      <w:pPr>
+        <w:ind w:left="2880" w:hanging="360"/>
+      </w:pPr>
+      <w:rPr>
+        <w:rFonts w:ascii="Symbol" w:hAnsi="Symbol" w:hint="default"/>
+      </w:rPr>
+    </w:lvl>
+    <w:lvl w:ilvl="4" w:tplc="040A0003" w:tentative="1">
+      <w:start w:val="1"/>
+      <w:numFmt w:val="bullet"/>
+      <w:lvlText w:val="o"/>
+      <w:lvlJc w:val="left"/>
+      <w:pPr>
+        <w:ind w:left="3600" w:hanging="360"/>
+      </w:pPr>
+      <w:rPr>
+        <w:rFonts w:ascii="Courier New" w:hAnsi="Courier New" w:cs="Courier New" w:hint="default"/>
+      </w:rPr>
+    </w:lvl>
+    <w:lvl w:ilvl="5" w:tplc="040A0005" w:tentative="1">
+      <w:start w:val="1"/>
+      <w:numFmt w:val="bullet"/>
+      <w:lvlText w:val=""/>
+      <w:lvlJc w:val="left"/>
+      <w:pPr>
+        <w:ind w:left="4320" w:hanging="360"/>
+      </w:pPr>
+      <w:rPr>
+        <w:rFonts w:ascii="Wingdings" w:hAnsi="Wingdings" w:hint="default"/>
+      </w:rPr>
+    </w:lvl>
+    <w:lvl w:ilvl="6" w:tplc="040A0001" w:tentative="1">
+      <w:start w:val="1"/>
+      <w:numFmt w:val="bullet"/>
+      <w:lvlText w:val=""/>
+      <w:lvlJc w:val="left"/>
+      <w:pPr>
+        <w:ind w:left="5040" w:hanging="360"/>
+      </w:pPr>
+      <w:rPr>
+        <w:rFonts w:ascii="Symbol" w:hAnsi="Symbol" w:hint="default"/>
+      </w:rPr>
+    </w:lvl>
+    <w:lvl w:ilvl="7" w:tplc="040A0003" w:tentative="1">
+      <w:start w:val="1"/>
+      <w:numFmt w:val="bullet"/>
+      <w:lvlText w:val="o"/>
+      <w:lvlJc w:val="left"/>
+      <w:pPr>
+        <w:ind w:left="5760" w:hanging="360"/>
+      </w:pPr>
+      <w:rPr>
+        <w:rFonts w:ascii="Courier New" w:hAnsi="Courier New" w:cs="Courier New" w:hint="default"/>
+      </w:rPr>
+    </w:lvl>
+    <w:lvl w:ilvl="8" w:tplc="040A0005" w:tentative="1">
+      <w:start w:val="1"/>
+      <w:numFmt w:val="bullet"/>
+      <w:lvlText w:val=""/>
+      <w:lvlJc w:val="left"/>
+      <w:pPr>
+        <w:ind w:left="6480" w:hanging="360"/>
+      </w:pPr>
+      <w:rPr>
+        <w:rFonts w:ascii="Wingdings" w:hAnsi="Wingdings" w:hint="default"/>
+      </w:rPr>
+    </w:lvl>
+  </w:abstractNum>
+  <w:abstractNum w:abstractNumId="10">
+    <w:nsid w:val="56610AAC"/>
+    <w:multiLevelType w:val="hybridMultilevel"/>
+    <w:tmpl w:val="12D61F38"/>
+    <w:lvl w:ilvl="0" w:tplc="040A0001">
+      <w:start w:val="1"/>
+      <w:numFmt w:val="bullet"/>
+      <w:lvlText w:val=""/>
+      <w:lvlJc w:val="left"/>
+      <w:pPr>
+        <w:ind w:left="720" w:hanging="360"/>
+      </w:pPr>
+      <w:rPr>
+        <w:rFonts w:ascii="Symbol" w:hAnsi="Symbol" w:hint="default"/>
+      </w:rPr>
+    </w:lvl>
+    <w:lvl w:ilvl="1" w:tplc="040A0003" w:tentative="1">
+      <w:start w:val="1"/>
+      <w:numFmt w:val="bullet"/>
+      <w:lvlText w:val="o"/>
+      <w:lvlJc w:val="left"/>
+      <w:pPr>
+        <w:ind w:left="1440" w:hanging="360"/>
+      </w:pPr>
+      <w:rPr>
+        <w:rFonts w:ascii="Courier New" w:hAnsi="Courier New" w:cs="Courier New" w:hint="default"/>
+      </w:rPr>
+    </w:lvl>
+    <w:lvl w:ilvl="2" w:tplc="040A0005" w:tentative="1">
+      <w:start w:val="1"/>
+      <w:numFmt w:val="bullet"/>
+      <w:lvlText w:val=""/>
+      <w:lvlJc w:val="left"/>
+      <w:pPr>
+        <w:ind w:left="2160" w:hanging="360"/>
+      </w:pPr>
+      <w:rPr>
+        <w:rFonts w:ascii="Wingdings" w:hAnsi="Wingdings" w:hint="default"/>
+      </w:rPr>
+    </w:lvl>
+    <w:lvl w:ilvl="3" w:tplc="040A0001" w:tentative="1">
+      <w:start w:val="1"/>
+      <w:numFmt w:val="bullet"/>
+      <w:lvlText w:val=""/>
+      <w:lvlJc w:val="left"/>
+      <w:pPr>
+        <w:ind w:left="2880" w:hanging="360"/>
+      </w:pPr>
+      <w:rPr>
+        <w:rFonts w:ascii="Symbol" w:hAnsi="Symbol" w:hint="default"/>
+      </w:rPr>
+    </w:lvl>
+    <w:lvl w:ilvl="4" w:tplc="040A0003" w:tentative="1">
+      <w:start w:val="1"/>
+      <w:numFmt w:val="bullet"/>
+      <w:lvlText w:val="o"/>
+      <w:lvlJc w:val="left"/>
+      <w:pPr>
+        <w:ind w:left="3600" w:hanging="360"/>
+      </w:pPr>
+      <w:rPr>
+        <w:rFonts w:ascii="Courier New" w:hAnsi="Courier New" w:cs="Courier New" w:hint="default"/>
+      </w:rPr>
+    </w:lvl>
+    <w:lvl w:ilvl="5" w:tplc="040A0005" w:tentative="1">
+      <w:start w:val="1"/>
+      <w:numFmt w:val="bullet"/>
+      <w:lvlText w:val=""/>
+      <w:lvlJc w:val="left"/>
+      <w:pPr>
+        <w:ind w:left="4320" w:hanging="360"/>
+      </w:pPr>
+      <w:rPr>
+        <w:rFonts w:ascii="Wingdings" w:hAnsi="Wingdings" w:hint="default"/>
+      </w:rPr>
+    </w:lvl>
+    <w:lvl w:ilvl="6" w:tplc="040A0001" w:tentative="1">
+      <w:start w:val="1"/>
+      <w:numFmt w:val="bullet"/>
+      <w:lvlText w:val=""/>
+      <w:lvlJc w:val="left"/>
+      <w:pPr>
+        <w:ind w:left="5040" w:hanging="360"/>
+      </w:pPr>
+      <w:rPr>
+        <w:rFonts w:ascii="Symbol" w:hAnsi="Symbol" w:hint="default"/>
+      </w:rPr>
+    </w:lvl>
+    <w:lvl w:ilvl="7" w:tplc="040A0003" w:tentative="1">
+      <w:start w:val="1"/>
+      <w:numFmt w:val="bullet"/>
+      <w:lvlText w:val="o"/>
+      <w:lvlJc w:val="left"/>
+      <w:pPr>
+        <w:ind w:left="5760" w:hanging="360"/>
+      </w:pPr>
+      <w:rPr>
+        <w:rFonts w:ascii="Courier New" w:hAnsi="Courier New" w:cs="Courier New" w:hint="default"/>
+      </w:rPr>
+    </w:lvl>
+    <w:lvl w:ilvl="8" w:tplc="040A0005" w:tentative="1">
+      <w:start w:val="1"/>
+      <w:numFmt w:val="bullet"/>
+      <w:lvlText w:val=""/>
+      <w:lvlJc w:val="left"/>
+      <w:pPr>
+        <w:ind w:left="6480" w:hanging="360"/>
+      </w:pPr>
+      <w:rPr>
+        <w:rFonts w:ascii="Wingdings" w:hAnsi="Wingdings" w:hint="default"/>
+      </w:rPr>
+    </w:lvl>
+  </w:abstractNum>
+  <w:abstractNum w:abstractNumId="11">
+    <w:nsid w:val="57F47A22"/>
+    <w:multiLevelType w:val="hybridMultilevel"/>
+    <w:tmpl w:val="806C1BC6"/>
+    <w:lvl w:ilvl="0" w:tplc="040A0001">
+      <w:start w:val="1"/>
+      <w:numFmt w:val="bullet"/>
+      <w:lvlText w:val=""/>
+      <w:lvlJc w:val="left"/>
+      <w:pPr>
+        <w:ind w:left="720" w:hanging="360"/>
+      </w:pPr>
+      <w:rPr>
+        <w:rFonts w:ascii="Symbol" w:hAnsi="Symbol" w:hint="default"/>
+      </w:rPr>
+    </w:lvl>
+    <w:lvl w:ilvl="1" w:tplc="040A0003" w:tentative="1">
+      <w:start w:val="1"/>
+      <w:numFmt w:val="bullet"/>
+      <w:lvlText w:val="o"/>
+      <w:lvlJc w:val="left"/>
+      <w:pPr>
+        <w:ind w:left="1440" w:hanging="360"/>
+      </w:pPr>
+      <w:rPr>
+        <w:rFonts w:ascii="Courier New" w:hAnsi="Courier New" w:cs="Courier New" w:hint="default"/>
+      </w:rPr>
+    </w:lvl>
+    <w:lvl w:ilvl="2" w:tplc="040A0005" w:tentative="1">
+      <w:start w:val="1"/>
+      <w:numFmt w:val="bullet"/>
+      <w:lvlText w:val=""/>
+      <w:lvlJc w:val="left"/>
+      <w:pPr>
+        <w:ind w:left="2160" w:hanging="360"/>
+      </w:pPr>
+      <w:rPr>
+        <w:rFonts w:ascii="Wingdings" w:hAnsi="Wingdings" w:hint="default"/>
+      </w:rPr>
+    </w:lvl>
+    <w:lvl w:ilvl="3" w:tplc="040A0001" w:tentative="1">
+      <w:start w:val="1"/>
+      <w:numFmt w:val="bullet"/>
+      <w:lvlText w:val=""/>
+      <w:lvlJc w:val="left"/>
+      <w:pPr>
+        <w:ind w:left="2880" w:hanging="360"/>
+      </w:pPr>
+      <w:rPr>
+        <w:rFonts w:ascii="Symbol" w:hAnsi="Symbol" w:hint="default"/>
+      </w:rPr>
+    </w:lvl>
+    <w:lvl w:ilvl="4" w:tplc="040A0003" w:tentative="1">
+      <w:start w:val="1"/>
+      <w:numFmt w:val="bullet"/>
+      <w:lvlText w:val="o"/>
+      <w:lvlJc w:val="left"/>
+      <w:pPr>
+        <w:ind w:left="3600" w:hanging="360"/>
+      </w:pPr>
+      <w:rPr>
+        <w:rFonts w:ascii="Courier New" w:hAnsi="Courier New" w:cs="Courier New" w:hint="default"/>
+      </w:rPr>
+    </w:lvl>
+    <w:lvl w:ilvl="5" w:tplc="040A0005" w:tentative="1">
+      <w:start w:val="1"/>
+      <w:numFmt w:val="bullet"/>
+      <w:lvlText w:val=""/>
+      <w:lvlJc w:val="left"/>
+      <w:pPr>
+        <w:ind w:left="4320" w:hanging="360"/>
+      </w:pPr>
+      <w:rPr>
+        <w:rFonts w:ascii="Wingdings" w:hAnsi="Wingdings" w:hint="default"/>
+      </w:rPr>
+    </w:lvl>
+    <w:lvl w:ilvl="6" w:tplc="040A0001" w:tentative="1">
+      <w:start w:val="1"/>
+      <w:numFmt w:val="bullet"/>
+      <w:lvlText w:val=""/>
+      <w:lvlJc w:val="left"/>
+      <w:pPr>
+        <w:ind w:left="5040" w:hanging="360"/>
+      </w:pPr>
+      <w:rPr>
+        <w:rFonts w:ascii="Symbol" w:hAnsi="Symbol" w:hint="default"/>
+      </w:rPr>
+    </w:lvl>
+    <w:lvl w:ilvl="7" w:tplc="040A0003" w:tentative="1">
+      <w:start w:val="1"/>
+      <w:numFmt w:val="bullet"/>
+      <w:lvlText w:val="o"/>
+      <w:lvlJc w:val="left"/>
+      <w:pPr>
+        <w:ind w:left="5760" w:hanging="360"/>
+      </w:pPr>
+      <w:rPr>
+        <w:rFonts w:ascii="Courier New" w:hAnsi="Courier New" w:cs="Courier New" w:hint="default"/>
+      </w:rPr>
+    </w:lvl>
+    <w:lvl w:ilvl="8" w:tplc="040A0005" w:tentative="1">
+      <w:start w:val="1"/>
+      <w:numFmt w:val="bullet"/>
+      <w:lvlText w:val=""/>
+      <w:lvlJc w:val="left"/>
+      <w:pPr>
+        <w:ind w:left="6480" w:hanging="360"/>
+      </w:pPr>
+      <w:rPr>
+        <w:rFonts w:ascii="Wingdings" w:hAnsi="Wingdings" w:hint="default"/>
+      </w:rPr>
+    </w:lvl>
+  </w:abstractNum>
+  <w:abstractNum w:abstractNumId="12">
+    <w:nsid w:val="5A123809"/>
+    <w:multiLevelType w:val="hybridMultilevel"/>
+    <w:tmpl w:val="F79EF26A"/>
+    <w:lvl w:ilvl="0" w:tplc="040A0001">
+      <w:start w:val="1"/>
+      <w:numFmt w:val="bullet"/>
+      <w:lvlText w:val=""/>
+      <w:lvlJc w:val="left"/>
+      <w:pPr>
+        <w:ind w:left="720" w:hanging="360"/>
+      </w:pPr>
+      <w:rPr>
+        <w:rFonts w:ascii="Symbol" w:hAnsi="Symbol" w:hint="default"/>
+      </w:rPr>
+    </w:lvl>
+    <w:lvl w:ilvl="1" w:tplc="040A0003" w:tentative="1">
+      <w:start w:val="1"/>
+      <w:numFmt w:val="bullet"/>
+      <w:lvlText w:val="o"/>
+      <w:lvlJc w:val="left"/>
+      <w:pPr>
+        <w:ind w:left="1440" w:hanging="360"/>
+      </w:pPr>
+      <w:rPr>
+        <w:rFonts w:ascii="Courier New" w:hAnsi="Courier New" w:cs="Courier New" w:hint="default"/>
+      </w:rPr>
+    </w:lvl>
+    <w:lvl w:ilvl="2" w:tplc="040A0005" w:tentative="1">
+      <w:start w:val="1"/>
+      <w:numFmt w:val="bullet"/>
+      <w:lvlText w:val=""/>
+      <w:lvlJc w:val="left"/>
+      <w:pPr>
+        <w:ind w:left="2160" w:hanging="360"/>
+      </w:pPr>
+      <w:rPr>
+        <w:rFonts w:ascii="Wingdings" w:hAnsi="Wingdings" w:hint="default"/>
+      </w:rPr>
+    </w:lvl>
+    <w:lvl w:ilvl="3" w:tplc="040A0001" w:tentative="1">
+      <w:start w:val="1"/>
+      <w:numFmt w:val="bullet"/>
+      <w:lvlText w:val=""/>
+      <w:lvlJc w:val="left"/>
+      <w:pPr>
+        <w:ind w:left="2880" w:hanging="360"/>
+      </w:pPr>
+      <w:rPr>
+        <w:rFonts w:ascii="Symbol" w:hAnsi="Symbol" w:hint="default"/>
+      </w:rPr>
+    </w:lvl>
+    <w:lvl w:ilvl="4" w:tplc="040A0003" w:tentative="1">
+      <w:start w:val="1"/>
+      <w:numFmt w:val="bullet"/>
+      <w:lvlText w:val="o"/>
+      <w:lvlJc w:val="left"/>
+      <w:pPr>
+        <w:ind w:left="3600" w:hanging="360"/>
+      </w:pPr>
+      <w:rPr>
+        <w:rFonts w:ascii="Courier New" w:hAnsi="Courier New" w:cs="Courier New" w:hint="default"/>
+      </w:rPr>
+    </w:lvl>
+    <w:lvl w:ilvl="5" w:tplc="040A0005" w:tentative="1">
+      <w:start w:val="1"/>
+      <w:numFmt w:val="bullet"/>
+      <w:lvlText w:val=""/>
+      <w:lvlJc w:val="left"/>
+      <w:pPr>
+        <w:ind w:left="4320" w:hanging="360"/>
+      </w:pPr>
+      <w:rPr>
+        <w:rFonts w:ascii="Wingdings" w:hAnsi="Wingdings" w:hint="default"/>
+      </w:rPr>
+    </w:lvl>
+    <w:lvl w:ilvl="6" w:tplc="040A0001" w:tentative="1">
+      <w:start w:val="1"/>
+      <w:numFmt w:val="bullet"/>
+      <w:lvlText w:val=""/>
+      <w:lvlJc w:val="left"/>
+      <w:pPr>
+        <w:ind w:left="5040" w:hanging="360"/>
+      </w:pPr>
+      <w:rPr>
+        <w:rFonts w:ascii="Symbol" w:hAnsi="Symbol" w:hint="default"/>
+      </w:rPr>
+    </w:lvl>
+    <w:lvl w:ilvl="7" w:tplc="040A0003" w:tentative="1">
+      <w:start w:val="1"/>
+      <w:numFmt w:val="bullet"/>
+      <w:lvlText w:val="o"/>
+      <w:lvlJc w:val="left"/>
+      <w:pPr>
+        <w:ind w:left="5760" w:hanging="360"/>
+      </w:pPr>
+      <w:rPr>
+        <w:rFonts w:ascii="Courier New" w:hAnsi="Courier New" w:cs="Courier New" w:hint="default"/>
+      </w:rPr>
+    </w:lvl>
+    <w:lvl w:ilvl="8" w:tplc="040A0005" w:tentative="1">
+      <w:start w:val="1"/>
+      <w:numFmt w:val="bullet"/>
+      <w:lvlText w:val=""/>
+      <w:lvlJc w:val="left"/>
+      <w:pPr>
+        <w:ind w:left="6480" w:hanging="360"/>
+      </w:pPr>
+      <w:rPr>
+        <w:rFonts w:ascii="Wingdings" w:hAnsi="Wingdings" w:hint="default"/>
+      </w:rPr>
+    </w:lvl>
+  </w:abstractNum>
+  <w:num w:numId="1">
+    <w:abstractNumId w:val="3"/>
+  </w:num>
+  <w:num w:numId="2">
+    <w:abstractNumId w:val="4"/>
+  </w:num>
+  <w:num w:numId="3">
+    <w:abstractNumId w:val="9"/>
+  </w:num>
+  <w:num w:numId="4">
+    <w:abstractNumId w:val="8"/>
+  </w:num>
+  <w:num w:numId="5">
+    <w:abstractNumId w:val="5"/>
+  </w:num>
+  <w:num w:numId="6">
+    <w:abstractNumId w:val="12"/>
+  </w:num>
+  <w:num w:numId="7">
+    <w:abstractNumId w:val="2"/>
+  </w:num>
+  <w:num w:numId="8">
+    <w:abstractNumId w:val="10"/>
+  </w:num>
+  <w:num w:numId="9">
+    <w:abstractNumId w:val="0"/>
+  </w:num>
+  <w:num w:numId="10">
+    <w:abstractNumId w:val="6"/>
+  </w:num>
+  <w:num w:numId="11">
+    <w:abstractNumId w:val="1"/>
+  </w:num>
+  <w:num w:numId="12">
+    <w:abstractNumId w:val="7"/>
+  </w:num>
+  <w:num w:numId="13">
+    <w:abstractNumId w:val="11"/>
+  </w:num>
+</w:numbering>
+</file>
+
 <file path=word/styles.xml><?xml version="1.0" encoding="utf-8"?>
-<w:styles xmlns:mc="http://schemas.openxmlformats.org/markup-compatibility/2006" xmlns:r="http://schemas.openxmlformats.org/officeDocument/2006/relationships" xmlns:w="http://schemas.openxmlformats.org/wordprocessingml/2006/main" xmlns:w14="http://schemas.microsoft.com/office/word/2010/wordml" xmlns:w15="http://schemas.microsoft.com/office/word/2012/wordml" mc:Ignorable="w14 w15">
+<w:styles xmlns:mc="http://schemas.openxmlformats.org/markup-compatibility/2006" xmlns:r="http://schemas.openxmlformats.org/officeDocument/2006/relationships" xmlns:w="http://schemas.openxmlformats.org/wordprocessingml/2006/main" xmlns:w14="http://schemas.microsoft.com/office/word/2010/wordml" mc:Ignorable="w14">
   <w:docDefaults>
     <w:rPrDefault>
       <w:rPr>
@@ -6037,378 +9756,144 @@
       </w:pPr>
     </w:pPrDefault>
   </w:docDefaults>
-  <w:latentStyles w:defLockedState="0" w:defUIPriority="99" w:defSemiHidden="0" w:defUnhideWhenUsed="0" w:defQFormat="0" w:count="371">
-    <w:lsdException w:name="Normal" w:uiPriority="0" w:qFormat="1"/>
-    <w:lsdException w:name="heading 1" w:uiPriority="9" w:qFormat="1"/>
-    <w:lsdException w:name="heading 2" w:semiHidden="1" w:uiPriority="9" w:unhideWhenUsed="1" w:qFormat="1"/>
-    <w:lsdException w:name="heading 3" w:semiHidden="1" w:uiPriority="9" w:unhideWhenUsed="1" w:qFormat="1"/>
-    <w:lsdException w:name="heading 4" w:semiHidden="1" w:uiPriority="9" w:unhideWhenUsed="1" w:qFormat="1"/>
-    <w:lsdException w:name="heading 5" w:semiHidden="1" w:uiPriority="9" w:unhideWhenUsed="1" w:qFormat="1"/>
-    <w:lsdException w:name="heading 6" w:semiHidden="1" w:uiPriority="9" w:unhideWhenUsed="1" w:qFormat="1"/>
-    <w:lsdException w:name="heading 7" w:semiHidden="1" w:uiPriority="9" w:unhideWhenUsed="1" w:qFormat="1"/>
-    <w:lsdException w:name="heading 8" w:semiHidden="1" w:uiPriority="9" w:unhideWhenUsed="1" w:qFormat="1"/>
-    <w:lsdException w:name="heading 9" w:semiHidden="1" w:uiPriority="9" w:unhideWhenUsed="1" w:qFormat="1"/>
-    <w:lsdException w:name="index 1" w:semiHidden="1" w:unhideWhenUsed="1"/>
-    <w:lsdException w:name="index 2" w:semiHidden="1" w:unhideWhenUsed="1"/>
-    <w:lsdException w:name="index 3" w:semiHidden="1" w:unhideWhenUsed="1"/>
-    <w:lsdException w:name="index 4" w:semiHidden="1" w:unhideWhenUsed="1"/>
-    <w:lsdException w:name="index 5" w:semiHidden="1" w:unhideWhenUsed="1"/>
-    <w:lsdException w:name="index 6" w:semiHidden="1" w:unhideWhenUsed="1"/>
-    <w:lsdException w:name="index 7" w:semiHidden="1" w:unhideWhenUsed="1"/>
-    <w:lsdException w:name="index 8" w:semiHidden="1" w:unhideWhenUsed="1"/>
-    <w:lsdException w:name="index 9" w:semiHidden="1" w:unhideWhenUsed="1"/>
-    <w:lsdException w:name="toc 1" w:semiHidden="1" w:uiPriority="39" w:unhideWhenUsed="1"/>
-    <w:lsdException w:name="toc 2" w:semiHidden="1" w:uiPriority="39" w:unhideWhenUsed="1"/>
-    <w:lsdException w:name="toc 3" w:semiHidden="1" w:uiPriority="39" w:unhideWhenUsed="1"/>
-    <w:lsdException w:name="toc 4" w:semiHidden="1" w:uiPriority="39" w:unhideWhenUsed="1"/>
-    <w:lsdException w:name="toc 5" w:semiHidden="1" w:uiPriority="39" w:unhideWhenUsed="1"/>
-    <w:lsdException w:name="toc 6" w:semiHidden="1" w:uiPriority="39" w:unhideWhenUsed="1"/>
-    <w:lsdException w:name="toc 7" w:semiHidden="1" w:uiPriority="39" w:unhideWhenUsed="1"/>
-    <w:lsdException w:name="toc 8" w:semiHidden="1" w:uiPriority="39" w:unhideWhenUsed="1"/>
-    <w:lsdException w:name="toc 9" w:semiHidden="1" w:uiPriority="39" w:unhideWhenUsed="1"/>
-    <w:lsdException w:name="Normal Indent" w:semiHidden="1" w:unhideWhenUsed="1"/>
-    <w:lsdException w:name="footnote text" w:semiHidden="1" w:unhideWhenUsed="1"/>
-    <w:lsdException w:name="annotation text" w:semiHidden="1" w:unhideWhenUsed="1"/>
-    <w:lsdException w:name="header" w:semiHidden="1" w:unhideWhenUsed="1"/>
-    <w:lsdException w:name="footer" w:semiHidden="1" w:unhideWhenUsed="1"/>
-    <w:lsdException w:name="index heading" w:semiHidden="1" w:unhideWhenUsed="1"/>
-    <w:lsdException w:name="caption" w:semiHidden="1" w:uiPriority="35" w:unhideWhenUsed="1" w:qFormat="1"/>
-    <w:lsdException w:name="table of figures" w:semiHidden="1" w:unhideWhenUsed="1"/>
-    <w:lsdException w:name="envelope address" w:semiHidden="1" w:unhideWhenUsed="1"/>
-    <w:lsdException w:name="envelope return" w:semiHidden="1" w:unhideWhenUsed="1"/>
-    <w:lsdException w:name="footnote reference" w:semiHidden="1" w:unhideWhenUsed="1"/>
-    <w:lsdException w:name="annotation reference" w:semiHidden="1" w:unhideWhenUsed="1"/>
-    <w:lsdException w:name="line number" w:semiHidden="1" w:unhideWhenUsed="1"/>
-    <w:lsdException w:name="page number" w:semiHidden="1" w:unhideWhenUsed="1"/>
-    <w:lsdException w:name="endnote reference" w:semiHidden="1" w:unhideWhenUsed="1"/>
-    <w:lsdException w:name="endnote text" w:semiHidden="1" w:unhideWhenUsed="1"/>
-    <w:lsdException w:name="table of authorities" w:semiHidden="1" w:unhideWhenUsed="1"/>
-    <w:lsdException w:name="macro" w:semiHidden="1" w:unhideWhenUsed="1"/>
-    <w:lsdException w:name="toa heading" w:semiHidden="1" w:unhideWhenUsed="1"/>
-    <w:lsdException w:name="List" w:semiHidden="1" w:unhideWhenUsed="1"/>
-    <w:lsdException w:name="List Bullet" w:semiHidden="1" w:unhideWhenUsed="1"/>
-    <w:lsdException w:name="List Number" w:semiHidden="1" w:unhideWhenUsed="1"/>
-    <w:lsdException w:name="List 2" w:semiHidden="1" w:unhideWhenUsed="1"/>
-    <w:lsdException w:name="List 3" w:semiHidden="1" w:unhideWhenUsed="1"/>
-    <w:lsdException w:name="List 4" w:semiHidden="1" w:unhideWhenUsed="1"/>
-    <w:lsdException w:name="List 5" w:semiHidden="1" w:unhideWhenUsed="1"/>
-    <w:lsdException w:name="List Bullet 2" w:semiHidden="1" w:unhideWhenUsed="1"/>
-    <w:lsdException w:name="List Bullet 3" w:semiHidden="1" w:unhideWhenUsed="1"/>
-    <w:lsdException w:name="List Bullet 4" w:semiHidden="1" w:unhideWhenUsed="1"/>
-    <w:lsdException w:name="List Bullet 5" w:semiHidden="1" w:unhideWhenUsed="1"/>
-    <w:lsdException w:name="List Number 2" w:semiHidden="1" w:unhideWhenUsed="1"/>
-    <w:lsdException w:name="List Number 3" w:semiHidden="1" w:unhideWhenUsed="1"/>
-    <w:lsdException w:name="List Number 4" w:semiHidden="1" w:unhideWhenUsed="1"/>
-    <w:lsdException w:name="List Number 5" w:semiHidden="1" w:unhideWhenUsed="1"/>
-    <w:lsdException w:name="Title" w:uiPriority="10" w:qFormat="1"/>
-    <w:lsdException w:name="Closing" w:semiHidden="1" w:unhideWhenUsed="1"/>
-    <w:lsdException w:name="Signature" w:semiHidden="1" w:unhideWhenUsed="1"/>
-    <w:lsdException w:name="Default Paragraph Font" w:semiHidden="1" w:uiPriority="1" w:unhideWhenUsed="1"/>
-    <w:lsdException w:name="Body Text" w:semiHidden="1" w:unhideWhenUsed="1"/>
-    <w:lsdException w:name="Body Text Indent" w:semiHidden="1" w:unhideWhenUsed="1"/>
-    <w:lsdException w:name="List Continue" w:semiHidden="1" w:unhideWhenUsed="1"/>
-    <w:lsdException w:name="List Continue 2" w:semiHidden="1" w:unhideWhenUsed="1"/>
-    <w:lsdException w:name="List Continue 3" w:semiHidden="1" w:unhideWhenUsed="1"/>
-    <w:lsdException w:name="List Continue 4" w:semiHidden="1" w:unhideWhenUsed="1"/>
-    <w:lsdException w:name="List Continue 5" w:semiHidden="1" w:unhideWhenUsed="1"/>
-    <w:lsdException w:name="Message Header" w:semiHidden="1" w:unhideWhenUsed="1"/>
-    <w:lsdException w:name="Subtitle" w:uiPriority="11" w:qFormat="1"/>
-    <w:lsdException w:name="Salutation" w:semiHidden="1" w:unhideWhenUsed="1"/>
-    <w:lsdException w:name="Date" w:semiHidden="1" w:unhideWhenUsed="1"/>
-    <w:lsdException w:name="Body Text First Indent" w:semiHidden="1" w:unhideWhenUsed="1"/>
-    <w:lsdException w:name="Body Text First Indent 2" w:semiHidden="1" w:unhideWhenUsed="1"/>
-    <w:lsdException w:name="Note Heading" w:semiHidden="1" w:unhideWhenUsed="1"/>
-    <w:lsdException w:name="Body Text 2" w:semiHidden="1" w:unhideWhenUsed="1"/>
-    <w:lsdException w:name="Body Text 3" w:semiHidden="1" w:unhideWhenUsed="1"/>
-    <w:lsdException w:name="Body Text Indent 2" w:semiHidden="1" w:unhideWhenUsed="1"/>
-    <w:lsdException w:name="Body Text Indent 3" w:semiHidden="1" w:unhideWhenUsed="1"/>
-    <w:lsdException w:name="Block Text" w:semiHidden="1" w:unhideWhenUsed="1"/>
-    <w:lsdException w:name="Hyperlink" w:semiHidden="1" w:unhideWhenUsed="1"/>
-    <w:lsdException w:name="FollowedHyperlink" w:semiHidden="1" w:unhideWhenUsed="1"/>
-    <w:lsdException w:name="Strong" w:uiPriority="22" w:qFormat="1"/>
-    <w:lsdException w:name="Emphasis" w:uiPriority="20" w:qFormat="1"/>
-    <w:lsdException w:name="Document Map" w:semiHidden="1" w:unhideWhenUsed="1"/>
-    <w:lsdException w:name="Plain Text" w:semiHidden="1" w:unhideWhenUsed="1"/>
-    <w:lsdException w:name="E-mail Signature" w:semiHidden="1" w:unhideWhenUsed="1"/>
-    <w:lsdException w:name="HTML Top of Form" w:semiHidden="1" w:unhideWhenUsed="1"/>
-    <w:lsdException w:name="HTML Bottom of Form" w:semiHidden="1" w:unhideWhenUsed="1"/>
-    <w:lsdException w:name="Normal (Web)" w:semiHidden="1" w:unhideWhenUsed="1"/>
-    <w:lsdException w:name="HTML Acronym" w:semiHidden="1" w:unhideWhenUsed="1"/>
-    <w:lsdException w:name="HTML Address" w:semiHidden="1" w:unhideWhenUsed="1"/>
-    <w:lsdException w:name="HTML Cite" w:semiHidden="1" w:unhideWhenUsed="1"/>
-    <w:lsdException w:name="HTML Code" w:semiHidden="1" w:unhideWhenUsed="1"/>
-    <w:lsdException w:name="HTML Definition" w:semiHidden="1" w:unhideWhenUsed="1"/>
-    <w:lsdException w:name="HTML Keyboard" w:semiHidden="1" w:unhideWhenUsed="1"/>
-    <w:lsdException w:name="HTML Preformatted" w:semiHidden="1" w:unhideWhenUsed="1"/>
-    <w:lsdException w:name="HTML Sample" w:semiHidden="1" w:unhideWhenUsed="1"/>
-    <w:lsdException w:name="HTML Typewriter" w:semiHidden="1" w:unhideWhenUsed="1"/>
-    <w:lsdException w:name="HTML Variable" w:semiHidden="1" w:unhideWhenUsed="1"/>
-    <w:lsdException w:name="Normal Table" w:semiHidden="1" w:unhideWhenUsed="1"/>
-    <w:lsdException w:name="annotation subject" w:semiHidden="1" w:unhideWhenUsed="1"/>
-    <w:lsdException w:name="No List" w:semiHidden="1" w:unhideWhenUsed="1"/>
-    <w:lsdException w:name="Outline List 1" w:semiHidden="1" w:unhideWhenUsed="1"/>
-    <w:lsdException w:name="Outline List 2" w:semiHidden="1" w:unhideWhenUsed="1"/>
-    <w:lsdException w:name="Outline List 3" w:semiHidden="1" w:unhideWhenUsed="1"/>
-    <w:lsdException w:name="Table Simple 1" w:semiHidden="1" w:unhideWhenUsed="1"/>
-    <w:lsdException w:name="Table Simple 2" w:semiHidden="1" w:unhideWhenUsed="1"/>
-    <w:lsdException w:name="Table Simple 3" w:semiHidden="1" w:unhideWhenUsed="1"/>
-    <w:lsdException w:name="Table Classic 1" w:semiHidden="1" w:unhideWhenUsed="1"/>
-    <w:lsdException w:name="Table Classic 2" w:semiHidden="1" w:unhideWhenUsed="1"/>
-    <w:lsdException w:name="Table Classic 3" w:semiHidden="1" w:unhideWhenUsed="1"/>
-    <w:lsdException w:name="Table Classic 4" w:semiHidden="1" w:unhideWhenUsed="1"/>
-    <w:lsdException w:name="Table Colorful 1" w:semiHidden="1" w:unhideWhenUsed="1"/>
-    <w:lsdException w:name="Table Colorful 2" w:semiHidden="1" w:unhideWhenUsed="1"/>
-    <w:lsdException w:name="Table Colorful 3" w:semiHidden="1" w:unhideWhenUsed="1"/>
-    <w:lsdException w:name="Table Columns 1" w:semiHidden="1" w:unhideWhenUsed="1"/>
-    <w:lsdException w:name="Table Columns 2" w:semiHidden="1" w:unhideWhenUsed="1"/>
-    <w:lsdException w:name="Table Columns 3" w:semiHidden="1" w:unhideWhenUsed="1"/>
-    <w:lsdException w:name="Table Columns 4" w:semiHidden="1" w:unhideWhenUsed="1"/>
-    <w:lsdException w:name="Table Columns 5" w:semiHidden="1" w:unhideWhenUsed="1"/>
-    <w:lsdException w:name="Table Grid 1" w:semiHidden="1" w:unhideWhenUsed="1"/>
-    <w:lsdException w:name="Table Grid 2" w:semiHidden="1" w:unhideWhenUsed="1"/>
-    <w:lsdException w:name="Table Grid 3" w:semiHidden="1" w:unhideWhenUsed="1"/>
-    <w:lsdException w:name="Table Grid 4" w:semiHidden="1" w:unhideWhenUsed="1"/>
-    <w:lsdException w:name="Table Grid 5" w:semiHidden="1" w:unhideWhenUsed="1"/>
-    <w:lsdException w:name="Table Grid 6" w:semiHidden="1" w:unhideWhenUsed="1"/>
-    <w:lsdException w:name="Table Grid 7" w:semiHidden="1" w:unhideWhenUsed="1"/>
-    <w:lsdException w:name="Table Grid 8" w:semiHidden="1" w:unhideWhenUsed="1"/>
-    <w:lsdException w:name="Table List 1" w:semiHidden="1" w:unhideWhenUsed="1"/>
-    <w:lsdException w:name="Table List 2" w:semiHidden="1" w:unhideWhenUsed="1"/>
-    <w:lsdException w:name="Table List 3" w:semiHidden="1" w:unhideWhenUsed="1"/>
-    <w:lsdException w:name="Table List 4" w:semiHidden="1" w:unhideWhenUsed="1"/>
-    <w:lsdException w:name="Table List 5" w:semiHidden="1" w:unhideWhenUsed="1"/>
-    <w:lsdException w:name="Table List 6" w:semiHidden="1" w:unhideWhenUsed="1"/>
-    <w:lsdException w:name="Table List 7" w:semiHidden="1" w:unhideWhenUsed="1"/>
-    <w:lsdException w:name="Table List 8" w:semiHidden="1" w:unhideWhenUsed="1"/>
-    <w:lsdException w:name="Table 3D effects 1" w:semiHidden="1" w:unhideWhenUsed="1"/>
-    <w:lsdException w:name="Table 3D effects 2" w:semiHidden="1" w:unhideWhenUsed="1"/>
-    <w:lsdException w:name="Table 3D effects 3" w:semiHidden="1" w:unhideWhenUsed="1"/>
-    <w:lsdException w:name="Table Contemporary" w:semiHidden="1" w:unhideWhenUsed="1"/>
-    <w:lsdException w:name="Table Elegant" w:semiHidden="1" w:unhideWhenUsed="1"/>
-    <w:lsdException w:name="Table Professional" w:semiHidden="1" w:unhideWhenUsed="1"/>
-    <w:lsdException w:name="Table Subtle 1" w:semiHidden="1" w:unhideWhenUsed="1"/>
-    <w:lsdException w:name="Table Subtle 2" w:semiHidden="1" w:unhideWhenUsed="1"/>
-    <w:lsdException w:name="Table Web 1" w:semiHidden="1" w:unhideWhenUsed="1"/>
-    <w:lsdException w:name="Table Web 2" w:semiHidden="1" w:unhideWhenUsed="1"/>
-    <w:lsdException w:name="Table Web 3" w:semiHidden="1" w:unhideWhenUsed="1"/>
-    <w:lsdException w:name="Balloon Text" w:semiHidden="1" w:unhideWhenUsed="1"/>
-    <w:lsdException w:name="Table Grid" w:uiPriority="39"/>
-    <w:lsdException w:name="Table Theme" w:semiHidden="1" w:unhideWhenUsed="1"/>
-    <w:lsdException w:name="Placeholder Text" w:semiHidden="1"/>
-    <w:lsdException w:name="No Spacing" w:uiPriority="1" w:qFormat="1"/>
-    <w:lsdException w:name="Light Shading" w:uiPriority="60"/>
-    <w:lsdException w:name="Light List" w:uiPriority="61"/>
-    <w:lsdException w:name="Light Grid" w:uiPriority="62"/>
-    <w:lsdException w:name="Medium Shading 1" w:uiPriority="63"/>
-    <w:lsdException w:name="Medium Shading 2" w:uiPriority="64"/>
-    <w:lsdException w:name="Medium List 1" w:uiPriority="65"/>
-    <w:lsdException w:name="Medium List 2" w:uiPriority="66"/>
-    <w:lsdException w:name="Medium Grid 1" w:uiPriority="67"/>
-    <w:lsdException w:name="Medium Grid 2" w:uiPriority="68"/>
-    <w:lsdException w:name="Medium Grid 3" w:uiPriority="69"/>
-    <w:lsdException w:name="Dark List" w:uiPriority="70"/>
-    <w:lsdException w:name="Colorful Shading" w:uiPriority="71"/>
-    <w:lsdException w:name="Colorful List" w:uiPriority="72"/>
-    <w:lsdException w:name="Colorful Grid" w:uiPriority="73"/>
-    <w:lsdException w:name="Light Shading Accent 1" w:uiPriority="60"/>
-    <w:lsdException w:name="Light List Accent 1" w:uiPriority="61"/>
-    <w:lsdException w:name="Light Grid Accent 1" w:uiPriority="62"/>
-    <w:lsdException w:name="Medium Shading 1 Accent 1" w:uiPriority="63"/>
-    <w:lsdException w:name="Medium Shading 2 Accent 1" w:uiPriority="64"/>
-    <w:lsdException w:name="Medium List 1 Accent 1" w:uiPriority="65"/>
-    <w:lsdException w:name="Revision" w:semiHidden="1"/>
-    <w:lsdException w:name="List Paragraph" w:uiPriority="34" w:qFormat="1"/>
-    <w:lsdException w:name="Quote" w:uiPriority="29" w:qFormat="1"/>
-    <w:lsdException w:name="Intense Quote" w:uiPriority="30" w:qFormat="1"/>
-    <w:lsdException w:name="Medium List 2 Accent 1" w:uiPriority="66"/>
-    <w:lsdException w:name="Medium Grid 1 Accent 1" w:uiPriority="67"/>
-    <w:lsdException w:name="Medium Grid 2 Accent 1" w:uiPriority="68"/>
-    <w:lsdException w:name="Medium Grid 3 Accent 1" w:uiPriority="69"/>
-    <w:lsdException w:name="Dark List Accent 1" w:uiPriority="70"/>
-    <w:lsdException w:name="Colorful Shading Accent 1" w:uiPriority="71"/>
-    <w:lsdException w:name="Colorful List Accent 1" w:uiPriority="72"/>
-    <w:lsdException w:name="Colorful Grid Accent 1" w:uiPriority="73"/>
-    <w:lsdException w:name="Light Shading Accent 2" w:uiPriority="60"/>
-    <w:lsdException w:name="Light List Accent 2" w:uiPriority="61"/>
-    <w:lsdException w:name="Light Grid Accent 2" w:uiPriority="62"/>
-    <w:lsdException w:name="Medium Shading 1 Accent 2" w:uiPriority="63"/>
-    <w:lsdException w:name="Medium Shading 2 Accent 2" w:uiPriority="64"/>
-    <w:lsdException w:name="Medium List 1 Accent 2" w:uiPriority="65"/>
-    <w:lsdException w:name="Medium List 2 Accent 2" w:uiPriority="66"/>
-    <w:lsdException w:name="Medium Grid 1 Accent 2" w:uiPriority="67"/>
-    <w:lsdException w:name="Medium Grid 2 Accent 2" w:uiPriority="68"/>
-    <w:lsdException w:name="Medium Grid 3 Accent 2" w:uiPriority="69"/>
-    <w:lsdException w:name="Dark List Accent 2" w:uiPriority="70"/>
-    <w:lsdException w:name="Colorful Shading Accent 2" w:uiPriority="71"/>
-    <w:lsdException w:name="Colorful List Accent 2" w:uiPriority="72"/>
-    <w:lsdException w:name="Colorful Grid Accent 2" w:uiPriority="73"/>
-    <w:lsdException w:name="Light Shading Accent 3" w:uiPriority="60"/>
-    <w:lsdException w:name="Light List Accent 3" w:uiPriority="61"/>
-    <w:lsdException w:name="Light Grid Accent 3" w:uiPriority="62"/>
-    <w:lsdException w:name="Medium Shading 1 Accent 3" w:uiPriority="63"/>
-    <w:lsdException w:name="Medium Shading 2 Accent 3" w:uiPriority="64"/>
-    <w:lsdException w:name="Medium List 1 Accent 3" w:uiPriority="65"/>
-    <w:lsdException w:name="Medium List 2 Accent 3" w:uiPriority="66"/>
-    <w:lsdException w:name="Medium Grid 1 Accent 3" w:uiPriority="67"/>
-    <w:lsdException w:name="Medium Grid 2 Accent 3" w:uiPriority="68"/>
-    <w:lsdException w:name="Medium Grid 3 Accent 3" w:uiPriority="69"/>
-    <w:lsdException w:name="Dark List Accent 3" w:uiPriority="70"/>
-    <w:lsdException w:name="Colorful Shading Accent 3" w:uiPriority="71"/>
-    <w:lsdException w:name="Colorful List Accent 3" w:uiPriority="72"/>
-    <w:lsdException w:name="Colorful Grid Accent 3" w:uiPriority="73"/>
-    <w:lsdException w:name="Light Shading Accent 4" w:uiPriority="60"/>
-    <w:lsdException w:name="Light List Accent 4" w:uiPriority="61"/>
-    <w:lsdException w:name="Light Grid Accent 4" w:uiPriority="62"/>
-    <w:lsdException w:name="Medium Shading 1 Accent 4" w:uiPriority="63"/>
-    <w:lsdException w:name="Medium Shading 2 Accent 4" w:uiPriority="64"/>
-    <w:lsdException w:name="Medium List 1 Accent 4" w:uiPriority="65"/>
-    <w:lsdException w:name="Medium List 2 Accent 4" w:uiPriority="66"/>
-    <w:lsdException w:name="Medium Grid 1 Accent 4" w:uiPriority="67"/>
-    <w:lsdException w:name="Medium Grid 2 Accent 4" w:uiPriority="68"/>
-    <w:lsdException w:name="Medium Grid 3 Accent 4" w:uiPriority="69"/>
-    <w:lsdException w:name="Dark List Accent 4" w:uiPriority="70"/>
-    <w:lsdException w:name="Colorful Shading Accent 4" w:uiPriority="71"/>
-    <w:lsdException w:name="Colorful List Accent 4" w:uiPriority="72"/>
-    <w:lsdException w:name="Colorful Grid Accent 4" w:uiPriority="73"/>
-    <w:lsdException w:name="Light Shading Accent 5" w:uiPriority="60"/>
-    <w:lsdException w:name="Light List Accent 5" w:uiPriority="61"/>
-    <w:lsdException w:name="Light Grid Accent 5" w:uiPriority="62"/>
-    <w:lsdException w:name="Medium Shading 1 Accent 5" w:uiPriority="63"/>
-    <w:lsdException w:name="Medium Shading 2 Accent 5" w:uiPriority="64"/>
-    <w:lsdException w:name="Medium List 1 Accent 5" w:uiPriority="65"/>
-    <w:lsdException w:name="Medium List 2 Accent 5" w:uiPriority="66"/>
-    <w:lsdException w:name="Medium Grid 1 Accent 5" w:uiPriority="67"/>
-    <w:lsdException w:name="Medium Grid 2 Accent 5" w:uiPriority="68"/>
-    <w:lsdException w:name="Medium Grid 3 Accent 5" w:uiPriority="69"/>
-    <w:lsdException w:name="Dark List Accent 5" w:uiPriority="70"/>
-    <w:lsdException w:name="Colorful Shading Accent 5" w:uiPriority="71"/>
-    <w:lsdException w:name="Colorful List Accent 5" w:uiPriority="72"/>
-    <w:lsdException w:name="Colorful Grid Accent 5" w:uiPriority="73"/>
-    <w:lsdException w:name="Light Shading Accent 6" w:uiPriority="60"/>
-    <w:lsdException w:name="Light List Accent 6" w:uiPriority="61"/>
-    <w:lsdException w:name="Light Grid Accent 6" w:uiPriority="62"/>
-    <w:lsdException w:name="Medium Shading 1 Accent 6" w:uiPriority="63"/>
-    <w:lsdException w:name="Medium Shading 2 Accent 6" w:uiPriority="64"/>
-    <w:lsdException w:name="Medium List 1 Accent 6" w:uiPriority="65"/>
-    <w:lsdException w:name="Medium List 2 Accent 6" w:uiPriority="66"/>
-    <w:lsdException w:name="Medium Grid 1 Accent 6" w:uiPriority="67"/>
-    <w:lsdException w:name="Medium Grid 2 Accent 6" w:uiPriority="68"/>
-    <w:lsdException w:name="Medium Grid 3 Accent 6" w:uiPriority="69"/>
-    <w:lsdException w:name="Dark List Accent 6" w:uiPriority="70"/>
-    <w:lsdException w:name="Colorful Shading Accent 6" w:uiPriority="71"/>
-    <w:lsdException w:name="Colorful List Accent 6" w:uiPriority="72"/>
-    <w:lsdException w:name="Colorful Grid Accent 6" w:uiPriority="73"/>
-    <w:lsdException w:name="Subtle Emphasis" w:uiPriority="19" w:qFormat="1"/>
-    <w:lsdException w:name="Intense Emphasis" w:uiPriority="21" w:qFormat="1"/>
-    <w:lsdException w:name="Subtle Reference" w:uiPriority="31" w:qFormat="1"/>
-    <w:lsdException w:name="Intense Reference" w:uiPriority="32" w:qFormat="1"/>
-    <w:lsdException w:name="Book Title" w:uiPriority="33" w:qFormat="1"/>
-    <w:lsdException w:name="Bibliography" w:semiHidden="1" w:uiPriority="37" w:unhideWhenUsed="1"/>
-    <w:lsdException w:name="TOC Heading" w:semiHidden="1" w:uiPriority="39" w:unhideWhenUsed="1" w:qFormat="1"/>
-    <w:lsdException w:name="Plain Table 1" w:uiPriority="41"/>
-    <w:lsdException w:name="Plain Table 2" w:uiPriority="42"/>
-    <w:lsdException w:name="Plain Table 3" w:uiPriority="43"/>
-    <w:lsdException w:name="Plain Table 4" w:uiPriority="44"/>
-    <w:lsdException w:name="Plain Table 5" w:uiPriority="45"/>
-    <w:lsdException w:name="Grid Table Light" w:uiPriority="40"/>
-    <w:lsdException w:name="Grid Table 1 Light" w:uiPriority="46"/>
-    <w:lsdException w:name="Grid Table 2" w:uiPriority="47"/>
-    <w:lsdException w:name="Grid Table 3" w:uiPriority="48"/>
-    <w:lsdException w:name="Grid Table 4" w:uiPriority="49"/>
-    <w:lsdException w:name="Grid Table 5 Dark" w:uiPriority="50"/>
-    <w:lsdException w:name="Grid Table 6 Colorful" w:uiPriority="51"/>
-    <w:lsdException w:name="Grid Table 7 Colorful" w:uiPriority="52"/>
-    <w:lsdException w:name="Grid Table 1 Light Accent 1" w:uiPriority="46"/>
-    <w:lsdException w:name="Grid Table 2 Accent 1" w:uiPriority="47"/>
-    <w:lsdException w:name="Grid Table 3 Accent 1" w:uiPriority="48"/>
-    <w:lsdException w:name="Grid Table 4 Accent 1" w:uiPriority="49"/>
-    <w:lsdException w:name="Grid Table 5 Dark Accent 1" w:uiPriority="50"/>
-    <w:lsdException w:name="Grid Table 6 Colorful Accent 1" w:uiPriority="51"/>
-    <w:lsdException w:name="Grid Table 7 Colorful Accent 1" w:uiPriority="52"/>
-    <w:lsdException w:name="Grid Table 1 Light Accent 2" w:uiPriority="46"/>
-    <w:lsdException w:name="Grid Table 2 Accent 2" w:uiPriority="47"/>
-    <w:lsdException w:name="Grid Table 3 Accent 2" w:uiPriority="48"/>
-    <w:lsdException w:name="Grid Table 4 Accent 2" w:uiPriority="49"/>
-    <w:lsdException w:name="Grid Table 5 Dark Accent 2" w:uiPriority="50"/>
-    <w:lsdException w:name="Grid Table 6 Colorful Accent 2" w:uiPriority="51"/>
-    <w:lsdException w:name="Grid Table 7 Colorful Accent 2" w:uiPriority="52"/>
-    <w:lsdException w:name="Grid Table 1 Light Accent 3" w:uiPriority="46"/>
-    <w:lsdException w:name="Grid Table 2 Accent 3" w:uiPriority="47"/>
-    <w:lsdException w:name="Grid Table 3 Accent 3" w:uiPriority="48"/>
-    <w:lsdException w:name="Grid Table 4 Accent 3" w:uiPriority="49"/>
-    <w:lsdException w:name="Grid Table 5 Dark Accent 3" w:uiPriority="50"/>
-    <w:lsdException w:name="Grid Table 6 Colorful Accent 3" w:uiPriority="51"/>
-    <w:lsdException w:name="Grid Table 7 Colorful Accent 3" w:uiPriority="52"/>
-    <w:lsdException w:name="Grid Table 1 Light Accent 4" w:uiPriority="46"/>
-    <w:lsdException w:name="Grid Table 2 Accent 4" w:uiPriority="47"/>
-    <w:lsdException w:name="Grid Table 3 Accent 4" w:uiPriority="48"/>
-    <w:lsdException w:name="Grid Table 4 Accent 4" w:uiPriority="49"/>
-    <w:lsdException w:name="Grid Table 5 Dark Accent 4" w:uiPriority="50"/>
-    <w:lsdException w:name="Grid Table 6 Colorful Accent 4" w:uiPriority="51"/>
-    <w:lsdException w:name="Grid Table 7 Colorful Accent 4" w:uiPriority="52"/>
-    <w:lsdException w:name="Grid Table 1 Light Accent 5" w:uiPriority="46"/>
-    <w:lsdException w:name="Grid Table 2 Accent 5" w:uiPriority="47"/>
-    <w:lsdException w:name="Grid Table 3 Accent 5" w:uiPriority="48"/>
-    <w:lsdException w:name="Grid Table 4 Accent 5" w:uiPriority="49"/>
-    <w:lsdException w:name="Grid Table 5 Dark Accent 5" w:uiPriority="50"/>
-    <w:lsdException w:name="Grid Table 6 Colorful Accent 5" w:uiPriority="51"/>
-    <w:lsdException w:name="Grid Table 7 Colorful Accent 5" w:uiPriority="52"/>
-    <w:lsdException w:name="Grid Table 1 Light Accent 6" w:uiPriority="46"/>
-    <w:lsdException w:name="Grid Table 2 Accent 6" w:uiPriority="47"/>
-    <w:lsdException w:name="Grid Table 3 Accent 6" w:uiPriority="48"/>
-    <w:lsdException w:name="Grid Table 4 Accent 6" w:uiPriority="49"/>
-    <w:lsdException w:name="Grid Table 5 Dark Accent 6" w:uiPriority="50"/>
-    <w:lsdException w:name="Grid Table 6 Colorful Accent 6" w:uiPriority="51"/>
-    <w:lsdException w:name="Grid Table 7 Colorful Accent 6" w:uiPriority="52"/>
-    <w:lsdException w:name="List Table 1 Light" w:uiPriority="46"/>
-    <w:lsdException w:name="List Table 2" w:uiPriority="47"/>
-    <w:lsdException w:name="List Table 3" w:uiPriority="48"/>
-    <w:lsdException w:name="List Table 4" w:uiPriority="49"/>
-    <w:lsdException w:name="List Table 5 Dark" w:uiPriority="50"/>
-    <w:lsdException w:name="List Table 6 Colorful" w:uiPriority="51"/>
-    <w:lsdException w:name="List Table 7 Colorful" w:uiPriority="52"/>
-    <w:lsdException w:name="List Table 1 Light Accent 1" w:uiPriority="46"/>
-    <w:lsdException w:name="List Table 2 Accent 1" w:uiPriority="47"/>
-    <w:lsdException w:name="List Table 3 Accent 1" w:uiPriority="48"/>
-    <w:lsdException w:name="List Table 4 Accent 1" w:uiPriority="49"/>
-    <w:lsdException w:name="List Table 5 Dark Accent 1" w:uiPriority="50"/>
-    <w:lsdException w:name="List Table 6 Colorful Accent 1" w:uiPriority="51"/>
-    <w:lsdException w:name="List Table 7 Colorful Accent 1" w:uiPriority="52"/>
-    <w:lsdException w:name="List Table 1 Light Accent 2" w:uiPriority="46"/>
-    <w:lsdException w:name="List Table 2 Accent 2" w:uiPriority="47"/>
-    <w:lsdException w:name="List Table 3 Accent 2" w:uiPriority="48"/>
-    <w:lsdException w:name="List Table 4 Accent 2" w:uiPriority="49"/>
-    <w:lsdException w:name="List Table 5 Dark Accent 2" w:uiPriority="50"/>
-    <w:lsdException w:name="List Table 6 Colorful Accent 2" w:uiPriority="51"/>
-    <w:lsdException w:name="List Table 7 Colorful Accent 2" w:uiPriority="52"/>
-    <w:lsdException w:name="List Table 1 Light Accent 3" w:uiPriority="46"/>
-    <w:lsdException w:name="List Table 2 Accent 3" w:uiPriority="47"/>
-    <w:lsdException w:name="List Table 3 Accent 3" w:uiPriority="48"/>
-    <w:lsdException w:name="List Table 4 Accent 3" w:uiPriority="49"/>
-    <w:lsdException w:name="List Table 5 Dark Accent 3" w:uiPriority="50"/>
-    <w:lsdException w:name="List Table 6 Colorful Accent 3" w:uiPriority="51"/>
-    <w:lsdException w:name="List Table 7 Colorful Accent 3" w:uiPriority="52"/>
-    <w:lsdException w:name="List Table 1 Light Accent 4" w:uiPriority="46"/>
-    <w:lsdException w:name="List Table 2 Accent 4" w:uiPriority="47"/>
-    <w:lsdException w:name="List Table 3 Accent 4" w:uiPriority="48"/>
-    <w:lsdException w:name="List Table 4 Accent 4" w:uiPriority="49"/>
-    <w:lsdException w:name="List Table 5 Dark Accent 4" w:uiPriority="50"/>
-    <w:lsdException w:name="List Table 6 Colorful Accent 4" w:uiPriority="51"/>
-    <w:lsdException w:name="List Table 7 Colorful Accent 4" w:uiPriority="52"/>
-    <w:lsdException w:name="List Table 1 Light Accent 5" w:uiPriority="46"/>
-    <w:lsdException w:name="List Table 2 Accent 5" w:uiPriority="47"/>
-    <w:lsdException w:name="List Table 3 Accent 5" w:uiPriority="48"/>
-    <w:lsdException w:name="List Table 4 Accent 5" w:uiPriority="49"/>
-    <w:lsdException w:name="List Table 5 Dark Accent 5" w:uiPriority="50"/>
-    <w:lsdException w:name="List Table 6 Colorful Accent 5" w:uiPriority="51"/>
-    <w:lsdException w:name="List Table 7 Colorful Accent 5" w:uiPriority="52"/>
-    <w:lsdException w:name="List Table 1 Light Accent 6" w:uiPriority="46"/>
-    <w:lsdException w:name="List Table 2 Accent 6" w:uiPriority="47"/>
-    <w:lsdException w:name="List Table 3 Accent 6" w:uiPriority="48"/>
-    <w:lsdException w:name="List Table 4 Accent 6" w:uiPriority="49"/>
-    <w:lsdException w:name="List Table 5 Dark Accent 6" w:uiPriority="50"/>
-    <w:lsdException w:name="List Table 6 Colorful Accent 6" w:uiPriority="51"/>
-    <w:lsdException w:name="List Table 7 Colorful Accent 6" w:uiPriority="52"/>
+  <w:latentStyles w:defLockedState="0" w:defUIPriority="99" w:defSemiHidden="1" w:defUnhideWhenUsed="1" w:defQFormat="0" w:count="267">
+    <w:lsdException w:name="Normal" w:semiHidden="0" w:uiPriority="0" w:unhideWhenUsed="0" w:qFormat="1"/>
+    <w:lsdException w:name="heading 1" w:semiHidden="0" w:uiPriority="9" w:unhideWhenUsed="0" w:qFormat="1"/>
+    <w:lsdException w:name="heading 2" w:uiPriority="9" w:qFormat="1"/>
+    <w:lsdException w:name="heading 3" w:uiPriority="9" w:qFormat="1"/>
+    <w:lsdException w:name="heading 4" w:uiPriority="9" w:qFormat="1"/>
+    <w:lsdException w:name="heading 5" w:uiPriority="9" w:qFormat="1"/>
+    <w:lsdException w:name="heading 6" w:uiPriority="9" w:qFormat="1"/>
+    <w:lsdException w:name="heading 7" w:uiPriority="9" w:qFormat="1"/>
+    <w:lsdException w:name="heading 8" w:uiPriority="9" w:qFormat="1"/>
+    <w:lsdException w:name="heading 9" w:uiPriority="9" w:qFormat="1"/>
+    <w:lsdException w:name="toc 1" w:uiPriority="39"/>
+    <w:lsdException w:name="toc 2" w:uiPriority="39"/>
+    <w:lsdException w:name="toc 3" w:uiPriority="39"/>
+    <w:lsdException w:name="toc 4" w:uiPriority="39"/>
+    <w:lsdException w:name="toc 5" w:uiPriority="39"/>
+    <w:lsdException w:name="toc 6" w:uiPriority="39"/>
+    <w:lsdException w:name="toc 7" w:uiPriority="39"/>
+    <w:lsdException w:name="toc 8" w:uiPriority="39"/>
+    <w:lsdException w:name="toc 9" w:uiPriority="39"/>
+    <w:lsdException w:name="caption" w:uiPriority="35" w:qFormat="1"/>
+    <w:lsdException w:name="Title" w:semiHidden="0" w:uiPriority="10" w:unhideWhenUsed="0" w:qFormat="1"/>
+    <w:lsdException w:name="Default Paragraph Font" w:uiPriority="1"/>
+    <w:lsdException w:name="Subtitle" w:semiHidden="0" w:uiPriority="11" w:unhideWhenUsed="0" w:qFormat="1"/>
+    <w:lsdException w:name="Strong" w:semiHidden="0" w:uiPriority="22" w:unhideWhenUsed="0" w:qFormat="1"/>
+    <w:lsdException w:name="Emphasis" w:semiHidden="0" w:uiPriority="20" w:unhideWhenUsed="0" w:qFormat="1"/>
+    <w:lsdException w:name="Table Grid" w:semiHidden="0" w:uiPriority="39" w:unhideWhenUsed="0"/>
+    <w:lsdException w:name="Placeholder Text" w:unhideWhenUsed="0"/>
+    <w:lsdException w:name="No Spacing" w:semiHidden="0" w:uiPriority="1" w:unhideWhenUsed="0" w:qFormat="1"/>
+    <w:lsdException w:name="Light Shading" w:semiHidden="0" w:uiPriority="60" w:unhideWhenUsed="0"/>
+    <w:lsdException w:name="Light List" w:semiHidden="0" w:uiPriority="61" w:unhideWhenUsed="0"/>
+    <w:lsdException w:name="Light Grid" w:semiHidden="0" w:uiPriority="62" w:unhideWhenUsed="0"/>
+    <w:lsdException w:name="Medium Shading 1" w:semiHidden="0" w:uiPriority="63" w:unhideWhenUsed="0"/>
+    <w:lsdException w:name="Medium Shading 2" w:semiHidden="0" w:uiPriority="64" w:unhideWhenUsed="0"/>
+    <w:lsdException w:name="Medium List 1" w:semiHidden="0" w:uiPriority="65" w:unhideWhenUsed="0"/>
+    <w:lsdException w:name="Medium List 2" w:semiHidden="0" w:uiPriority="66" w:unhideWhenUsed="0"/>
+    <w:lsdException w:name="Medium Grid 1" w:semiHidden="0" w:uiPriority="67" w:unhideWhenUsed="0"/>
+    <w:lsdException w:name="Medium Grid 2" w:semiHidden="0" w:uiPriority="68" w:unhideWhenUsed="0"/>
+    <w:lsdException w:name="Medium Grid 3" w:semiHidden="0" w:uiPriority="69" w:unhideWhenUsed="0"/>
+    <w:lsdException w:name="Dark List" w:semiHidden="0" w:uiPriority="70" w:unhideWhenUsed="0"/>
+    <w:lsdException w:name="Colorful Shading" w:semiHidden="0" w:uiPriority="71" w:unhideWhenUsed="0"/>
+    <w:lsdException w:name="Colorful List" w:semiHidden="0" w:uiPriority="72" w:unhideWhenUsed="0"/>
+    <w:lsdException w:name="Colorful Grid" w:semiHidden="0" w:uiPriority="73" w:unhideWhenUsed="0"/>
+    <w:lsdException w:name="Light Shading Accent 1" w:semiHidden="0" w:uiPriority="60" w:unhideWhenUsed="0"/>
+    <w:lsdException w:name="Light List Accent 1" w:semiHidden="0" w:uiPriority="61" w:unhideWhenUsed="0"/>
+    <w:lsdException w:name="Light Grid Accent 1" w:semiHidden="0" w:uiPriority="62" w:unhideWhenUsed="0"/>
+    <w:lsdException w:name="Medium Shading 1 Accent 1" w:semiHidden="0" w:uiPriority="63" w:unhideWhenUsed="0"/>
+    <w:lsdException w:name="Medium Shading 2 Accent 1" w:semiHidden="0" w:uiPriority="64" w:unhideWhenUsed="0"/>
+    <w:lsdException w:name="Medium List 1 Accent 1" w:semiHidden="0" w:uiPriority="65" w:unhideWhenUsed="0"/>
+    <w:lsdException w:name="Revision" w:unhideWhenUsed="0"/>
+    <w:lsdException w:name="List Paragraph" w:semiHidden="0" w:uiPriority="34" w:unhideWhenUsed="0" w:qFormat="1"/>
+    <w:lsdException w:name="Quote" w:semiHidden="0" w:uiPriority="29" w:unhideWhenUsed="0" w:qFormat="1"/>
+    <w:lsdException w:name="Intense Quote" w:semiHidden="0" w:uiPriority="30" w:unhideWhenUsed="0" w:qFormat="1"/>
+    <w:lsdException w:name="Medium List 2 Accent 1" w:semiHidden="0" w:uiPriority="66" w:unhideWhenUsed="0"/>
+    <w:lsdException w:name="Medium Grid 1 Accent 1" w:semiHidden="0" w:uiPriority="67" w:unhideWhenUsed="0"/>
+    <w:lsdException w:name="Medium Grid 2 Accent 1" w:semiHidden="0" w:uiPriority="68" w:unhideWhenUsed="0"/>
+    <w:lsdException w:name="Medium Grid 3 Accent 1" w:semiHidden="0" w:uiPriority="69" w:unhideWhenUsed="0"/>
+    <w:lsdException w:name="Dark List Accent 1" w:semiHidden="0" w:uiPriority="70" w:unhideWhenUsed="0"/>
+    <w:lsdException w:name="Colorful Shading Accent 1" w:semiHidden="0" w:uiPriority="71" w:unhideWhenUsed="0"/>
+    <w:lsdException w:name="Colorful List Accent 1" w:semiHidden="0" w:uiPriority="72" w:unhideWhenUsed="0"/>
+    <w:lsdException w:name="Colorful Grid Accent 1" w:semiHidden="0" w:uiPriority="73" w:unhideWhenUsed="0"/>
+    <w:lsdException w:name="Light Shading Accent 2" w:semiHidden="0" w:uiPriority="60" w:unhideWhenUsed="0"/>
+    <w:lsdException w:name="Light List Accent 2" w:semiHidden="0" w:uiPriority="61" w:unhideWhenUsed="0"/>
+    <w:lsdException w:name="Light Grid Accent 2" w:semiHidden="0" w:uiPriority="62" w:unhideWhenUsed="0"/>
+    <w:lsdException w:name="Medium Shading 1 Accent 2" w:semiHidden="0" w:uiPriority="63" w:unhideWhenUsed="0"/>
+    <w:lsdException w:name="Medium Shading 2 Accent 2" w:semiHidden="0" w:uiPriority="64" w:unhideWhenUsed="0"/>
+    <w:lsdException w:name="Medium List 1 Accent 2" w:semiHidden="0" w:uiPriority="65" w:unhideWhenUsed="0"/>
+    <w:lsdException w:name="Medium List 2 Accent 2" w:semiHidden="0" w:uiPriority="66" w:unhideWhenUsed="0"/>
+    <w:lsdException w:name="Medium Grid 1 Accent 2" w:semiHidden="0" w:uiPriority="67" w:unhideWhenUsed="0"/>
+    <w:lsdException w:name="Medium Grid 2 Accent 2" w:semiHidden="0" w:uiPriority="68" w:unhideWhenUsed="0"/>
+    <w:lsdException w:name="Medium Grid 3 Accent 2" w:semiHidden="0" w:uiPriority="69" w:unhideWhenUsed="0"/>
+    <w:lsdException w:name="Dark List Accent 2" w:semiHidden="0" w:uiPriority="70" w:unhideWhenUsed="0"/>
+    <w:lsdException w:name="Colorful Shading Accent 2" w:semiHidden="0" w:uiPriority="71" w:unhideWhenUsed="0"/>
+    <w:lsdException w:name="Colorful List Accent 2" w:semiHidden="0" w:uiPriority="72" w:unhideWhenUsed="0"/>
+    <w:lsdException w:name="Colorful Grid Accent 2" w:semiHidden="0" w:uiPriority="73" w:unhideWhenUsed="0"/>
+    <w:lsdException w:name="Light Shading Accent 3" w:semiHidden="0" w:uiPriority="60" w:unhideWhenUsed="0"/>
+    <w:lsdException w:name="Light List Accent 3" w:semiHidden="0" w:uiPriority="61" w:unhideWhenUsed="0"/>
+    <w:lsdException w:name="Light Grid Accent 3" w:semiHidden="0" w:uiPriority="62" w:unhideWhenUsed="0"/>
+    <w:lsdException w:name="Medium Shading 1 Accent 3" w:semiHidden="0" w:uiPriority="63" w:unhideWhenUsed="0"/>
+    <w:lsdException w:name="Medium Shading 2 Accent 3" w:semiHidden="0" w:uiPriority="64" w:unhideWhenUsed="0"/>
+    <w:lsdException w:name="Medium List 1 Accent 3" w:semiHidden="0" w:uiPriority="65" w:unhideWhenUsed="0"/>
+    <w:lsdException w:name="Medium List 2 Accent 3" w:semiHidden="0" w:uiPriority="66" w:unhideWhenUsed="0"/>
+    <w:lsdException w:name="Medium Grid 1 Accent 3" w:semiHidden="0" w:uiPriority="67" w:unhideWhenUsed="0"/>
+    <w:lsdException w:name="Medium Grid 2 Accent 3" w:semiHidden="0" w:uiPriority="68" w:unhideWhenUsed="0"/>
+    <w:lsdException w:name="Medium Grid 3 Accent 3" w:semiHidden="0" w:uiPriority="69" w:unhideWhenUsed="0"/>
+    <w:lsdException w:name="Dark List Accent 3" w:semiHidden="0" w:uiPriority="70" w:unhideWhenUsed="0"/>
+    <w:lsdException w:name="Colorful Shading Accent 3" w:semiHidden="0" w:uiPriority="71" w:unhideWhenUsed="0"/>
+    <w:lsdException w:name="Colorful List Accent 3" w:semiHidden="0" w:uiPriority="72" w:unhideWhenUsed="0"/>
+    <w:lsdException w:name="Colorful Grid Accent 3" w:semiHidden="0" w:uiPriority="73" w:unhideWhenUsed="0"/>
+    <w:lsdException w:name="Light Shading Accent 4" w:semiHidden="0" w:uiPriority="60" w:unhideWhenUsed="0"/>
+    <w:lsdException w:name="Light List Accent 4" w:semiHidden="0" w:uiPriority="61" w:unhideWhenUsed="0"/>
+    <w:lsdException w:name="Light Grid Accent 4" w:semiHidden="0" w:uiPriority="62" w:unhideWhenUsed="0"/>
+    <w:lsdException w:name="Medium Shading 1 Accent 4" w:semiHidden="0" w:uiPriority="63" w:unhideWhenUsed="0"/>
+    <w:lsdException w:name="Medium Shading 2 Accent 4" w:semiHidden="0" w:uiPriority="64" w:unhideWhenUsed="0"/>
+    <w:lsdException w:name="Medium List 1 Accent 4" w:semiHidden="0" w:uiPriority="65" w:unhideWhenUsed="0"/>
+    <w:lsdException w:name="Medium List 2 Accent 4" w:semiHidden="0" w:uiPriority="66" w:unhideWhenUsed="0"/>
+    <w:lsdException w:name="Medium Grid 1 Accent 4" w:semiHidden="0" w:uiPriority="67" w:unhideWhenUsed="0"/>
+    <w:lsdException w:name="Medium Grid 2 Accent 4" w:semiHidden="0" w:uiPriority="68" w:unhideWhenUsed="0"/>
+    <w:lsdException w:name="Medium Grid 3 Accent 4" w:semiHidden="0" w:uiPriority="69" w:unhideWhenUsed="0"/>
+    <w:lsdException w:name="Dark List Accent 4" w:semiHidden="0" w:uiPriority="70" w:unhideWhenUsed="0"/>
+    <w:lsdException w:name="Colorful Shading Accent 4" w:semiHidden="0" w:uiPriority="71" w:unhideWhenUsed="0"/>
+    <w:lsdException w:name="Colorful List Accent 4" w:semiHidden="0" w:uiPriority="72" w:unhideWhenUsed="0"/>
+    <w:lsdException w:name="Colorful Grid Accent 4" w:semiHidden="0" w:uiPriority="73" w:unhideWhenUsed="0"/>
+    <w:lsdException w:name="Light Shading Accent 5" w:semiHidden="0" w:uiPriority="60" w:unhideWhenUsed="0"/>
+    <w:lsdException w:name="Light List Accent 5" w:semiHidden="0" w:uiPriority="61" w:unhideWhenUsed="0"/>
+    <w:lsdException w:name="Light Grid Accent 5" w:semiHidden="0" w:uiPriority="62" w:unhideWhenUsed="0"/>
+    <w:lsdException w:name="Medium Shading 1 Accent 5" w:semiHidden="0" w:uiPriority="63" w:unhideWhenUsed="0"/>
+    <w:lsdException w:name="Medium Shading 2 Accent 5" w:semiHidden="0" w:uiPriority="64" w:unhideWhenUsed="0"/>
+    <w:lsdException w:name="Medium List 1 Accent 5" w:semiHidden="0" w:uiPriority="65" w:unhideWhenUsed="0"/>
+    <w:lsdException w:name="Medium List 2 Accent 5" w:semiHidden="0" w:uiPriority="66" w:unhideWhenUsed="0"/>
+    <w:lsdException w:name="Medium Grid 1 Accent 5" w:semiHidden="0" w:uiPriority="67" w:unhideWhenUsed="0"/>
+    <w:lsdException w:name="Medium Grid 2 Accent 5" w:semiHidden="0" w:uiPriority="68" w:unhideWhenUsed="0"/>
+    <w:lsdException w:name="Medium Grid 3 Accent 5" w:semiHidden="0" w:uiPriority="69" w:unhideWhenUsed="0"/>
+    <w:lsdException w:name="Dark List Accent 5" w:semiHidden="0" w:uiPriority="70" w:unhideWhenUsed="0"/>
+    <w:lsdException w:name="Colorful Shading Accent 5" w:semiHidden="0" w:uiPriority="71" w:unhideWhenUsed="0"/>
+    <w:lsdException w:name="Colorful List Accent 5" w:semiHidden="0" w:uiPriority="72" w:unhideWhenUsed="0"/>
+    <w:lsdException w:name="Colorful Grid Accent 5" w:semiHidden="0" w:uiPriority="73" w:unhideWhenUsed="0"/>
+    <w:lsdException w:name="Light Shading Accent 6" w:semiHidden="0" w:uiPriority="60" w:unhideWhenUsed="0"/>
+    <w:lsdException w:name="Light List Accent 6" w:semiHidden="0" w:uiPriority="61" w:unhideWhenUsed="0"/>
+    <w:lsdException w:name="Light Grid Accent 6" w:semiHidden="0" w:uiPriority="62" w:unhideWhenUsed="0"/>
+    <w:lsdException w:name="Medium Shading 1 Accent 6" w:semiHidden="0" w:uiPriority="63" w:unhideWhenUsed="0"/>
+    <w:lsdException w:name="Medium Shading 2 Accent 6" w:semiHidden="0" w:uiPriority="64" w:unhideWhenUsed="0"/>
+    <w:lsdException w:name="Medium List 1 Accent 6" w:semiHidden="0" w:uiPriority="65" w:unhideWhenUsed="0"/>
+    <w:lsdException w:name="Medium List 2 Accent 6" w:semiHidden="0" w:uiPriority="66" w:unhideWhenUsed="0"/>
+    <w:lsdException w:name="Medium Grid 1 Accent 6" w:semiHidden="0" w:uiPriority="67" w:unhideWhenUsed="0"/>
+    <w:lsdException w:name="Medium Grid 2 Accent 6" w:semiHidden="0" w:uiPriority="68" w:unhideWhenUsed="0"/>
+    <w:lsdException w:name="Medium Grid 3 Accent 6" w:semiHidden="0" w:uiPriority="69" w:unhideWhenUsed="0"/>
+    <w:lsdException w:name="Dark List Accent 6" w:semiHidden="0" w:uiPriority="70" w:unhideWhenUsed="0"/>
+    <w:lsdException w:name="Colorful Shading Accent 6" w:semiHidden="0" w:uiPriority="71" w:unhideWhenUsed="0"/>
+    <w:lsdException w:name="Colorful List Accent 6" w:semiHidden="0" w:uiPriority="72" w:unhideWhenUsed="0"/>
+    <w:lsdException w:name="Colorful Grid Accent 6" w:semiHidden="0" w:uiPriority="73" w:unhideWhenUsed="0"/>
+    <w:lsdException w:name="Subtle Emphasis" w:semiHidden="0" w:uiPriority="19" w:unhideWhenUsed="0" w:qFormat="1"/>
+    <w:lsdException w:name="Intense Emphasis" w:semiHidden="0" w:uiPriority="21" w:unhideWhenUsed="0" w:qFormat="1"/>
+    <w:lsdException w:name="Subtle Reference" w:semiHidden="0" w:uiPriority="31" w:unhideWhenUsed="0" w:qFormat="1"/>
+    <w:lsdException w:name="Intense Reference" w:semiHidden="0" w:uiPriority="32" w:unhideWhenUsed="0" w:qFormat="1"/>
+    <w:lsdException w:name="Book Title" w:semiHidden="0" w:uiPriority="33" w:unhideWhenUsed="0" w:qFormat="1"/>
+    <w:lsdException w:name="Bibliography" w:uiPriority="37"/>
+    <w:lsdException w:name="TOC Heading" w:uiPriority="39" w:qFormat="1"/>
   </w:latentStyles>
   <w:style w:type="paragraph" w:default="1" w:styleId="Normal">
     <w:name w:val="Normal"/>
@@ -6572,13 +10057,456 @@
       <w:u w:val="single"/>
     </w:rPr>
   </w:style>
+  <w:style w:type="paragraph" w:styleId="Textodeglobo">
+    <w:name w:val="Balloon Text"/>
+    <w:basedOn w:val="Normal"/>
+    <w:link w:val="TextodegloboCar"/>
+    <w:uiPriority w:val="99"/>
+    <w:semiHidden/>
+    <w:unhideWhenUsed/>
+    <w:rsid w:val="00E37693"/>
+    <w:pPr>
+      <w:spacing w:after="0" w:line="240" w:lineRule="auto"/>
+    </w:pPr>
+    <w:rPr>
+      <w:rFonts w:ascii="Tahoma" w:hAnsi="Tahoma" w:cs="Tahoma"/>
+      <w:sz w:val="16"/>
+      <w:szCs w:val="16"/>
+    </w:rPr>
+  </w:style>
+  <w:style w:type="character" w:customStyle="1" w:styleId="TextodegloboCar">
+    <w:name w:val="Texto de globo Car"/>
+    <w:basedOn w:val="Fuentedeprrafopredeter"/>
+    <w:link w:val="Textodeglobo"/>
+    <w:uiPriority w:val="99"/>
+    <w:semiHidden/>
+    <w:rsid w:val="00E37693"/>
+    <w:rPr>
+      <w:rFonts w:ascii="Tahoma" w:hAnsi="Tahoma" w:cs="Tahoma"/>
+      <w:sz w:val="16"/>
+      <w:szCs w:val="16"/>
+    </w:rPr>
+  </w:style>
+  <w:style w:type="paragraph" w:styleId="Prrafodelista">
+    <w:name w:val="List Paragraph"/>
+    <w:basedOn w:val="Normal"/>
+    <w:uiPriority w:val="34"/>
+    <w:qFormat/>
+    <w:rsid w:val="00716996"/>
+    <w:pPr>
+      <w:ind w:left="720"/>
+      <w:contextualSpacing/>
+    </w:pPr>
+  </w:style>
+  <w:style w:type="character" w:customStyle="1" w:styleId="texhtml">
+    <w:name w:val="texhtml"/>
+    <w:basedOn w:val="Fuentedeprrafopredeter"/>
+    <w:rsid w:val="007D7D30"/>
+  </w:style>
+  <w:style w:type="character" w:customStyle="1" w:styleId="apple-converted-space">
+    <w:name w:val="apple-converted-space"/>
+    <w:basedOn w:val="Fuentedeprrafopredeter"/>
+    <w:rsid w:val="007D7D30"/>
+  </w:style>
+  <w:style w:type="character" w:styleId="Textodelmarcadordeposicin">
+    <w:name w:val="Placeholder Text"/>
+    <w:basedOn w:val="Fuentedeprrafopredeter"/>
+    <w:uiPriority w:val="99"/>
+    <w:semiHidden/>
+    <w:rsid w:val="00217217"/>
+    <w:rPr>
+      <w:color w:val="808080"/>
+    </w:rPr>
+  </w:style>
+</w:styles>
+</file>
+
+<file path=word/stylesWithEffects.xml><?xml version="1.0" encoding="utf-8"?>
+<w:styles xmlns:wpc="http://schemas.microsoft.com/office/word/2010/wordprocessingCanvas" xmlns:mc="http://schemas.openxmlformats.org/markup-compatibility/2006" xmlns:o="urn:schemas-microsoft-com:office:office" xmlns:r="http://schemas.openxmlformats.org/officeDocument/2006/relationships" xmlns:m="http://schemas.openxmlformats.org/officeDocument/2006/math" xmlns:v="urn:schemas-microsoft-com:vml" xmlns:wp14="http://schemas.microsoft.com/office/word/2010/wordprocessingDrawing" xmlns:wp="http://schemas.openxmlformats.org/drawingml/2006/wordprocessingDrawing" xmlns:w10="urn:schemas-microsoft-com:office:word" xmlns:w="http://schemas.openxmlformats.org/wordprocessingml/2006/main" xmlns:w14="http://schemas.microsoft.com/office/word/2010/wordml" xmlns:wpg="http://schemas.microsoft.com/office/word/2010/wordprocessingGroup" xmlns:wpi="http://schemas.microsoft.com/office/word/2010/wordprocessingInk" xmlns:wne="http://schemas.microsoft.com/office/word/2006/wordml" xmlns:wps="http://schemas.microsoft.com/office/word/2010/wordprocessingShape" mc:Ignorable="w14 wp14">
+  <w:docDefaults>
+    <w:rPrDefault>
+      <w:rPr>
+        <w:rFonts w:asciiTheme="minorHAnsi" w:eastAsiaTheme="minorHAnsi" w:hAnsiTheme="minorHAnsi" w:cstheme="minorBidi"/>
+        <w:sz w:val="22"/>
+        <w:szCs w:val="22"/>
+        <w:lang w:val="es-ES" w:eastAsia="en-US" w:bidi="ar-SA"/>
+      </w:rPr>
+    </w:rPrDefault>
+    <w:pPrDefault>
+      <w:pPr>
+        <w:spacing w:after="160" w:line="259" w:lineRule="auto"/>
+      </w:pPr>
+    </w:pPrDefault>
+  </w:docDefaults>
+  <w:latentStyles w:defLockedState="0" w:defUIPriority="99" w:defSemiHidden="1" w:defUnhideWhenUsed="1" w:defQFormat="0" w:count="267">
+    <w:lsdException w:name="Normal" w:semiHidden="0" w:uiPriority="0" w:unhideWhenUsed="0" w:qFormat="1"/>
+    <w:lsdException w:name="heading 1" w:semiHidden="0" w:uiPriority="9" w:unhideWhenUsed="0" w:qFormat="1"/>
+    <w:lsdException w:name="heading 2" w:uiPriority="9" w:qFormat="1"/>
+    <w:lsdException w:name="heading 3" w:uiPriority="9" w:qFormat="1"/>
+    <w:lsdException w:name="heading 4" w:uiPriority="9" w:qFormat="1"/>
+    <w:lsdException w:name="heading 5" w:uiPriority="9" w:qFormat="1"/>
+    <w:lsdException w:name="heading 6" w:uiPriority="9" w:qFormat="1"/>
+    <w:lsdException w:name="heading 7" w:uiPriority="9" w:qFormat="1"/>
+    <w:lsdException w:name="heading 8" w:uiPriority="9" w:qFormat="1"/>
+    <w:lsdException w:name="heading 9" w:uiPriority="9" w:qFormat="1"/>
+    <w:lsdException w:name="toc 1" w:uiPriority="39"/>
+    <w:lsdException w:name="toc 2" w:uiPriority="39"/>
+    <w:lsdException w:name="toc 3" w:uiPriority="39"/>
+    <w:lsdException w:name="toc 4" w:uiPriority="39"/>
+    <w:lsdException w:name="toc 5" w:uiPriority="39"/>
+    <w:lsdException w:name="toc 6" w:uiPriority="39"/>
+    <w:lsdException w:name="toc 7" w:uiPriority="39"/>
+    <w:lsdException w:name="toc 8" w:uiPriority="39"/>
+    <w:lsdException w:name="toc 9" w:uiPriority="39"/>
+    <w:lsdException w:name="caption" w:uiPriority="35" w:qFormat="1"/>
+    <w:lsdException w:name="Title" w:semiHidden="0" w:uiPriority="10" w:unhideWhenUsed="0" w:qFormat="1"/>
+    <w:lsdException w:name="Default Paragraph Font" w:uiPriority="1"/>
+    <w:lsdException w:name="Subtitle" w:semiHidden="0" w:uiPriority="11" w:unhideWhenUsed="0" w:qFormat="1"/>
+    <w:lsdException w:name="Strong" w:semiHidden="0" w:uiPriority="22" w:unhideWhenUsed="0" w:qFormat="1"/>
+    <w:lsdException w:name="Emphasis" w:semiHidden="0" w:uiPriority="20" w:unhideWhenUsed="0" w:qFormat="1"/>
+    <w:lsdException w:name="Table Grid" w:semiHidden="0" w:uiPriority="39" w:unhideWhenUsed="0"/>
+    <w:lsdException w:name="Placeholder Text" w:unhideWhenUsed="0"/>
+    <w:lsdException w:name="No Spacing" w:semiHidden="0" w:uiPriority="1" w:unhideWhenUsed="0" w:qFormat="1"/>
+    <w:lsdException w:name="Light Shading" w:semiHidden="0" w:uiPriority="60" w:unhideWhenUsed="0"/>
+    <w:lsdException w:name="Light List" w:semiHidden="0" w:uiPriority="61" w:unhideWhenUsed="0"/>
+    <w:lsdException w:name="Light Grid" w:semiHidden="0" w:uiPriority="62" w:unhideWhenUsed="0"/>
+    <w:lsdException w:name="Medium Shading 1" w:semiHidden="0" w:uiPriority="63" w:unhideWhenUsed="0"/>
+    <w:lsdException w:name="Medium Shading 2" w:semiHidden="0" w:uiPriority="64" w:unhideWhenUsed="0"/>
+    <w:lsdException w:name="Medium List 1" w:semiHidden="0" w:uiPriority="65" w:unhideWhenUsed="0"/>
+    <w:lsdException w:name="Medium List 2" w:semiHidden="0" w:uiPriority="66" w:unhideWhenUsed="0"/>
+    <w:lsdException w:name="Medium Grid 1" w:semiHidden="0" w:uiPriority="67" w:unhideWhenUsed="0"/>
+    <w:lsdException w:name="Medium Grid 2" w:semiHidden="0" w:uiPriority="68" w:unhideWhenUsed="0"/>
+    <w:lsdException w:name="Medium Grid 3" w:semiHidden="0" w:uiPriority="69" w:unhideWhenUsed="0"/>
+    <w:lsdException w:name="Dark List" w:semiHidden="0" w:uiPriority="70" w:unhideWhenUsed="0"/>
+    <w:lsdException w:name="Colorful Shading" w:semiHidden="0" w:uiPriority="71" w:unhideWhenUsed="0"/>
+    <w:lsdException w:name="Colorful List" w:semiHidden="0" w:uiPriority="72" w:unhideWhenUsed="0"/>
+    <w:lsdException w:name="Colorful Grid" w:semiHidden="0" w:uiPriority="73" w:unhideWhenUsed="0"/>
+    <w:lsdException w:name="Light Shading Accent 1" w:semiHidden="0" w:uiPriority="60" w:unhideWhenUsed="0"/>
+    <w:lsdException w:name="Light List Accent 1" w:semiHidden="0" w:uiPriority="61" w:unhideWhenUsed="0"/>
+    <w:lsdException w:name="Light Grid Accent 1" w:semiHidden="0" w:uiPriority="62" w:unhideWhenUsed="0"/>
+    <w:lsdException w:name="Medium Shading 1 Accent 1" w:semiHidden="0" w:uiPriority="63" w:unhideWhenUsed="0"/>
+    <w:lsdException w:name="Medium Shading 2 Accent 1" w:semiHidden="0" w:uiPriority="64" w:unhideWhenUsed="0"/>
+    <w:lsdException w:name="Medium List 1 Accent 1" w:semiHidden="0" w:uiPriority="65" w:unhideWhenUsed="0"/>
+    <w:lsdException w:name="Revision" w:unhideWhenUsed="0"/>
+    <w:lsdException w:name="List Paragraph" w:semiHidden="0" w:uiPriority="34" w:unhideWhenUsed="0" w:qFormat="1"/>
+    <w:lsdException w:name="Quote" w:semiHidden="0" w:uiPriority="29" w:unhideWhenUsed="0" w:qFormat="1"/>
+    <w:lsdException w:name="Intense Quote" w:semiHidden="0" w:uiPriority="30" w:unhideWhenUsed="0" w:qFormat="1"/>
+    <w:lsdException w:name="Medium List 2 Accent 1" w:semiHidden="0" w:uiPriority="66" w:unhideWhenUsed="0"/>
+    <w:lsdException w:name="Medium Grid 1 Accent 1" w:semiHidden="0" w:uiPriority="67" w:unhideWhenUsed="0"/>
+    <w:lsdException w:name="Medium Grid 2 Accent 1" w:semiHidden="0" w:uiPriority="68" w:unhideWhenUsed="0"/>
+    <w:lsdException w:name="Medium Grid 3 Accent 1" w:semiHidden="0" w:uiPriority="69" w:unhideWhenUsed="0"/>
+    <w:lsdException w:name="Dark List Accent 1" w:semiHidden="0" w:uiPriority="70" w:unhideWhenUsed="0"/>
+    <w:lsdException w:name="Colorful Shading Accent 1" w:semiHidden="0" w:uiPriority="71" w:unhideWhenUsed="0"/>
+    <w:lsdException w:name="Colorful List Accent 1" w:semiHidden="0" w:uiPriority="72" w:unhideWhenUsed="0"/>
+    <w:lsdException w:name="Colorful Grid Accent 1" w:semiHidden="0" w:uiPriority="73" w:unhideWhenUsed="0"/>
+    <w:lsdException w:name="Light Shading Accent 2" w:semiHidden="0" w:uiPriority="60" w:unhideWhenUsed="0"/>
+    <w:lsdException w:name="Light List Accent 2" w:semiHidden="0" w:uiPriority="61" w:unhideWhenUsed="0"/>
+    <w:lsdException w:name="Light Grid Accent 2" w:semiHidden="0" w:uiPriority="62" w:unhideWhenUsed="0"/>
+    <w:lsdException w:name="Medium Shading 1 Accent 2" w:semiHidden="0" w:uiPriority="63" w:unhideWhenUsed="0"/>
+    <w:lsdException w:name="Medium Shading 2 Accent 2" w:semiHidden="0" w:uiPriority="64" w:unhideWhenUsed="0"/>
+    <w:lsdException w:name="Medium List 1 Accent 2" w:semiHidden="0" w:uiPriority="65" w:unhideWhenUsed="0"/>
+    <w:lsdException w:name="Medium List 2 Accent 2" w:semiHidden="0" w:uiPriority="66" w:unhideWhenUsed="0"/>
+    <w:lsdException w:name="Medium Grid 1 Accent 2" w:semiHidden="0" w:uiPriority="67" w:unhideWhenUsed="0"/>
+    <w:lsdException w:name="Medium Grid 2 Accent 2" w:semiHidden="0" w:uiPriority="68" w:unhideWhenUsed="0"/>
+    <w:lsdException w:name="Medium Grid 3 Accent 2" w:semiHidden="0" w:uiPriority="69" w:unhideWhenUsed="0"/>
+    <w:lsdException w:name="Dark List Accent 2" w:semiHidden="0" w:uiPriority="70" w:unhideWhenUsed="0"/>
+    <w:lsdException w:name="Colorful Shading Accent 2" w:semiHidden="0" w:uiPriority="71" w:unhideWhenUsed="0"/>
+    <w:lsdException w:name="Colorful List Accent 2" w:semiHidden="0" w:uiPriority="72" w:unhideWhenUsed="0"/>
+    <w:lsdException w:name="Colorful Grid Accent 2" w:semiHidden="0" w:uiPriority="73" w:unhideWhenUsed="0"/>
+    <w:lsdException w:name="Light Shading Accent 3" w:semiHidden="0" w:uiPriority="60" w:unhideWhenUsed="0"/>
+    <w:lsdException w:name="Light List Accent 3" w:semiHidden="0" w:uiPriority="61" w:unhideWhenUsed="0"/>
+    <w:lsdException w:name="Light Grid Accent 3" w:semiHidden="0" w:uiPriority="62" w:unhideWhenUsed="0"/>
+    <w:lsdException w:name="Medium Shading 1 Accent 3" w:semiHidden="0" w:uiPriority="63" w:unhideWhenUsed="0"/>
+    <w:lsdException w:name="Medium Shading 2 Accent 3" w:semiHidden="0" w:uiPriority="64" w:unhideWhenUsed="0"/>
+    <w:lsdException w:name="Medium List 1 Accent 3" w:semiHidden="0" w:uiPriority="65" w:unhideWhenUsed="0"/>
+    <w:lsdException w:name="Medium List 2 Accent 3" w:semiHidden="0" w:uiPriority="66" w:unhideWhenUsed="0"/>
+    <w:lsdException w:name="Medium Grid 1 Accent 3" w:semiHidden="0" w:uiPriority="67" w:unhideWhenUsed="0"/>
+    <w:lsdException w:name="Medium Grid 2 Accent 3" w:semiHidden="0" w:uiPriority="68" w:unhideWhenUsed="0"/>
+    <w:lsdException w:name="Medium Grid 3 Accent 3" w:semiHidden="0" w:uiPriority="69" w:unhideWhenUsed="0"/>
+    <w:lsdException w:name="Dark List Accent 3" w:semiHidden="0" w:uiPriority="70" w:unhideWhenUsed="0"/>
+    <w:lsdException w:name="Colorful Shading Accent 3" w:semiHidden="0" w:uiPriority="71" w:unhideWhenUsed="0"/>
+    <w:lsdException w:name="Colorful List Accent 3" w:semiHidden="0" w:uiPriority="72" w:unhideWhenUsed="0"/>
+    <w:lsdException w:name="Colorful Grid Accent 3" w:semiHidden="0" w:uiPriority="73" w:unhideWhenUsed="0"/>
+    <w:lsdException w:name="Light Shading Accent 4" w:semiHidden="0" w:uiPriority="60" w:unhideWhenUsed="0"/>
+    <w:lsdException w:name="Light List Accent 4" w:semiHidden="0" w:uiPriority="61" w:unhideWhenUsed="0"/>
+    <w:lsdException w:name="Light Grid Accent 4" w:semiHidden="0" w:uiPriority="62" w:unhideWhenUsed="0"/>
+    <w:lsdException w:name="Medium Shading 1 Accent 4" w:semiHidden="0" w:uiPriority="63" w:unhideWhenUsed="0"/>
+    <w:lsdException w:name="Medium Shading 2 Accent 4" w:semiHidden="0" w:uiPriority="64" w:unhideWhenUsed="0"/>
+    <w:lsdException w:name="Medium List 1 Accent 4" w:semiHidden="0" w:uiPriority="65" w:unhideWhenUsed="0"/>
+    <w:lsdException w:name="Medium List 2 Accent 4" w:semiHidden="0" w:uiPriority="66" w:unhideWhenUsed="0"/>
+    <w:lsdException w:name="Medium Grid 1 Accent 4" w:semiHidden="0" w:uiPriority="67" w:unhideWhenUsed="0"/>
+    <w:lsdException w:name="Medium Grid 2 Accent 4" w:semiHidden="0" w:uiPriority="68" w:unhideWhenUsed="0"/>
+    <w:lsdException w:name="Medium Grid 3 Accent 4" w:semiHidden="0" w:uiPriority="69" w:unhideWhenUsed="0"/>
+    <w:lsdException w:name="Dark List Accent 4" w:semiHidden="0" w:uiPriority="70" w:unhideWhenUsed="0"/>
+    <w:lsdException w:name="Colorful Shading Accent 4" w:semiHidden="0" w:uiPriority="71" w:unhideWhenUsed="0"/>
+    <w:lsdException w:name="Colorful List Accent 4" w:semiHidden="0" w:uiPriority="72" w:unhideWhenUsed="0"/>
+    <w:lsdException w:name="Colorful Grid Accent 4" w:semiHidden="0" w:uiPriority="73" w:unhideWhenUsed="0"/>
+    <w:lsdException w:name="Light Shading Accent 5" w:semiHidden="0" w:uiPriority="60" w:unhideWhenUsed="0"/>
+    <w:lsdException w:name="Light List Accent 5" w:semiHidden="0" w:uiPriority="61" w:unhideWhenUsed="0"/>
+    <w:lsdException w:name="Light Grid Accent 5" w:semiHidden="0" w:uiPriority="62" w:unhideWhenUsed="0"/>
+    <w:lsdException w:name="Medium Shading 1 Accent 5" w:semiHidden="0" w:uiPriority="63" w:unhideWhenUsed="0"/>
+    <w:lsdException w:name="Medium Shading 2 Accent 5" w:semiHidden="0" w:uiPriority="64" w:unhideWhenUsed="0"/>
+    <w:lsdException w:name="Medium List 1 Accent 5" w:semiHidden="0" w:uiPriority="65" w:unhideWhenUsed="0"/>
+    <w:lsdException w:name="Medium List 2 Accent 5" w:semiHidden="0" w:uiPriority="66" w:unhideWhenUsed="0"/>
+    <w:lsdException w:name="Medium Grid 1 Accent 5" w:semiHidden="0" w:uiPriority="67" w:unhideWhenUsed="0"/>
+    <w:lsdException w:name="Medium Grid 2 Accent 5" w:semiHidden="0" w:uiPriority="68" w:unhideWhenUsed="0"/>
+    <w:lsdException w:name="Medium Grid 3 Accent 5" w:semiHidden="0" w:uiPriority="69" w:unhideWhenUsed="0"/>
+    <w:lsdException w:name="Dark List Accent 5" w:semiHidden="0" w:uiPriority="70" w:unhideWhenUsed="0"/>
+    <w:lsdException w:name="Colorful Shading Accent 5" w:semiHidden="0" w:uiPriority="71" w:unhideWhenUsed="0"/>
+    <w:lsdException w:name="Colorful List Accent 5" w:semiHidden="0" w:uiPriority="72" w:unhideWhenUsed="0"/>
+    <w:lsdException w:name="Colorful Grid Accent 5" w:semiHidden="0" w:uiPriority="73" w:unhideWhenUsed="0"/>
+    <w:lsdException w:name="Light Shading Accent 6" w:semiHidden="0" w:uiPriority="60" w:unhideWhenUsed="0"/>
+    <w:lsdException w:name="Light List Accent 6" w:semiHidden="0" w:uiPriority="61" w:unhideWhenUsed="0"/>
+    <w:lsdException w:name="Light Grid Accent 6" w:semiHidden="0" w:uiPriority="62" w:unhideWhenUsed="0"/>
+    <w:lsdException w:name="Medium Shading 1 Accent 6" w:semiHidden="0" w:uiPriority="63" w:unhideWhenUsed="0"/>
+    <w:lsdException w:name="Medium Shading 2 Accent 6" w:semiHidden="0" w:uiPriority="64" w:unhideWhenUsed="0"/>
+    <w:lsdException w:name="Medium List 1 Accent 6" w:semiHidden="0" w:uiPriority="65" w:unhideWhenUsed="0"/>
+    <w:lsdException w:name="Medium List 2 Accent 6" w:semiHidden="0" w:uiPriority="66" w:unhideWhenUsed="0"/>
+    <w:lsdException w:name="Medium Grid 1 Accent 6" w:semiHidden="0" w:uiPriority="67" w:unhideWhenUsed="0"/>
+    <w:lsdException w:name="Medium Grid 2 Accent 6" w:semiHidden="0" w:uiPriority="68" w:unhideWhenUsed="0"/>
+    <w:lsdException w:name="Medium Grid 3 Accent 6" w:semiHidden="0" w:uiPriority="69" w:unhideWhenUsed="0"/>
+    <w:lsdException w:name="Dark List Accent 6" w:semiHidden="0" w:uiPriority="70" w:unhideWhenUsed="0"/>
+    <w:lsdException w:name="Colorful Shading Accent 6" w:semiHidden="0" w:uiPriority="71" w:unhideWhenUsed="0"/>
+    <w:lsdException w:name="Colorful List Accent 6" w:semiHidden="0" w:uiPriority="72" w:unhideWhenUsed="0"/>
+    <w:lsdException w:name="Colorful Grid Accent 6" w:semiHidden="0" w:uiPriority="73" w:unhideWhenUsed="0"/>
+    <w:lsdException w:name="Subtle Emphasis" w:semiHidden="0" w:uiPriority="19" w:unhideWhenUsed="0" w:qFormat="1"/>
+    <w:lsdException w:name="Intense Emphasis" w:semiHidden="0" w:uiPriority="21" w:unhideWhenUsed="0" w:qFormat="1"/>
+    <w:lsdException w:name="Subtle Reference" w:semiHidden="0" w:uiPriority="31" w:unhideWhenUsed="0" w:qFormat="1"/>
+    <w:lsdException w:name="Intense Reference" w:semiHidden="0" w:uiPriority="32" w:unhideWhenUsed="0" w:qFormat="1"/>
+    <w:lsdException w:name="Book Title" w:semiHidden="0" w:uiPriority="33" w:unhideWhenUsed="0" w:qFormat="1"/>
+    <w:lsdException w:name="Bibliography" w:uiPriority="37"/>
+    <w:lsdException w:name="TOC Heading" w:uiPriority="39" w:qFormat="1"/>
+  </w:latentStyles>
+  <w:style w:type="paragraph" w:default="1" w:styleId="Normal">
+    <w:name w:val="Normal"/>
+    <w:qFormat/>
+  </w:style>
+  <w:style w:type="paragraph" w:styleId="Ttulo1">
+    <w:name w:val="heading 1"/>
+    <w:basedOn w:val="Normal"/>
+    <w:next w:val="Normal"/>
+    <w:link w:val="Ttulo1Car"/>
+    <w:uiPriority w:val="9"/>
+    <w:qFormat/>
+    <w:rsid w:val="00657833"/>
+    <w:pPr>
+      <w:keepNext/>
+      <w:keepLines/>
+      <w:spacing w:before="240" w:after="0"/>
+      <w:outlineLvl w:val="0"/>
+    </w:pPr>
+    <w:rPr>
+      <w:rFonts w:asciiTheme="majorHAnsi" w:eastAsiaTheme="majorEastAsia" w:hAnsiTheme="majorHAnsi" w:cstheme="majorBidi"/>
+      <w:color w:val="2E74B5" w:themeColor="accent1" w:themeShade="BF"/>
+      <w:sz w:val="32"/>
+      <w:szCs w:val="32"/>
+    </w:rPr>
+  </w:style>
+  <w:style w:type="paragraph" w:styleId="Ttulo2">
+    <w:name w:val="heading 2"/>
+    <w:basedOn w:val="Normal"/>
+    <w:next w:val="Normal"/>
+    <w:link w:val="Ttulo2Car"/>
+    <w:uiPriority w:val="9"/>
+    <w:unhideWhenUsed/>
+    <w:qFormat/>
+    <w:rsid w:val="005609DE"/>
+    <w:pPr>
+      <w:keepNext/>
+      <w:keepLines/>
+      <w:spacing w:before="40" w:after="0"/>
+      <w:outlineLvl w:val="1"/>
+    </w:pPr>
+    <w:rPr>
+      <w:rFonts w:asciiTheme="majorHAnsi" w:eastAsiaTheme="majorEastAsia" w:hAnsiTheme="majorHAnsi" w:cstheme="majorBidi"/>
+      <w:color w:val="2E74B5" w:themeColor="accent1" w:themeShade="BF"/>
+      <w:sz w:val="26"/>
+      <w:szCs w:val="26"/>
+    </w:rPr>
+  </w:style>
+  <w:style w:type="character" w:default="1" w:styleId="Fuentedeprrafopredeter">
+    <w:name w:val="Default Paragraph Font"/>
+    <w:uiPriority w:val="1"/>
+    <w:unhideWhenUsed/>
+  </w:style>
+  <w:style w:type="table" w:default="1" w:styleId="Tablanormal">
+    <w:name w:val="Normal Table"/>
+    <w:uiPriority w:val="99"/>
+    <w:semiHidden/>
+    <w:unhideWhenUsed/>
+    <w:tblPr>
+      <w:tblInd w:w="0" w:type="dxa"/>
+      <w:tblCellMar>
+        <w:top w:w="0" w:type="dxa"/>
+        <w:left w:w="108" w:type="dxa"/>
+        <w:bottom w:w="0" w:type="dxa"/>
+        <w:right w:w="108" w:type="dxa"/>
+      </w:tblCellMar>
+    </w:tblPr>
+  </w:style>
+  <w:style w:type="numbering" w:default="1" w:styleId="Sinlista">
+    <w:name w:val="No List"/>
+    <w:uiPriority w:val="99"/>
+    <w:semiHidden/>
+    <w:unhideWhenUsed/>
+  </w:style>
+  <w:style w:type="paragraph" w:styleId="Sinespaciado">
+    <w:name w:val="No Spacing"/>
+    <w:link w:val="SinespaciadoCar"/>
+    <w:uiPriority w:val="1"/>
+    <w:qFormat/>
+    <w:rsid w:val="00120133"/>
+    <w:pPr>
+      <w:spacing w:after="0" w:line="240" w:lineRule="auto"/>
+    </w:pPr>
+    <w:rPr>
+      <w:rFonts w:eastAsiaTheme="minorEastAsia"/>
+      <w:lang w:eastAsia="es-ES"/>
+    </w:rPr>
+  </w:style>
+  <w:style w:type="character" w:customStyle="1" w:styleId="SinespaciadoCar">
+    <w:name w:val="Sin espaciado Car"/>
+    <w:basedOn w:val="Fuentedeprrafopredeter"/>
+    <w:link w:val="Sinespaciado"/>
+    <w:uiPriority w:val="1"/>
+    <w:rsid w:val="00120133"/>
+    <w:rPr>
+      <w:rFonts w:eastAsiaTheme="minorEastAsia"/>
+      <w:lang w:eastAsia="es-ES"/>
+    </w:rPr>
+  </w:style>
+  <w:style w:type="character" w:customStyle="1" w:styleId="Ttulo1Car">
+    <w:name w:val="Título 1 Car"/>
+    <w:basedOn w:val="Fuentedeprrafopredeter"/>
+    <w:link w:val="Ttulo1"/>
+    <w:uiPriority w:val="9"/>
+    <w:rsid w:val="00657833"/>
+    <w:rPr>
+      <w:rFonts w:asciiTheme="majorHAnsi" w:eastAsiaTheme="majorEastAsia" w:hAnsiTheme="majorHAnsi" w:cstheme="majorBidi"/>
+      <w:color w:val="2E74B5" w:themeColor="accent1" w:themeShade="BF"/>
+      <w:sz w:val="32"/>
+      <w:szCs w:val="32"/>
+    </w:rPr>
+  </w:style>
+  <w:style w:type="paragraph" w:styleId="TtulodeTDC">
+    <w:name w:val="TOC Heading"/>
+    <w:basedOn w:val="Ttulo1"/>
+    <w:next w:val="Normal"/>
+    <w:uiPriority w:val="39"/>
+    <w:unhideWhenUsed/>
+    <w:qFormat/>
+    <w:rsid w:val="00657833"/>
+    <w:pPr>
+      <w:outlineLvl w:val="9"/>
+    </w:pPr>
+    <w:rPr>
+      <w:lang w:eastAsia="es-ES"/>
+    </w:rPr>
+  </w:style>
+  <w:style w:type="character" w:customStyle="1" w:styleId="Ttulo2Car">
+    <w:name w:val="Título 2 Car"/>
+    <w:basedOn w:val="Fuentedeprrafopredeter"/>
+    <w:link w:val="Ttulo2"/>
+    <w:uiPriority w:val="9"/>
+    <w:rsid w:val="005609DE"/>
+    <w:rPr>
+      <w:rFonts w:asciiTheme="majorHAnsi" w:eastAsiaTheme="majorEastAsia" w:hAnsiTheme="majorHAnsi" w:cstheme="majorBidi"/>
+      <w:color w:val="2E74B5" w:themeColor="accent1" w:themeShade="BF"/>
+      <w:sz w:val="26"/>
+      <w:szCs w:val="26"/>
+    </w:rPr>
+  </w:style>
+  <w:style w:type="paragraph" w:styleId="TDC1">
+    <w:name w:val="toc 1"/>
+    <w:basedOn w:val="Normal"/>
+    <w:next w:val="Normal"/>
+    <w:autoRedefine/>
+    <w:uiPriority w:val="39"/>
+    <w:unhideWhenUsed/>
+    <w:rsid w:val="005609DE"/>
+    <w:pPr>
+      <w:spacing w:after="100"/>
+    </w:pPr>
+  </w:style>
+  <w:style w:type="character" w:styleId="Hipervnculo">
+    <w:name w:val="Hyperlink"/>
+    <w:basedOn w:val="Fuentedeprrafopredeter"/>
+    <w:uiPriority w:val="99"/>
+    <w:unhideWhenUsed/>
+    <w:rsid w:val="005609DE"/>
+    <w:rPr>
+      <w:color w:val="0563C1" w:themeColor="hyperlink"/>
+      <w:u w:val="single"/>
+    </w:rPr>
+  </w:style>
+  <w:style w:type="paragraph" w:styleId="Textodeglobo">
+    <w:name w:val="Balloon Text"/>
+    <w:basedOn w:val="Normal"/>
+    <w:link w:val="TextodegloboCar"/>
+    <w:uiPriority w:val="99"/>
+    <w:semiHidden/>
+    <w:unhideWhenUsed/>
+    <w:rsid w:val="00E37693"/>
+    <w:pPr>
+      <w:spacing w:after="0" w:line="240" w:lineRule="auto"/>
+    </w:pPr>
+    <w:rPr>
+      <w:rFonts w:ascii="Tahoma" w:hAnsi="Tahoma" w:cs="Tahoma"/>
+      <w:sz w:val="16"/>
+      <w:szCs w:val="16"/>
+    </w:rPr>
+  </w:style>
+  <w:style w:type="character" w:customStyle="1" w:styleId="TextodegloboCar">
+    <w:name w:val="Texto de globo Car"/>
+    <w:basedOn w:val="Fuentedeprrafopredeter"/>
+    <w:link w:val="Textodeglobo"/>
+    <w:uiPriority w:val="99"/>
+    <w:semiHidden/>
+    <w:rsid w:val="00E37693"/>
+    <w:rPr>
+      <w:rFonts w:ascii="Tahoma" w:hAnsi="Tahoma" w:cs="Tahoma"/>
+      <w:sz w:val="16"/>
+      <w:szCs w:val="16"/>
+    </w:rPr>
+  </w:style>
+  <w:style w:type="paragraph" w:styleId="Prrafodelista">
+    <w:name w:val="List Paragraph"/>
+    <w:basedOn w:val="Normal"/>
+    <w:uiPriority w:val="34"/>
+    <w:qFormat/>
+    <w:rsid w:val="00716996"/>
+    <w:pPr>
+      <w:ind w:left="720"/>
+      <w:contextualSpacing/>
+    </w:pPr>
+  </w:style>
+  <w:style w:type="character" w:customStyle="1" w:styleId="texhtml">
+    <w:name w:val="texhtml"/>
+    <w:basedOn w:val="Fuentedeprrafopredeter"/>
+    <w:rsid w:val="007D7D30"/>
+  </w:style>
+  <w:style w:type="character" w:customStyle="1" w:styleId="apple-converted-space">
+    <w:name w:val="apple-converted-space"/>
+    <w:basedOn w:val="Fuentedeprrafopredeter"/>
+    <w:rsid w:val="007D7D30"/>
+  </w:style>
+  <w:style w:type="character" w:styleId="Textodelmarcadordeposicin">
+    <w:name w:val="Placeholder Text"/>
+    <w:basedOn w:val="Fuentedeprrafopredeter"/>
+    <w:uiPriority w:val="99"/>
+    <w:semiHidden/>
+    <w:rsid w:val="00217217"/>
+    <w:rPr>
+      <w:color w:val="808080"/>
+    </w:rPr>
+  </w:style>
 </w:styles>
 </file>
 
 <file path=word/charts/chart1.xml><?xml version="1.0" encoding="utf-8"?>
 <c:chartSpace xmlns:c="http://schemas.openxmlformats.org/drawingml/2006/chart" xmlns:a="http://schemas.openxmlformats.org/drawingml/2006/main" xmlns:r="http://schemas.openxmlformats.org/officeDocument/2006/relationships">
   <c:date1904 val="0"/>
-  <c:lang val="es-ES"/>
+  <c:lang val="es-ES_tradnl"/>
   <c:roundedCorners val="0"/>
   <mc:AlternateContent xmlns:mc="http://schemas.openxmlformats.org/markup-compatibility/2006">
     <mc:Choice xmlns:c14="http://schemas.microsoft.com/office/drawing/2007/8/2/chart" Requires="c14">
@@ -6623,26 +10551,6 @@
         </a:ln>
         <a:effectLst/>
       </c:spPr>
-      <c:txPr>
-        <a:bodyPr rot="0" spcFirstLastPara="1" vertOverflow="ellipsis" vert="horz" wrap="square" anchor="ctr" anchorCtr="1"/>
-        <a:lstStyle/>
-        <a:p>
-          <a:pPr>
-            <a:defRPr sz="1400" b="0" i="0" u="sng" strike="noStrike" kern="1200" spc="0" baseline="0">
-              <a:solidFill>
-                <a:schemeClr val="tx1">
-                  <a:lumMod val="65000"/>
-                  <a:lumOff val="35000"/>
-                </a:schemeClr>
-              </a:solidFill>
-              <a:latin typeface="+mn-lt"/>
-              <a:ea typeface="+mn-ea"/>
-              <a:cs typeface="+mn-cs"/>
-            </a:defRPr>
-          </a:pPr>
-          <a:endParaRPr lang="es-ES"/>
-        </a:p>
-      </c:txPr>
     </c:title>
     <c:autoTitleDeleted val="0"/>
     <c:plotArea>
@@ -6700,7 +10608,7 @@
                     <a:cs typeface="+mn-cs"/>
                   </a:defRPr>
                 </a:pPr>
-                <a:endParaRPr lang="es-ES"/>
+                <a:endParaRPr lang="es-ES_tradnl"/>
               </a:p>
             </c:txPr>
             <c:showLegendKey val="0"/>
@@ -6841,8 +10749,8 @@
           <c:showBubbleSize val="0"/>
         </c:dLbls>
         <c:gapWidth val="219"/>
-        <c:axId val="2009620912"/>
-        <c:axId val="2009626896"/>
+        <c:axId val="333252608"/>
+        <c:axId val="332370432"/>
       </c:barChart>
       <c:lineChart>
         <c:grouping val="standard"/>
@@ -6898,7 +10806,7 @@
                     <a:cs typeface="+mn-cs"/>
                   </a:defRPr>
                 </a:pPr>
-                <a:endParaRPr lang="es-ES"/>
+                <a:endParaRPr lang="es-ES_tradnl"/>
               </a:p>
             </c:txPr>
             <c:showLegendKey val="0"/>
@@ -7041,11 +10949,11 @@
         </c:dLbls>
         <c:marker val="1"/>
         <c:smooth val="0"/>
-        <c:axId val="2009624720"/>
-        <c:axId val="2009626352"/>
+        <c:axId val="332720128"/>
+        <c:axId val="332369856"/>
       </c:lineChart>
       <c:catAx>
-        <c:axId val="2009624720"/>
+        <c:axId val="332720128"/>
         <c:scaling>
           <c:orientation val="minMax"/>
         </c:scaling>
@@ -7085,10 +10993,10 @@
                 <a:cs typeface="+mn-cs"/>
               </a:defRPr>
             </a:pPr>
-            <a:endParaRPr lang="es-ES"/>
+            <a:endParaRPr lang="es-ES_tradnl"/>
           </a:p>
         </c:txPr>
-        <c:crossAx val="2009626352"/>
+        <c:crossAx val="332369856"/>
         <c:crosses val="autoZero"/>
         <c:auto val="1"/>
         <c:lblAlgn val="ctr"/>
@@ -7096,7 +11004,7 @@
         <c:noMultiLvlLbl val="0"/>
       </c:catAx>
       <c:valAx>
-        <c:axId val="2009626352"/>
+        <c:axId val="332369856"/>
         <c:scaling>
           <c:orientation val="minMax"/>
           <c:max val="1200"/>
@@ -7145,15 +11053,15 @@
                 <a:cs typeface="+mn-cs"/>
               </a:defRPr>
             </a:pPr>
-            <a:endParaRPr lang="es-ES"/>
+            <a:endParaRPr lang="es-ES_tradnl"/>
           </a:p>
         </c:txPr>
-        <c:crossAx val="2009624720"/>
+        <c:crossAx val="332720128"/>
         <c:crosses val="autoZero"/>
         <c:crossBetween val="between"/>
       </c:valAx>
       <c:valAx>
-        <c:axId val="2009626896"/>
+        <c:axId val="332370432"/>
         <c:scaling>
           <c:orientation val="minMax"/>
           <c:max val="10000"/>
@@ -7188,15 +11096,15 @@
                 <a:cs typeface="+mn-cs"/>
               </a:defRPr>
             </a:pPr>
-            <a:endParaRPr lang="es-ES"/>
+            <a:endParaRPr lang="es-ES_tradnl"/>
           </a:p>
         </c:txPr>
-        <c:crossAx val="2009620912"/>
+        <c:crossAx val="333252608"/>
         <c:crosses val="max"/>
         <c:crossBetween val="between"/>
       </c:valAx>
       <c:catAx>
-        <c:axId val="2009620912"/>
+        <c:axId val="333252608"/>
         <c:scaling>
           <c:orientation val="minMax"/>
         </c:scaling>
@@ -7206,7 +11114,7 @@
         <c:majorTickMark val="out"/>
         <c:minorTickMark val="none"/>
         <c:tickLblPos val="nextTo"/>
-        <c:crossAx val="2009626896"/>
+        <c:crossAx val="332370432"/>
         <c:crosses val="autoZero"/>
         <c:auto val="1"/>
         <c:lblAlgn val="ctr"/>
@@ -7248,7 +11156,7 @@
               <a:cs typeface="+mn-cs"/>
             </a:defRPr>
           </a:pPr>
-          <a:endParaRPr lang="es-ES"/>
+          <a:endParaRPr lang="es-ES_tradnl"/>
         </a:p>
       </c:txPr>
     </c:legend>
@@ -7278,10 +11186,10 @@
       <a:pPr>
         <a:defRPr u="sng"/>
       </a:pPr>
-      <a:endParaRPr lang="es-ES"/>
+      <a:endParaRPr lang="es-ES_tradnl"/>
     </a:p>
   </c:txPr>
-  <c:externalData r:id="rId3">
+  <c:externalData r:id="rId1">
     <c:autoUpdate val="0"/>
   </c:externalData>
 </c:chartSpace>
@@ -7290,7 +11198,7 @@
 <file path=word/charts/chart2.xml><?xml version="1.0" encoding="utf-8"?>
 <c:chartSpace xmlns:c="http://schemas.openxmlformats.org/drawingml/2006/chart" xmlns:a="http://schemas.openxmlformats.org/drawingml/2006/main" xmlns:r="http://schemas.openxmlformats.org/officeDocument/2006/relationships">
   <c:date1904 val="0"/>
-  <c:lang val="es-ES"/>
+  <c:lang val="es-ES_tradnl"/>
   <c:roundedCorners val="0"/>
   <mc:AlternateContent xmlns:mc="http://schemas.openxmlformats.org/markup-compatibility/2006">
     <mc:Choice xmlns:c14="http://schemas.microsoft.com/office/drawing/2007/8/2/chart" Requires="c14">
@@ -7335,26 +11243,6 @@
         </a:ln>
         <a:effectLst/>
       </c:spPr>
-      <c:txPr>
-        <a:bodyPr rot="0" spcFirstLastPara="1" vertOverflow="ellipsis" vert="horz" wrap="square" anchor="ctr" anchorCtr="1"/>
-        <a:lstStyle/>
-        <a:p>
-          <a:pPr>
-            <a:defRPr sz="1400" b="0" i="0" u="none" strike="noStrike" kern="1200" spc="0" baseline="0">
-              <a:solidFill>
-                <a:schemeClr val="tx1">
-                  <a:lumMod val="65000"/>
-                  <a:lumOff val="35000"/>
-                </a:schemeClr>
-              </a:solidFill>
-              <a:latin typeface="+mn-lt"/>
-              <a:ea typeface="+mn-ea"/>
-              <a:cs typeface="+mn-cs"/>
-            </a:defRPr>
-          </a:pPr>
-          <a:endParaRPr lang="es-ES"/>
-        </a:p>
-      </c:txPr>
     </c:title>
     <c:autoTitleDeleted val="0"/>
     <c:plotArea>
@@ -7510,7 +11398,7 @@
                     <a:cs typeface="+mn-cs"/>
                   </a:defRPr>
                 </a:pPr>
-                <a:endParaRPr lang="es-ES"/>
+                <a:endParaRPr lang="es-ES_tradnl"/>
               </a:p>
             </c:txPr>
             <c:showLegendKey val="0"/>
@@ -7611,7 +11499,7 @@
               <a:cs typeface="+mn-cs"/>
             </a:defRPr>
           </a:pPr>
-          <a:endParaRPr lang="es-ES"/>
+          <a:endParaRPr lang="es-ES_tradnl"/>
         </a:p>
       </c:txPr>
     </c:legend>
@@ -7641,1115 +11529,530 @@
       <a:pPr>
         <a:defRPr/>
       </a:pPr>
-      <a:endParaRPr lang="es-ES"/>
+      <a:endParaRPr lang="es-ES_tradnl"/>
     </a:p>
   </c:txPr>
-  <c:externalData r:id="rId3">
+  <c:externalData r:id="rId1">
     <c:autoUpdate val="0"/>
   </c:externalData>
 </c:chartSpace>
 </file>
 
-<file path=word/charts/colors1.xml><?xml version="1.0" encoding="utf-8"?>
-<cs:colorStyle xmlns:cs="http://schemas.microsoft.com/office/drawing/2012/chartStyle" xmlns:a="http://schemas.openxmlformats.org/drawingml/2006/main" meth="cycle" id="10">
-  <a:schemeClr val="accent1"/>
-  <a:schemeClr val="accent2"/>
-  <a:schemeClr val="accent3"/>
-  <a:schemeClr val="accent4"/>
-  <a:schemeClr val="accent5"/>
-  <a:schemeClr val="accent6"/>
-  <cs:variation/>
-  <cs:variation>
-    <a:lumMod val="60000"/>
-  </cs:variation>
-  <cs:variation>
-    <a:lumMod val="80000"/>
-    <a:lumOff val="20000"/>
-  </cs:variation>
-  <cs:variation>
-    <a:lumMod val="80000"/>
-  </cs:variation>
-  <cs:variation>
-    <a:lumMod val="60000"/>
-    <a:lumOff val="40000"/>
-  </cs:variation>
-  <cs:variation>
-    <a:lumMod val="50000"/>
-  </cs:variation>
-  <cs:variation>
-    <a:lumMod val="70000"/>
-    <a:lumOff val="30000"/>
-  </cs:variation>
-  <cs:variation>
-    <a:lumMod val="70000"/>
-  </cs:variation>
-  <cs:variation>
-    <a:lumMod val="50000"/>
-    <a:lumOff val="50000"/>
-  </cs:variation>
-</cs:colorStyle>
+<file path=word/glossary/document.xml><?xml version="1.0" encoding="utf-8"?>
+<w:glossaryDocument xmlns:wpc="http://schemas.microsoft.com/office/word/2010/wordprocessingCanvas" xmlns:mc="http://schemas.openxmlformats.org/markup-compatibility/2006" xmlns:o="urn:schemas-microsoft-com:office:office" xmlns:r="http://schemas.openxmlformats.org/officeDocument/2006/relationships" xmlns:m="http://schemas.openxmlformats.org/officeDocument/2006/math" xmlns:v="urn:schemas-microsoft-com:vml" xmlns:wp14="http://schemas.microsoft.com/office/word/2010/wordprocessingDrawing" xmlns:wp="http://schemas.openxmlformats.org/drawingml/2006/wordprocessingDrawing" xmlns:w10="urn:schemas-microsoft-com:office:word" xmlns:w="http://schemas.openxmlformats.org/wordprocessingml/2006/main" xmlns:w14="http://schemas.microsoft.com/office/word/2010/wordml" xmlns:wpg="http://schemas.microsoft.com/office/word/2010/wordprocessingGroup" xmlns:wpi="http://schemas.microsoft.com/office/word/2010/wordprocessingInk" xmlns:wne="http://schemas.microsoft.com/office/word/2006/wordml" xmlns:wps="http://schemas.microsoft.com/office/word/2010/wordprocessingShape" mc:Ignorable="w14 wp14"/>
 </file>
 
-<file path=word/charts/colors2.xml><?xml version="1.0" encoding="utf-8"?>
-<cs:colorStyle xmlns:cs="http://schemas.microsoft.com/office/drawing/2012/chartStyle" xmlns:a="http://schemas.openxmlformats.org/drawingml/2006/main" meth="cycle" id="10">
-  <a:schemeClr val="accent1"/>
-  <a:schemeClr val="accent2"/>
-  <a:schemeClr val="accent3"/>
-  <a:schemeClr val="accent4"/>
-  <a:schemeClr val="accent5"/>
-  <a:schemeClr val="accent6"/>
-  <cs:variation/>
-  <cs:variation>
-    <a:lumMod val="60000"/>
-  </cs:variation>
-  <cs:variation>
-    <a:lumMod val="80000"/>
-    <a:lumOff val="20000"/>
-  </cs:variation>
-  <cs:variation>
-    <a:lumMod val="80000"/>
-  </cs:variation>
-  <cs:variation>
-    <a:lumMod val="60000"/>
-    <a:lumOff val="40000"/>
-  </cs:variation>
-  <cs:variation>
-    <a:lumMod val="50000"/>
-  </cs:variation>
-  <cs:variation>
-    <a:lumMod val="70000"/>
-    <a:lumOff val="30000"/>
-  </cs:variation>
-  <cs:variation>
-    <a:lumMod val="70000"/>
-  </cs:variation>
-  <cs:variation>
-    <a:lumMod val="50000"/>
-    <a:lumOff val="50000"/>
-  </cs:variation>
-</cs:colorStyle>
+<file path=word/glossary/fontTable.xml><?xml version="1.0" encoding="utf-8"?>
+<w:fonts xmlns:mc="http://schemas.openxmlformats.org/markup-compatibility/2006" xmlns:r="http://schemas.openxmlformats.org/officeDocument/2006/relationships" xmlns:w="http://schemas.openxmlformats.org/wordprocessingml/2006/main" xmlns:w14="http://schemas.microsoft.com/office/word/2010/wordml" mc:Ignorable="w14">
+  <w:font w:name="Symbol">
+    <w:panose1 w:val="05050102010706020507"/>
+    <w:charset w:val="02"/>
+    <w:family w:val="roman"/>
+    <w:pitch w:val="variable"/>
+    <w:sig w:usb0="00000000" w:usb1="10000000" w:usb2="00000000" w:usb3="00000000" w:csb0="80000000" w:csb1="00000000"/>
+  </w:font>
+  <w:font w:name="Times New Roman">
+    <w:panose1 w:val="02020603050405020304"/>
+    <w:charset w:val="00"/>
+    <w:family w:val="roman"/>
+    <w:pitch w:val="variable"/>
+    <w:sig w:usb0="E0002EFF" w:usb1="C0007843" w:usb2="00000009" w:usb3="00000000" w:csb0="000001FF" w:csb1="00000000"/>
+  </w:font>
+  <w:font w:name="Courier New">
+    <w:panose1 w:val="02070309020205020404"/>
+    <w:charset w:val="00"/>
+    <w:family w:val="modern"/>
+    <w:pitch w:val="fixed"/>
+    <w:sig w:usb0="E0002EFF" w:usb1="C0007843" w:usb2="00000009" w:usb3="00000000" w:csb0="000001FF" w:csb1="00000000"/>
+  </w:font>
+  <w:font w:name="Wingdings">
+    <w:panose1 w:val="05000000000000000000"/>
+    <w:charset w:val="02"/>
+    <w:family w:val="auto"/>
+    <w:pitch w:val="variable"/>
+    <w:sig w:usb0="00000000" w:usb1="10000000" w:usb2="00000000" w:usb3="00000000" w:csb0="80000000" w:csb1="00000000"/>
+  </w:font>
+  <w:font w:name="Calibri">
+    <w:panose1 w:val="020F0502020204030204"/>
+    <w:charset w:val="00"/>
+    <w:family w:val="swiss"/>
+    <w:pitch w:val="variable"/>
+    <w:sig w:usb0="E00002FF" w:usb1="4000ACFF" w:usb2="00000001" w:usb3="00000000" w:csb0="0000019F" w:csb1="00000000"/>
+  </w:font>
+  <w:font w:name="Calibri Light">
+    <w:panose1 w:val="020F0302020204030204"/>
+    <w:charset w:val="00"/>
+    <w:family w:val="swiss"/>
+    <w:pitch w:val="variable"/>
+    <w:sig w:usb0="A00002EF" w:usb1="4000207B" w:usb2="00000000" w:usb3="00000000" w:csb0="0000019F" w:csb1="00000000"/>
+  </w:font>
+  <w:font w:name="Tahoma">
+    <w:panose1 w:val="020B0604030504040204"/>
+    <w:charset w:val="00"/>
+    <w:family w:val="swiss"/>
+    <w:pitch w:val="variable"/>
+    <w:sig w:usb0="E1002EFF" w:usb1="C000605B" w:usb2="00000029" w:usb3="00000000" w:csb0="000101FF" w:csb1="00000000"/>
+  </w:font>
+  <w:font w:name="Cambria Math">
+    <w:panose1 w:val="02040503050406030204"/>
+    <w:charset w:val="00"/>
+    <w:family w:val="roman"/>
+    <w:pitch w:val="variable"/>
+    <w:sig w:usb0="E00002FF" w:usb1="420024FF" w:usb2="00000000" w:usb3="00000000" w:csb0="0000019F" w:csb1="00000000"/>
+  </w:font>
+  <w:font w:name="Cambria">
+    <w:panose1 w:val="02040503050406030204"/>
+    <w:charset w:val="00"/>
+    <w:family w:val="roman"/>
+    <w:pitch w:val="variable"/>
+    <w:sig w:usb0="E00002FF" w:usb1="400004FF" w:usb2="00000000" w:usb3="00000000" w:csb0="0000019F" w:csb1="00000000"/>
+  </w:font>
+</w:fonts>
 </file>
 
-<file path=word/charts/style1.xml><?xml version="1.0" encoding="utf-8"?>
-<cs:chartStyle xmlns:cs="http://schemas.microsoft.com/office/drawing/2012/chartStyle" xmlns:a="http://schemas.openxmlformats.org/drawingml/2006/main" id="201">
-  <cs:axisTitle>
-    <cs:lnRef idx="0"/>
-    <cs:fillRef idx="0"/>
-    <cs:effectRef idx="0"/>
-    <cs:fontRef idx="minor">
-      <a:schemeClr val="tx1">
-        <a:lumMod val="65000"/>
-        <a:lumOff val="35000"/>
-      </a:schemeClr>
-    </cs:fontRef>
-    <cs:defRPr sz="1000" kern="1200"/>
-  </cs:axisTitle>
-  <cs:categoryAxis>
-    <cs:lnRef idx="0"/>
-    <cs:fillRef idx="0"/>
-    <cs:effectRef idx="0"/>
-    <cs:fontRef idx="minor">
-      <a:schemeClr val="tx1">
-        <a:lumMod val="65000"/>
-        <a:lumOff val="35000"/>
-      </a:schemeClr>
-    </cs:fontRef>
-    <cs:spPr>
-      <a:ln w="9525" cap="flat" cmpd="sng" algn="ctr">
-        <a:solidFill>
-          <a:schemeClr val="tx1">
-            <a:lumMod val="15000"/>
-            <a:lumOff val="85000"/>
-          </a:schemeClr>
-        </a:solidFill>
-        <a:round/>
-      </a:ln>
-    </cs:spPr>
-    <cs:defRPr sz="900" kern="1200"/>
-  </cs:categoryAxis>
-  <cs:chartArea mods="allowNoFillOverride allowNoLineOverride">
-    <cs:lnRef idx="0"/>
-    <cs:fillRef idx="0"/>
-    <cs:effectRef idx="0"/>
-    <cs:fontRef idx="minor">
-      <a:schemeClr val="tx1"/>
-    </cs:fontRef>
-    <cs:spPr>
-      <a:solidFill>
-        <a:schemeClr val="bg1"/>
-      </a:solidFill>
-      <a:ln w="9525" cap="flat" cmpd="sng" algn="ctr">
-        <a:solidFill>
-          <a:schemeClr val="tx1">
-            <a:lumMod val="15000"/>
-            <a:lumOff val="85000"/>
-          </a:schemeClr>
-        </a:solidFill>
-        <a:round/>
-      </a:ln>
-    </cs:spPr>
-    <cs:defRPr sz="1000" kern="1200"/>
-  </cs:chartArea>
-  <cs:dataLabel>
-    <cs:lnRef idx="0"/>
-    <cs:fillRef idx="0"/>
-    <cs:effectRef idx="0"/>
-    <cs:fontRef idx="minor">
-      <a:schemeClr val="tx1">
-        <a:lumMod val="75000"/>
-        <a:lumOff val="25000"/>
-      </a:schemeClr>
-    </cs:fontRef>
-    <cs:defRPr sz="900" kern="1200"/>
-  </cs:dataLabel>
-  <cs:dataLabelCallout>
-    <cs:lnRef idx="0"/>
-    <cs:fillRef idx="0"/>
-    <cs:effectRef idx="0"/>
-    <cs:fontRef idx="minor">
-      <a:schemeClr val="dk1">
-        <a:lumMod val="65000"/>
-        <a:lumOff val="35000"/>
-      </a:schemeClr>
-    </cs:fontRef>
-    <cs:spPr>
-      <a:solidFill>
-        <a:schemeClr val="lt1"/>
-      </a:solidFill>
-      <a:ln>
-        <a:solidFill>
-          <a:schemeClr val="dk1">
-            <a:lumMod val="25000"/>
-            <a:lumOff val="75000"/>
-          </a:schemeClr>
-        </a:solidFill>
-      </a:ln>
-    </cs:spPr>
-    <cs:defRPr sz="900" kern="1200"/>
-    <cs:bodyPr rot="0" spcFirstLastPara="1" vertOverflow="clip" horzOverflow="clip" vert="horz" wrap="square" lIns="36576" tIns="18288" rIns="36576" bIns="18288" anchor="ctr" anchorCtr="1">
-      <a:spAutoFit/>
-    </cs:bodyPr>
-  </cs:dataLabelCallout>
-  <cs:dataPoint>
-    <cs:lnRef idx="0"/>
-    <cs:fillRef idx="1">
-      <cs:styleClr val="auto"/>
-    </cs:fillRef>
-    <cs:effectRef idx="0"/>
-    <cs:fontRef idx="minor">
-      <a:schemeClr val="tx1"/>
-    </cs:fontRef>
-  </cs:dataPoint>
-  <cs:dataPoint3D>
-    <cs:lnRef idx="0"/>
-    <cs:fillRef idx="1">
-      <cs:styleClr val="auto"/>
-    </cs:fillRef>
-    <cs:effectRef idx="0"/>
-    <cs:fontRef idx="minor">
-      <a:schemeClr val="tx1"/>
-    </cs:fontRef>
-  </cs:dataPoint3D>
-  <cs:dataPointLine>
-    <cs:lnRef idx="0">
-      <cs:styleClr val="auto"/>
-    </cs:lnRef>
-    <cs:fillRef idx="1"/>
-    <cs:effectRef idx="0"/>
-    <cs:fontRef idx="minor">
-      <a:schemeClr val="tx1"/>
-    </cs:fontRef>
-    <cs:spPr>
-      <a:ln w="28575" cap="rnd">
-        <a:solidFill>
-          <a:schemeClr val="phClr"/>
-        </a:solidFill>
-        <a:round/>
-      </a:ln>
-    </cs:spPr>
-  </cs:dataPointLine>
-  <cs:dataPointMarker>
-    <cs:lnRef idx="0">
-      <cs:styleClr val="auto"/>
-    </cs:lnRef>
-    <cs:fillRef idx="1">
-      <cs:styleClr val="auto"/>
-    </cs:fillRef>
-    <cs:effectRef idx="0"/>
-    <cs:fontRef idx="minor">
-      <a:schemeClr val="tx1"/>
-    </cs:fontRef>
-    <cs:spPr>
-      <a:ln w="9525">
-        <a:solidFill>
-          <a:schemeClr val="phClr"/>
-        </a:solidFill>
-      </a:ln>
-    </cs:spPr>
-  </cs:dataPointMarker>
-  <cs:dataPointMarkerLayout symbol="circle" size="5"/>
-  <cs:dataPointWireframe>
-    <cs:lnRef idx="0">
-      <cs:styleClr val="auto"/>
-    </cs:lnRef>
-    <cs:fillRef idx="1"/>
-    <cs:effectRef idx="0"/>
-    <cs:fontRef idx="minor">
-      <a:schemeClr val="tx1"/>
-    </cs:fontRef>
-    <cs:spPr>
-      <a:ln w="9525" cap="rnd">
-        <a:solidFill>
-          <a:schemeClr val="phClr"/>
-        </a:solidFill>
-        <a:round/>
-      </a:ln>
-    </cs:spPr>
-  </cs:dataPointWireframe>
-  <cs:dataTable>
-    <cs:lnRef idx="0"/>
-    <cs:fillRef idx="0"/>
-    <cs:effectRef idx="0"/>
-    <cs:fontRef idx="minor">
-      <a:schemeClr val="tx1">
-        <a:lumMod val="65000"/>
-        <a:lumOff val="35000"/>
-      </a:schemeClr>
-    </cs:fontRef>
-    <cs:spPr>
-      <a:noFill/>
-      <a:ln w="9525" cap="flat" cmpd="sng" algn="ctr">
-        <a:solidFill>
-          <a:schemeClr val="tx1">
-            <a:lumMod val="15000"/>
-            <a:lumOff val="85000"/>
-          </a:schemeClr>
-        </a:solidFill>
-        <a:round/>
-      </a:ln>
-    </cs:spPr>
-    <cs:defRPr sz="900" kern="1200"/>
-  </cs:dataTable>
-  <cs:downBar>
-    <cs:lnRef idx="0"/>
-    <cs:fillRef idx="0"/>
-    <cs:effectRef idx="0"/>
-    <cs:fontRef idx="minor">
-      <a:schemeClr val="dk1"/>
-    </cs:fontRef>
-    <cs:spPr>
-      <a:solidFill>
-        <a:schemeClr val="dk1">
-          <a:lumMod val="65000"/>
-          <a:lumOff val="35000"/>
-        </a:schemeClr>
-      </a:solidFill>
-      <a:ln w="9525">
-        <a:solidFill>
-          <a:schemeClr val="tx1">
-            <a:lumMod val="65000"/>
-            <a:lumOff val="35000"/>
-          </a:schemeClr>
-        </a:solidFill>
-      </a:ln>
-    </cs:spPr>
-  </cs:downBar>
-  <cs:dropLine>
-    <cs:lnRef idx="0"/>
-    <cs:fillRef idx="0"/>
-    <cs:effectRef idx="0"/>
-    <cs:fontRef idx="minor">
-      <a:schemeClr val="tx1"/>
-    </cs:fontRef>
-    <cs:spPr>
-      <a:ln w="9525" cap="flat" cmpd="sng" algn="ctr">
-        <a:solidFill>
-          <a:schemeClr val="tx1">
-            <a:lumMod val="35000"/>
-            <a:lumOff val="65000"/>
-          </a:schemeClr>
-        </a:solidFill>
-        <a:round/>
-      </a:ln>
-    </cs:spPr>
-  </cs:dropLine>
-  <cs:errorBar>
-    <cs:lnRef idx="0"/>
-    <cs:fillRef idx="0"/>
-    <cs:effectRef idx="0"/>
-    <cs:fontRef idx="minor">
-      <a:schemeClr val="tx1"/>
-    </cs:fontRef>
-    <cs:spPr>
-      <a:ln w="9525" cap="flat" cmpd="sng" algn="ctr">
-        <a:solidFill>
-          <a:schemeClr val="tx1">
-            <a:lumMod val="65000"/>
-            <a:lumOff val="35000"/>
-          </a:schemeClr>
-        </a:solidFill>
-        <a:round/>
-      </a:ln>
-    </cs:spPr>
-  </cs:errorBar>
-  <cs:floor>
-    <cs:lnRef idx="0"/>
-    <cs:fillRef idx="0"/>
-    <cs:effectRef idx="0"/>
-    <cs:fontRef idx="minor">
-      <a:schemeClr val="tx1"/>
-    </cs:fontRef>
-    <cs:spPr>
-      <a:noFill/>
-      <a:ln>
-        <a:noFill/>
-      </a:ln>
-    </cs:spPr>
-  </cs:floor>
-  <cs:gridlineMajor>
-    <cs:lnRef idx="0"/>
-    <cs:fillRef idx="0"/>
-    <cs:effectRef idx="0"/>
-    <cs:fontRef idx="minor">
-      <a:schemeClr val="tx1"/>
-    </cs:fontRef>
-    <cs:spPr>
-      <a:ln w="9525" cap="flat" cmpd="sng" algn="ctr">
-        <a:solidFill>
-          <a:schemeClr val="tx1">
-            <a:lumMod val="15000"/>
-            <a:lumOff val="85000"/>
-          </a:schemeClr>
-        </a:solidFill>
-        <a:round/>
-      </a:ln>
-    </cs:spPr>
-  </cs:gridlineMajor>
-  <cs:gridlineMinor>
-    <cs:lnRef idx="0"/>
-    <cs:fillRef idx="0"/>
-    <cs:effectRef idx="0"/>
-    <cs:fontRef idx="minor">
-      <a:schemeClr val="tx1"/>
-    </cs:fontRef>
-    <cs:spPr>
-      <a:ln w="9525" cap="flat" cmpd="sng" algn="ctr">
-        <a:solidFill>
-          <a:schemeClr val="tx1">
-            <a:lumMod val="5000"/>
-            <a:lumOff val="95000"/>
-          </a:schemeClr>
-        </a:solidFill>
-        <a:round/>
-      </a:ln>
-    </cs:spPr>
-  </cs:gridlineMinor>
-  <cs:hiLoLine>
-    <cs:lnRef idx="0"/>
-    <cs:fillRef idx="0"/>
-    <cs:effectRef idx="0"/>
-    <cs:fontRef idx="minor">
-      <a:schemeClr val="tx1"/>
-    </cs:fontRef>
-    <cs:spPr>
-      <a:ln w="9525" cap="flat" cmpd="sng" algn="ctr">
-        <a:solidFill>
-          <a:schemeClr val="tx1">
-            <a:lumMod val="75000"/>
-            <a:lumOff val="25000"/>
-          </a:schemeClr>
-        </a:solidFill>
-        <a:round/>
-      </a:ln>
-    </cs:spPr>
-  </cs:hiLoLine>
-  <cs:leaderLine>
-    <cs:lnRef idx="0"/>
-    <cs:fillRef idx="0"/>
-    <cs:effectRef idx="0"/>
-    <cs:fontRef idx="minor">
-      <a:schemeClr val="tx1"/>
-    </cs:fontRef>
-    <cs:spPr>
-      <a:ln w="9525" cap="flat" cmpd="sng" algn="ctr">
-        <a:solidFill>
-          <a:schemeClr val="tx1">
-            <a:lumMod val="35000"/>
-            <a:lumOff val="65000"/>
-          </a:schemeClr>
-        </a:solidFill>
-        <a:round/>
-      </a:ln>
-    </cs:spPr>
-  </cs:leaderLine>
-  <cs:legend>
-    <cs:lnRef idx="0"/>
-    <cs:fillRef idx="0"/>
-    <cs:effectRef idx="0"/>
-    <cs:fontRef idx="minor">
-      <a:schemeClr val="tx1">
-        <a:lumMod val="65000"/>
-        <a:lumOff val="35000"/>
-      </a:schemeClr>
-    </cs:fontRef>
-    <cs:defRPr sz="900" kern="1200"/>
-  </cs:legend>
-  <cs:plotArea mods="allowNoFillOverride allowNoLineOverride">
-    <cs:lnRef idx="0"/>
-    <cs:fillRef idx="0"/>
-    <cs:effectRef idx="0"/>
-    <cs:fontRef idx="minor">
-      <a:schemeClr val="tx1"/>
-    </cs:fontRef>
-  </cs:plotArea>
-  <cs:plotArea3D mods="allowNoFillOverride allowNoLineOverride">
-    <cs:lnRef idx="0"/>
-    <cs:fillRef idx="0"/>
-    <cs:effectRef idx="0"/>
-    <cs:fontRef idx="minor">
-      <a:schemeClr val="tx1"/>
-    </cs:fontRef>
-  </cs:plotArea3D>
-  <cs:seriesAxis>
-    <cs:lnRef idx="0"/>
-    <cs:fillRef idx="0"/>
-    <cs:effectRef idx="0"/>
-    <cs:fontRef idx="minor">
-      <a:schemeClr val="tx1">
-        <a:lumMod val="65000"/>
-        <a:lumOff val="35000"/>
-      </a:schemeClr>
-    </cs:fontRef>
-    <cs:defRPr sz="900" kern="1200"/>
-  </cs:seriesAxis>
-  <cs:seriesLine>
-    <cs:lnRef idx="0"/>
-    <cs:fillRef idx="0"/>
-    <cs:effectRef idx="0"/>
-    <cs:fontRef idx="minor">
-      <a:schemeClr val="tx1"/>
-    </cs:fontRef>
-    <cs:spPr>
-      <a:ln w="9525" cap="flat" cmpd="sng" algn="ctr">
-        <a:solidFill>
-          <a:schemeClr val="tx1">
-            <a:lumMod val="35000"/>
-            <a:lumOff val="65000"/>
-          </a:schemeClr>
-        </a:solidFill>
-        <a:round/>
-      </a:ln>
-    </cs:spPr>
-  </cs:seriesLine>
-  <cs:title>
-    <cs:lnRef idx="0"/>
-    <cs:fillRef idx="0"/>
-    <cs:effectRef idx="0"/>
-    <cs:fontRef idx="minor">
-      <a:schemeClr val="tx1">
-        <a:lumMod val="65000"/>
-        <a:lumOff val="35000"/>
-      </a:schemeClr>
-    </cs:fontRef>
-    <cs:defRPr sz="1400" b="0" kern="1200" spc="0" baseline="0"/>
-  </cs:title>
-  <cs:trendline>
-    <cs:lnRef idx="0">
-      <cs:styleClr val="auto"/>
-    </cs:lnRef>
-    <cs:fillRef idx="0"/>
-    <cs:effectRef idx="0"/>
-    <cs:fontRef idx="minor">
-      <a:schemeClr val="tx1"/>
-    </cs:fontRef>
-    <cs:spPr>
-      <a:ln w="19050" cap="rnd">
-        <a:solidFill>
-          <a:schemeClr val="phClr"/>
-        </a:solidFill>
-        <a:prstDash val="sysDot"/>
-      </a:ln>
-    </cs:spPr>
-  </cs:trendline>
-  <cs:trendlineLabel>
-    <cs:lnRef idx="0"/>
-    <cs:fillRef idx="0"/>
-    <cs:effectRef idx="0"/>
-    <cs:fontRef idx="minor">
-      <a:schemeClr val="tx1">
-        <a:lumMod val="65000"/>
-        <a:lumOff val="35000"/>
-      </a:schemeClr>
-    </cs:fontRef>
-    <cs:defRPr sz="900" kern="1200"/>
-  </cs:trendlineLabel>
-  <cs:upBar>
-    <cs:lnRef idx="0"/>
-    <cs:fillRef idx="0"/>
-    <cs:effectRef idx="0"/>
-    <cs:fontRef idx="minor">
-      <a:schemeClr val="dk1"/>
-    </cs:fontRef>
-    <cs:spPr>
-      <a:solidFill>
-        <a:schemeClr val="lt1"/>
-      </a:solidFill>
-      <a:ln w="9525">
-        <a:solidFill>
-          <a:schemeClr val="tx1">
-            <a:lumMod val="15000"/>
-            <a:lumOff val="85000"/>
-          </a:schemeClr>
-        </a:solidFill>
-      </a:ln>
-    </cs:spPr>
-  </cs:upBar>
-  <cs:valueAxis>
-    <cs:lnRef idx="0"/>
-    <cs:fillRef idx="0"/>
-    <cs:effectRef idx="0"/>
-    <cs:fontRef idx="minor">
-      <a:schemeClr val="tx1">
-        <a:lumMod val="65000"/>
-        <a:lumOff val="35000"/>
-      </a:schemeClr>
-    </cs:fontRef>
-    <cs:defRPr sz="900" kern="1200"/>
-  </cs:valueAxis>
-  <cs:wall>
-    <cs:lnRef idx="0"/>
-    <cs:fillRef idx="0"/>
-    <cs:effectRef idx="0"/>
-    <cs:fontRef idx="minor">
-      <a:schemeClr val="tx1"/>
-    </cs:fontRef>
-    <cs:spPr>
-      <a:noFill/>
-      <a:ln>
-        <a:noFill/>
-      </a:ln>
-    </cs:spPr>
-  </cs:wall>
-</cs:chartStyle>
+<file path=word/glossary/settings.xml><?xml version="1.0" encoding="utf-8"?>
+<w:settings xmlns:mc="http://schemas.openxmlformats.org/markup-compatibility/2006" xmlns:o="urn:schemas-microsoft-com:office:office" xmlns:r="http://schemas.openxmlformats.org/officeDocument/2006/relationships" xmlns:m="http://schemas.openxmlformats.org/officeDocument/2006/math" xmlns:v="urn:schemas-microsoft-com:vml" xmlns:w10="urn:schemas-microsoft-com:office:word" xmlns:w="http://schemas.openxmlformats.org/wordprocessingml/2006/main" xmlns:w14="http://schemas.microsoft.com/office/word/2010/wordml" xmlns:sl="http://schemas.openxmlformats.org/schemaLibrary/2006/main" mc:Ignorable="w14">
+  <w:view w:val="normal"/>
+  <w:defaultTabStop w:val="708"/>
+  <w:hyphenationZone w:val="425"/>
+  <w:characterSpacingControl w:val="doNotCompress"/>
+  <w:compat>
+    <w:useFELayout/>
+    <w:compatSetting w:name="compatibilityMode" w:uri="http://schemas.microsoft.com/office/word" w:val="14"/>
+    <w:compatSetting w:name="overrideTableStyleFontSizeAndJustification" w:uri="http://schemas.microsoft.com/office/word" w:val="1"/>
+    <w:compatSetting w:name="enableOpenTypeFeatures" w:uri="http://schemas.microsoft.com/office/word" w:val="1"/>
+    <w:compatSetting w:name="doNotFlipMirrorIndents" w:uri="http://schemas.microsoft.com/office/word" w:val="1"/>
+  </w:compat>
+  <w:rsids>
+    <w:rsidRoot w:val="004D3CE7"/>
+    <w:rsid w:val="004D3CE7"/>
+    <w:rsid w:val="00804C4E"/>
+  </w:rsids>
+  <m:mathPr>
+    <m:mathFont m:val="Cambria Math"/>
+    <m:brkBin m:val="before"/>
+    <m:brkBinSub m:val="--"/>
+    <m:smallFrac m:val="0"/>
+    <m:dispDef/>
+    <m:lMargin m:val="0"/>
+    <m:rMargin m:val="0"/>
+    <m:defJc m:val="centerGroup"/>
+    <m:wrapIndent m:val="1440"/>
+    <m:intLim m:val="subSup"/>
+    <m:naryLim m:val="undOvr"/>
+  </m:mathPr>
+  <w:themeFontLang w:val="es-ES_tradnl"/>
+  <w:clrSchemeMapping w:bg1="light1" w:t1="dark1" w:bg2="light2" w:t2="dark2" w:accent1="accent1" w:accent2="accent2" w:accent3="accent3" w:accent4="accent4" w:accent5="accent5" w:accent6="accent6" w:hyperlink="hyperlink" w:followedHyperlink="followedHyperlink"/>
+  <w:decimalSymbol w:val=","/>
+  <w:listSeparator w:val=";"/>
+</w:settings>
 </file>
 
-<file path=word/charts/style2.xml><?xml version="1.0" encoding="utf-8"?>
-<cs:chartStyle xmlns:cs="http://schemas.microsoft.com/office/drawing/2012/chartStyle" xmlns:a="http://schemas.openxmlformats.org/drawingml/2006/main" id="251">
-  <cs:axisTitle>
-    <cs:lnRef idx="0"/>
-    <cs:fillRef idx="0"/>
-    <cs:effectRef idx="0"/>
-    <cs:fontRef idx="minor">
-      <a:schemeClr val="tx1">
-        <a:lumMod val="65000"/>
-        <a:lumOff val="35000"/>
-      </a:schemeClr>
-    </cs:fontRef>
-    <cs:defRPr sz="1000" kern="1200"/>
-  </cs:axisTitle>
-  <cs:categoryAxis>
-    <cs:lnRef idx="0"/>
-    <cs:fillRef idx="0"/>
-    <cs:effectRef idx="0"/>
-    <cs:fontRef idx="minor">
-      <a:schemeClr val="tx1">
-        <a:lumMod val="65000"/>
-        <a:lumOff val="35000"/>
-      </a:schemeClr>
-    </cs:fontRef>
-    <cs:spPr>
-      <a:ln w="9525" cap="flat" cmpd="sng" algn="ctr">
-        <a:solidFill>
-          <a:schemeClr val="tx1">
-            <a:lumMod val="15000"/>
-            <a:lumOff val="85000"/>
-          </a:schemeClr>
-        </a:solidFill>
-        <a:round/>
-      </a:ln>
-    </cs:spPr>
-    <cs:defRPr sz="900" kern="1200"/>
-  </cs:categoryAxis>
-  <cs:chartArea mods="allowNoFillOverride allowNoLineOverride">
-    <cs:lnRef idx="0"/>
-    <cs:fillRef idx="0"/>
-    <cs:effectRef idx="0"/>
-    <cs:fontRef idx="minor">
-      <a:schemeClr val="tx1"/>
-    </cs:fontRef>
-    <cs:spPr>
-      <a:solidFill>
-        <a:schemeClr val="bg1"/>
-      </a:solidFill>
-      <a:ln w="9525" cap="flat" cmpd="sng" algn="ctr">
-        <a:solidFill>
-          <a:schemeClr val="tx1">
-            <a:lumMod val="15000"/>
-            <a:lumOff val="85000"/>
-          </a:schemeClr>
-        </a:solidFill>
-        <a:round/>
-      </a:ln>
-    </cs:spPr>
-    <cs:defRPr sz="900" kern="1200"/>
-  </cs:chartArea>
-  <cs:dataLabel>
-    <cs:lnRef idx="0"/>
-    <cs:fillRef idx="0"/>
-    <cs:effectRef idx="0"/>
-    <cs:fontRef idx="minor">
-      <a:schemeClr val="tx1">
-        <a:lumMod val="75000"/>
-        <a:lumOff val="25000"/>
-      </a:schemeClr>
-    </cs:fontRef>
-    <cs:defRPr sz="900" kern="1200"/>
-  </cs:dataLabel>
-  <cs:dataLabelCallout>
-    <cs:lnRef idx="0"/>
-    <cs:fillRef idx="0"/>
-    <cs:effectRef idx="0"/>
-    <cs:fontRef idx="minor">
-      <a:schemeClr val="dk1">
-        <a:lumMod val="65000"/>
-        <a:lumOff val="35000"/>
-      </a:schemeClr>
-    </cs:fontRef>
-    <cs:spPr>
-      <a:solidFill>
-        <a:schemeClr val="lt1"/>
-      </a:solidFill>
-      <a:ln>
-        <a:solidFill>
-          <a:schemeClr val="dk1">
-            <a:lumMod val="25000"/>
-            <a:lumOff val="75000"/>
-          </a:schemeClr>
-        </a:solidFill>
-      </a:ln>
-    </cs:spPr>
-    <cs:defRPr sz="900" kern="1200"/>
-    <cs:bodyPr rot="0" spcFirstLastPara="1" vertOverflow="clip" horzOverflow="clip" vert="horz" wrap="square" lIns="36576" tIns="18288" rIns="36576" bIns="18288" anchor="ctr" anchorCtr="1">
-      <a:spAutoFit/>
-    </cs:bodyPr>
-  </cs:dataLabelCallout>
-  <cs:dataPoint>
-    <cs:lnRef idx="0"/>
-    <cs:fillRef idx="1">
-      <cs:styleClr val="auto"/>
-    </cs:fillRef>
-    <cs:effectRef idx="0"/>
-    <cs:fontRef idx="minor">
-      <a:schemeClr val="tx1"/>
-    </cs:fontRef>
-    <cs:spPr>
-      <a:ln w="19050">
-        <a:solidFill>
-          <a:schemeClr val="lt1"/>
-        </a:solidFill>
-      </a:ln>
-    </cs:spPr>
-  </cs:dataPoint>
-  <cs:dataPoint3D>
-    <cs:lnRef idx="0"/>
-    <cs:fillRef idx="1">
-      <cs:styleClr val="auto"/>
-    </cs:fillRef>
-    <cs:effectRef idx="0"/>
-    <cs:fontRef idx="minor">
-      <a:schemeClr val="tx1"/>
-    </cs:fontRef>
-    <cs:spPr>
-      <a:ln w="25400">
-        <a:solidFill>
-          <a:schemeClr val="lt1"/>
-        </a:solidFill>
-      </a:ln>
-    </cs:spPr>
-  </cs:dataPoint3D>
-  <cs:dataPointLine>
-    <cs:lnRef idx="0">
-      <cs:styleClr val="auto"/>
-    </cs:lnRef>
-    <cs:fillRef idx="0"/>
-    <cs:effectRef idx="0"/>
-    <cs:fontRef idx="minor">
-      <a:schemeClr val="tx1"/>
-    </cs:fontRef>
-    <cs:spPr>
-      <a:ln w="28575" cap="rnd">
-        <a:solidFill>
-          <a:schemeClr val="phClr"/>
-        </a:solidFill>
-        <a:round/>
-      </a:ln>
-    </cs:spPr>
-  </cs:dataPointLine>
-  <cs:dataPointMarker>
-    <cs:lnRef idx="0">
-      <cs:styleClr val="auto"/>
-    </cs:lnRef>
-    <cs:fillRef idx="1">
-      <cs:styleClr val="auto"/>
-    </cs:fillRef>
-    <cs:effectRef idx="0"/>
-    <cs:fontRef idx="minor">
-      <a:schemeClr val="tx1"/>
-    </cs:fontRef>
-    <cs:spPr>
-      <a:ln w="9525">
-        <a:solidFill>
-          <a:schemeClr val="phClr"/>
-        </a:solidFill>
-      </a:ln>
-    </cs:spPr>
-  </cs:dataPointMarker>
-  <cs:dataPointMarkerLayout symbol="circle" size="5"/>
-  <cs:dataPointWireframe>
-    <cs:lnRef idx="0">
-      <cs:styleClr val="auto"/>
-    </cs:lnRef>
-    <cs:fillRef idx="0"/>
-    <cs:effectRef idx="0"/>
-    <cs:fontRef idx="minor">
-      <a:schemeClr val="tx1"/>
-    </cs:fontRef>
-    <cs:spPr>
-      <a:ln w="9525" cap="rnd">
-        <a:solidFill>
-          <a:schemeClr val="phClr"/>
-        </a:solidFill>
-        <a:round/>
-      </a:ln>
-    </cs:spPr>
-  </cs:dataPointWireframe>
-  <cs:dataTable>
-    <cs:lnRef idx="0"/>
-    <cs:fillRef idx="0"/>
-    <cs:effectRef idx="0"/>
-    <cs:fontRef idx="minor">
-      <a:schemeClr val="tx1">
-        <a:lumMod val="65000"/>
-        <a:lumOff val="35000"/>
-      </a:schemeClr>
-    </cs:fontRef>
-    <cs:spPr>
-      <a:noFill/>
-      <a:ln w="9525" cap="flat" cmpd="sng" algn="ctr">
-        <a:solidFill>
-          <a:schemeClr val="tx1">
-            <a:lumMod val="15000"/>
-            <a:lumOff val="85000"/>
-          </a:schemeClr>
-        </a:solidFill>
-        <a:round/>
-      </a:ln>
-    </cs:spPr>
-    <cs:defRPr sz="900" kern="1200"/>
-  </cs:dataTable>
-  <cs:downBar>
-    <cs:lnRef idx="0"/>
-    <cs:fillRef idx="0"/>
-    <cs:effectRef idx="0"/>
-    <cs:fontRef idx="minor">
-      <a:schemeClr val="tx1"/>
-    </cs:fontRef>
-    <cs:spPr>
-      <a:solidFill>
-        <a:schemeClr val="dk1">
-          <a:lumMod val="75000"/>
-          <a:lumOff val="25000"/>
-        </a:schemeClr>
-      </a:solidFill>
-      <a:ln w="9525" cap="flat" cmpd="sng" algn="ctr">
-        <a:solidFill>
-          <a:schemeClr val="tx1">
-            <a:lumMod val="65000"/>
-            <a:lumOff val="35000"/>
-          </a:schemeClr>
-        </a:solidFill>
-        <a:round/>
-      </a:ln>
-    </cs:spPr>
-  </cs:downBar>
-  <cs:dropLine>
-    <cs:lnRef idx="0"/>
-    <cs:fillRef idx="0"/>
-    <cs:effectRef idx="0"/>
-    <cs:fontRef idx="minor">
-      <a:schemeClr val="tx1"/>
-    </cs:fontRef>
-    <cs:spPr>
-      <a:ln w="9525" cap="flat" cmpd="sng" algn="ctr">
-        <a:solidFill>
-          <a:schemeClr val="tx1">
-            <a:lumMod val="35000"/>
-            <a:lumOff val="65000"/>
-          </a:schemeClr>
-        </a:solidFill>
-        <a:round/>
-      </a:ln>
-    </cs:spPr>
-  </cs:dropLine>
-  <cs:errorBar>
-    <cs:lnRef idx="0"/>
-    <cs:fillRef idx="0"/>
-    <cs:effectRef idx="0"/>
-    <cs:fontRef idx="minor">
-      <a:schemeClr val="tx1"/>
-    </cs:fontRef>
-    <cs:spPr>
-      <a:ln w="9525" cap="flat" cmpd="sng" algn="ctr">
-        <a:solidFill>
-          <a:schemeClr val="tx1">
-            <a:lumMod val="65000"/>
-            <a:lumOff val="35000"/>
-          </a:schemeClr>
-        </a:solidFill>
-        <a:round/>
-      </a:ln>
-    </cs:spPr>
-  </cs:errorBar>
-  <cs:floor>
-    <cs:lnRef idx="0"/>
-    <cs:fillRef idx="0"/>
-    <cs:effectRef idx="0"/>
-    <cs:fontRef idx="minor">
-      <a:schemeClr val="tx1"/>
-    </cs:fontRef>
-    <cs:spPr>
-      <a:noFill/>
-      <a:ln>
-        <a:noFill/>
-      </a:ln>
-    </cs:spPr>
-  </cs:floor>
-  <cs:gridlineMajor>
-    <cs:lnRef idx="0"/>
-    <cs:fillRef idx="0"/>
-    <cs:effectRef idx="0"/>
-    <cs:fontRef idx="minor">
-      <a:schemeClr val="tx1"/>
-    </cs:fontRef>
-    <cs:spPr>
-      <a:ln w="9525" cap="flat" cmpd="sng" algn="ctr">
-        <a:solidFill>
-          <a:schemeClr val="tx1">
-            <a:lumMod val="15000"/>
-            <a:lumOff val="85000"/>
-          </a:schemeClr>
-        </a:solidFill>
-        <a:round/>
-      </a:ln>
-    </cs:spPr>
-  </cs:gridlineMajor>
-  <cs:gridlineMinor>
-    <cs:lnRef idx="0"/>
-    <cs:fillRef idx="0"/>
-    <cs:effectRef idx="0"/>
-    <cs:fontRef idx="minor">
-      <a:schemeClr val="tx1"/>
-    </cs:fontRef>
-    <cs:spPr>
-      <a:ln w="9525" cap="flat" cmpd="sng" algn="ctr">
-        <a:solidFill>
-          <a:schemeClr val="tx1">
-            <a:lumMod val="5000"/>
-            <a:lumOff val="95000"/>
-          </a:schemeClr>
-        </a:solidFill>
-        <a:round/>
-      </a:ln>
-    </cs:spPr>
-  </cs:gridlineMinor>
-  <cs:hiLoLine>
-    <cs:lnRef idx="0"/>
-    <cs:fillRef idx="0"/>
-    <cs:effectRef idx="0"/>
-    <cs:fontRef idx="minor">
-      <a:schemeClr val="tx1"/>
-    </cs:fontRef>
-    <cs:spPr>
-      <a:ln w="9525" cap="flat" cmpd="sng" algn="ctr">
-        <a:solidFill>
-          <a:schemeClr val="tx1">
-            <a:lumMod val="50000"/>
-            <a:lumOff val="50000"/>
-          </a:schemeClr>
-        </a:solidFill>
-        <a:round/>
-      </a:ln>
-    </cs:spPr>
-  </cs:hiLoLine>
-  <cs:leaderLine>
-    <cs:lnRef idx="0"/>
-    <cs:fillRef idx="0"/>
-    <cs:effectRef idx="0"/>
-    <cs:fontRef idx="minor">
-      <a:schemeClr val="tx1"/>
-    </cs:fontRef>
-    <cs:spPr>
-      <a:ln w="9525" cap="flat" cmpd="sng" algn="ctr">
-        <a:solidFill>
-          <a:schemeClr val="tx1">
-            <a:lumMod val="35000"/>
-            <a:lumOff val="65000"/>
-          </a:schemeClr>
-        </a:solidFill>
-        <a:round/>
-      </a:ln>
-    </cs:spPr>
-  </cs:leaderLine>
-  <cs:legend>
-    <cs:lnRef idx="0"/>
-    <cs:fillRef idx="0"/>
-    <cs:effectRef idx="0"/>
-    <cs:fontRef idx="minor">
-      <a:schemeClr val="tx1">
-        <a:lumMod val="65000"/>
-        <a:lumOff val="35000"/>
-      </a:schemeClr>
-    </cs:fontRef>
-    <cs:defRPr sz="900" kern="1200"/>
-  </cs:legend>
-  <cs:plotArea mods="allowNoFillOverride allowNoLineOverride">
-    <cs:lnRef idx="0"/>
-    <cs:fillRef idx="0"/>
-    <cs:effectRef idx="0"/>
-    <cs:fontRef idx="minor">
-      <a:schemeClr val="tx1"/>
-    </cs:fontRef>
-  </cs:plotArea>
-  <cs:plotArea3D mods="allowNoFillOverride allowNoLineOverride">
-    <cs:lnRef idx="0"/>
-    <cs:fillRef idx="0"/>
-    <cs:effectRef idx="0"/>
-    <cs:fontRef idx="minor">
-      <a:schemeClr val="tx1"/>
-    </cs:fontRef>
-  </cs:plotArea3D>
-  <cs:seriesAxis>
-    <cs:lnRef idx="0"/>
-    <cs:fillRef idx="0"/>
-    <cs:effectRef idx="0"/>
-    <cs:fontRef idx="minor">
-      <a:schemeClr val="tx1">
-        <a:lumMod val="65000"/>
-        <a:lumOff val="35000"/>
-      </a:schemeClr>
-    </cs:fontRef>
-    <cs:defRPr sz="900" kern="1200"/>
-  </cs:seriesAxis>
-  <cs:seriesLine>
-    <cs:lnRef idx="0"/>
-    <cs:fillRef idx="0"/>
-    <cs:effectRef idx="0"/>
-    <cs:fontRef idx="minor">
-      <a:schemeClr val="tx1"/>
-    </cs:fontRef>
-    <cs:spPr>
-      <a:ln w="9525" cap="flat" cmpd="sng" algn="ctr">
-        <a:solidFill>
-          <a:schemeClr val="tx1">
-            <a:lumMod val="35000"/>
-            <a:lumOff val="65000"/>
-          </a:schemeClr>
-        </a:solidFill>
-        <a:round/>
-      </a:ln>
-    </cs:spPr>
-  </cs:seriesLine>
-  <cs:title>
-    <cs:lnRef idx="0"/>
-    <cs:fillRef idx="0"/>
-    <cs:effectRef idx="0"/>
-    <cs:fontRef idx="minor">
-      <a:schemeClr val="tx1">
-        <a:lumMod val="65000"/>
-        <a:lumOff val="35000"/>
-      </a:schemeClr>
-    </cs:fontRef>
-    <cs:defRPr sz="1400" b="0" kern="1200" spc="0" baseline="0"/>
-  </cs:title>
-  <cs:trendline>
-    <cs:lnRef idx="0">
-      <cs:styleClr val="auto"/>
-    </cs:lnRef>
-    <cs:fillRef idx="0"/>
-    <cs:effectRef idx="0"/>
-    <cs:fontRef idx="minor">
-      <a:schemeClr val="tx1"/>
-    </cs:fontRef>
-    <cs:spPr>
-      <a:ln w="19050" cap="rnd">
-        <a:solidFill>
-          <a:schemeClr val="phClr"/>
-        </a:solidFill>
-        <a:prstDash val="sysDot"/>
-      </a:ln>
-    </cs:spPr>
-  </cs:trendline>
-  <cs:trendlineLabel>
-    <cs:lnRef idx="0"/>
-    <cs:fillRef idx="0"/>
-    <cs:effectRef idx="0"/>
-    <cs:fontRef idx="minor">
-      <a:schemeClr val="tx1">
-        <a:lumMod val="65000"/>
-        <a:lumOff val="35000"/>
-      </a:schemeClr>
-    </cs:fontRef>
-    <cs:defRPr sz="900" kern="1200"/>
-  </cs:trendlineLabel>
-  <cs:upBar>
-    <cs:lnRef idx="0"/>
-    <cs:fillRef idx="0"/>
-    <cs:effectRef idx="0"/>
-    <cs:fontRef idx="minor">
-      <a:schemeClr val="tx1"/>
-    </cs:fontRef>
-    <cs:spPr>
-      <a:solidFill>
-        <a:schemeClr val="lt1"/>
-      </a:solidFill>
-      <a:ln w="9525" cap="flat" cmpd="sng" algn="ctr">
-        <a:solidFill>
-          <a:schemeClr val="tx1">
-            <a:lumMod val="65000"/>
-            <a:lumOff val="35000"/>
-          </a:schemeClr>
-        </a:solidFill>
-        <a:round/>
-      </a:ln>
-    </cs:spPr>
-  </cs:upBar>
-  <cs:valueAxis>
-    <cs:lnRef idx="0"/>
-    <cs:fillRef idx="0"/>
-    <cs:effectRef idx="0"/>
-    <cs:fontRef idx="minor">
-      <a:schemeClr val="tx1">
-        <a:lumMod val="65000"/>
-        <a:lumOff val="35000"/>
-      </a:schemeClr>
-    </cs:fontRef>
-    <cs:defRPr sz="900" kern="1200"/>
-  </cs:valueAxis>
-  <cs:wall>
-    <cs:lnRef idx="0"/>
-    <cs:fillRef idx="0"/>
-    <cs:effectRef idx="0"/>
-    <cs:fontRef idx="minor">
-      <a:schemeClr val="tx1"/>
-    </cs:fontRef>
-    <cs:spPr>
-      <a:noFill/>
-      <a:ln>
-        <a:noFill/>
-      </a:ln>
-    </cs:spPr>
-  </cs:wall>
-</cs:chartStyle>
+<file path=word/glossary/styles.xml><?xml version="1.0" encoding="utf-8"?>
+<w:styles xmlns:mc="http://schemas.openxmlformats.org/markup-compatibility/2006" xmlns:r="http://schemas.openxmlformats.org/officeDocument/2006/relationships" xmlns:w="http://schemas.openxmlformats.org/wordprocessingml/2006/main" xmlns:w14="http://schemas.microsoft.com/office/word/2010/wordml" mc:Ignorable="w14">
+  <w:docDefaults>
+    <w:rPrDefault>
+      <w:rPr>
+        <w:rFonts w:asciiTheme="minorHAnsi" w:eastAsiaTheme="minorEastAsia" w:hAnsiTheme="minorHAnsi" w:cstheme="minorBidi"/>
+        <w:sz w:val="22"/>
+        <w:szCs w:val="22"/>
+        <w:lang w:val="es-ES_tradnl" w:eastAsia="es-ES_tradnl" w:bidi="ar-SA"/>
+      </w:rPr>
+    </w:rPrDefault>
+    <w:pPrDefault>
+      <w:pPr>
+        <w:spacing w:after="200" w:line="276" w:lineRule="auto"/>
+      </w:pPr>
+    </w:pPrDefault>
+  </w:docDefaults>
+  <w:latentStyles w:defLockedState="0" w:defUIPriority="99" w:defSemiHidden="1" w:defUnhideWhenUsed="1" w:defQFormat="0" w:count="267">
+    <w:lsdException w:name="Normal" w:semiHidden="0" w:uiPriority="0" w:unhideWhenUsed="0" w:qFormat="1"/>
+    <w:lsdException w:name="heading 1" w:semiHidden="0" w:uiPriority="9" w:unhideWhenUsed="0" w:qFormat="1"/>
+    <w:lsdException w:name="heading 2" w:uiPriority="9" w:qFormat="1"/>
+    <w:lsdException w:name="heading 3" w:uiPriority="9" w:qFormat="1"/>
+    <w:lsdException w:name="heading 4" w:uiPriority="9" w:qFormat="1"/>
+    <w:lsdException w:name="heading 5" w:uiPriority="9" w:qFormat="1"/>
+    <w:lsdException w:name="heading 6" w:uiPriority="9" w:qFormat="1"/>
+    <w:lsdException w:name="heading 7" w:uiPriority="9" w:qFormat="1"/>
+    <w:lsdException w:name="heading 8" w:uiPriority="9" w:qFormat="1"/>
+    <w:lsdException w:name="heading 9" w:uiPriority="9" w:qFormat="1"/>
+    <w:lsdException w:name="toc 1" w:uiPriority="39"/>
+    <w:lsdException w:name="toc 2" w:uiPriority="39"/>
+    <w:lsdException w:name="toc 3" w:uiPriority="39"/>
+    <w:lsdException w:name="toc 4" w:uiPriority="39"/>
+    <w:lsdException w:name="toc 5" w:uiPriority="39"/>
+    <w:lsdException w:name="toc 6" w:uiPriority="39"/>
+    <w:lsdException w:name="toc 7" w:uiPriority="39"/>
+    <w:lsdException w:name="toc 8" w:uiPriority="39"/>
+    <w:lsdException w:name="toc 9" w:uiPriority="39"/>
+    <w:lsdException w:name="caption" w:uiPriority="35" w:qFormat="1"/>
+    <w:lsdException w:name="Title" w:semiHidden="0" w:uiPriority="10" w:unhideWhenUsed="0" w:qFormat="1"/>
+    <w:lsdException w:name="Default Paragraph Font" w:uiPriority="1"/>
+    <w:lsdException w:name="Subtitle" w:semiHidden="0" w:uiPriority="11" w:unhideWhenUsed="0" w:qFormat="1"/>
+    <w:lsdException w:name="Strong" w:semiHidden="0" w:uiPriority="22" w:unhideWhenUsed="0" w:qFormat="1"/>
+    <w:lsdException w:name="Emphasis" w:semiHidden="0" w:uiPriority="20" w:unhideWhenUsed="0" w:qFormat="1"/>
+    <w:lsdException w:name="Table Grid" w:semiHidden="0" w:uiPriority="59" w:unhideWhenUsed="0"/>
+    <w:lsdException w:name="Placeholder Text" w:unhideWhenUsed="0"/>
+    <w:lsdException w:name="No Spacing" w:semiHidden="0" w:uiPriority="1" w:unhideWhenUsed="0" w:qFormat="1"/>
+    <w:lsdException w:name="Light Shading" w:semiHidden="0" w:uiPriority="60" w:unhideWhenUsed="0"/>
+    <w:lsdException w:name="Light List" w:semiHidden="0" w:uiPriority="61" w:unhideWhenUsed="0"/>
+    <w:lsdException w:name="Light Grid" w:semiHidden="0" w:uiPriority="62" w:unhideWhenUsed="0"/>
+    <w:lsdException w:name="Medium Shading 1" w:semiHidden="0" w:uiPriority="63" w:unhideWhenUsed="0"/>
+    <w:lsdException w:name="Medium Shading 2" w:semiHidden="0" w:uiPriority="64" w:unhideWhenUsed="0"/>
+    <w:lsdException w:name="Medium List 1" w:semiHidden="0" w:uiPriority="65" w:unhideWhenUsed="0"/>
+    <w:lsdException w:name="Medium List 2" w:semiHidden="0" w:uiPriority="66" w:unhideWhenUsed="0"/>
+    <w:lsdException w:name="Medium Grid 1" w:semiHidden="0" w:uiPriority="67" w:unhideWhenUsed="0"/>
+    <w:lsdException w:name="Medium Grid 2" w:semiHidden="0" w:uiPriority="68" w:unhideWhenUsed="0"/>
+    <w:lsdException w:name="Medium Grid 3" w:semiHidden="0" w:uiPriority="69" w:unhideWhenUsed="0"/>
+    <w:lsdException w:name="Dark List" w:semiHidden="0" w:uiPriority="70" w:unhideWhenUsed="0"/>
+    <w:lsdException w:name="Colorful Shading" w:semiHidden="0" w:uiPriority="71" w:unhideWhenUsed="0"/>
+    <w:lsdException w:name="Colorful List" w:semiHidden="0" w:uiPriority="72" w:unhideWhenUsed="0"/>
+    <w:lsdException w:name="Colorful Grid" w:semiHidden="0" w:uiPriority="73" w:unhideWhenUsed="0"/>
+    <w:lsdException w:name="Light Shading Accent 1" w:semiHidden="0" w:uiPriority="60" w:unhideWhenUsed="0"/>
+    <w:lsdException w:name="Light List Accent 1" w:semiHidden="0" w:uiPriority="61" w:unhideWhenUsed="0"/>
+    <w:lsdException w:name="Light Grid Accent 1" w:semiHidden="0" w:uiPriority="62" w:unhideWhenUsed="0"/>
+    <w:lsdException w:name="Medium Shading 1 Accent 1" w:semiHidden="0" w:uiPriority="63" w:unhideWhenUsed="0"/>
+    <w:lsdException w:name="Medium Shading 2 Accent 1" w:semiHidden="0" w:uiPriority="64" w:unhideWhenUsed="0"/>
+    <w:lsdException w:name="Medium List 1 Accent 1" w:semiHidden="0" w:uiPriority="65" w:unhideWhenUsed="0"/>
+    <w:lsdException w:name="Revision" w:unhideWhenUsed="0"/>
+    <w:lsdException w:name="List Paragraph" w:semiHidden="0" w:uiPriority="34" w:unhideWhenUsed="0" w:qFormat="1"/>
+    <w:lsdException w:name="Quote" w:semiHidden="0" w:uiPriority="29" w:unhideWhenUsed="0" w:qFormat="1"/>
+    <w:lsdException w:name="Intense Quote" w:semiHidden="0" w:uiPriority="30" w:unhideWhenUsed="0" w:qFormat="1"/>
+    <w:lsdException w:name="Medium List 2 Accent 1" w:semiHidden="0" w:uiPriority="66" w:unhideWhenUsed="0"/>
+    <w:lsdException w:name="Medium Grid 1 Accent 1" w:semiHidden="0" w:uiPriority="67" w:unhideWhenUsed="0"/>
+    <w:lsdException w:name="Medium Grid 2 Accent 1" w:semiHidden="0" w:uiPriority="68" w:unhideWhenUsed="0"/>
+    <w:lsdException w:name="Medium Grid 3 Accent 1" w:semiHidden="0" w:uiPriority="69" w:unhideWhenUsed="0"/>
+    <w:lsdException w:name="Dark List Accent 1" w:semiHidden="0" w:uiPriority="70" w:unhideWhenUsed="0"/>
+    <w:lsdException w:name="Colorful Shading Accent 1" w:semiHidden="0" w:uiPriority="71" w:unhideWhenUsed="0"/>
+    <w:lsdException w:name="Colorful List Accent 1" w:semiHidden="0" w:uiPriority="72" w:unhideWhenUsed="0"/>
+    <w:lsdException w:name="Colorful Grid Accent 1" w:semiHidden="0" w:uiPriority="73" w:unhideWhenUsed="0"/>
+    <w:lsdException w:name="Light Shading Accent 2" w:semiHidden="0" w:uiPriority="60" w:unhideWhenUsed="0"/>
+    <w:lsdException w:name="Light List Accent 2" w:semiHidden="0" w:uiPriority="61" w:unhideWhenUsed="0"/>
+    <w:lsdException w:name="Light Grid Accent 2" w:semiHidden="0" w:uiPriority="62" w:unhideWhenUsed="0"/>
+    <w:lsdException w:name="Medium Shading 1 Accent 2" w:semiHidden="0" w:uiPriority="63" w:unhideWhenUsed="0"/>
+    <w:lsdException w:name="Medium Shading 2 Accent 2" w:semiHidden="0" w:uiPriority="64" w:unhideWhenUsed="0"/>
+    <w:lsdException w:name="Medium List 1 Accent 2" w:semiHidden="0" w:uiPriority="65" w:unhideWhenUsed="0"/>
+    <w:lsdException w:name="Medium List 2 Accent 2" w:semiHidden="0" w:uiPriority="66" w:unhideWhenUsed="0"/>
+    <w:lsdException w:name="Medium Grid 1 Accent 2" w:semiHidden="0" w:uiPriority="67" w:unhideWhenUsed="0"/>
+    <w:lsdException w:name="Medium Grid 2 Accent 2" w:semiHidden="0" w:uiPriority="68" w:unhideWhenUsed="0"/>
+    <w:lsdException w:name="Medium Grid 3 Accent 2" w:semiHidden="0" w:uiPriority="69" w:unhideWhenUsed="0"/>
+    <w:lsdException w:name="Dark List Accent 2" w:semiHidden="0" w:uiPriority="70" w:unhideWhenUsed="0"/>
+    <w:lsdException w:name="Colorful Shading Accent 2" w:semiHidden="0" w:uiPriority="71" w:unhideWhenUsed="0"/>
+    <w:lsdException w:name="Colorful List Accent 2" w:semiHidden="0" w:uiPriority="72" w:unhideWhenUsed="0"/>
+    <w:lsdException w:name="Colorful Grid Accent 2" w:semiHidden="0" w:uiPriority="73" w:unhideWhenUsed="0"/>
+    <w:lsdException w:name="Light Shading Accent 3" w:semiHidden="0" w:uiPriority="60" w:unhideWhenUsed="0"/>
+    <w:lsdException w:name="Light List Accent 3" w:semiHidden="0" w:uiPriority="61" w:unhideWhenUsed="0"/>
+    <w:lsdException w:name="Light Grid Accent 3" w:semiHidden="0" w:uiPriority="62" w:unhideWhenUsed="0"/>
+    <w:lsdException w:name="Medium Shading 1 Accent 3" w:semiHidden="0" w:uiPriority="63" w:unhideWhenUsed="0"/>
+    <w:lsdException w:name="Medium Shading 2 Accent 3" w:semiHidden="0" w:uiPriority="64" w:unhideWhenUsed="0"/>
+    <w:lsdException w:name="Medium List 1 Accent 3" w:semiHidden="0" w:uiPriority="65" w:unhideWhenUsed="0"/>
+    <w:lsdException w:name="Medium List 2 Accent 3" w:semiHidden="0" w:uiPriority="66" w:unhideWhenUsed="0"/>
+    <w:lsdException w:name="Medium Grid 1 Accent 3" w:semiHidden="0" w:uiPriority="67" w:unhideWhenUsed="0"/>
+    <w:lsdException w:name="Medium Grid 2 Accent 3" w:semiHidden="0" w:uiPriority="68" w:unhideWhenUsed="0"/>
+    <w:lsdException w:name="Medium Grid 3 Accent 3" w:semiHidden="0" w:uiPriority="69" w:unhideWhenUsed="0"/>
+    <w:lsdException w:name="Dark List Accent 3" w:semiHidden="0" w:uiPriority="70" w:unhideWhenUsed="0"/>
+    <w:lsdException w:name="Colorful Shading Accent 3" w:semiHidden="0" w:uiPriority="71" w:unhideWhenUsed="0"/>
+    <w:lsdException w:name="Colorful List Accent 3" w:semiHidden="0" w:uiPriority="72" w:unhideWhenUsed="0"/>
+    <w:lsdException w:name="Colorful Grid Accent 3" w:semiHidden="0" w:uiPriority="73" w:unhideWhenUsed="0"/>
+    <w:lsdException w:name="Light Shading Accent 4" w:semiHidden="0" w:uiPriority="60" w:unhideWhenUsed="0"/>
+    <w:lsdException w:name="Light List Accent 4" w:semiHidden="0" w:uiPriority="61" w:unhideWhenUsed="0"/>
+    <w:lsdException w:name="Light Grid Accent 4" w:semiHidden="0" w:uiPriority="62" w:unhideWhenUsed="0"/>
+    <w:lsdException w:name="Medium Shading 1 Accent 4" w:semiHidden="0" w:uiPriority="63" w:unhideWhenUsed="0"/>
+    <w:lsdException w:name="Medium Shading 2 Accent 4" w:semiHidden="0" w:uiPriority="64" w:unhideWhenUsed="0"/>
+    <w:lsdException w:name="Medium List 1 Accent 4" w:semiHidden="0" w:uiPriority="65" w:unhideWhenUsed="0"/>
+    <w:lsdException w:name="Medium List 2 Accent 4" w:semiHidden="0" w:uiPriority="66" w:unhideWhenUsed="0"/>
+    <w:lsdException w:name="Medium Grid 1 Accent 4" w:semiHidden="0" w:uiPriority="67" w:unhideWhenUsed="0"/>
+    <w:lsdException w:name="Medium Grid 2 Accent 4" w:semiHidden="0" w:uiPriority="68" w:unhideWhenUsed="0"/>
+    <w:lsdException w:name="Medium Grid 3 Accent 4" w:semiHidden="0" w:uiPriority="69" w:unhideWhenUsed="0"/>
+    <w:lsdException w:name="Dark List Accent 4" w:semiHidden="0" w:uiPriority="70" w:unhideWhenUsed="0"/>
+    <w:lsdException w:name="Colorful Shading Accent 4" w:semiHidden="0" w:uiPriority="71" w:unhideWhenUsed="0"/>
+    <w:lsdException w:name="Colorful List Accent 4" w:semiHidden="0" w:uiPriority="72" w:unhideWhenUsed="0"/>
+    <w:lsdException w:name="Colorful Grid Accent 4" w:semiHidden="0" w:uiPriority="73" w:unhideWhenUsed="0"/>
+    <w:lsdException w:name="Light Shading Accent 5" w:semiHidden="0" w:uiPriority="60" w:unhideWhenUsed="0"/>
+    <w:lsdException w:name="Light List Accent 5" w:semiHidden="0" w:uiPriority="61" w:unhideWhenUsed="0"/>
+    <w:lsdException w:name="Light Grid Accent 5" w:semiHidden="0" w:uiPriority="62" w:unhideWhenUsed="0"/>
+    <w:lsdException w:name="Medium Shading 1 Accent 5" w:semiHidden="0" w:uiPriority="63" w:unhideWhenUsed="0"/>
+    <w:lsdException w:name="Medium Shading 2 Accent 5" w:semiHidden="0" w:uiPriority="64" w:unhideWhenUsed="0"/>
+    <w:lsdException w:name="Medium List 1 Accent 5" w:semiHidden="0" w:uiPriority="65" w:unhideWhenUsed="0"/>
+    <w:lsdException w:name="Medium List 2 Accent 5" w:semiHidden="0" w:uiPriority="66" w:unhideWhenUsed="0"/>
+    <w:lsdException w:name="Medium Grid 1 Accent 5" w:semiHidden="0" w:uiPriority="67" w:unhideWhenUsed="0"/>
+    <w:lsdException w:name="Medium Grid 2 Accent 5" w:semiHidden="0" w:uiPriority="68" w:unhideWhenUsed="0"/>
+    <w:lsdException w:name="Medium Grid 3 Accent 5" w:semiHidden="0" w:uiPriority="69" w:unhideWhenUsed="0"/>
+    <w:lsdException w:name="Dark List Accent 5" w:semiHidden="0" w:uiPriority="70" w:unhideWhenUsed="0"/>
+    <w:lsdException w:name="Colorful Shading Accent 5" w:semiHidden="0" w:uiPriority="71" w:unhideWhenUsed="0"/>
+    <w:lsdException w:name="Colorful List Accent 5" w:semiHidden="0" w:uiPriority="72" w:unhideWhenUsed="0"/>
+    <w:lsdException w:name="Colorful Grid Accent 5" w:semiHidden="0" w:uiPriority="73" w:unhideWhenUsed="0"/>
+    <w:lsdException w:name="Light Shading Accent 6" w:semiHidden="0" w:uiPriority="60" w:unhideWhenUsed="0"/>
+    <w:lsdException w:name="Light List Accent 6" w:semiHidden="0" w:uiPriority="61" w:unhideWhenUsed="0"/>
+    <w:lsdException w:name="Light Grid Accent 6" w:semiHidden="0" w:uiPriority="62" w:unhideWhenUsed="0"/>
+    <w:lsdException w:name="Medium Shading 1 Accent 6" w:semiHidden="0" w:uiPriority="63" w:unhideWhenUsed="0"/>
+    <w:lsdException w:name="Medium Shading 2 Accent 6" w:semiHidden="0" w:uiPriority="64" w:unhideWhenUsed="0"/>
+    <w:lsdException w:name="Medium List 1 Accent 6" w:semiHidden="0" w:uiPriority="65" w:unhideWhenUsed="0"/>
+    <w:lsdException w:name="Medium List 2 Accent 6" w:semiHidden="0" w:uiPriority="66" w:unhideWhenUsed="0"/>
+    <w:lsdException w:name="Medium Grid 1 Accent 6" w:semiHidden="0" w:uiPriority="67" w:unhideWhenUsed="0"/>
+    <w:lsdException w:name="Medium Grid 2 Accent 6" w:semiHidden="0" w:uiPriority="68" w:unhideWhenUsed="0"/>
+    <w:lsdException w:name="Medium Grid 3 Accent 6" w:semiHidden="0" w:uiPriority="69" w:unhideWhenUsed="0"/>
+    <w:lsdException w:name="Dark List Accent 6" w:semiHidden="0" w:uiPriority="70" w:unhideWhenUsed="0"/>
+    <w:lsdException w:name="Colorful Shading Accent 6" w:semiHidden="0" w:uiPriority="71" w:unhideWhenUsed="0"/>
+    <w:lsdException w:name="Colorful List Accent 6" w:semiHidden="0" w:uiPriority="72" w:unhideWhenUsed="0"/>
+    <w:lsdException w:name="Colorful Grid Accent 6" w:semiHidden="0" w:uiPriority="73" w:unhideWhenUsed="0"/>
+    <w:lsdException w:name="Subtle Emphasis" w:semiHidden="0" w:uiPriority="19" w:unhideWhenUsed="0" w:qFormat="1"/>
+    <w:lsdException w:name="Intense Emphasis" w:semiHidden="0" w:uiPriority="21" w:unhideWhenUsed="0" w:qFormat="1"/>
+    <w:lsdException w:name="Subtle Reference" w:semiHidden="0" w:uiPriority="31" w:unhideWhenUsed="0" w:qFormat="1"/>
+    <w:lsdException w:name="Intense Reference" w:semiHidden="0" w:uiPriority="32" w:unhideWhenUsed="0" w:qFormat="1"/>
+    <w:lsdException w:name="Book Title" w:semiHidden="0" w:uiPriority="33" w:unhideWhenUsed="0" w:qFormat="1"/>
+    <w:lsdException w:name="Bibliography" w:uiPriority="37"/>
+    <w:lsdException w:name="TOC Heading" w:uiPriority="39" w:qFormat="1"/>
+  </w:latentStyles>
+  <w:style w:type="paragraph" w:default="1" w:styleId="Normal">
+    <w:name w:val="Normal"/>
+    <w:qFormat/>
+  </w:style>
+  <w:style w:type="character" w:default="1" w:styleId="Fuentedeprrafopredeter">
+    <w:name w:val="Default Paragraph Font"/>
+    <w:uiPriority w:val="1"/>
+    <w:semiHidden/>
+    <w:unhideWhenUsed/>
+  </w:style>
+  <w:style w:type="table" w:default="1" w:styleId="Tablanormal">
+    <w:name w:val="Normal Table"/>
+    <w:uiPriority w:val="99"/>
+    <w:semiHidden/>
+    <w:unhideWhenUsed/>
+    <w:tblPr>
+      <w:tblInd w:w="0" w:type="dxa"/>
+      <w:tblCellMar>
+        <w:top w:w="0" w:type="dxa"/>
+        <w:left w:w="108" w:type="dxa"/>
+        <w:bottom w:w="0" w:type="dxa"/>
+        <w:right w:w="108" w:type="dxa"/>
+      </w:tblCellMar>
+    </w:tblPr>
+  </w:style>
+  <w:style w:type="numbering" w:default="1" w:styleId="Sinlista">
+    <w:name w:val="No List"/>
+    <w:uiPriority w:val="99"/>
+    <w:semiHidden/>
+    <w:unhideWhenUsed/>
+  </w:style>
+  <w:style w:type="character" w:styleId="Textodelmarcadordeposicin">
+    <w:name w:val="Placeholder Text"/>
+    <w:basedOn w:val="Fuentedeprrafopredeter"/>
+    <w:uiPriority w:val="99"/>
+    <w:semiHidden/>
+    <w:rsid w:val="004D3CE7"/>
+    <w:rPr>
+      <w:color w:val="808080"/>
+    </w:rPr>
+  </w:style>
+</w:styles>
+</file>
+
+<file path=word/glossary/stylesWithEffects.xml><?xml version="1.0" encoding="utf-8"?>
+<w:styles xmlns:wpc="http://schemas.microsoft.com/office/word/2010/wordprocessingCanvas" xmlns:mc="http://schemas.openxmlformats.org/markup-compatibility/2006" xmlns:o="urn:schemas-microsoft-com:office:office" xmlns:r="http://schemas.openxmlformats.org/officeDocument/2006/relationships" xmlns:m="http://schemas.openxmlformats.org/officeDocument/2006/math" xmlns:v="urn:schemas-microsoft-com:vml" xmlns:wp14="http://schemas.microsoft.com/office/word/2010/wordprocessingDrawing" xmlns:wp="http://schemas.openxmlformats.org/drawingml/2006/wordprocessingDrawing" xmlns:w10="urn:schemas-microsoft-com:office:word" xmlns:w="http://schemas.openxmlformats.org/wordprocessingml/2006/main" xmlns:w14="http://schemas.microsoft.com/office/word/2010/wordml" xmlns:wpg="http://schemas.microsoft.com/office/word/2010/wordprocessingGroup" xmlns:wpi="http://schemas.microsoft.com/office/word/2010/wordprocessingInk" xmlns:wne="http://schemas.microsoft.com/office/word/2006/wordml" xmlns:wps="http://schemas.microsoft.com/office/word/2010/wordprocessingShape" mc:Ignorable="w14 wp14">
+  <w:docDefaults>
+    <w:rPrDefault>
+      <w:rPr>
+        <w:rFonts w:asciiTheme="minorHAnsi" w:eastAsiaTheme="minorEastAsia" w:hAnsiTheme="minorHAnsi" w:cstheme="minorBidi"/>
+        <w:sz w:val="22"/>
+        <w:szCs w:val="22"/>
+        <w:lang w:val="es-ES_tradnl" w:eastAsia="es-ES_tradnl" w:bidi="ar-SA"/>
+      </w:rPr>
+    </w:rPrDefault>
+    <w:pPrDefault>
+      <w:pPr>
+        <w:spacing w:after="200" w:line="276" w:lineRule="auto"/>
+      </w:pPr>
+    </w:pPrDefault>
+  </w:docDefaults>
+  <w:latentStyles w:defLockedState="0" w:defUIPriority="99" w:defSemiHidden="1" w:defUnhideWhenUsed="1" w:defQFormat="0" w:count="267">
+    <w:lsdException w:name="Normal" w:semiHidden="0" w:uiPriority="0" w:unhideWhenUsed="0" w:qFormat="1"/>
+    <w:lsdException w:name="heading 1" w:semiHidden="0" w:uiPriority="9" w:unhideWhenUsed="0" w:qFormat="1"/>
+    <w:lsdException w:name="heading 2" w:uiPriority="9" w:qFormat="1"/>
+    <w:lsdException w:name="heading 3" w:uiPriority="9" w:qFormat="1"/>
+    <w:lsdException w:name="heading 4" w:uiPriority="9" w:qFormat="1"/>
+    <w:lsdException w:name="heading 5" w:uiPriority="9" w:qFormat="1"/>
+    <w:lsdException w:name="heading 6" w:uiPriority="9" w:qFormat="1"/>
+    <w:lsdException w:name="heading 7" w:uiPriority="9" w:qFormat="1"/>
+    <w:lsdException w:name="heading 8" w:uiPriority="9" w:qFormat="1"/>
+    <w:lsdException w:name="heading 9" w:uiPriority="9" w:qFormat="1"/>
+    <w:lsdException w:name="toc 1" w:uiPriority="39"/>
+    <w:lsdException w:name="toc 2" w:uiPriority="39"/>
+    <w:lsdException w:name="toc 3" w:uiPriority="39"/>
+    <w:lsdException w:name="toc 4" w:uiPriority="39"/>
+    <w:lsdException w:name="toc 5" w:uiPriority="39"/>
+    <w:lsdException w:name="toc 6" w:uiPriority="39"/>
+    <w:lsdException w:name="toc 7" w:uiPriority="39"/>
+    <w:lsdException w:name="toc 8" w:uiPriority="39"/>
+    <w:lsdException w:name="toc 9" w:uiPriority="39"/>
+    <w:lsdException w:name="caption" w:uiPriority="35" w:qFormat="1"/>
+    <w:lsdException w:name="Title" w:semiHidden="0" w:uiPriority="10" w:unhideWhenUsed="0" w:qFormat="1"/>
+    <w:lsdException w:name="Default Paragraph Font" w:uiPriority="1"/>
+    <w:lsdException w:name="Subtitle" w:semiHidden="0" w:uiPriority="11" w:unhideWhenUsed="0" w:qFormat="1"/>
+    <w:lsdException w:name="Strong" w:semiHidden="0" w:uiPriority="22" w:unhideWhenUsed="0" w:qFormat="1"/>
+    <w:lsdException w:name="Emphasis" w:semiHidden="0" w:uiPriority="20" w:unhideWhenUsed="0" w:qFormat="1"/>
+    <w:lsdException w:name="Table Grid" w:semiHidden="0" w:uiPriority="59" w:unhideWhenUsed="0"/>
+    <w:lsdException w:name="Placeholder Text" w:unhideWhenUsed="0"/>
+    <w:lsdException w:name="No Spacing" w:semiHidden="0" w:uiPriority="1" w:unhideWhenUsed="0" w:qFormat="1"/>
+    <w:lsdException w:name="Light Shading" w:semiHidden="0" w:uiPriority="60" w:unhideWhenUsed="0"/>
+    <w:lsdException w:name="Light List" w:semiHidden="0" w:uiPriority="61" w:unhideWhenUsed="0"/>
+    <w:lsdException w:name="Light Grid" w:semiHidden="0" w:uiPriority="62" w:unhideWhenUsed="0"/>
+    <w:lsdException w:name="Medium Shading 1" w:semiHidden="0" w:uiPriority="63" w:unhideWhenUsed="0"/>
+    <w:lsdException w:name="Medium Shading 2" w:semiHidden="0" w:uiPriority="64" w:unhideWhenUsed="0"/>
+    <w:lsdException w:name="Medium List 1" w:semiHidden="0" w:uiPriority="65" w:unhideWhenUsed="0"/>
+    <w:lsdException w:name="Medium List 2" w:semiHidden="0" w:uiPriority="66" w:unhideWhenUsed="0"/>
+    <w:lsdException w:name="Medium Grid 1" w:semiHidden="0" w:uiPriority="67" w:unhideWhenUsed="0"/>
+    <w:lsdException w:name="Medium Grid 2" w:semiHidden="0" w:uiPriority="68" w:unhideWhenUsed="0"/>
+    <w:lsdException w:name="Medium Grid 3" w:semiHidden="0" w:uiPriority="69" w:unhideWhenUsed="0"/>
+    <w:lsdException w:name="Dark List" w:semiHidden="0" w:uiPriority="70" w:unhideWhenUsed="0"/>
+    <w:lsdException w:name="Colorful Shading" w:semiHidden="0" w:uiPriority="71" w:unhideWhenUsed="0"/>
+    <w:lsdException w:name="Colorful List" w:semiHidden="0" w:uiPriority="72" w:unhideWhenUsed="0"/>
+    <w:lsdException w:name="Colorful Grid" w:semiHidden="0" w:uiPriority="73" w:unhideWhenUsed="0"/>
+    <w:lsdException w:name="Light Shading Accent 1" w:semiHidden="0" w:uiPriority="60" w:unhideWhenUsed="0"/>
+    <w:lsdException w:name="Light List Accent 1" w:semiHidden="0" w:uiPriority="61" w:unhideWhenUsed="0"/>
+    <w:lsdException w:name="Light Grid Accent 1" w:semiHidden="0" w:uiPriority="62" w:unhideWhenUsed="0"/>
+    <w:lsdException w:name="Medium Shading 1 Accent 1" w:semiHidden="0" w:uiPriority="63" w:unhideWhenUsed="0"/>
+    <w:lsdException w:name="Medium Shading 2 Accent 1" w:semiHidden="0" w:uiPriority="64" w:unhideWhenUsed="0"/>
+    <w:lsdException w:name="Medium List 1 Accent 1" w:semiHidden="0" w:uiPriority="65" w:unhideWhenUsed="0"/>
+    <w:lsdException w:name="Revision" w:unhideWhenUsed="0"/>
+    <w:lsdException w:name="List Paragraph" w:semiHidden="0" w:uiPriority="34" w:unhideWhenUsed="0" w:qFormat="1"/>
+    <w:lsdException w:name="Quote" w:semiHidden="0" w:uiPriority="29" w:unhideWhenUsed="0" w:qFormat="1"/>
+    <w:lsdException w:name="Intense Quote" w:semiHidden="0" w:uiPriority="30" w:unhideWhenUsed="0" w:qFormat="1"/>
+    <w:lsdException w:name="Medium List 2 Accent 1" w:semiHidden="0" w:uiPriority="66" w:unhideWhenUsed="0"/>
+    <w:lsdException w:name="Medium Grid 1 Accent 1" w:semiHidden="0" w:uiPriority="67" w:unhideWhenUsed="0"/>
+    <w:lsdException w:name="Medium Grid 2 Accent 1" w:semiHidden="0" w:uiPriority="68" w:unhideWhenUsed="0"/>
+    <w:lsdException w:name="Medium Grid 3 Accent 1" w:semiHidden="0" w:uiPriority="69" w:unhideWhenUsed="0"/>
+    <w:lsdException w:name="Dark List Accent 1" w:semiHidden="0" w:uiPriority="70" w:unhideWhenUsed="0"/>
+    <w:lsdException w:name="Colorful Shading Accent 1" w:semiHidden="0" w:uiPriority="71" w:unhideWhenUsed="0"/>
+    <w:lsdException w:name="Colorful List Accent 1" w:semiHidden="0" w:uiPriority="72" w:unhideWhenUsed="0"/>
+    <w:lsdException w:name="Colorful Grid Accent 1" w:semiHidden="0" w:uiPriority="73" w:unhideWhenUsed="0"/>
+    <w:lsdException w:name="Light Shading Accent 2" w:semiHidden="0" w:uiPriority="60" w:unhideWhenUsed="0"/>
+    <w:lsdException w:name="Light List Accent 2" w:semiHidden="0" w:uiPriority="61" w:unhideWhenUsed="0"/>
+    <w:lsdException w:name="Light Grid Accent 2" w:semiHidden="0" w:uiPriority="62" w:unhideWhenUsed="0"/>
+    <w:lsdException w:name="Medium Shading 1 Accent 2" w:semiHidden="0" w:uiPriority="63" w:unhideWhenUsed="0"/>
+    <w:lsdException w:name="Medium Shading 2 Accent 2" w:semiHidden="0" w:uiPriority="64" w:unhideWhenUsed="0"/>
+    <w:lsdException w:name="Medium List 1 Accent 2" w:semiHidden="0" w:uiPriority="65" w:unhideWhenUsed="0"/>
+    <w:lsdException w:name="Medium List 2 Accent 2" w:semiHidden="0" w:uiPriority="66" w:unhideWhenUsed="0"/>
+    <w:lsdException w:name="Medium Grid 1 Accent 2" w:semiHidden="0" w:uiPriority="67" w:unhideWhenUsed="0"/>
+    <w:lsdException w:name="Medium Grid 2 Accent 2" w:semiHidden="0" w:uiPriority="68" w:unhideWhenUsed="0"/>
+    <w:lsdException w:name="Medium Grid 3 Accent 2" w:semiHidden="0" w:uiPriority="69" w:unhideWhenUsed="0"/>
+    <w:lsdException w:name="Dark List Accent 2" w:semiHidden="0" w:uiPriority="70" w:unhideWhenUsed="0"/>
+    <w:lsdException w:name="Colorful Shading Accent 2" w:semiHidden="0" w:uiPriority="71" w:unhideWhenUsed="0"/>
+    <w:lsdException w:name="Colorful List Accent 2" w:semiHidden="0" w:uiPriority="72" w:unhideWhenUsed="0"/>
+    <w:lsdException w:name="Colorful Grid Accent 2" w:semiHidden="0" w:uiPriority="73" w:unhideWhenUsed="0"/>
+    <w:lsdException w:name="Light Shading Accent 3" w:semiHidden="0" w:uiPriority="60" w:unhideWhenUsed="0"/>
+    <w:lsdException w:name="Light List Accent 3" w:semiHidden="0" w:uiPriority="61" w:unhideWhenUsed="0"/>
+    <w:lsdException w:name="Light Grid Accent 3" w:semiHidden="0" w:uiPriority="62" w:unhideWhenUsed="0"/>
+    <w:lsdException w:name="Medium Shading 1 Accent 3" w:semiHidden="0" w:uiPriority="63" w:unhideWhenUsed="0"/>
+    <w:lsdException w:name="Medium Shading 2 Accent 3" w:semiHidden="0" w:uiPriority="64" w:unhideWhenUsed="0"/>
+    <w:lsdException w:name="Medium List 1 Accent 3" w:semiHidden="0" w:uiPriority="65" w:unhideWhenUsed="0"/>
+    <w:lsdException w:name="Medium List 2 Accent 3" w:semiHidden="0" w:uiPriority="66" w:unhideWhenUsed="0"/>
+    <w:lsdException w:name="Medium Grid 1 Accent 3" w:semiHidden="0" w:uiPriority="67" w:unhideWhenUsed="0"/>
+    <w:lsdException w:name="Medium Grid 2 Accent 3" w:semiHidden="0" w:uiPriority="68" w:unhideWhenUsed="0"/>
+    <w:lsdException w:name="Medium Grid 3 Accent 3" w:semiHidden="0" w:uiPriority="69" w:unhideWhenUsed="0"/>
+    <w:lsdException w:name="Dark List Accent 3" w:semiHidden="0" w:uiPriority="70" w:unhideWhenUsed="0"/>
+    <w:lsdException w:name="Colorful Shading Accent 3" w:semiHidden="0" w:uiPriority="71" w:unhideWhenUsed="0"/>
+    <w:lsdException w:name="Colorful List Accent 3" w:semiHidden="0" w:uiPriority="72" w:unhideWhenUsed="0"/>
+    <w:lsdException w:name="Colorful Grid Accent 3" w:semiHidden="0" w:uiPriority="73" w:unhideWhenUsed="0"/>
+    <w:lsdException w:name="Light Shading Accent 4" w:semiHidden="0" w:uiPriority="60" w:unhideWhenUsed="0"/>
+    <w:lsdException w:name="Light List Accent 4" w:semiHidden="0" w:uiPriority="61" w:unhideWhenUsed="0"/>
+    <w:lsdException w:name="Light Grid Accent 4" w:semiHidden="0" w:uiPriority="62" w:unhideWhenUsed="0"/>
+    <w:lsdException w:name="Medium Shading 1 Accent 4" w:semiHidden="0" w:uiPriority="63" w:unhideWhenUsed="0"/>
+    <w:lsdException w:name="Medium Shading 2 Accent 4" w:semiHidden="0" w:uiPriority="64" w:unhideWhenUsed="0"/>
+    <w:lsdException w:name="Medium List 1 Accent 4" w:semiHidden="0" w:uiPriority="65" w:unhideWhenUsed="0"/>
+    <w:lsdException w:name="Medium List 2 Accent 4" w:semiHidden="0" w:uiPriority="66" w:unhideWhenUsed="0"/>
+    <w:lsdException w:name="Medium Grid 1 Accent 4" w:semiHidden="0" w:uiPriority="67" w:unhideWhenUsed="0"/>
+    <w:lsdException w:name="Medium Grid 2 Accent 4" w:semiHidden="0" w:uiPriority="68" w:unhideWhenUsed="0"/>
+    <w:lsdException w:name="Medium Grid 3 Accent 4" w:semiHidden="0" w:uiPriority="69" w:unhideWhenUsed="0"/>
+    <w:lsdException w:name="Dark List Accent 4" w:semiHidden="0" w:uiPriority="70" w:unhideWhenUsed="0"/>
+    <w:lsdException w:name="Colorful Shading Accent 4" w:semiHidden="0" w:uiPriority="71" w:unhideWhenUsed="0"/>
+    <w:lsdException w:name="Colorful List Accent 4" w:semiHidden="0" w:uiPriority="72" w:unhideWhenUsed="0"/>
+    <w:lsdException w:name="Colorful Grid Accent 4" w:semiHidden="0" w:uiPriority="73" w:unhideWhenUsed="0"/>
+    <w:lsdException w:name="Light Shading Accent 5" w:semiHidden="0" w:uiPriority="60" w:unhideWhenUsed="0"/>
+    <w:lsdException w:name="Light List Accent 5" w:semiHidden="0" w:uiPriority="61" w:unhideWhenUsed="0"/>
+    <w:lsdException w:name="Light Grid Accent 5" w:semiHidden="0" w:uiPriority="62" w:unhideWhenUsed="0"/>
+    <w:lsdException w:name="Medium Shading 1 Accent 5" w:semiHidden="0" w:uiPriority="63" w:unhideWhenUsed="0"/>
+    <w:lsdException w:name="Medium Shading 2 Accent 5" w:semiHidden="0" w:uiPriority="64" w:unhideWhenUsed="0"/>
+    <w:lsdException w:name="Medium List 1 Accent 5" w:semiHidden="0" w:uiPriority="65" w:unhideWhenUsed="0"/>
+    <w:lsdException w:name="Medium List 2 Accent 5" w:semiHidden="0" w:uiPriority="66" w:unhideWhenUsed="0"/>
+    <w:lsdException w:name="Medium Grid 1 Accent 5" w:semiHidden="0" w:uiPriority="67" w:unhideWhenUsed="0"/>
+    <w:lsdException w:name="Medium Grid 2 Accent 5" w:semiHidden="0" w:uiPriority="68" w:unhideWhenUsed="0"/>
+    <w:lsdException w:name="Medium Grid 3 Accent 5" w:semiHidden="0" w:uiPriority="69" w:unhideWhenUsed="0"/>
+    <w:lsdException w:name="Dark List Accent 5" w:semiHidden="0" w:uiPriority="70" w:unhideWhenUsed="0"/>
+    <w:lsdException w:name="Colorful Shading Accent 5" w:semiHidden="0" w:uiPriority="71" w:unhideWhenUsed="0"/>
+    <w:lsdException w:name="Colorful List Accent 5" w:semiHidden="0" w:uiPriority="72" w:unhideWhenUsed="0"/>
+    <w:lsdException w:name="Colorful Grid Accent 5" w:semiHidden="0" w:uiPriority="73" w:unhideWhenUsed="0"/>
+    <w:lsdException w:name="Light Shading Accent 6" w:semiHidden="0" w:uiPriority="60" w:unhideWhenUsed="0"/>
+    <w:lsdException w:name="Light List Accent 6" w:semiHidden="0" w:uiPriority="61" w:unhideWhenUsed="0"/>
+    <w:lsdException w:name="Light Grid Accent 6" w:semiHidden="0" w:uiPriority="62" w:unhideWhenUsed="0"/>
+    <w:lsdException w:name="Medium Shading 1 Accent 6" w:semiHidden="0" w:uiPriority="63" w:unhideWhenUsed="0"/>
+    <w:lsdException w:name="Medium Shading 2 Accent 6" w:semiHidden="0" w:uiPriority="64" w:unhideWhenUsed="0"/>
+    <w:lsdException w:name="Medium List 1 Accent 6" w:semiHidden="0" w:uiPriority="65" w:unhideWhenUsed="0"/>
+    <w:lsdException w:name="Medium List 2 Accent 6" w:semiHidden="0" w:uiPriority="66" w:unhideWhenUsed="0"/>
+    <w:lsdException w:name="Medium Grid 1 Accent 6" w:semiHidden="0" w:uiPriority="67" w:unhideWhenUsed="0"/>
+    <w:lsdException w:name="Medium Grid 2 Accent 6" w:semiHidden="0" w:uiPriority="68" w:unhideWhenUsed="0"/>
+    <w:lsdException w:name="Medium Grid 3 Accent 6" w:semiHidden="0" w:uiPriority="69" w:unhideWhenUsed="0"/>
+    <w:lsdException w:name="Dark List Accent 6" w:semiHidden="0" w:uiPriority="70" w:unhideWhenUsed="0"/>
+    <w:lsdException w:name="Colorful Shading Accent 6" w:semiHidden="0" w:uiPriority="71" w:unhideWhenUsed="0"/>
+    <w:lsdException w:name="Colorful List Accent 6" w:semiHidden="0" w:uiPriority="72" w:unhideWhenUsed="0"/>
+    <w:lsdException w:name="Colorful Grid Accent 6" w:semiHidden="0" w:uiPriority="73" w:unhideWhenUsed="0"/>
+    <w:lsdException w:name="Subtle Emphasis" w:semiHidden="0" w:uiPriority="19" w:unhideWhenUsed="0" w:qFormat="1"/>
+    <w:lsdException w:name="Intense Emphasis" w:semiHidden="0" w:uiPriority="21" w:unhideWhenUsed="0" w:qFormat="1"/>
+    <w:lsdException w:name="Subtle Reference" w:semiHidden="0" w:uiPriority="31" w:unhideWhenUsed="0" w:qFormat="1"/>
+    <w:lsdException w:name="Intense Reference" w:semiHidden="0" w:uiPriority="32" w:unhideWhenUsed="0" w:qFormat="1"/>
+    <w:lsdException w:name="Book Title" w:semiHidden="0" w:uiPriority="33" w:unhideWhenUsed="0" w:qFormat="1"/>
+    <w:lsdException w:name="Bibliography" w:uiPriority="37"/>
+    <w:lsdException w:name="TOC Heading" w:uiPriority="39" w:qFormat="1"/>
+  </w:latentStyles>
+  <w:style w:type="paragraph" w:default="1" w:styleId="Normal">
+    <w:name w:val="Normal"/>
+    <w:qFormat/>
+  </w:style>
+  <w:style w:type="character" w:default="1" w:styleId="Fuentedeprrafopredeter">
+    <w:name w:val="Default Paragraph Font"/>
+    <w:uiPriority w:val="1"/>
+    <w:semiHidden/>
+    <w:unhideWhenUsed/>
+  </w:style>
+  <w:style w:type="table" w:default="1" w:styleId="Tablanormal">
+    <w:name w:val="Normal Table"/>
+    <w:uiPriority w:val="99"/>
+    <w:semiHidden/>
+    <w:unhideWhenUsed/>
+    <w:tblPr>
+      <w:tblInd w:w="0" w:type="dxa"/>
+      <w:tblCellMar>
+        <w:top w:w="0" w:type="dxa"/>
+        <w:left w:w="108" w:type="dxa"/>
+        <w:bottom w:w="0" w:type="dxa"/>
+        <w:right w:w="108" w:type="dxa"/>
+      </w:tblCellMar>
+    </w:tblPr>
+  </w:style>
+  <w:style w:type="numbering" w:default="1" w:styleId="Sinlista">
+    <w:name w:val="No List"/>
+    <w:uiPriority w:val="99"/>
+    <w:semiHidden/>
+    <w:unhideWhenUsed/>
+  </w:style>
+  <w:style w:type="character" w:styleId="Textodelmarcadordeposicin">
+    <w:name w:val="Placeholder Text"/>
+    <w:basedOn w:val="Fuentedeprrafopredeter"/>
+    <w:uiPriority w:val="99"/>
+    <w:semiHidden/>
+    <w:rsid w:val="004D3CE7"/>
+    <w:rPr>
+      <w:color w:val="808080"/>
+    </w:rPr>
+  </w:style>
+</w:styles>
+</file>
+
+<file path=word/glossary/webSettings.xml><?xml version="1.0" encoding="utf-8"?>
+<w:webSettings xmlns:mc="http://schemas.openxmlformats.org/markup-compatibility/2006" xmlns:r="http://schemas.openxmlformats.org/officeDocument/2006/relationships" xmlns:w="http://schemas.openxmlformats.org/wordprocessingml/2006/main" xmlns:w14="http://schemas.microsoft.com/office/word/2010/wordml" mc:Ignorable="w14">
+  <w:optimizeForBrowser/>
+  <w:allowPNG/>
+</w:webSettings>
 </file>
 
 <file path=word/theme/theme1.xml><?xml version="1.0" encoding="utf-8"?>
@@ -9007,7 +12310,7 @@
   <a:extraClrSchemeLst/>
   <a:extLst>
     <a:ext uri="{05A4C25C-085E-4340-85A3-A5531E510DB2}">
-      <thm15:themeFamily xmlns:thm15="http://schemas.microsoft.com/office/thememl/2012/main" name="Office Theme" id="{62F939B6-93AF-4DB8-9C6B-D6C7DFDC589F}" vid="{4A3C46E8-61CC-4603-A589-7422A47A8E4A}"/>
+      <thm15:themeFamily xmlns="" xmlns:thm15="http://schemas.microsoft.com/office/thememl/2012/main" name="Office Theme" id="{62F939B6-93AF-4DB8-9C6B-D6C7DFDC589F}" vid="{4A3C46E8-61CC-4603-A589-7422A47A8E4A}"/>
     </a:ext>
   </a:extLst>
 </a:theme>
@@ -9037,7 +12340,7 @@
 </file>
 
 <file path=customXml/itemProps2.xml><?xml version="1.0" encoding="utf-8"?>
-<ds:datastoreItem xmlns:ds="http://schemas.openxmlformats.org/officeDocument/2006/customXml" ds:itemID="{6D59FE01-87E8-437E-B14C-44C5F4E09144}">
+<ds:datastoreItem xmlns:ds="http://schemas.openxmlformats.org/officeDocument/2006/customXml" ds:itemID="{3C91CF78-2B05-4223-A31A-4B1F8D7A17C0}">
   <ds:schemaRefs>
     <ds:schemaRef ds:uri="http://schemas.openxmlformats.org/officeDocument/2006/bibliography"/>
   </ds:schemaRefs>

--- a/WordCount.docx
+++ b/WordCount.docx
@@ -1,6 +1,6 @@
 
 <file path=word/document.xml><?xml version="1.0" encoding="utf-8"?>
-<w:document xmlns:wpc="http://schemas.microsoft.com/office/word/2010/wordprocessingCanvas" xmlns:mc="http://schemas.openxmlformats.org/markup-compatibility/2006" xmlns:o="urn:schemas-microsoft-com:office:office" xmlns:r="http://schemas.openxmlformats.org/officeDocument/2006/relationships" xmlns:m="http://schemas.openxmlformats.org/officeDocument/2006/math" xmlns:v="urn:schemas-microsoft-com:vml" xmlns:wp14="http://schemas.microsoft.com/office/word/2010/wordprocessingDrawing" xmlns:wp="http://schemas.openxmlformats.org/drawingml/2006/wordprocessingDrawing" xmlns:w10="urn:schemas-microsoft-com:office:word" xmlns:w="http://schemas.openxmlformats.org/wordprocessingml/2006/main" xmlns:w14="http://schemas.microsoft.com/office/word/2010/wordml" xmlns:wpg="http://schemas.microsoft.com/office/word/2010/wordprocessingGroup" xmlns:wpi="http://schemas.microsoft.com/office/word/2010/wordprocessingInk" xmlns:wne="http://schemas.microsoft.com/office/word/2006/wordml" xmlns:wps="http://schemas.microsoft.com/office/word/2010/wordprocessingShape" mc:Ignorable="w14 wp14">
+<w:document xmlns:wpc="http://schemas.microsoft.com/office/word/2010/wordprocessingCanvas" xmlns:mc="http://schemas.openxmlformats.org/markup-compatibility/2006" xmlns:o="urn:schemas-microsoft-com:office:office" xmlns:r="http://schemas.openxmlformats.org/officeDocument/2006/relationships" xmlns:m="http://schemas.openxmlformats.org/officeDocument/2006/math" xmlns:v="urn:schemas-microsoft-com:vml" xmlns:wp14="http://schemas.microsoft.com/office/word/2010/wordprocessingDrawing" xmlns:wp="http://schemas.openxmlformats.org/drawingml/2006/wordprocessingDrawing" xmlns:w10="urn:schemas-microsoft-com:office:word" xmlns:w="http://schemas.openxmlformats.org/wordprocessingml/2006/main" xmlns:w14="http://schemas.microsoft.com/office/word/2010/wordml" xmlns:w15="http://schemas.microsoft.com/office/word/2012/wordml" xmlns:wpg="http://schemas.microsoft.com/office/word/2010/wordprocessingGroup" xmlns:wpi="http://schemas.microsoft.com/office/word/2010/wordprocessingInk" xmlns:wne="http://schemas.microsoft.com/office/word/2006/wordml" xmlns:wps="http://schemas.microsoft.com/office/word/2010/wordprocessingShape" mc:Ignorable="w14 w15 wp14">
   <w:body>
     <w:sdt>
       <w:sdtPr>
@@ -26,7 +26,6 @@
           <w:r>
             <w:rPr>
               <w:noProof/>
-              <w:lang w:val="es-ES_tradnl" w:eastAsia="es-ES_tradnl"/>
             </w:rPr>
             <mc:AlternateContent>
               <mc:Choice Requires="wpg">
@@ -3604,7 +3603,6 @@
           <w:r>
             <w:rPr>
               <w:noProof/>
-              <w:lang w:val="es-ES_tradnl" w:eastAsia="es-ES_tradnl"/>
             </w:rPr>
             <mc:AlternateContent>
               <mc:Choice Requires="wps">
@@ -3946,7 +3944,6 @@
           <w:r>
             <w:rPr>
               <w:noProof/>
-              <w:lang w:val="es-ES_tradnl" w:eastAsia="es-ES_tradnl"/>
             </w:rPr>
             <mc:AlternateContent>
               <mc:Choice Requires="wps">
@@ -4041,7 +4038,6 @@
                                   </w:sdtPr>
                                   <w:sdtEndPr/>
                                   <w:sdtContent>
-                                    <w:proofErr w:type="spellStart"/>
                                     <w:r>
                                       <w:rPr>
                                         <w:rFonts w:asciiTheme="majorHAnsi" w:eastAsiaTheme="majorEastAsia" w:hAnsiTheme="majorHAnsi" w:cstheme="majorBidi"/>
@@ -4051,7 +4047,6 @@
                                       </w:rPr>
                                       <w:t>WordCount</w:t>
                                     </w:r>
-                                    <w:proofErr w:type="spellEnd"/>
                                   </w:sdtContent>
                                 </w:sdt>
                               </w:p>
@@ -4079,25 +4074,14 @@
                                   </w:sdtPr>
                                   <w:sdtEndPr/>
                                   <w:sdtContent>
-                                    <w:proofErr w:type="spellStart"/>
                                     <w:r>
                                       <w:rPr>
                                         <w:color w:val="404040" w:themeColor="text1" w:themeTint="BF"/>
                                         <w:sz w:val="36"/>
                                         <w:szCs w:val="36"/>
                                       </w:rPr>
-                                      <w:t>Pràctica</w:t>
+                                      <w:t xml:space="preserve">Pràctica </w:t>
                                     </w:r>
-                                    <w:proofErr w:type="spellEnd"/>
-                                    <w:r>
-                                      <w:rPr>
-                                        <w:color w:val="404040" w:themeColor="text1" w:themeTint="BF"/>
-                                        <w:sz w:val="36"/>
-                                        <w:szCs w:val="36"/>
-                                      </w:rPr>
-                                      <w:t xml:space="preserve"> </w:t>
-                                    </w:r>
-                                    <w:proofErr w:type="spellStart"/>
                                     <w:r>
                                       <w:rPr>
                                         <w:color w:val="404040" w:themeColor="text1" w:themeTint="BF"/>
@@ -4106,7 +4090,6 @@
                                       </w:rPr>
                                       <w:t>Segon</w:t>
                                     </w:r>
-                                    <w:proofErr w:type="spellEnd"/>
                                     <w:r>
                                       <w:rPr>
                                         <w:color w:val="404040" w:themeColor="text1" w:themeTint="BF"/>
@@ -4168,7 +4151,6 @@
                             </w:sdtPr>
                             <w:sdtEndPr/>
                             <w:sdtContent>
-                              <w:proofErr w:type="spellStart"/>
                               <w:r>
                                 <w:rPr>
                                   <w:rFonts w:asciiTheme="majorHAnsi" w:eastAsiaTheme="majorEastAsia" w:hAnsiTheme="majorHAnsi" w:cstheme="majorBidi"/>
@@ -4178,7 +4160,6 @@
                                 </w:rPr>
                                 <w:t>WordCount</w:t>
                               </w:r>
-                              <w:proofErr w:type="spellEnd"/>
                             </w:sdtContent>
                           </w:sdt>
                         </w:p>
@@ -4206,25 +4187,14 @@
                             </w:sdtPr>
                             <w:sdtEndPr/>
                             <w:sdtContent>
-                              <w:proofErr w:type="spellStart"/>
                               <w:r>
                                 <w:rPr>
                                   <w:color w:val="404040" w:themeColor="text1" w:themeTint="BF"/>
                                   <w:sz w:val="36"/>
                                   <w:szCs w:val="36"/>
                                 </w:rPr>
-                                <w:t>Pràctica</w:t>
+                                <w:t xml:space="preserve">Pràctica </w:t>
                               </w:r>
-                              <w:proofErr w:type="spellEnd"/>
-                              <w:r>
-                                <w:rPr>
-                                  <w:color w:val="404040" w:themeColor="text1" w:themeTint="BF"/>
-                                  <w:sz w:val="36"/>
-                                  <w:szCs w:val="36"/>
-                                </w:rPr>
-                                <w:t xml:space="preserve"> </w:t>
-                              </w:r>
-                              <w:proofErr w:type="spellStart"/>
                               <w:r>
                                 <w:rPr>
                                   <w:color w:val="404040" w:themeColor="text1" w:themeTint="BF"/>
@@ -4233,7 +4203,6 @@
                                 </w:rPr>
                                 <w:t>Segon</w:t>
                               </w:r>
-                              <w:proofErr w:type="spellEnd"/>
                               <w:r>
                                 <w:rPr>
                                   <w:color w:val="404040" w:themeColor="text1" w:themeTint="BF"/>
@@ -4342,7 +4311,7 @@
             </w:rPr>
             <w:fldChar w:fldCharType="separate"/>
           </w:r>
-          <w:hyperlink w:anchor="_Toc459801961" w:history="1">
+          <w:hyperlink w:anchor="_Toc460181091" w:history="1">
             <w:r>
               <w:rPr>
                 <w:rStyle w:val="Hipervnculo"/>
@@ -4370,7 +4339,7 @@
                 <w:noProof/>
                 <w:webHidden/>
               </w:rPr>
-              <w:instrText xml:space="preserve"> PAGEREF _Toc459801961 \h </w:instrText>
+              <w:instrText xml:space="preserve"> PAGEREF _Toc460181091 \h </w:instrText>
             </w:r>
             <w:r>
               <w:rPr>
@@ -4403,24 +4372,22 @@
         </w:p>
         <w:p>
           <w:pPr>
-            <w:pStyle w:val="TDC1"/>
+            <w:pStyle w:val="TDC2"/>
             <w:tabs>
               <w:tab w:val="right" w:leader="dot" w:pos="8494"/>
             </w:tabs>
             <w:rPr>
-              <w:rFonts w:eastAsiaTheme="minorEastAsia"/>
               <w:noProof/>
-              <w:lang w:eastAsia="es-ES"/>
             </w:rPr>
           </w:pPr>
-          <w:hyperlink w:anchor="_Toc459801962" w:history="1">
+          <w:hyperlink w:anchor="_Toc460181092" w:history="1">
             <w:r>
               <w:rPr>
                 <w:rStyle w:val="Hipervnculo"/>
                 <w:noProof/>
                 <w:lang w:val="ca-ES"/>
               </w:rPr>
-              <w:t>Resultats</w:t>
+              <w:t>Array</w:t>
             </w:r>
             <w:r>
               <w:rPr>
@@ -4441,7 +4408,76 @@
                 <w:noProof/>
                 <w:webHidden/>
               </w:rPr>
-              <w:instrText xml:space="preserve"> PAGEREF _Toc459801962 \h </w:instrText>
+              <w:instrText xml:space="preserve"> PAGEREF _Toc460181092 \h </w:instrText>
+            </w:r>
+            <w:r>
+              <w:rPr>
+                <w:noProof/>
+                <w:webHidden/>
+              </w:rPr>
+            </w:r>
+            <w:r>
+              <w:rPr>
+                <w:noProof/>
+                <w:webHidden/>
+              </w:rPr>
+              <w:fldChar w:fldCharType="separate"/>
+            </w:r>
+            <w:r>
+              <w:rPr>
+                <w:noProof/>
+                <w:webHidden/>
+              </w:rPr>
+              <w:t>2</w:t>
+            </w:r>
+            <w:r>
+              <w:rPr>
+                <w:noProof/>
+                <w:webHidden/>
+              </w:rPr>
+              <w:fldChar w:fldCharType="end"/>
+            </w:r>
+          </w:hyperlink>
+        </w:p>
+        <w:p>
+          <w:pPr>
+            <w:pStyle w:val="TDC2"/>
+            <w:tabs>
+              <w:tab w:val="right" w:leader="dot" w:pos="8494"/>
+            </w:tabs>
+            <w:rPr>
+              <w:noProof/>
+            </w:rPr>
+          </w:pPr>
+          <w:hyperlink w:anchor="_Toc460181093" w:history="1">
+            <w:r>
+              <w:rPr>
+                <w:rStyle w:val="Hipervnculo"/>
+                <w:noProof/>
+                <w:lang w:val="ca-ES"/>
+              </w:rPr>
+              <w:t>Arbre Binari</w:t>
+            </w:r>
+            <w:r>
+              <w:rPr>
+                <w:noProof/>
+                <w:webHidden/>
+              </w:rPr>
+              <w:tab/>
+            </w:r>
+            <w:r>
+              <w:rPr>
+                <w:noProof/>
+                <w:webHidden/>
+              </w:rPr>
+              <w:fldChar w:fldCharType="begin"/>
+            </w:r>
+            <w:r>
+              <w:rPr>
+                <w:noProof/>
+                <w:webHidden/>
+              </w:rPr>
+              <w:instrText xml:space="preserve"> PAGEREF _Toc460181093 \h </w:instrText>
             </w:r>
             <w:r>
               <w:rPr>
@@ -4474,24 +4510,22 @@
         </w:p>
         <w:p>
           <w:pPr>
-            <w:pStyle w:val="TDC1"/>
+            <w:pStyle w:val="TDC2"/>
             <w:tabs>
               <w:tab w:val="right" w:leader="dot" w:pos="8494"/>
             </w:tabs>
             <w:rPr>
-              <w:rFonts w:eastAsiaTheme="minorEastAsia"/>
               <w:noProof/>
-              <w:lang w:eastAsia="es-ES"/>
             </w:rPr>
           </w:pPr>
-          <w:hyperlink w:anchor="_Toc459801963" w:history="1">
+          <w:hyperlink w:anchor="_Toc460181094" w:history="1">
             <w:r>
               <w:rPr>
                 <w:rStyle w:val="Hipervnculo"/>
                 <w:noProof/>
                 <w:lang w:val="ca-ES"/>
               </w:rPr>
-              <w:t>Conclusions</w:t>
+              <w:t>Arbre AVL</w:t>
             </w:r>
             <w:r>
               <w:rPr>
@@ -4512,7 +4546,76 @@
                 <w:noProof/>
                 <w:webHidden/>
               </w:rPr>
-              <w:instrText xml:space="preserve"> PAGEREF _Toc459801963 \h </w:instrText>
+              <w:instrText xml:space="preserve"> PAGEREF _Toc460181094 \h </w:instrText>
+            </w:r>
+            <w:r>
+              <w:rPr>
+                <w:noProof/>
+                <w:webHidden/>
+              </w:rPr>
+            </w:r>
+            <w:r>
+              <w:rPr>
+                <w:noProof/>
+                <w:webHidden/>
+              </w:rPr>
+              <w:fldChar w:fldCharType="separate"/>
+            </w:r>
+            <w:r>
+              <w:rPr>
+                <w:noProof/>
+                <w:webHidden/>
+              </w:rPr>
+              <w:t>4</w:t>
+            </w:r>
+            <w:r>
+              <w:rPr>
+                <w:noProof/>
+                <w:webHidden/>
+              </w:rPr>
+              <w:fldChar w:fldCharType="end"/>
+            </w:r>
+          </w:hyperlink>
+        </w:p>
+        <w:p>
+          <w:pPr>
+            <w:pStyle w:val="TDC2"/>
+            <w:tabs>
+              <w:tab w:val="right" w:leader="dot" w:pos="8494"/>
+            </w:tabs>
+            <w:rPr>
+              <w:noProof/>
+            </w:rPr>
+          </w:pPr>
+          <w:hyperlink w:anchor="_Toc460181095" w:history="1">
+            <w:r>
+              <w:rPr>
+                <w:rStyle w:val="Hipervnculo"/>
+                <w:noProof/>
+                <w:lang w:val="ca-ES"/>
+              </w:rPr>
+              <w:t>Taula HASH</w:t>
+            </w:r>
+            <w:r>
+              <w:rPr>
+                <w:noProof/>
+                <w:webHidden/>
+              </w:rPr>
+              <w:tab/>
+            </w:r>
+            <w:r>
+              <w:rPr>
+                <w:noProof/>
+                <w:webHidden/>
+              </w:rPr>
+              <w:fldChar w:fldCharType="begin"/>
+            </w:r>
+            <w:r>
+              <w:rPr>
+                <w:noProof/>
+                <w:webHidden/>
+              </w:rPr>
+              <w:instrText xml:space="preserve"> PAGEREF _Toc460181095 \h </w:instrText>
             </w:r>
             <w:r>
               <w:rPr>
@@ -4545,24 +4648,22 @@
         </w:p>
         <w:p>
           <w:pPr>
-            <w:pStyle w:val="TDC1"/>
+            <w:pStyle w:val="TDC2"/>
             <w:tabs>
               <w:tab w:val="right" w:leader="dot" w:pos="8494"/>
             </w:tabs>
             <w:rPr>
-              <w:rFonts w:eastAsiaTheme="minorEastAsia"/>
               <w:noProof/>
-              <w:lang w:eastAsia="es-ES"/>
             </w:rPr>
           </w:pPr>
-          <w:hyperlink w:anchor="_Toc459801964" w:history="1">
+          <w:hyperlink w:anchor="_Toc460181096" w:history="1">
             <w:r>
               <w:rPr>
                 <w:rStyle w:val="Hipervnculo"/>
                 <w:noProof/>
                 <w:lang w:val="ca-ES"/>
               </w:rPr>
-              <w:t>Bibliografia</w:t>
+              <w:t>Taula hash amb AVL</w:t>
             </w:r>
             <w:r>
               <w:rPr>
@@ -4583,7 +4684,7 @@
                 <w:noProof/>
                 <w:webHidden/>
               </w:rPr>
-              <w:instrText xml:space="preserve"> PAGEREF _Toc459801964 \h </w:instrText>
+              <w:instrText xml:space="preserve"> PAGEREF _Toc460181096 \h </w:instrText>
             </w:r>
             <w:r>
               <w:rPr>
@@ -4616,6 +4717,288 @@
         </w:p>
         <w:p>
           <w:pPr>
+            <w:pStyle w:val="TDC2"/>
+            <w:tabs>
+              <w:tab w:val="right" w:leader="dot" w:pos="8494"/>
+            </w:tabs>
+            <w:rPr>
+              <w:noProof/>
+            </w:rPr>
+          </w:pPr>
+          <w:hyperlink w:anchor="_Toc460181097" w:history="1">
+            <w:r>
+              <w:rPr>
+                <w:rStyle w:val="Hipervnculo"/>
+                <w:noProof/>
+                <w:lang w:val="ca-ES"/>
+              </w:rPr>
+              <w:t>Taula hash amb Binari</w:t>
+            </w:r>
+            <w:r>
+              <w:rPr>
+                <w:noProof/>
+                <w:webHidden/>
+              </w:rPr>
+              <w:tab/>
+            </w:r>
+            <w:r>
+              <w:rPr>
+                <w:noProof/>
+                <w:webHidden/>
+              </w:rPr>
+              <w:fldChar w:fldCharType="begin"/>
+            </w:r>
+            <w:r>
+              <w:rPr>
+                <w:noProof/>
+                <w:webHidden/>
+              </w:rPr>
+              <w:instrText xml:space="preserve"> PAGEREF _Toc460181097 \h </w:instrText>
+            </w:r>
+            <w:r>
+              <w:rPr>
+                <w:noProof/>
+                <w:webHidden/>
+              </w:rPr>
+            </w:r>
+            <w:r>
+              <w:rPr>
+                <w:noProof/>
+                <w:webHidden/>
+              </w:rPr>
+              <w:fldChar w:fldCharType="separate"/>
+            </w:r>
+            <w:r>
+              <w:rPr>
+                <w:noProof/>
+                <w:webHidden/>
+              </w:rPr>
+              <w:t>7</w:t>
+            </w:r>
+            <w:r>
+              <w:rPr>
+                <w:noProof/>
+                <w:webHidden/>
+              </w:rPr>
+              <w:fldChar w:fldCharType="end"/>
+            </w:r>
+          </w:hyperlink>
+        </w:p>
+        <w:p>
+          <w:pPr>
+            <w:pStyle w:val="TDC1"/>
+            <w:tabs>
+              <w:tab w:val="right" w:leader="dot" w:pos="8494"/>
+            </w:tabs>
+            <w:rPr>
+              <w:rFonts w:eastAsiaTheme="minorEastAsia"/>
+              <w:noProof/>
+              <w:lang w:eastAsia="es-ES"/>
+            </w:rPr>
+          </w:pPr>
+          <w:hyperlink w:anchor="_Toc460181098" w:history="1">
+            <w:r>
+              <w:rPr>
+                <w:rStyle w:val="Hipervnculo"/>
+                <w:noProof/>
+                <w:lang w:val="ca-ES"/>
+              </w:rPr>
+              <w:t>Resultats</w:t>
+            </w:r>
+            <w:r>
+              <w:rPr>
+                <w:noProof/>
+                <w:webHidden/>
+              </w:rPr>
+              <w:tab/>
+            </w:r>
+            <w:r>
+              <w:rPr>
+                <w:noProof/>
+                <w:webHidden/>
+              </w:rPr>
+              <w:fldChar w:fldCharType="begin"/>
+            </w:r>
+            <w:r>
+              <w:rPr>
+                <w:noProof/>
+                <w:webHidden/>
+              </w:rPr>
+              <w:instrText xml:space="preserve"> PAGEREF _Toc460181098 \h </w:instrText>
+            </w:r>
+            <w:r>
+              <w:rPr>
+                <w:noProof/>
+                <w:webHidden/>
+              </w:rPr>
+            </w:r>
+            <w:r>
+              <w:rPr>
+                <w:noProof/>
+                <w:webHidden/>
+              </w:rPr>
+              <w:fldChar w:fldCharType="separate"/>
+            </w:r>
+            <w:r>
+              <w:rPr>
+                <w:noProof/>
+                <w:webHidden/>
+              </w:rPr>
+              <w:t>7</w:t>
+            </w:r>
+            <w:r>
+              <w:rPr>
+                <w:noProof/>
+                <w:webHidden/>
+              </w:rPr>
+              <w:fldChar w:fldCharType="end"/>
+            </w:r>
+          </w:hyperlink>
+        </w:p>
+        <w:p>
+          <w:pPr>
+            <w:pStyle w:val="TDC1"/>
+            <w:tabs>
+              <w:tab w:val="right" w:leader="dot" w:pos="8494"/>
+            </w:tabs>
+            <w:rPr>
+              <w:rFonts w:eastAsiaTheme="minorEastAsia"/>
+              <w:noProof/>
+              <w:lang w:eastAsia="es-ES"/>
+            </w:rPr>
+          </w:pPr>
+          <w:hyperlink w:anchor="_Toc460181099" w:history="1">
+            <w:r>
+              <w:rPr>
+                <w:rStyle w:val="Hipervnculo"/>
+                <w:noProof/>
+                <w:lang w:val="ca-ES"/>
+              </w:rPr>
+              <w:t>Conclusions</w:t>
+            </w:r>
+            <w:r>
+              <w:rPr>
+                <w:noProof/>
+                <w:webHidden/>
+              </w:rPr>
+              <w:tab/>
+            </w:r>
+            <w:r>
+              <w:rPr>
+                <w:noProof/>
+                <w:webHidden/>
+              </w:rPr>
+              <w:fldChar w:fldCharType="begin"/>
+            </w:r>
+            <w:r>
+              <w:rPr>
+                <w:noProof/>
+                <w:webHidden/>
+              </w:rPr>
+              <w:instrText xml:space="preserve"> PAGEREF _Toc460181099 \h </w:instrText>
+            </w:r>
+            <w:r>
+              <w:rPr>
+                <w:noProof/>
+                <w:webHidden/>
+              </w:rPr>
+            </w:r>
+            <w:r>
+              <w:rPr>
+                <w:noProof/>
+                <w:webHidden/>
+              </w:rPr>
+              <w:fldChar w:fldCharType="separate"/>
+            </w:r>
+            <w:r>
+              <w:rPr>
+                <w:noProof/>
+                <w:webHidden/>
+              </w:rPr>
+              <w:t>10</w:t>
+            </w:r>
+            <w:r>
+              <w:rPr>
+                <w:noProof/>
+                <w:webHidden/>
+              </w:rPr>
+              <w:fldChar w:fldCharType="end"/>
+            </w:r>
+          </w:hyperlink>
+        </w:p>
+        <w:p>
+          <w:pPr>
+            <w:pStyle w:val="TDC1"/>
+            <w:tabs>
+              <w:tab w:val="right" w:leader="dot" w:pos="8494"/>
+            </w:tabs>
+            <w:rPr>
+              <w:rFonts w:eastAsiaTheme="minorEastAsia"/>
+              <w:noProof/>
+              <w:lang w:eastAsia="es-ES"/>
+            </w:rPr>
+          </w:pPr>
+          <w:hyperlink w:anchor="_Toc460181100" w:history="1">
+            <w:r>
+              <w:rPr>
+                <w:rStyle w:val="Hipervnculo"/>
+                <w:noProof/>
+                <w:lang w:val="ca-ES"/>
+              </w:rPr>
+              <w:t>Bibliografia</w:t>
+            </w:r>
+            <w:r>
+              <w:rPr>
+                <w:noProof/>
+                <w:webHidden/>
+              </w:rPr>
+              <w:tab/>
+            </w:r>
+            <w:r>
+              <w:rPr>
+                <w:noProof/>
+                <w:webHidden/>
+              </w:rPr>
+              <w:fldChar w:fldCharType="begin"/>
+            </w:r>
+            <w:r>
+              <w:rPr>
+                <w:noProof/>
+                <w:webHidden/>
+              </w:rPr>
+              <w:instrText xml:space="preserve"> PAGEREF _Toc460181100 \h </w:instrText>
+            </w:r>
+            <w:r>
+              <w:rPr>
+                <w:noProof/>
+                <w:webHidden/>
+              </w:rPr>
+            </w:r>
+            <w:r>
+              <w:rPr>
+                <w:noProof/>
+                <w:webHidden/>
+              </w:rPr>
+              <w:fldChar w:fldCharType="separate"/>
+            </w:r>
+            <w:r>
+              <w:rPr>
+                <w:noProof/>
+                <w:webHidden/>
+              </w:rPr>
+              <w:t>11</w:t>
+            </w:r>
+            <w:r>
+              <w:rPr>
+                <w:noProof/>
+                <w:webHidden/>
+              </w:rPr>
+              <w:fldChar w:fldCharType="end"/>
+            </w:r>
+          </w:hyperlink>
+        </w:p>
+        <w:p>
+          <w:pPr>
             <w:rPr>
               <w:lang w:val="ca-ES"/>
             </w:rPr>
@@ -4658,7 +5041,7 @@
           <w:lang w:val="ca-ES"/>
         </w:rPr>
       </w:pPr>
-      <w:bookmarkStart w:id="0" w:name="_Toc459801961"/>
+      <w:bookmarkStart w:id="0" w:name="_Toc460181091"/>
       <w:r>
         <w:rPr>
           <w:lang w:val="ca-ES"/>
@@ -4742,12 +5125,14 @@
           <w:lang w:val="ca-ES"/>
         </w:rPr>
       </w:pPr>
+      <w:bookmarkStart w:id="1" w:name="_Toc460181092"/>
       <w:r>
         <w:rPr>
           <w:lang w:val="ca-ES"/>
         </w:rPr>
         <w:t>Array</w:t>
       </w:r>
+      <w:bookmarkEnd w:id="1"/>
     </w:p>
     <w:p>
       <w:pPr>
@@ -4814,7 +5199,7 @@
       <w:r>
         <w:rPr>
           <w:noProof/>
-          <w:lang w:val="es-ES_tradnl" w:eastAsia="es-ES_tradnl"/>
+          <w:lang w:eastAsia="es-ES"/>
         </w:rPr>
         <w:drawing>
           <wp:anchor distT="0" distB="0" distL="114300" distR="114300" simplePos="0" relativeHeight="251664384" behindDoc="0" locked="0" layoutInCell="1" allowOverlap="1" wp14:anchorId="4B7741B7" wp14:editId="3920E651">
@@ -4842,7 +5227,7 @@
                     </pic:cNvPicPr>
                   </pic:nvPicPr>
                   <pic:blipFill rotWithShape="1">
-                    <a:blip r:embed="rId8" cstate="print">
+                    <a:blip r:embed="rId7" cstate="print">
                       <a:extLst>
                         <a:ext uri="{28A0092B-C50C-407E-A947-70E740481C1C}">
                           <a14:useLocalDpi xmlns:a14="http://schemas.microsoft.com/office/drawing/2010/main" val="0"/>
@@ -5010,13 +5395,7 @@
         <w:rPr>
           <w:lang w:val="ca-ES"/>
         </w:rPr>
-        <w:t xml:space="preserve">En el nostre cas, aquesta estructura, te cost </w:t>
-      </w:r>
-      <w:r>
-        <w:rPr>
-          <w:lang w:val="ca-ES"/>
-        </w:rPr>
-        <w:t>O(n</w:t>
+        <w:t>En el nostre cas, aquesta estructura, te cost O(n</w:t>
       </w:r>
       <w:r>
         <w:rPr>
@@ -5029,13 +5408,7 @@
         <w:rPr>
           <w:lang w:val="ca-ES"/>
         </w:rPr>
-        <w:t>)</w:t>
-      </w:r>
-      <w:r>
-        <w:rPr>
-          <w:lang w:val="ca-ES"/>
-        </w:rPr>
-        <w:t xml:space="preserve"> tant per obtenir les paraules per ordre alfabètic com per número de repeticions. </w:t>
+        <w:t xml:space="preserve">) tant per obtenir les paraules per ordre alfabètic com per número de repeticions. </w:t>
       </w:r>
     </w:p>
     <w:p>
@@ -5182,6 +5555,7 @@
           <w:lang w:val="ca-ES"/>
         </w:rPr>
       </w:pPr>
+      <w:bookmarkStart w:id="2" w:name="_Toc460181093"/>
       <w:r>
         <w:rPr>
           <w:lang w:val="ca-ES"/>
@@ -5194,6 +5568,7 @@
         </w:rPr>
         <w:t>Binari</w:t>
       </w:r>
+      <w:bookmarkEnd w:id="2"/>
     </w:p>
     <w:p>
       <w:pPr>
@@ -5226,7 +5601,7 @@
             <o:lock v:ext="edit" aspectratio="t"/>
           </v:shapetype>
           <v:shape id="_x0000_s1026" type="#_x0000_t75" style="position:absolute;margin-left:234.3pt;margin-top:25.4pt;width:259pt;height:209.35pt;z-index:251676672;mso-position-horizontal-relative:text;mso-position-vertical-relative:text;mso-width-relative:page;mso-height-relative:page">
-            <v:imagedata r:id="rId9" o:title="ArbreAVL + Hash" cropbottom="4286f" cropleft="5109f"/>
+            <v:imagedata r:id="rId8" o:title="ArbreAVL + Hash" cropbottom="4286f" cropleft="5109f"/>
             <w10:wrap type="square"/>
           </v:shape>
         </w:pict>
@@ -5234,7 +5609,7 @@
       <w:r>
         <w:rPr>
           <w:noProof/>
-          <w:lang w:val="es-ES_tradnl" w:eastAsia="es-ES_tradnl"/>
+          <w:lang w:eastAsia="es-ES"/>
         </w:rPr>
         <mc:AlternateContent>
           <mc:Choice Requires="wps">
@@ -5323,7 +5698,7 @@
           </mc:Choice>
           <mc:Fallback>
             <w:pict>
-              <v:shape id="34 Cuadro de texto" o:spid="_x0000_s1057" type="#_x0000_t202" style="position:absolute;margin-left:393.15pt;margin-top:46.3pt;width:16.8pt;height:19.8pt;z-index:251665408;visibility:visible;mso-wrap-style:square;mso-width-percent:0;mso-height-percent:0;mso-wrap-distance-left:9pt;mso-wrap-distance-top:0;mso-wrap-distance-right:9pt;mso-wrap-distance-bottom:0;mso-position-horizontal:absolute;mso-position-horizontal-relative:text;mso-position-vertical:absolute;mso-position-vertical-relative:text;mso-width-percent:0;mso-height-percent:0;mso-width-relative:margin;mso-height-relative:margin;v-text-anchor:top" o:gfxdata="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" fillcolor="white [3201]" stroked="f" strokeweight=".5pt">
+              <v:shape w14:anchorId="08909B0F" id="34 Cuadro de texto" o:spid="_x0000_s1057" type="#_x0000_t202" style="position:absolute;margin-left:393.15pt;margin-top:46.3pt;width:16.8pt;height:19.8pt;z-index:251665408;visibility:visible;mso-wrap-style:square;mso-width-percent:0;mso-height-percent:0;mso-wrap-distance-left:9pt;mso-wrap-distance-top:0;mso-wrap-distance-right:9pt;mso-wrap-distance-bottom:0;mso-position-horizontal:absolute;mso-position-horizontal-relative:text;mso-position-vertical:absolute;mso-position-vertical-relative:text;mso-width-percent:0;mso-height-percent:0;mso-width-relative:margin;mso-height-relative:margin;v-text-anchor:top" o:gfxdata="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" fillcolor="white [3201]" stroked="f" strokeweight=".5pt">
                 <v:textbox>
                   <w:txbxContent>
                     <w:p>
@@ -5349,7 +5724,7 @@
       <w:r>
         <w:rPr>
           <w:noProof/>
-          <w:lang w:val="es-ES_tradnl" w:eastAsia="es-ES_tradnl"/>
+          <w:lang w:eastAsia="es-ES"/>
         </w:rPr>
         <mc:AlternateContent>
           <mc:Choice Requires="wps">
@@ -5438,7 +5813,7 @@
           </mc:Choice>
           <mc:Fallback>
             <w:pict>
-              <v:shape id="38 Cuadro de texto" o:spid="_x0000_s1058" type="#_x0000_t202" style="position:absolute;margin-left:346.95pt;margin-top:47.5pt;width:14.4pt;height:19.8pt;z-index:251667456;visibility:visible;mso-wrap-style:square;mso-width-percent:0;mso-height-percent:0;mso-wrap-distance-left:9pt;mso-wrap-distance-top:0;mso-wrap-distance-right:9pt;mso-wrap-distance-bottom:0;mso-position-horizontal:absolute;mso-position-horizontal-relative:text;mso-position-vertical:absolute;mso-position-vertical-relative:text;mso-width-percent:0;mso-height-percent:0;mso-width-relative:margin;mso-height-relative:margin;v-text-anchor:top" o:gfxdata="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" fillcolor="white [3201]" stroked="f" strokeweight=".5pt">
+              <v:shape w14:anchorId="45F39041" id="38 Cuadro de texto" o:spid="_x0000_s1058" type="#_x0000_t202" style="position:absolute;margin-left:346.95pt;margin-top:47.5pt;width:14.4pt;height:19.8pt;z-index:251667456;visibility:visible;mso-wrap-style:square;mso-width-percent:0;mso-height-percent:0;mso-wrap-distance-left:9pt;mso-wrap-distance-top:0;mso-wrap-distance-right:9pt;mso-wrap-distance-bottom:0;mso-position-horizontal:absolute;mso-position-horizontal-relative:text;mso-position-vertical:absolute;mso-position-vertical-relative:text;mso-width-percent:0;mso-height-percent:0;mso-width-relative:margin;mso-height-relative:margin;v-text-anchor:top" o:gfxdata="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" fillcolor="white [3201]" stroked="f" strokeweight=".5pt">
                 <v:textbox>
                   <w:txbxContent>
                     <w:p>
@@ -5477,7 +5852,7 @@
       <w:r>
         <w:rPr>
           <w:noProof/>
-          <w:lang w:val="es-ES_tradnl" w:eastAsia="es-ES_tradnl"/>
+          <w:lang w:eastAsia="es-ES"/>
         </w:rPr>
         <mc:AlternateContent>
           <mc:Choice Requires="wps">
@@ -5566,7 +5941,7 @@
           </mc:Choice>
           <mc:Fallback>
             <w:pict>
-              <v:shape id="48 Cuadro de texto" o:spid="_x0000_s1059" type="#_x0000_t202" style="position:absolute;margin-left:370.6pt;margin-top:50.4pt;width:18.65pt;height:20.65pt;z-index:251679744;visibility:visible;mso-wrap-style:square;mso-width-percent:0;mso-height-percent:0;mso-wrap-distance-left:9pt;mso-wrap-distance-top:0;mso-wrap-distance-right:9pt;mso-wrap-distance-bottom:0;mso-position-horizontal:absolute;mso-position-horizontal-relative:text;mso-position-vertical:absolute;mso-position-vertical-relative:text;mso-width-percent:0;mso-height-percent:0;mso-width-relative:margin;mso-height-relative:margin;v-text-anchor:top" o:gfxdata="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" fillcolor="white [3201]" stroked="f" strokeweight=".5pt">
+              <v:shape w14:anchorId="7420A3B0" id="48 Cuadro de texto" o:spid="_x0000_s1059" type="#_x0000_t202" style="position:absolute;margin-left:370.6pt;margin-top:50.4pt;width:18.65pt;height:20.65pt;z-index:251679744;visibility:visible;mso-wrap-style:square;mso-width-percent:0;mso-height-percent:0;mso-wrap-distance-left:9pt;mso-wrap-distance-top:0;mso-wrap-distance-right:9pt;mso-wrap-distance-bottom:0;mso-position-horizontal:absolute;mso-position-horizontal-relative:text;mso-position-vertical:absolute;mso-position-vertical-relative:text;mso-width-percent:0;mso-height-percent:0;mso-width-relative:margin;mso-height-relative:margin;v-text-anchor:top" o:gfxdata="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" fillcolor="white [3201]" stroked="f" strokeweight=".5pt">
                 <v:textbox>
                   <w:txbxContent>
                     <w:p>
@@ -5592,7 +5967,7 @@
       <w:r>
         <w:rPr>
           <w:noProof/>
-          <w:lang w:val="es-ES_tradnl" w:eastAsia="es-ES_tradnl"/>
+          <w:lang w:eastAsia="es-ES"/>
         </w:rPr>
         <mc:AlternateContent>
           <mc:Choice Requires="wps">
@@ -5681,7 +6056,7 @@
           </mc:Choice>
           <mc:Fallback>
             <w:pict>
-              <v:shape id="47 Cuadro de texto" o:spid="_x0000_s1060" type="#_x0000_t202" style="position:absolute;margin-left:434.95pt;margin-top:49.15pt;width:18.65pt;height:20.65pt;z-index:251677696;visibility:visible;mso-wrap-style:square;mso-width-percent:0;mso-height-percent:0;mso-wrap-distance-left:9pt;mso-wrap-distance-top:0;mso-wrap-distance-right:9pt;mso-wrap-distance-bottom:0;mso-position-horizontal:absolute;mso-position-horizontal-relative:text;mso-position-vertical:absolute;mso-position-vertical-relative:text;mso-width-percent:0;mso-height-percent:0;mso-width-relative:margin;mso-height-relative:margin;v-text-anchor:top" o:gfxdata="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" fillcolor="white [3201]" stroked="f" strokeweight=".5pt">
+              <v:shape w14:anchorId="4ED46B0B" id="47 Cuadro de texto" o:spid="_x0000_s1060" type="#_x0000_t202" style="position:absolute;margin-left:434.95pt;margin-top:49.15pt;width:18.65pt;height:20.65pt;z-index:251677696;visibility:visible;mso-wrap-style:square;mso-width-percent:0;mso-height-percent:0;mso-wrap-distance-left:9pt;mso-wrap-distance-top:0;mso-wrap-distance-right:9pt;mso-wrap-distance-bottom:0;mso-position-horizontal:absolute;mso-position-horizontal-relative:text;mso-position-vertical:absolute;mso-position-vertical-relative:text;mso-width-percent:0;mso-height-percent:0;mso-width-relative:margin;mso-height-relative:margin;v-text-anchor:top" o:gfxdata="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" fillcolor="white [3201]" stroked="f" strokeweight=".5pt">
                 <v:textbox>
                   <w:txbxContent>
                     <w:p>
@@ -5774,7 +6149,7 @@
       <w:r>
         <w:rPr>
           <w:noProof/>
-          <w:lang w:val="es-ES_tradnl" w:eastAsia="es-ES_tradnl"/>
+          <w:lang w:eastAsia="es-ES"/>
         </w:rPr>
         <mc:AlternateContent>
           <mc:Choice Requires="wps">
@@ -5844,7 +6219,7 @@
           </mc:Choice>
           <mc:Fallback>
             <w:pict>
-              <v:rect id="40 Rectángulo" o:spid="_x0000_s1026" style="position:absolute;margin-left:367.55pt;margin-top:60.9pt;width:45.6pt;height:48pt;z-index:251670528;visibility:visible;mso-wrap-style:square;mso-height-percent:0;mso-wrap-distance-left:9pt;mso-wrap-distance-top:0;mso-wrap-distance-right:9pt;mso-wrap-distance-bottom:0;mso-position-horizontal:absolute;mso-position-horizontal-relative:text;mso-position-vertical:absolute;mso-position-vertical-relative:text;mso-height-percent:0;mso-height-relative:margin;v-text-anchor:middle" o:gfxdata="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" fillcolor="white [3212]" stroked="f" strokeweight="1pt"/>
+              <v:rect w14:anchorId="3B7DF459" id="40 Rectángulo" o:spid="_x0000_s1026" style="position:absolute;margin-left:367.55pt;margin-top:60.9pt;width:45.6pt;height:48pt;z-index:251670528;visibility:visible;mso-wrap-style:square;mso-height-percent:0;mso-wrap-distance-left:9pt;mso-wrap-distance-top:0;mso-wrap-distance-right:9pt;mso-wrap-distance-bottom:0;mso-position-horizontal:absolute;mso-position-horizontal-relative:text;mso-position-vertical:absolute;mso-position-vertical-relative:text;mso-height-percent:0;mso-height-relative:margin;v-text-anchor:middle" o:gfxdata="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" fillcolor="white [3212]" stroked="f" strokeweight="1pt"/>
             </w:pict>
           </mc:Fallback>
         </mc:AlternateContent>
@@ -5852,7 +6227,7 @@
       <w:r>
         <w:rPr>
           <w:noProof/>
-          <w:lang w:val="es-ES_tradnl" w:eastAsia="es-ES_tradnl"/>
+          <w:lang w:eastAsia="es-ES"/>
         </w:rPr>
         <w:drawing>
           <wp:anchor distT="0" distB="0" distL="114300" distR="114300" simplePos="0" relativeHeight="251669504" behindDoc="0" locked="0" layoutInCell="1" allowOverlap="1" wp14:anchorId="696D45B0" wp14:editId="2017708B">
@@ -5880,7 +6255,7 @@
                     </pic:cNvPicPr>
                   </pic:nvPicPr>
                   <pic:blipFill rotWithShape="1">
-                    <a:blip r:embed="rId10" cstate="print">
+                    <a:blip r:embed="rId9" cstate="print">
                       <a:extLst>
                         <a:ext uri="{28A0092B-C50C-407E-A947-70E740481C1C}">
                           <a14:useLocalDpi xmlns:a14="http://schemas.microsoft.com/office/drawing/2010/main" val="0"/>
@@ -5923,7 +6298,7 @@
       <w:r>
         <w:rPr>
           <w:noProof/>
-          <w:lang w:val="es-ES_tradnl" w:eastAsia="es-ES_tradnl"/>
+          <w:lang w:eastAsia="es-ES"/>
         </w:rPr>
         <mc:AlternateContent>
           <mc:Choice Requires="wps">
@@ -5996,7 +6371,7 @@
           </mc:Choice>
           <mc:Fallback>
             <w:pict>
-              <v:rect id="41 Rectángulo" o:spid="_x0000_s1026" style="position:absolute;margin-left:365.85pt;margin-top:31.85pt;width:18.6pt;height:21pt;rotation:-3047567fd;z-index:251672576;visibility:visible;mso-wrap-style:square;mso-width-percent:0;mso-height-percent:0;mso-wrap-distance-left:9pt;mso-wrap-distance-top:0;mso-wrap-distance-right:9pt;mso-wrap-distance-bottom:0;mso-position-horizontal:absolute;mso-position-horizontal-relative:text;mso-position-vertical:absolute;mso-position-vertical-relative:text;mso-width-percent:0;mso-height-percent:0;mso-width-relative:margin;mso-height-relative:margin;v-text-anchor:middle" o:gfxdata="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" fillcolor="white [3212]" stroked="f" strokeweight="1pt"/>
+              <v:rect w14:anchorId="624F498B" id="41 Rectángulo" o:spid="_x0000_s1026" style="position:absolute;margin-left:365.85pt;margin-top:31.85pt;width:18.6pt;height:21pt;rotation:-3047567fd;z-index:251672576;visibility:visible;mso-wrap-style:square;mso-width-percent:0;mso-height-percent:0;mso-wrap-distance-left:9pt;mso-wrap-distance-top:0;mso-wrap-distance-right:9pt;mso-wrap-distance-bottom:0;mso-position-horizontal:absolute;mso-position-horizontal-relative:text;mso-position-vertical:absolute;mso-position-vertical-relative:text;mso-width-percent:0;mso-height-percent:0;mso-width-relative:margin;mso-height-relative:margin;v-text-anchor:middle" o:gfxdata="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" fillcolor="white [3212]" stroked="f" strokeweight="1pt"/>
             </w:pict>
           </mc:Fallback>
         </mc:AlternateContent>
@@ -6130,6 +6505,7 @@
           <w:lang w:val="ca-ES"/>
         </w:rPr>
       </w:pPr>
+      <w:bookmarkStart w:id="3" w:name="_Toc460181094"/>
       <w:r>
         <w:rPr>
           <w:lang w:val="ca-ES"/>
@@ -6137,6 +6513,7 @@
         <w:lastRenderedPageBreak/>
         <w:t>Arbre AVL</w:t>
       </w:r>
+      <w:bookmarkEnd w:id="3"/>
     </w:p>
     <w:p>
       <w:pPr>
@@ -6179,7 +6556,7 @@
       <w:r>
         <w:rPr>
           <w:noProof/>
-          <w:lang w:val="es-ES_tradnl" w:eastAsia="es-ES_tradnl"/>
+          <w:lang w:eastAsia="es-ES"/>
         </w:rPr>
         <w:drawing>
           <wp:anchor distT="0" distB="0" distL="114300" distR="114300" simplePos="0" relativeHeight="251674624" behindDoc="0" locked="0" layoutInCell="1" allowOverlap="1" wp14:anchorId="2BF82C13" wp14:editId="6ABFB149">
@@ -6207,7 +6584,7 @@
                     </pic:cNvPicPr>
                   </pic:nvPicPr>
                   <pic:blipFill>
-                    <a:blip r:embed="rId11" cstate="print">
+                    <a:blip r:embed="rId10" cstate="print">
                       <a:extLst>
                         <a:ext uri="{28A0092B-C50C-407E-A947-70E740481C1C}">
                           <a14:useLocalDpi xmlns:a14="http://schemas.microsoft.com/office/drawing/2010/main" val="0"/>
@@ -6355,13 +6732,7 @@
         <w:rPr>
           <w:lang w:val="ca-ES"/>
         </w:rPr>
-        <w:t xml:space="preserve">Rotació </w:t>
-      </w:r>
-      <w:r>
-        <w:rPr>
-          <w:lang w:val="ca-ES"/>
-        </w:rPr>
-        <w:t>esquerra (L)</w:t>
+        <w:t>Rotació esquerra (L)</w:t>
       </w:r>
     </w:p>
     <w:p>
@@ -6379,13 +6750,7 @@
         <w:rPr>
           <w:lang w:val="ca-ES"/>
         </w:rPr>
-        <w:t xml:space="preserve">Rotació </w:t>
-      </w:r>
-      <w:r>
-        <w:rPr>
-          <w:lang w:val="ca-ES"/>
-        </w:rPr>
-        <w:t>dreta i esquerra (RL)</w:t>
+        <w:t>Rotació dreta i esquerra (RL)</w:t>
       </w:r>
     </w:p>
     <w:p>
@@ -6403,13 +6768,7 @@
         <w:rPr>
           <w:lang w:val="ca-ES"/>
         </w:rPr>
-        <w:t xml:space="preserve">Rotació </w:t>
-      </w:r>
-      <w:r>
-        <w:rPr>
-          <w:lang w:val="ca-ES"/>
-        </w:rPr>
-        <w:t>esquerra i dreta (LR)</w:t>
+        <w:t>Rotació esquerra i dreta (LR)</w:t>
       </w:r>
     </w:p>
     <w:p>
@@ -6461,13 +6820,7 @@
         <w:rPr>
           <w:lang w:val="ca-ES"/>
         </w:rPr>
-        <w:t xml:space="preserve">si que acaba sent igual que una taula, ja que esta ordenat per ordre alfabètic no per repeticions i per tant, per cada element que s’obtingui, haurà de passar per tots els demes per comprovar que es el màxim, fent que sigui cost </w:t>
-      </w:r>
-      <w:r>
-        <w:rPr>
-          <w:lang w:val="ca-ES"/>
-        </w:rPr>
-        <w:t>O(n</w:t>
+        <w:t>si que acaba sent igual que una taula, ja que esta ordenat per ordre alfabètic no per repeticions i per tant, per cada element que s’obtingui, haurà de passar per tots els demes per comprovar que es el màxim, fent que sigui cost O(n</w:t>
       </w:r>
       <w:r>
         <w:rPr>
@@ -6490,6 +6843,7 @@
           <w:lang w:val="ca-ES"/>
         </w:rPr>
       </w:pPr>
+      <w:bookmarkStart w:id="4" w:name="_Toc460181095"/>
       <w:r>
         <w:rPr>
           <w:lang w:val="ca-ES"/>
@@ -6497,6 +6851,7 @@
         <w:lastRenderedPageBreak/>
         <w:t>Taula HASH</w:t>
       </w:r>
+      <w:bookmarkEnd w:id="4"/>
     </w:p>
     <w:p>
       <w:pPr>
@@ -6991,13 +7346,14 @@
           <w:lang w:val="ca-ES"/>
         </w:rPr>
       </w:pPr>
-      <w:bookmarkStart w:id="1" w:name="_Toc459801962"/>
+      <w:bookmarkStart w:id="5" w:name="_Toc460181096"/>
       <w:r>
         <w:rPr>
           <w:lang w:val="ca-ES"/>
         </w:rPr>
         <w:t>Taula hash amb AVL</w:t>
       </w:r>
+      <w:bookmarkEnd w:id="5"/>
     </w:p>
     <w:p>
       <w:pPr>
@@ -7032,7 +7388,7 @@
           <w:color w:val="2E74B5" w:themeColor="accent1" w:themeShade="BF"/>
           <w:sz w:val="32"/>
           <w:szCs w:val="32"/>
-          <w:lang w:val="es-ES_tradnl" w:eastAsia="es-ES_tradnl"/>
+          <w:lang w:eastAsia="es-ES"/>
         </w:rPr>
         <w:drawing>
           <wp:anchor distT="0" distB="0" distL="114300" distR="114300" simplePos="0" relativeHeight="251673600" behindDoc="0" locked="0" layoutInCell="1" allowOverlap="1" wp14:anchorId="1158A5C5" wp14:editId="10DC282C">
@@ -7060,7 +7416,7 @@
                     </pic:cNvPicPr>
                   </pic:nvPicPr>
                   <pic:blipFill rotWithShape="1">
-                    <a:blip r:embed="rId12" cstate="print">
+                    <a:blip r:embed="rId11" cstate="print">
                       <a:extLst>
                         <a:ext uri="{28A0092B-C50C-407E-A947-70E740481C1C}">
                           <a14:useLocalDpi xmlns:a14="http://schemas.microsoft.com/office/drawing/2010/main" val="0"/>
@@ -7168,7 +7524,6 @@
         </w:rPr>
         <w:t xml:space="preserve">Trobar les paraules de manera ordenada es molt senzill, ja que nomes hem d’anar casella per casella i obtenir el </w:t>
       </w:r>
-      <w:proofErr w:type="spellStart"/>
       <w:r>
         <w:rPr>
           <w:u w:val="single"/>
@@ -7176,7 +7531,6 @@
         </w:rPr>
         <w:t>InOrder</w:t>
       </w:r>
-      <w:proofErr w:type="spellEnd"/>
       <w:r>
         <w:rPr>
           <w:lang w:val="ca-ES"/>
@@ -7211,13 +7565,7 @@
         <w:rPr>
           <w:lang w:val="ca-ES"/>
         </w:rPr>
-        <w:t xml:space="preserve"> seria un cost </w:t>
-      </w:r>
-      <w:r>
-        <w:rPr>
-          <w:lang w:val="ca-ES"/>
-        </w:rPr>
-        <w:t>O(n</w:t>
+        <w:t xml:space="preserve"> seria un cost O(n</w:t>
       </w:r>
       <w:r>
         <w:rPr>
@@ -7230,13 +7578,7 @@
         <w:rPr>
           <w:lang w:val="ca-ES"/>
         </w:rPr>
-        <w:t>)</w:t>
-      </w:r>
-      <w:r>
-        <w:rPr>
-          <w:lang w:val="ca-ES"/>
-        </w:rPr>
-        <w:t>.</w:t>
+        <w:t>).</w:t>
       </w:r>
     </w:p>
     <w:p>
@@ -7297,13 +7639,7 @@
           <w:lang w:val="ca-ES"/>
         </w:rPr>
         <w:lastRenderedPageBreak/>
-        <w:t xml:space="preserve">Per un altre banda, no ens aporta benefici a l’hora d’obtenir les paraules ordenades per major número de repeticions ja que continua sent </w:t>
-      </w:r>
-      <w:r>
-        <w:rPr>
-          <w:lang w:val="ca-ES"/>
-        </w:rPr>
-        <w:t>O(n</w:t>
+        <w:t>Per un altre banda, no ens aporta benefici a l’hora d’obtenir les paraules ordenades per major número de repeticions ja que continua sent O(n</w:t>
       </w:r>
       <w:r>
         <w:rPr>
@@ -7316,13 +7652,7 @@
         <w:rPr>
           <w:lang w:val="ca-ES"/>
         </w:rPr>
-        <w:t>)</w:t>
-      </w:r>
-      <w:r>
-        <w:rPr>
-          <w:lang w:val="ca-ES"/>
-        </w:rPr>
-        <w:t xml:space="preserve"> per el fet que cada arbre esta estructurat a partir de la paraula i no de les repeticions.</w:t>
+        <w:t>) per el fet que cada arbre esta estructurat a partir de la paraula i no de les repeticions.</w:t>
       </w:r>
     </w:p>
     <w:p>
@@ -7340,18 +7670,14 @@
           <w:lang w:val="ca-ES"/>
         </w:rPr>
       </w:pPr>
-      <w:r>
-        <w:rPr>
-          <w:lang w:val="ca-ES"/>
-        </w:rPr>
-        <w:t xml:space="preserve">Taula hash amb </w:t>
-      </w:r>
-      <w:r>
-        <w:rPr>
-          <w:lang w:val="ca-ES"/>
-        </w:rPr>
-        <w:t>Binari</w:t>
-      </w:r>
+      <w:bookmarkStart w:id="6" w:name="_Toc460181097"/>
+      <w:r>
+        <w:rPr>
+          <w:lang w:val="ca-ES"/>
+        </w:rPr>
+        <w:t>Taula hash amb Binari</w:t>
+      </w:r>
+      <w:bookmarkEnd w:id="6"/>
     </w:p>
     <w:p>
       <w:pPr>
@@ -7385,8 +7711,6 @@
         </w:rPr>
         <w:t xml:space="preserve">Per tant, si hem d’escollir entre les dues estructures, la combinació Hash mes AVL dona millor resultat i per tant una millor elecció. </w:t>
       </w:r>
-      <w:bookmarkStart w:id="2" w:name="_GoBack"/>
-      <w:bookmarkEnd w:id="2"/>
     </w:p>
     <w:p>
       <w:pPr>
@@ -7399,23 +7723,148 @@
     <w:p>
       <w:pPr>
         <w:rPr>
-          <w:lang w:val="ca-ES"/>
-        </w:rPr>
-      </w:pPr>
-      <w:r>
-        <w:rPr>
           <w:rStyle w:val="Ttulo1Car"/>
           <w:lang w:val="ca-ES"/>
         </w:rPr>
+      </w:pPr>
+      <w:bookmarkStart w:id="7" w:name="_Toc460181098"/>
+      <w:r>
+        <w:rPr>
+          <w:rStyle w:val="Ttulo1Car"/>
+          <w:lang w:val="ca-ES"/>
+        </w:rPr>
+        <w:br w:type="page"/>
+      </w:r>
+    </w:p>
+    <w:p>
+      <w:pPr>
+        <w:rPr>
+          <w:lang w:val="ca-ES"/>
+        </w:rPr>
+      </w:pPr>
+      <w:r>
+        <w:rPr>
+          <w:rStyle w:val="Ttulo1Car"/>
+          <w:lang w:val="ca-ES"/>
+        </w:rPr>
+        <w:lastRenderedPageBreak/>
         <w:t>Resultats</w:t>
       </w:r>
-      <w:bookmarkEnd w:id="1"/>
+      <w:bookmarkEnd w:id="7"/>
       <w:r>
         <w:rPr>
           <w:lang w:val="ca-ES"/>
         </w:rPr>
         <w:t xml:space="preserve"> </w:t>
       </w:r>
+    </w:p>
+    <w:p>
+      <w:pPr>
+        <w:rPr>
+          <w:lang w:val="ca-ES"/>
+        </w:rPr>
+      </w:pPr>
+    </w:p>
+    <w:p>
+      <w:pPr>
+        <w:rPr>
+          <w:lang w:val="ca-ES"/>
+        </w:rPr>
+      </w:pPr>
+      <w:r>
+        <w:rPr>
+          <w:lang w:val="ca-ES"/>
+        </w:rPr>
+        <w:t>Durant l’execució del programa en diferents arxius (701kb, 11271kb, 3679kb) vam obtenir els següents resultats:</w:t>
+      </w:r>
+    </w:p>
+    <w:p>
+      <w:pPr>
+        <w:rPr>
+          <w:lang w:val="ca-ES"/>
+        </w:rPr>
+      </w:pPr>
+      <w:r>
+        <w:rPr>
+          <w:noProof/>
+          <w:lang w:eastAsia="es-ES"/>
+        </w:rPr>
+        <w:drawing>
+          <wp:inline distT="0" distB="0" distL="0" distR="0" wp14:anchorId="767EF143" wp14:editId="6DC58A8D">
+            <wp:extent cx="4572000" cy="2743200"/>
+            <wp:effectExtent l="0" t="0" r="0" b="0"/>
+            <wp:docPr id="35" name="Gráfico 35"/>
+            <wp:cNvGraphicFramePr/>
+            <a:graphic xmlns:a="http://schemas.openxmlformats.org/drawingml/2006/main">
+              <a:graphicData uri="http://schemas.openxmlformats.org/drawingml/2006/chart">
+                <c:chart xmlns:c="http://schemas.openxmlformats.org/drawingml/2006/chart" xmlns:r="http://schemas.openxmlformats.org/officeDocument/2006/relationships" r:id="rId12"/>
+              </a:graphicData>
+            </a:graphic>
+          </wp:inline>
+        </w:drawing>
+      </w:r>
+    </w:p>
+    <w:p>
+      <w:pPr>
+        <w:rPr>
+          <w:lang w:val="ca-ES"/>
+        </w:rPr>
+      </w:pPr>
+      <w:bookmarkStart w:id="8" w:name="_GoBack"/>
+      <w:r>
+        <w:rPr>
+          <w:noProof/>
+          <w:lang w:eastAsia="es-ES"/>
+        </w:rPr>
+        <w:drawing>
+          <wp:inline distT="0" distB="0" distL="0" distR="0" wp14:anchorId="4F7898A5" wp14:editId="62A9FC65">
+            <wp:extent cx="4572000" cy="2743200"/>
+            <wp:effectExtent l="0" t="0" r="0" b="0"/>
+            <wp:docPr id="36" name="Gráfico 36"/>
+            <wp:cNvGraphicFramePr/>
+            <a:graphic xmlns:a="http://schemas.openxmlformats.org/drawingml/2006/main">
+              <a:graphicData uri="http://schemas.openxmlformats.org/drawingml/2006/chart">
+                <c:chart xmlns:c="http://schemas.openxmlformats.org/drawingml/2006/chart" xmlns:r="http://schemas.openxmlformats.org/officeDocument/2006/relationships" r:id="rId13"/>
+              </a:graphicData>
+            </a:graphic>
+          </wp:inline>
+        </w:drawing>
+      </w:r>
+      <w:bookmarkEnd w:id="8"/>
+    </w:p>
+    <w:p>
+      <w:pPr>
+        <w:rPr>
+          <w:lang w:val="ca-ES"/>
+        </w:rPr>
+      </w:pPr>
+    </w:p>
+    <w:p>
+      <w:pPr>
+        <w:rPr>
+          <w:lang w:val="ca-ES"/>
+        </w:rPr>
+      </w:pPr>
+      <w:r>
+        <w:rPr>
+          <w:lang w:val="ca-ES"/>
+        </w:rPr>
+        <w:t>Com podem veure, el mes eficient es el Hash, això es degut a que tenim una array amb el nombre de paraules total, això ens fa gastar moltíssima ram, però tenim una busqueda molt rapida. En canvi amb la unió amb els arbres no fa que disminueixi el temps, ja que hi han poques col·lisions (JShash).</w:t>
+      </w:r>
+    </w:p>
+    <w:p>
+      <w:pPr>
+        <w:rPr>
+          <w:lang w:val="ca-ES"/>
+        </w:rPr>
+      </w:pPr>
+    </w:p>
+    <w:p>
+      <w:pPr>
+        <w:rPr>
+          <w:lang w:val="ca-ES"/>
+        </w:rPr>
+      </w:pPr>
     </w:p>
     <w:p>
       <w:pPr>
@@ -7436,61 +7885,20 @@
         <w:rPr>
           <w:lang w:val="ca-ES"/>
         </w:rPr>
-        <w:t xml:space="preserve">Una coses que ens vam donar compte, que la funció hash tenia que ser de la major qualitat possible, si fem un </w:t>
-      </w:r>
-      <w:proofErr w:type="spellStart"/>
-      <w:r>
-        <w:rPr>
-          <w:lang w:val="ca-ES"/>
-        </w:rPr>
-        <w:t>promig</w:t>
-      </w:r>
-      <w:proofErr w:type="spellEnd"/>
-      <w:r>
-        <w:rPr>
-          <w:lang w:val="ca-ES"/>
-        </w:rPr>
-        <w:t xml:space="preserve"> entre els 3 documents que hem analitzat</w:t>
-      </w:r>
-      <w:r>
-        <w:rPr>
-          <w:lang w:val="ca-ES"/>
-        </w:rPr>
-        <w:t xml:space="preserve"> (de diferents </w:t>
-      </w:r>
-      <w:proofErr w:type="spellStart"/>
-      <w:r>
-        <w:rPr>
-          <w:lang w:val="ca-ES"/>
-        </w:rPr>
-        <w:t>tamanys</w:t>
-      </w:r>
-      <w:proofErr w:type="spellEnd"/>
-      <w:r>
-        <w:rPr>
-          <w:lang w:val="ca-ES"/>
-        </w:rPr>
-        <w:t>), ens trobem que amb una funció bàsica</w:t>
-      </w:r>
-      <w:r>
-        <w:rPr>
-          <w:lang w:val="ca-ES"/>
-        </w:rPr>
-        <w:t xml:space="preserve"> hem tingut un </w:t>
-      </w:r>
-      <w:proofErr w:type="spellStart"/>
-      <w:r>
-        <w:rPr>
-          <w:lang w:val="ca-ES"/>
-        </w:rPr>
-        <w:t>promig</w:t>
-      </w:r>
-      <w:proofErr w:type="spellEnd"/>
-      <w:r>
-        <w:rPr>
-          <w:lang w:val="ca-ES"/>
-        </w:rPr>
-        <w:t xml:space="preserve"> de 1166460670 col·lisions. Això significa que hem tingut que fer </w:t>
+        <w:lastRenderedPageBreak/>
+        <w:t>Una coses que ens vam donar compte, que la funció hash tenia que ser de la major qualitat possible, si fem un promig entre els 3 documents que hem analitzat</w:t>
+      </w:r>
+      <w:r>
+        <w:rPr>
+          <w:lang w:val="ca-ES"/>
+        </w:rPr>
+        <w:t xml:space="preserve"> (de diferents tamanys), ens trobem que amb una funció bàsica</w:t>
+      </w:r>
+      <w:r>
+        <w:rPr>
+          <w:lang w:val="ca-ES"/>
+        </w:rPr>
+        <w:t xml:space="preserve"> hem tingut un promig de 1166460670 col·lisions. Això significa que hem tingut que fer </w:t>
       </w:r>
       <w:r>
         <w:rPr>
@@ -7498,42 +7906,40 @@
           <w:color w:val="000000"/>
           <w:lang w:val="ca-ES" w:eastAsia="es-ES"/>
         </w:rPr>
-        <w:t xml:space="preserve">1166460670 la funció rehash, cosa que fa que incrementi el temps de execució fins a 51,6 segons de </w:t>
-      </w:r>
-      <w:proofErr w:type="spellStart"/>
-      <w:r>
+        <w:t>1166460670 la funció rehash, cosa que fa que incrementi el temps de execució fins a 51,6 segons de promig.</w:t>
+      </w:r>
+    </w:p>
+    <w:p>
+      <w:pPr>
         <w:rPr>
           <w:rFonts w:ascii="Calibri" w:eastAsia="Times New Roman" w:hAnsi="Calibri" w:cs="Calibri"/>
           <w:color w:val="000000"/>
           <w:lang w:val="ca-ES" w:eastAsia="es-ES"/>
         </w:rPr>
-        <w:t>promig</w:t>
-      </w:r>
-      <w:proofErr w:type="spellEnd"/>
+      </w:pPr>
       <w:r>
         <w:rPr>
           <w:rFonts w:ascii="Calibri" w:eastAsia="Times New Roman" w:hAnsi="Calibri" w:cs="Calibri"/>
           <w:color w:val="000000"/>
           <w:lang w:val="ca-ES" w:eastAsia="es-ES"/>
         </w:rPr>
-        <w:t>.</w:t>
-      </w:r>
-    </w:p>
-    <w:p>
-      <w:pPr>
+        <w:t xml:space="preserve">Si fem una funció </w:t>
+      </w:r>
+      <w:r>
         <w:rPr>
           <w:rFonts w:ascii="Calibri" w:eastAsia="Times New Roman" w:hAnsi="Calibri" w:cs="Calibri"/>
           <w:color w:val="000000"/>
           <w:lang w:val="ca-ES" w:eastAsia="es-ES"/>
         </w:rPr>
-      </w:pPr>
+        <w:t>senzilla</w:t>
+      </w:r>
       <w:r>
         <w:rPr>
           <w:rFonts w:ascii="Calibri" w:eastAsia="Times New Roman" w:hAnsi="Calibri" w:cs="Calibri"/>
           <w:color w:val="000000"/>
           <w:lang w:val="ca-ES" w:eastAsia="es-ES"/>
         </w:rPr>
-        <w:t xml:space="preserve">Si fem una funció </w:t>
+        <w:t xml:space="preserve">, </w:t>
       </w:r>
       <w:r>
         <w:rPr>
@@ -7541,7 +7947,7 @@
           <w:color w:val="000000"/>
           <w:lang w:val="ca-ES" w:eastAsia="es-ES"/>
         </w:rPr>
-        <w:t>senzilla</w:t>
+        <w:t>però</w:t>
       </w:r>
       <w:r>
         <w:rPr>
@@ -7549,7 +7955,7 @@
           <w:color w:val="000000"/>
           <w:lang w:val="ca-ES" w:eastAsia="es-ES"/>
         </w:rPr>
-        <w:t xml:space="preserve">, </w:t>
+        <w:t xml:space="preserve"> mes </w:t>
       </w:r>
       <w:r>
         <w:rPr>
@@ -7557,7 +7963,7 @@
           <w:color w:val="000000"/>
           <w:lang w:val="ca-ES" w:eastAsia="es-ES"/>
         </w:rPr>
-        <w:t>però</w:t>
+        <w:t>lògica</w:t>
       </w:r>
       <w:r>
         <w:rPr>
@@ -7565,7 +7971,7 @@
           <w:color w:val="000000"/>
           <w:lang w:val="ca-ES" w:eastAsia="es-ES"/>
         </w:rPr>
-        <w:t xml:space="preserve"> mes </w:t>
+        <w:t xml:space="preserve">, com mirar el valor asci, la cosa </w:t>
       </w:r>
       <w:r>
         <w:rPr>
@@ -7573,7 +7979,7 @@
           <w:color w:val="000000"/>
           <w:lang w:val="ca-ES" w:eastAsia="es-ES"/>
         </w:rPr>
-        <w:t>lògica</w:t>
+        <w:t>canvia</w:t>
       </w:r>
       <w:r>
         <w:rPr>
@@ -7581,40 +7987,40 @@
           <w:color w:val="000000"/>
           <w:lang w:val="ca-ES" w:eastAsia="es-ES"/>
         </w:rPr>
-        <w:t xml:space="preserve">, com mirar el valor asci, la cosa </w:t>
-      </w:r>
-      <w:r>
+        <w:t xml:space="preserve"> molt.</w:t>
+      </w:r>
+    </w:p>
+    <w:p>
+      <w:pPr>
         <w:rPr>
           <w:rFonts w:ascii="Calibri" w:eastAsia="Times New Roman" w:hAnsi="Calibri" w:cs="Calibri"/>
           <w:color w:val="000000"/>
           <w:lang w:val="ca-ES" w:eastAsia="es-ES"/>
         </w:rPr>
-        <w:t>canvia</w:t>
-      </w:r>
+      </w:pPr>
       <w:r>
         <w:rPr>
           <w:rFonts w:ascii="Calibri" w:eastAsia="Times New Roman" w:hAnsi="Calibri" w:cs="Calibri"/>
           <w:color w:val="000000"/>
           <w:lang w:val="ca-ES" w:eastAsia="es-ES"/>
         </w:rPr>
-        <w:t xml:space="preserve"> molt.</w:t>
-      </w:r>
-    </w:p>
-    <w:p>
-      <w:pPr>
+        <w:t xml:space="preserve">Les </w:t>
+      </w:r>
+      <w:r>
         <w:rPr>
           <w:rFonts w:ascii="Calibri" w:eastAsia="Times New Roman" w:hAnsi="Calibri" w:cs="Calibri"/>
           <w:color w:val="000000"/>
           <w:lang w:val="ca-ES" w:eastAsia="es-ES"/>
         </w:rPr>
-      </w:pPr>
+        <w:t>col·lisions</w:t>
+      </w:r>
       <w:r>
         <w:rPr>
           <w:rFonts w:ascii="Calibri" w:eastAsia="Times New Roman" w:hAnsi="Calibri" w:cs="Calibri"/>
           <w:color w:val="000000"/>
           <w:lang w:val="ca-ES" w:eastAsia="es-ES"/>
         </w:rPr>
-        <w:t xml:space="preserve">Les </w:t>
+        <w:t xml:space="preserve"> baixen fins a 3593 (</w:t>
       </w:r>
       <w:r>
         <w:rPr>
@@ -7622,7 +8028,7 @@
           <w:color w:val="000000"/>
           <w:lang w:val="ca-ES" w:eastAsia="es-ES"/>
         </w:rPr>
-        <w:t>col·lisions</w:t>
+        <w:t>324557 vegades meny</w:t>
       </w:r>
       <w:r>
         <w:rPr>
@@ -7630,40 +8036,40 @@
           <w:color w:val="000000"/>
           <w:lang w:val="ca-ES" w:eastAsia="es-ES"/>
         </w:rPr>
-        <w:t xml:space="preserve"> baixen fins a 3593 (</w:t>
-      </w:r>
-      <w:r>
+        <w:t>s) y el temps es redueix a menys d’un segon.</w:t>
+      </w:r>
+    </w:p>
+    <w:p>
+      <w:pPr>
         <w:rPr>
           <w:rFonts w:ascii="Calibri" w:eastAsia="Times New Roman" w:hAnsi="Calibri" w:cs="Calibri"/>
           <w:color w:val="000000"/>
           <w:lang w:val="ca-ES" w:eastAsia="es-ES"/>
         </w:rPr>
-        <w:t>324557 vegades meny</w:t>
-      </w:r>
+      </w:pPr>
       <w:r>
         <w:rPr>
           <w:rFonts w:ascii="Calibri" w:eastAsia="Times New Roman" w:hAnsi="Calibri" w:cs="Calibri"/>
           <w:color w:val="000000"/>
           <w:lang w:val="ca-ES" w:eastAsia="es-ES"/>
         </w:rPr>
-        <w:t>s) y el temps es redueix a menys d’un segon.</w:t>
-      </w:r>
-    </w:p>
-    <w:p>
-      <w:pPr>
+        <w:t xml:space="preserve">Un cop analitzat aquest problema, vam cercar molts algoritmes hash orientats a cadenes de </w:t>
+      </w:r>
+      <w:r>
         <w:rPr>
           <w:rFonts w:ascii="Calibri" w:eastAsia="Times New Roman" w:hAnsi="Calibri" w:cs="Calibri"/>
           <w:color w:val="000000"/>
           <w:lang w:val="ca-ES" w:eastAsia="es-ES"/>
         </w:rPr>
-      </w:pPr>
+        <w:t>caràcter</w:t>
+      </w:r>
       <w:r>
         <w:rPr>
           <w:rFonts w:ascii="Calibri" w:eastAsia="Times New Roman" w:hAnsi="Calibri" w:cs="Calibri"/>
           <w:color w:val="000000"/>
           <w:lang w:val="ca-ES" w:eastAsia="es-ES"/>
         </w:rPr>
-        <w:t xml:space="preserve">Un cop analitzat aquest problema, vam cercar molts algoritmes hash orientats a cadenes de </w:t>
+        <w:t xml:space="preserve"> (y no a la </w:t>
       </w:r>
       <w:r>
         <w:rPr>
@@ -7671,7 +8077,7 @@
           <w:color w:val="000000"/>
           <w:lang w:val="ca-ES" w:eastAsia="es-ES"/>
         </w:rPr>
-        <w:t>caràcter</w:t>
+        <w:t>seguretat</w:t>
       </w:r>
       <w:r>
         <w:rPr>
@@ -7679,7 +8085,7 @@
           <w:color w:val="000000"/>
           <w:lang w:val="ca-ES" w:eastAsia="es-ES"/>
         </w:rPr>
-        <w:t xml:space="preserve"> (y no a la </w:t>
+        <w:t xml:space="preserve">) y vam </w:t>
       </w:r>
       <w:r>
         <w:rPr>
@@ -7687,7 +8093,7 @@
           <w:color w:val="000000"/>
           <w:lang w:val="ca-ES" w:eastAsia="es-ES"/>
         </w:rPr>
-        <w:t>seguretat</w:t>
+        <w:t>trobar</w:t>
       </w:r>
       <w:r>
         <w:rPr>
@@ -7695,7 +8101,7 @@
           <w:color w:val="000000"/>
           <w:lang w:val="ca-ES" w:eastAsia="es-ES"/>
         </w:rPr>
-        <w:t xml:space="preserve">) y vam </w:t>
+        <w:t xml:space="preserve"> una llista de algoritmes, a </w:t>
       </w:r>
       <w:r>
         <w:rPr>
@@ -7703,7 +8109,7 @@
           <w:color w:val="000000"/>
           <w:lang w:val="ca-ES" w:eastAsia="es-ES"/>
         </w:rPr>
-        <w:t>trobar</w:t>
+        <w:t>continuació</w:t>
       </w:r>
       <w:r>
         <w:rPr>
@@ -7711,7 +8117,7 @@
           <w:color w:val="000000"/>
           <w:lang w:val="ca-ES" w:eastAsia="es-ES"/>
         </w:rPr>
-        <w:t xml:space="preserve"> una llista de algoritmes, a </w:t>
+        <w:t xml:space="preserve"> deixem la </w:t>
       </w:r>
       <w:r>
         <w:rPr>
@@ -7719,7 +8125,7 @@
           <w:color w:val="000000"/>
           <w:lang w:val="ca-ES" w:eastAsia="es-ES"/>
         </w:rPr>
-        <w:t>continuació</w:t>
+        <w:t>gràfica</w:t>
       </w:r>
       <w:r>
         <w:rPr>
@@ -7727,7 +8133,7 @@
           <w:color w:val="000000"/>
           <w:lang w:val="ca-ES" w:eastAsia="es-ES"/>
         </w:rPr>
-        <w:t xml:space="preserve"> deixem la </w:t>
+        <w:t xml:space="preserve"> del </w:t>
       </w:r>
       <w:r>
         <w:rPr>
@@ -7735,7 +8141,7 @@
           <w:color w:val="000000"/>
           <w:lang w:val="ca-ES" w:eastAsia="es-ES"/>
         </w:rPr>
-        <w:t>gràfica</w:t>
+        <w:t>anàlisis</w:t>
       </w:r>
       <w:r>
         <w:rPr>
@@ -7743,39 +8149,22 @@
           <w:color w:val="000000"/>
           <w:lang w:val="ca-ES" w:eastAsia="es-ES"/>
         </w:rPr>
-        <w:t xml:space="preserve"> del </w:t>
-      </w:r>
-      <w:r>
+        <w:t xml:space="preserve"> de les mateixes:</w:t>
+      </w:r>
+    </w:p>
+    <w:p>
+      <w:pPr>
         <w:rPr>
           <w:rFonts w:ascii="Calibri" w:eastAsia="Times New Roman" w:hAnsi="Calibri" w:cs="Calibri"/>
           <w:color w:val="000000"/>
           <w:lang w:val="ca-ES" w:eastAsia="es-ES"/>
         </w:rPr>
-        <w:t>anàlisis</w:t>
-      </w:r>
-      <w:r>
-        <w:rPr>
-          <w:rFonts w:ascii="Calibri" w:eastAsia="Times New Roman" w:hAnsi="Calibri" w:cs="Calibri"/>
-          <w:color w:val="000000"/>
-          <w:lang w:val="ca-ES" w:eastAsia="es-ES"/>
-        </w:rPr>
-        <w:t xml:space="preserve"> de les mateixes:</w:t>
-      </w:r>
-    </w:p>
-    <w:p>
-      <w:pPr>
-        <w:rPr>
-          <w:rFonts w:ascii="Calibri" w:eastAsia="Times New Roman" w:hAnsi="Calibri" w:cs="Calibri"/>
-          <w:color w:val="000000"/>
-          <w:lang w:val="ca-ES" w:eastAsia="es-ES"/>
-        </w:rPr>
       </w:pPr>
       <w:r>
         <w:rPr>
           <w:noProof/>
-          <w:lang w:val="es-ES_tradnl" w:eastAsia="es-ES_tradnl"/>
-        </w:rPr>
-        <w:lastRenderedPageBreak/>
+          <w:lang w:eastAsia="es-ES"/>
+        </w:rPr>
         <w:drawing>
           <wp:inline distT="0" distB="0" distL="0" distR="0" wp14:anchorId="4CFEA227" wp14:editId="2121DBEB">
             <wp:extent cx="5400040" cy="3087370"/>
@@ -7784,7 +8173,7 @@
             <wp:cNvGraphicFramePr/>
             <a:graphic xmlns:a="http://schemas.openxmlformats.org/drawingml/2006/main">
               <a:graphicData uri="http://schemas.openxmlformats.org/drawingml/2006/chart">
-                <c:chart xmlns:c="http://schemas.openxmlformats.org/drawingml/2006/chart" xmlns:r="http://schemas.openxmlformats.org/officeDocument/2006/relationships" r:id="rId13"/>
+                <c:chart xmlns:c="http://schemas.openxmlformats.org/drawingml/2006/chart" xmlns:r="http://schemas.openxmlformats.org/officeDocument/2006/relationships" r:id="rId14"/>
               </a:graphicData>
             </a:graphic>
           </wp:inline>
@@ -7813,87 +8202,40 @@
           <w:color w:val="000000"/>
           <w:lang w:val="ca-ES" w:eastAsia="es-ES"/>
         </w:rPr>
-        <w:t xml:space="preserve">Com podem veure, la funció </w:t>
-      </w:r>
-      <w:proofErr w:type="spellStart"/>
+        <w:t>Com podem veure, la funció JSHash es la que millor ens funciona de manera absoluta</w:t>
+      </w:r>
       <w:r>
         <w:rPr>
           <w:rFonts w:ascii="Calibri" w:eastAsia="Times New Roman" w:hAnsi="Calibri" w:cs="Calibri"/>
           <w:color w:val="000000"/>
           <w:lang w:val="ca-ES" w:eastAsia="es-ES"/>
         </w:rPr>
-        <w:t>JSHash</w:t>
-      </w:r>
-      <w:proofErr w:type="spellEnd"/>
-      <w:r>
+        <w:t xml:space="preserve"> amb uns temps de 68,4 ms y 1710 col·lisions de promig. </w:t>
+      </w:r>
+    </w:p>
+    <w:p>
+      <w:pPr>
         <w:rPr>
           <w:rFonts w:ascii="Calibri" w:eastAsia="Times New Roman" w:hAnsi="Calibri" w:cs="Calibri"/>
           <w:color w:val="000000"/>
           <w:lang w:val="ca-ES" w:eastAsia="es-ES"/>
         </w:rPr>
-        <w:t xml:space="preserve"> es la que millor ens funciona de manera absoluta</w:t>
-      </w:r>
+      </w:pPr>
       <w:r>
         <w:rPr>
           <w:rFonts w:ascii="Calibri" w:eastAsia="Times New Roman" w:hAnsi="Calibri" w:cs="Calibri"/>
           <w:color w:val="000000"/>
           <w:lang w:val="ca-ES" w:eastAsia="es-ES"/>
         </w:rPr>
-        <w:t xml:space="preserve"> amb uns temps de 68,4 </w:t>
-      </w:r>
-      <w:proofErr w:type="spellStart"/>
-      <w:r>
-        <w:rPr>
-          <w:rFonts w:ascii="Calibri" w:eastAsia="Times New Roman" w:hAnsi="Calibri" w:cs="Calibri"/>
-          <w:color w:val="000000"/>
-          <w:lang w:val="ca-ES" w:eastAsia="es-ES"/>
-        </w:rPr>
-        <w:t>ms</w:t>
-      </w:r>
-      <w:proofErr w:type="spellEnd"/>
-      <w:r>
-        <w:rPr>
-          <w:rFonts w:ascii="Calibri" w:eastAsia="Times New Roman" w:hAnsi="Calibri" w:cs="Calibri"/>
-          <w:color w:val="000000"/>
-          <w:lang w:val="ca-ES" w:eastAsia="es-ES"/>
-        </w:rPr>
-        <w:t xml:space="preserve"> y 1710 col·lisions de </w:t>
-      </w:r>
-      <w:proofErr w:type="spellStart"/>
-      <w:r>
-        <w:rPr>
-          <w:rFonts w:ascii="Calibri" w:eastAsia="Times New Roman" w:hAnsi="Calibri" w:cs="Calibri"/>
-          <w:color w:val="000000"/>
-          <w:lang w:val="ca-ES" w:eastAsia="es-ES"/>
-        </w:rPr>
-        <w:t>promig</w:t>
-      </w:r>
-      <w:proofErr w:type="spellEnd"/>
-      <w:r>
-        <w:rPr>
-          <w:rFonts w:ascii="Calibri" w:eastAsia="Times New Roman" w:hAnsi="Calibri" w:cs="Calibri"/>
-          <w:color w:val="000000"/>
-          <w:lang w:val="ca-ES" w:eastAsia="es-ES"/>
-        </w:rPr>
-        <w:t xml:space="preserve">. </w:t>
+        <w:t>Adjuntarem els fitxers CSV y Excel que em obtingut en el desenvolupament de les proves.</w:t>
       </w:r>
     </w:p>
     <w:p>
       <w:pPr>
         <w:rPr>
-          <w:rFonts w:ascii="Calibri" w:eastAsia="Times New Roman" w:hAnsi="Calibri" w:cs="Calibri"/>
-          <w:color w:val="000000"/>
-          <w:lang w:val="ca-ES" w:eastAsia="es-ES"/>
-        </w:rPr>
-      </w:pPr>
-      <w:r>
-        <w:rPr>
-          <w:rFonts w:ascii="Calibri" w:eastAsia="Times New Roman" w:hAnsi="Calibri" w:cs="Calibri"/>
-          <w:color w:val="000000"/>
-          <w:lang w:val="ca-ES" w:eastAsia="es-ES"/>
-        </w:rPr>
-        <w:t>Adjuntarem els fitxers CSV y Excel que em obtingut en el desenvolupament de les proves.</w:t>
-      </w:r>
+          <w:lang w:val="ca-ES"/>
+        </w:rPr>
+      </w:pPr>
     </w:p>
     <w:p>
       <w:pPr>
@@ -7901,6 +8243,44 @@
           <w:lang w:val="ca-ES"/>
         </w:rPr>
       </w:pPr>
+      <w:r>
+        <w:rPr>
+          <w:lang w:val="ca-ES"/>
+        </w:rPr>
+        <w:t>Exposeu l’estudi i l’anàlisi que heu fet dels modes de recompte i de visualització de resultats segons les indicacions explicades abans. Cal incloure el temps d’execució i l’ús de memòria dels 36 experiments (</w:t>
+      </w:r>
+      <w:r>
+        <w:rPr>
+          <w:lang w:val="ca-ES"/>
+        </w:rPr>
+        <w:t>12 per a cadascun dels 3 fitxer</w:t>
+      </w:r>
+      <w:r>
+        <w:rPr>
+          <w:lang w:val="ca-ES"/>
+        </w:rPr>
+        <w:t>). Utilitzeu taules i gràfics.</w:t>
+      </w:r>
+      <w:r>
+        <w:rPr>
+          <w:lang w:val="ca-ES"/>
+        </w:rPr>
+        <w:br w:type="page"/>
+      </w:r>
+      <w:r>
+        <w:rPr>
+          <w:rStyle w:val="Ttulo1Car"/>
+          <w:lang w:val="ca-ES"/>
+        </w:rPr>
+        <w:lastRenderedPageBreak/>
+        <w:t>Dedicació</w:t>
+      </w:r>
+      <w:r>
+        <w:rPr>
+          <w:lang w:val="ca-ES"/>
+        </w:rPr>
+        <w:t xml:space="preserve"> </w:t>
+      </w:r>
     </w:p>
     <w:p>
       <w:pPr>
@@ -7908,44 +8288,6 @@
           <w:lang w:val="ca-ES"/>
         </w:rPr>
       </w:pPr>
-      <w:r>
-        <w:rPr>
-          <w:lang w:val="ca-ES"/>
-        </w:rPr>
-        <w:t>Exposeu l’estudi i l’anàlisi que heu fet dels modes de recompte i de visualització de resultats segons les indicacions explicades abans. Cal incloure el temps d’execució i l’ús de memòria dels 36 experiments (</w:t>
-      </w:r>
-      <w:r>
-        <w:rPr>
-          <w:lang w:val="ca-ES"/>
-        </w:rPr>
-        <w:t>12 per a cadascun dels 3 fitxer</w:t>
-      </w:r>
-      <w:r>
-        <w:rPr>
-          <w:lang w:val="ca-ES"/>
-        </w:rPr>
-        <w:t>). Utilitzeu taules i gràfics.</w:t>
-      </w:r>
-      <w:r>
-        <w:rPr>
-          <w:lang w:val="ca-ES"/>
-        </w:rPr>
-        <w:br w:type="page"/>
-      </w:r>
-      <w:r>
-        <w:rPr>
-          <w:rStyle w:val="Ttulo1Car"/>
-          <w:lang w:val="ca-ES"/>
-        </w:rPr>
-        <w:lastRenderedPageBreak/>
-        <w:t>Dedicació</w:t>
-      </w:r>
-      <w:r>
-        <w:rPr>
-          <w:lang w:val="ca-ES"/>
-        </w:rPr>
-        <w:t xml:space="preserve"> </w:t>
-      </w:r>
     </w:p>
     <w:p>
       <w:pPr>
@@ -7953,6 +8295,36 @@
           <w:lang w:val="ca-ES"/>
         </w:rPr>
       </w:pPr>
+      <w:r>
+        <w:rPr>
+          <w:lang w:val="ca-ES"/>
+        </w:rPr>
+        <w:t xml:space="preserve">Planificació i disseny: Crear/replantejar </w:t>
+      </w:r>
+      <w:r>
+        <w:rPr>
+          <w:lang w:val="ca-ES"/>
+        </w:rPr>
+        <w:t>les diferents estructures de dades que ens semblàvem mes correctes per el desenvolupament de la practica.</w:t>
+      </w:r>
+      <w:r>
+        <w:rPr>
+          <w:lang w:val="ca-ES"/>
+        </w:rPr>
+        <w:t xml:space="preserve"> </w:t>
+      </w:r>
+      <w:r>
+        <w:rPr>
+          <w:lang w:val="ca-ES"/>
+        </w:rPr>
+        <w:t>Hi vam dedicar unes 5 hores.</w:t>
+      </w:r>
+      <w:r>
+        <w:rPr>
+          <w:lang w:val="ca-ES"/>
+        </w:rPr>
+        <w:t xml:space="preserve"> </w:t>
+      </w:r>
     </w:p>
     <w:p>
       <w:pPr>
@@ -7964,31 +8336,37 @@
         <w:rPr>
           <w:lang w:val="ca-ES"/>
         </w:rPr>
-        <w:t xml:space="preserve">Planificació i disseny: Crear/replantejar </w:t>
-      </w:r>
-      <w:r>
-        <w:rPr>
-          <w:lang w:val="ca-ES"/>
-        </w:rPr>
-        <w:t>les diferents estructures de dades que ens semblàvem mes correctes per el desenvolupament de la practica.</w:t>
-      </w:r>
-      <w:r>
-        <w:rPr>
-          <w:lang w:val="ca-ES"/>
-        </w:rPr>
-        <w:t xml:space="preserve"> </w:t>
-      </w:r>
-      <w:r>
-        <w:rPr>
-          <w:lang w:val="ca-ES"/>
-        </w:rPr>
-        <w:t>Hi vam dedicar unes 5 hores.</w:t>
-      </w:r>
-      <w:r>
-        <w:rPr>
-          <w:lang w:val="ca-ES"/>
-        </w:rPr>
-        <w:t xml:space="preserve"> </w:t>
+        <w:t>Codificació de les estructures: Un cop teníem ja la idea clara,</w:t>
+      </w:r>
+      <w:r>
+        <w:rPr>
+          <w:lang w:val="ca-ES"/>
+        </w:rPr>
+        <w:t xml:space="preserve"> ens vam posar a picar el codi, dels quals podríem dir que vam tardar </w:t>
+      </w:r>
+      <w:r>
+        <w:rPr>
+          <w:lang w:val="ca-ES"/>
+        </w:rPr>
+        <w:t>8</w:t>
+      </w:r>
+      <w:r>
+        <w:rPr>
+          <w:lang w:val="ca-ES"/>
+        </w:rPr>
+        <w:t xml:space="preserve"> hores, ja que vam haver de</w:t>
+      </w:r>
+      <w:r>
+        <w:rPr>
+          <w:lang w:val="ca-ES"/>
+        </w:rPr>
+        <w:t xml:space="preserve"> implementar tot el que havíem </w:t>
+      </w:r>
+      <w:r>
+        <w:rPr>
+          <w:lang w:val="ca-ES"/>
+        </w:rPr>
+        <w:t xml:space="preserve">pensat, i després comprovar que fos correcte.  </w:t>
       </w:r>
     </w:p>
     <w:p>
@@ -8001,37 +8379,25 @@
         <w:rPr>
           <w:lang w:val="ca-ES"/>
         </w:rPr>
-        <w:t>Codificació de les estructures: Un cop teníem ja la idea clara,</w:t>
-      </w:r>
-      <w:r>
-        <w:rPr>
-          <w:lang w:val="ca-ES"/>
-        </w:rPr>
-        <w:t xml:space="preserve"> ens vam posar a picar el codi, dels quals podríem dir que vam tardar </w:t>
-      </w:r>
-      <w:r>
-        <w:rPr>
-          <w:lang w:val="ca-ES"/>
-        </w:rPr>
-        <w:t>8</w:t>
-      </w:r>
-      <w:r>
-        <w:rPr>
-          <w:lang w:val="ca-ES"/>
-        </w:rPr>
-        <w:t xml:space="preserve"> hores, ja que vam haver de</w:t>
-      </w:r>
-      <w:r>
-        <w:rPr>
-          <w:lang w:val="ca-ES"/>
-        </w:rPr>
-        <w:t xml:space="preserve"> implementar tot el que havíem </w:t>
-      </w:r>
-      <w:r>
-        <w:rPr>
-          <w:lang w:val="ca-ES"/>
-        </w:rPr>
-        <w:t xml:space="preserve">pensat, i després comprovar que fos correcte.  </w:t>
+        <w:t>Experimentació</w:t>
+      </w:r>
+      <w:r>
+        <w:rPr>
+          <w:lang w:val="ca-ES"/>
+        </w:rPr>
+        <w:t>:</w:t>
+      </w:r>
+      <w:r>
+        <w:rPr>
+          <w:lang w:val="ca-ES"/>
+        </w:rPr>
+        <w:t xml:space="preserve">  Aquesta part ha sigut la que mes ens ha costat a nivell de horari, ja que em experimentat amb varies funcions hash y en molts documents, així com combinació d’estructures. Hi vam dedicar unes 10 hores</w:t>
+      </w:r>
+      <w:r>
+        <w:rPr>
+          <w:lang w:val="ca-ES"/>
+        </w:rPr>
+        <w:t xml:space="preserve"> </w:t>
       </w:r>
     </w:p>
     <w:p>
@@ -8044,25 +8410,19 @@
         <w:rPr>
           <w:lang w:val="ca-ES"/>
         </w:rPr>
-        <w:t>Experimentació</w:t>
-      </w:r>
-      <w:r>
-        <w:rPr>
-          <w:lang w:val="ca-ES"/>
-        </w:rPr>
-        <w:t>:</w:t>
-      </w:r>
-      <w:r>
-        <w:rPr>
-          <w:lang w:val="ca-ES"/>
-        </w:rPr>
-        <w:t xml:space="preserve">  Aquesta part ha sigut la que mes ens ha costat a nivell de horari, ja que em experimentat amb varies funcions hash y en molts documents, així com combinació d’estructures. Hi vam dedicar unes 10 hores</w:t>
-      </w:r>
-      <w:r>
-        <w:rPr>
-          <w:lang w:val="ca-ES"/>
-        </w:rPr>
-        <w:t xml:space="preserve"> </w:t>
+        <w:t>Documen</w:t>
+      </w:r>
+      <w:r>
+        <w:rPr>
+          <w:lang w:val="ca-ES"/>
+        </w:rPr>
+        <w:t>tació: Finalment la creació d’aquest document i dels comentaris, ha sigut de unes 3</w:t>
+      </w:r>
+      <w:r>
+        <w:rPr>
+          <w:lang w:val="ca-ES"/>
+        </w:rPr>
+        <w:t xml:space="preserve">h. </w:t>
       </w:r>
     </w:p>
     <w:p>
@@ -8071,24 +8431,6 @@
           <w:lang w:val="ca-ES"/>
         </w:rPr>
       </w:pPr>
-      <w:r>
-        <w:rPr>
-          <w:lang w:val="ca-ES"/>
-        </w:rPr>
-        <w:t>Documen</w:t>
-      </w:r>
-      <w:r>
-        <w:rPr>
-          <w:lang w:val="ca-ES"/>
-        </w:rPr>
-        <w:t>tació: Finalment la creació d’aquest document i dels comentaris, ha sigut de unes 3</w:t>
-      </w:r>
-      <w:r>
-        <w:rPr>
-          <w:lang w:val="ca-ES"/>
-        </w:rPr>
-        <w:t xml:space="preserve">h. </w:t>
-      </w:r>
     </w:p>
     <w:p>
       <w:pPr>
@@ -8096,17 +8438,10 @@
           <w:lang w:val="ca-ES"/>
         </w:rPr>
       </w:pPr>
-    </w:p>
-    <w:p>
-      <w:pPr>
-        <w:rPr>
-          <w:lang w:val="ca-ES"/>
-        </w:rPr>
-      </w:pPr>
       <w:r>
         <w:rPr>
           <w:noProof/>
-          <w:lang w:val="es-ES_tradnl" w:eastAsia="es-ES_tradnl"/>
+          <w:lang w:eastAsia="es-ES"/>
         </w:rPr>
         <w:drawing>
           <wp:inline distT="0" distB="0" distL="0" distR="0">
@@ -8116,7 +8451,7 @@
             <wp:cNvGraphicFramePr/>
             <a:graphic xmlns:a="http://schemas.openxmlformats.org/drawingml/2006/main">
               <a:graphicData uri="http://schemas.openxmlformats.org/drawingml/2006/chart">
-                <c:chart xmlns:c="http://schemas.openxmlformats.org/drawingml/2006/chart" xmlns:r="http://schemas.openxmlformats.org/officeDocument/2006/relationships" r:id="rId14"/>
+                <c:chart xmlns:c="http://schemas.openxmlformats.org/drawingml/2006/chart" xmlns:r="http://schemas.openxmlformats.org/officeDocument/2006/relationships" r:id="rId15"/>
               </a:graphicData>
             </a:graphic>
           </wp:inline>
@@ -8142,7 +8477,7 @@
           <w:lang w:val="ca-ES"/>
         </w:rPr>
       </w:pPr>
-      <w:bookmarkStart w:id="3" w:name="_Toc459801963"/>
+      <w:bookmarkStart w:id="9" w:name="_Toc460181099"/>
       <w:r>
         <w:rPr>
           <w:rStyle w:val="Ttulo1Car"/>
@@ -8151,7 +8486,7 @@
         <w:lastRenderedPageBreak/>
         <w:t>Conclusions</w:t>
       </w:r>
-      <w:bookmarkEnd w:id="3"/>
+      <w:bookmarkEnd w:id="9"/>
       <w:r>
         <w:rPr>
           <w:lang w:val="ca-ES"/>
@@ -8191,7 +8526,7 @@
           <w:lang w:val="ca-ES"/>
         </w:rPr>
       </w:pPr>
-      <w:bookmarkStart w:id="4" w:name="_Toc459801964"/>
+      <w:bookmarkStart w:id="10" w:name="_Toc460181100"/>
       <w:r>
         <w:rPr>
           <w:rStyle w:val="Ttulo1Car"/>
@@ -8200,7 +8535,7 @@
         <w:lastRenderedPageBreak/>
         <w:t>Bibliografia</w:t>
       </w:r>
-      <w:bookmarkEnd w:id="4"/>
+      <w:bookmarkEnd w:id="10"/>
       <w:r>
         <w:rPr>
           <w:lang w:val="ca-ES"/>
@@ -8254,7 +8589,7 @@
 </file>
 
 <file path=word/numbering.xml><?xml version="1.0" encoding="utf-8"?>
-<w:numbering xmlns:wpc="http://schemas.microsoft.com/office/word/2010/wordprocessingCanvas" xmlns:mc="http://schemas.openxmlformats.org/markup-compatibility/2006" xmlns:o="urn:schemas-microsoft-com:office:office" xmlns:r="http://schemas.openxmlformats.org/officeDocument/2006/relationships" xmlns:m="http://schemas.openxmlformats.org/officeDocument/2006/math" xmlns:v="urn:schemas-microsoft-com:vml" xmlns:wp14="http://schemas.microsoft.com/office/word/2010/wordprocessingDrawing" xmlns:wp="http://schemas.openxmlformats.org/drawingml/2006/wordprocessingDrawing" xmlns:w10="urn:schemas-microsoft-com:office:word" xmlns:w="http://schemas.openxmlformats.org/wordprocessingml/2006/main" xmlns:w14="http://schemas.microsoft.com/office/word/2010/wordml" xmlns:wpg="http://schemas.microsoft.com/office/word/2010/wordprocessingGroup" xmlns:wpi="http://schemas.microsoft.com/office/word/2010/wordprocessingInk" xmlns:wne="http://schemas.microsoft.com/office/word/2006/wordml" xmlns:wps="http://schemas.microsoft.com/office/word/2010/wordprocessingShape" mc:Ignorable="w14 wp14">
+<w:numbering xmlns:wpc="http://schemas.microsoft.com/office/word/2010/wordprocessingCanvas" xmlns:mc="http://schemas.openxmlformats.org/markup-compatibility/2006" xmlns:o="urn:schemas-microsoft-com:office:office" xmlns:r="http://schemas.openxmlformats.org/officeDocument/2006/relationships" xmlns:m="http://schemas.openxmlformats.org/officeDocument/2006/math" xmlns:v="urn:schemas-microsoft-com:vml" xmlns:wp14="http://schemas.microsoft.com/office/word/2010/wordprocessingDrawing" xmlns:wp="http://schemas.openxmlformats.org/drawingml/2006/wordprocessingDrawing" xmlns:w10="urn:schemas-microsoft-com:office:word" xmlns:w="http://schemas.openxmlformats.org/wordprocessingml/2006/main" xmlns:w14="http://schemas.microsoft.com/office/word/2010/wordml" xmlns:w15="http://schemas.microsoft.com/office/word/2012/wordml" xmlns:wpg="http://schemas.microsoft.com/office/word/2010/wordprocessingGroup" xmlns:wpi="http://schemas.microsoft.com/office/word/2010/wordprocessingInk" xmlns:wne="http://schemas.microsoft.com/office/word/2006/wordml" xmlns:wps="http://schemas.microsoft.com/office/word/2010/wordprocessingShape" mc:Ignorable="w14 w15 wp14">
   <w:abstractNum w:abstractNumId="0">
     <w:nsid w:val="0E7A0286"/>
     <w:multiLevelType w:val="hybridMultilevel"/>
@@ -9740,7 +10075,7 @@
 </file>
 
 <file path=word/styles.xml><?xml version="1.0" encoding="utf-8"?>
-<w:styles xmlns:mc="http://schemas.openxmlformats.org/markup-compatibility/2006" xmlns:r="http://schemas.openxmlformats.org/officeDocument/2006/relationships" xmlns:w="http://schemas.openxmlformats.org/wordprocessingml/2006/main" xmlns:w14="http://schemas.microsoft.com/office/word/2010/wordml" mc:Ignorable="w14">
+<w:styles xmlns:mc="http://schemas.openxmlformats.org/markup-compatibility/2006" xmlns:r="http://schemas.openxmlformats.org/officeDocument/2006/relationships" xmlns:w="http://schemas.openxmlformats.org/wordprocessingml/2006/main" xmlns:w14="http://schemas.microsoft.com/office/word/2010/wordml" xmlns:w15="http://schemas.microsoft.com/office/word/2012/wordml" mc:Ignorable="w14 w15">
   <w:docDefaults>
     <w:rPrDefault>
       <w:rPr>
@@ -9756,144 +10091,378 @@
       </w:pPr>
     </w:pPrDefault>
   </w:docDefaults>
-  <w:latentStyles w:defLockedState="0" w:defUIPriority="99" w:defSemiHidden="1" w:defUnhideWhenUsed="1" w:defQFormat="0" w:count="267">
-    <w:lsdException w:name="Normal" w:semiHidden="0" w:uiPriority="0" w:unhideWhenUsed="0" w:qFormat="1"/>
-    <w:lsdException w:name="heading 1" w:semiHidden="0" w:uiPriority="9" w:unhideWhenUsed="0" w:qFormat="1"/>
-    <w:lsdException w:name="heading 2" w:uiPriority="9" w:qFormat="1"/>
-    <w:lsdException w:name="heading 3" w:uiPriority="9" w:qFormat="1"/>
-    <w:lsdException w:name="heading 4" w:uiPriority="9" w:qFormat="1"/>
-    <w:lsdException w:name="heading 5" w:uiPriority="9" w:qFormat="1"/>
-    <w:lsdException w:name="heading 6" w:uiPriority="9" w:qFormat="1"/>
-    <w:lsdException w:name="heading 7" w:uiPriority="9" w:qFormat="1"/>
-    <w:lsdException w:name="heading 8" w:uiPriority="9" w:qFormat="1"/>
-    <w:lsdException w:name="heading 9" w:uiPriority="9" w:qFormat="1"/>
-    <w:lsdException w:name="toc 1" w:uiPriority="39"/>
-    <w:lsdException w:name="toc 2" w:uiPriority="39"/>
-    <w:lsdException w:name="toc 3" w:uiPriority="39"/>
-    <w:lsdException w:name="toc 4" w:uiPriority="39"/>
-    <w:lsdException w:name="toc 5" w:uiPriority="39"/>
-    <w:lsdException w:name="toc 6" w:uiPriority="39"/>
-    <w:lsdException w:name="toc 7" w:uiPriority="39"/>
-    <w:lsdException w:name="toc 8" w:uiPriority="39"/>
-    <w:lsdException w:name="toc 9" w:uiPriority="39"/>
-    <w:lsdException w:name="caption" w:uiPriority="35" w:qFormat="1"/>
-    <w:lsdException w:name="Title" w:semiHidden="0" w:uiPriority="10" w:unhideWhenUsed="0" w:qFormat="1"/>
-    <w:lsdException w:name="Default Paragraph Font" w:uiPriority="1"/>
-    <w:lsdException w:name="Subtitle" w:semiHidden="0" w:uiPriority="11" w:unhideWhenUsed="0" w:qFormat="1"/>
-    <w:lsdException w:name="Strong" w:semiHidden="0" w:uiPriority="22" w:unhideWhenUsed="0" w:qFormat="1"/>
-    <w:lsdException w:name="Emphasis" w:semiHidden="0" w:uiPriority="20" w:unhideWhenUsed="0" w:qFormat="1"/>
-    <w:lsdException w:name="Table Grid" w:semiHidden="0" w:uiPriority="39" w:unhideWhenUsed="0"/>
-    <w:lsdException w:name="Placeholder Text" w:unhideWhenUsed="0"/>
-    <w:lsdException w:name="No Spacing" w:semiHidden="0" w:uiPriority="1" w:unhideWhenUsed="0" w:qFormat="1"/>
-    <w:lsdException w:name="Light Shading" w:semiHidden="0" w:uiPriority="60" w:unhideWhenUsed="0"/>
-    <w:lsdException w:name="Light List" w:semiHidden="0" w:uiPriority="61" w:unhideWhenUsed="0"/>
-    <w:lsdException w:name="Light Grid" w:semiHidden="0" w:uiPriority="62" w:unhideWhenUsed="0"/>
-    <w:lsdException w:name="Medium Shading 1" w:semiHidden="0" w:uiPriority="63" w:unhideWhenUsed="0"/>
-    <w:lsdException w:name="Medium Shading 2" w:semiHidden="0" w:uiPriority="64" w:unhideWhenUsed="0"/>
-    <w:lsdException w:name="Medium List 1" w:semiHidden="0" w:uiPriority="65" w:unhideWhenUsed="0"/>
-    <w:lsdException w:name="Medium List 2" w:semiHidden="0" w:uiPriority="66" w:unhideWhenUsed="0"/>
-    <w:lsdException w:name="Medium Grid 1" w:semiHidden="0" w:uiPriority="67" w:unhideWhenUsed="0"/>
-    <w:lsdException w:name="Medium Grid 2" w:semiHidden="0" w:uiPriority="68" w:unhideWhenUsed="0"/>
-    <w:lsdException w:name="Medium Grid 3" w:semiHidden="0" w:uiPriority="69" w:unhideWhenUsed="0"/>
-    <w:lsdException w:name="Dark List" w:semiHidden="0" w:uiPriority="70" w:unhideWhenUsed="0"/>
-    <w:lsdException w:name="Colorful Shading" w:semiHidden="0" w:uiPriority="71" w:unhideWhenUsed="0"/>
-    <w:lsdException w:name="Colorful List" w:semiHidden="0" w:uiPriority="72" w:unhideWhenUsed="0"/>
-    <w:lsdException w:name="Colorful Grid" w:semiHidden="0" w:uiPriority="73" w:unhideWhenUsed="0"/>
-    <w:lsdException w:name="Light Shading Accent 1" w:semiHidden="0" w:uiPriority="60" w:unhideWhenUsed="0"/>
-    <w:lsdException w:name="Light List Accent 1" w:semiHidden="0" w:uiPriority="61" w:unhideWhenUsed="0"/>
-    <w:lsdException w:name="Light Grid Accent 1" w:semiHidden="0" w:uiPriority="62" w:unhideWhenUsed="0"/>
-    <w:lsdException w:name="Medium Shading 1 Accent 1" w:semiHidden="0" w:uiPriority="63" w:unhideWhenUsed="0"/>
-    <w:lsdException w:name="Medium Shading 2 Accent 1" w:semiHidden="0" w:uiPriority="64" w:unhideWhenUsed="0"/>
-    <w:lsdException w:name="Medium List 1 Accent 1" w:semiHidden="0" w:uiPriority="65" w:unhideWhenUsed="0"/>
-    <w:lsdException w:name="Revision" w:unhideWhenUsed="0"/>
-    <w:lsdException w:name="List Paragraph" w:semiHidden="0" w:uiPriority="34" w:unhideWhenUsed="0" w:qFormat="1"/>
-    <w:lsdException w:name="Quote" w:semiHidden="0" w:uiPriority="29" w:unhideWhenUsed="0" w:qFormat="1"/>
-    <w:lsdException w:name="Intense Quote" w:semiHidden="0" w:uiPriority="30" w:unhideWhenUsed="0" w:qFormat="1"/>
-    <w:lsdException w:name="Medium List 2 Accent 1" w:semiHidden="0" w:uiPriority="66" w:unhideWhenUsed="0"/>
-    <w:lsdException w:name="Medium Grid 1 Accent 1" w:semiHidden="0" w:uiPriority="67" w:unhideWhenUsed="0"/>
-    <w:lsdException w:name="Medium Grid 2 Accent 1" w:semiHidden="0" w:uiPriority="68" w:unhideWhenUsed="0"/>
-    <w:lsdException w:name="Medium Grid 3 Accent 1" w:semiHidden="0" w:uiPriority="69" w:unhideWhenUsed="0"/>
-    <w:lsdException w:name="Dark List Accent 1" w:semiHidden="0" w:uiPriority="70" w:unhideWhenUsed="0"/>
-    <w:lsdException w:name="Colorful Shading Accent 1" w:semiHidden="0" w:uiPriority="71" w:unhideWhenUsed="0"/>
-    <w:lsdException w:name="Colorful List Accent 1" w:semiHidden="0" w:uiPriority="72" w:unhideWhenUsed="0"/>
-    <w:lsdException w:name="Colorful Grid Accent 1" w:semiHidden="0" w:uiPriority="73" w:unhideWhenUsed="0"/>
-    <w:lsdException w:name="Light Shading Accent 2" w:semiHidden="0" w:uiPriority="60" w:unhideWhenUsed="0"/>
-    <w:lsdException w:name="Light List Accent 2" w:semiHidden="0" w:uiPriority="61" w:unhideWhenUsed="0"/>
-    <w:lsdException w:name="Light Grid Accent 2" w:semiHidden="0" w:uiPriority="62" w:unhideWhenUsed="0"/>
-    <w:lsdException w:name="Medium Shading 1 Accent 2" w:semiHidden="0" w:uiPriority="63" w:unhideWhenUsed="0"/>
-    <w:lsdException w:name="Medium Shading 2 Accent 2" w:semiHidden="0" w:uiPriority="64" w:unhideWhenUsed="0"/>
-    <w:lsdException w:name="Medium List 1 Accent 2" w:semiHidden="0" w:uiPriority="65" w:unhideWhenUsed="0"/>
-    <w:lsdException w:name="Medium List 2 Accent 2" w:semiHidden="0" w:uiPriority="66" w:unhideWhenUsed="0"/>
-    <w:lsdException w:name="Medium Grid 1 Accent 2" w:semiHidden="0" w:uiPriority="67" w:unhideWhenUsed="0"/>
-    <w:lsdException w:name="Medium Grid 2 Accent 2" w:semiHidden="0" w:uiPriority="68" w:unhideWhenUsed="0"/>
-    <w:lsdException w:name="Medium Grid 3 Accent 2" w:semiHidden="0" w:uiPriority="69" w:unhideWhenUsed="0"/>
-    <w:lsdException w:name="Dark List Accent 2" w:semiHidden="0" w:uiPriority="70" w:unhideWhenUsed="0"/>
-    <w:lsdException w:name="Colorful Shading Accent 2" w:semiHidden="0" w:uiPriority="71" w:unhideWhenUsed="0"/>
-    <w:lsdException w:name="Colorful List Accent 2" w:semiHidden="0" w:uiPriority="72" w:unhideWhenUsed="0"/>
-    <w:lsdException w:name="Colorful Grid Accent 2" w:semiHidden="0" w:uiPriority="73" w:unhideWhenUsed="0"/>
-    <w:lsdException w:name="Light Shading Accent 3" w:semiHidden="0" w:uiPriority="60" w:unhideWhenUsed="0"/>
-    <w:lsdException w:name="Light List Accent 3" w:semiHidden="0" w:uiPriority="61" w:unhideWhenUsed="0"/>
-    <w:lsdException w:name="Light Grid Accent 3" w:semiHidden="0" w:uiPriority="62" w:unhideWhenUsed="0"/>
-    <w:lsdException w:name="Medium Shading 1 Accent 3" w:semiHidden="0" w:uiPriority="63" w:unhideWhenUsed="0"/>
-    <w:lsdException w:name="Medium Shading 2 Accent 3" w:semiHidden="0" w:uiPriority="64" w:unhideWhenUsed="0"/>
-    <w:lsdException w:name="Medium List 1 Accent 3" w:semiHidden="0" w:uiPriority="65" w:unhideWhenUsed="0"/>
-    <w:lsdException w:name="Medium List 2 Accent 3" w:semiHidden="0" w:uiPriority="66" w:unhideWhenUsed="0"/>
-    <w:lsdException w:name="Medium Grid 1 Accent 3" w:semiHidden="0" w:uiPriority="67" w:unhideWhenUsed="0"/>
-    <w:lsdException w:name="Medium Grid 2 Accent 3" w:semiHidden="0" w:uiPriority="68" w:unhideWhenUsed="0"/>
-    <w:lsdException w:name="Medium Grid 3 Accent 3" w:semiHidden="0" w:uiPriority="69" w:unhideWhenUsed="0"/>
-    <w:lsdException w:name="Dark List Accent 3" w:semiHidden="0" w:uiPriority="70" w:unhideWhenUsed="0"/>
-    <w:lsdException w:name="Colorful Shading Accent 3" w:semiHidden="0" w:uiPriority="71" w:unhideWhenUsed="0"/>
-    <w:lsdException w:name="Colorful List Accent 3" w:semiHidden="0" w:uiPriority="72" w:unhideWhenUsed="0"/>
-    <w:lsdException w:name="Colorful Grid Accent 3" w:semiHidden="0" w:uiPriority="73" w:unhideWhenUsed="0"/>
-    <w:lsdException w:name="Light Shading Accent 4" w:semiHidden="0" w:uiPriority="60" w:unhideWhenUsed="0"/>
-    <w:lsdException w:name="Light List Accent 4" w:semiHidden="0" w:uiPriority="61" w:unhideWhenUsed="0"/>
-    <w:lsdException w:name="Light Grid Accent 4" w:semiHidden="0" w:uiPriority="62" w:unhideWhenUsed="0"/>
-    <w:lsdException w:name="Medium Shading 1 Accent 4" w:semiHidden="0" w:uiPriority="63" w:unhideWhenUsed="0"/>
-    <w:lsdException w:name="Medium Shading 2 Accent 4" w:semiHidden="0" w:uiPriority="64" w:unhideWhenUsed="0"/>
-    <w:lsdException w:name="Medium List 1 Accent 4" w:semiHidden="0" w:uiPriority="65" w:unhideWhenUsed="0"/>
-    <w:lsdException w:name="Medium List 2 Accent 4" w:semiHidden="0" w:uiPriority="66" w:unhideWhenUsed="0"/>
-    <w:lsdException w:name="Medium Grid 1 Accent 4" w:semiHidden="0" w:uiPriority="67" w:unhideWhenUsed="0"/>
-    <w:lsdException w:name="Medium Grid 2 Accent 4" w:semiHidden="0" w:uiPriority="68" w:unhideWhenUsed="0"/>
-    <w:lsdException w:name="Medium Grid 3 Accent 4" w:semiHidden="0" w:uiPriority="69" w:unhideWhenUsed="0"/>
-    <w:lsdException w:name="Dark List Accent 4" w:semiHidden="0" w:uiPriority="70" w:unhideWhenUsed="0"/>
-    <w:lsdException w:name="Colorful Shading Accent 4" w:semiHidden="0" w:uiPriority="71" w:unhideWhenUsed="0"/>
-    <w:lsdException w:name="Colorful List Accent 4" w:semiHidden="0" w:uiPriority="72" w:unhideWhenUsed="0"/>
-    <w:lsdException w:name="Colorful Grid Accent 4" w:semiHidden="0" w:uiPriority="73" w:unhideWhenUsed="0"/>
-    <w:lsdException w:name="Light Shading Accent 5" w:semiHidden="0" w:uiPriority="60" w:unhideWhenUsed="0"/>
-    <w:lsdException w:name="Light List Accent 5" w:semiHidden="0" w:uiPriority="61" w:unhideWhenUsed="0"/>
-    <w:lsdException w:name="Light Grid Accent 5" w:semiHidden="0" w:uiPriority="62" w:unhideWhenUsed="0"/>
-    <w:lsdException w:name="Medium Shading 1 Accent 5" w:semiHidden="0" w:uiPriority="63" w:unhideWhenUsed="0"/>
-    <w:lsdException w:name="Medium Shading 2 Accent 5" w:semiHidden="0" w:uiPriority="64" w:unhideWhenUsed="0"/>
-    <w:lsdException w:name="Medium List 1 Accent 5" w:semiHidden="0" w:uiPriority="65" w:unhideWhenUsed="0"/>
-    <w:lsdException w:name="Medium List 2 Accent 5" w:semiHidden="0" w:uiPriority="66" w:unhideWhenUsed="0"/>
-    <w:lsdException w:name="Medium Grid 1 Accent 5" w:semiHidden="0" w:uiPriority="67" w:unhideWhenUsed="0"/>
-    <w:lsdException w:name="Medium Grid 2 Accent 5" w:semiHidden="0" w:uiPriority="68" w:unhideWhenUsed="0"/>
-    <w:lsdException w:name="Medium Grid 3 Accent 5" w:semiHidden="0" w:uiPriority="69" w:unhideWhenUsed="0"/>
-    <w:lsdException w:name="Dark List Accent 5" w:semiHidden="0" w:uiPriority="70" w:unhideWhenUsed="0"/>
-    <w:lsdException w:name="Colorful Shading Accent 5" w:semiHidden="0" w:uiPriority="71" w:unhideWhenUsed="0"/>
-    <w:lsdException w:name="Colorful List Accent 5" w:semiHidden="0" w:uiPriority="72" w:unhideWhenUsed="0"/>
-    <w:lsdException w:name="Colorful Grid Accent 5" w:semiHidden="0" w:uiPriority="73" w:unhideWhenUsed="0"/>
-    <w:lsdException w:name="Light Shading Accent 6" w:semiHidden="0" w:uiPriority="60" w:unhideWhenUsed="0"/>
-    <w:lsdException w:name="Light List Accent 6" w:semiHidden="0" w:uiPriority="61" w:unhideWhenUsed="0"/>
-    <w:lsdException w:name="Light Grid Accent 6" w:semiHidden="0" w:uiPriority="62" w:unhideWhenUsed="0"/>
-    <w:lsdException w:name="Medium Shading 1 Accent 6" w:semiHidden="0" w:uiPriority="63" w:unhideWhenUsed="0"/>
-    <w:lsdException w:name="Medium Shading 2 Accent 6" w:semiHidden="0" w:uiPriority="64" w:unhideWhenUsed="0"/>
-    <w:lsdException w:name="Medium List 1 Accent 6" w:semiHidden="0" w:uiPriority="65" w:unhideWhenUsed="0"/>
-    <w:lsdException w:name="Medium List 2 Accent 6" w:semiHidden="0" w:uiPriority="66" w:unhideWhenUsed="0"/>
-    <w:lsdException w:name="Medium Grid 1 Accent 6" w:semiHidden="0" w:uiPriority="67" w:unhideWhenUsed="0"/>
-    <w:lsdException w:name="Medium Grid 2 Accent 6" w:semiHidden="0" w:uiPriority="68" w:unhideWhenUsed="0"/>
-    <w:lsdException w:name="Medium Grid 3 Accent 6" w:semiHidden="0" w:uiPriority="69" w:unhideWhenUsed="0"/>
-    <w:lsdException w:name="Dark List Accent 6" w:semiHidden="0" w:uiPriority="70" w:unhideWhenUsed="0"/>
-    <w:lsdException w:name="Colorful Shading Accent 6" w:semiHidden="0" w:uiPriority="71" w:unhideWhenUsed="0"/>
-    <w:lsdException w:name="Colorful List Accent 6" w:semiHidden="0" w:uiPriority="72" w:unhideWhenUsed="0"/>
-    <w:lsdException w:name="Colorful Grid Accent 6" w:semiHidden="0" w:uiPriority="73" w:unhideWhenUsed="0"/>
-    <w:lsdException w:name="Subtle Emphasis" w:semiHidden="0" w:uiPriority="19" w:unhideWhenUsed="0" w:qFormat="1"/>
-    <w:lsdException w:name="Intense Emphasis" w:semiHidden="0" w:uiPriority="21" w:unhideWhenUsed="0" w:qFormat="1"/>
-    <w:lsdException w:name="Subtle Reference" w:semiHidden="0" w:uiPriority="31" w:unhideWhenUsed="0" w:qFormat="1"/>
-    <w:lsdException w:name="Intense Reference" w:semiHidden="0" w:uiPriority="32" w:unhideWhenUsed="0" w:qFormat="1"/>
-    <w:lsdException w:name="Book Title" w:semiHidden="0" w:uiPriority="33" w:unhideWhenUsed="0" w:qFormat="1"/>
-    <w:lsdException w:name="Bibliography" w:uiPriority="37"/>
-    <w:lsdException w:name="TOC Heading" w:uiPriority="39" w:qFormat="1"/>
+  <w:latentStyles w:defLockedState="0" w:defUIPriority="99" w:defSemiHidden="0" w:defUnhideWhenUsed="0" w:defQFormat="0" w:count="371">
+    <w:lsdException w:name="Normal" w:uiPriority="0" w:qFormat="1"/>
+    <w:lsdException w:name="heading 1" w:uiPriority="9" w:qFormat="1"/>
+    <w:lsdException w:name="heading 2" w:semiHidden="1" w:uiPriority="9" w:unhideWhenUsed="1" w:qFormat="1"/>
+    <w:lsdException w:name="heading 3" w:semiHidden="1" w:uiPriority="9" w:unhideWhenUsed="1" w:qFormat="1"/>
+    <w:lsdException w:name="heading 4" w:semiHidden="1" w:uiPriority="9" w:unhideWhenUsed="1" w:qFormat="1"/>
+    <w:lsdException w:name="heading 5" w:semiHidden="1" w:uiPriority="9" w:unhideWhenUsed="1" w:qFormat="1"/>
+    <w:lsdException w:name="heading 6" w:semiHidden="1" w:uiPriority="9" w:unhideWhenUsed="1" w:qFormat="1"/>
+    <w:lsdException w:name="heading 7" w:semiHidden="1" w:uiPriority="9" w:unhideWhenUsed="1" w:qFormat="1"/>
+    <w:lsdException w:name="heading 8" w:semiHidden="1" w:uiPriority="9" w:unhideWhenUsed="1" w:qFormat="1"/>
+    <w:lsdException w:name="heading 9" w:semiHidden="1" w:uiPriority="9" w:unhideWhenUsed="1" w:qFormat="1"/>
+    <w:lsdException w:name="index 1" w:semiHidden="1" w:unhideWhenUsed="1"/>
+    <w:lsdException w:name="index 2" w:semiHidden="1" w:unhideWhenUsed="1"/>
+    <w:lsdException w:name="index 3" w:semiHidden="1" w:unhideWhenUsed="1"/>
+    <w:lsdException w:name="index 4" w:semiHidden="1" w:unhideWhenUsed="1"/>
+    <w:lsdException w:name="index 5" w:semiHidden="1" w:unhideWhenUsed="1"/>
+    <w:lsdException w:name="index 6" w:semiHidden="1" w:unhideWhenUsed="1"/>
+    <w:lsdException w:name="index 7" w:semiHidden="1" w:unhideWhenUsed="1"/>
+    <w:lsdException w:name="index 8" w:semiHidden="1" w:unhideWhenUsed="1"/>
+    <w:lsdException w:name="index 9" w:semiHidden="1" w:unhideWhenUsed="1"/>
+    <w:lsdException w:name="toc 1" w:semiHidden="1" w:uiPriority="39" w:unhideWhenUsed="1"/>
+    <w:lsdException w:name="toc 2" w:semiHidden="1" w:uiPriority="39" w:unhideWhenUsed="1"/>
+    <w:lsdException w:name="toc 3" w:semiHidden="1" w:uiPriority="39" w:unhideWhenUsed="1"/>
+    <w:lsdException w:name="toc 4" w:semiHidden="1" w:uiPriority="39" w:unhideWhenUsed="1"/>
+    <w:lsdException w:name="toc 5" w:semiHidden="1" w:uiPriority="39" w:unhideWhenUsed="1"/>
+    <w:lsdException w:name="toc 6" w:semiHidden="1" w:uiPriority="39" w:unhideWhenUsed="1"/>
+    <w:lsdException w:name="toc 7" w:semiHidden="1" w:uiPriority="39" w:unhideWhenUsed="1"/>
+    <w:lsdException w:name="toc 8" w:semiHidden="1" w:uiPriority="39" w:unhideWhenUsed="1"/>
+    <w:lsdException w:name="toc 9" w:semiHidden="1" w:uiPriority="39" w:unhideWhenUsed="1"/>
+    <w:lsdException w:name="Normal Indent" w:semiHidden="1" w:unhideWhenUsed="1"/>
+    <w:lsdException w:name="footnote text" w:semiHidden="1" w:unhideWhenUsed="1"/>
+    <w:lsdException w:name="annotation text" w:semiHidden="1" w:unhideWhenUsed="1"/>
+    <w:lsdException w:name="header" w:semiHidden="1" w:unhideWhenUsed="1"/>
+    <w:lsdException w:name="footer" w:semiHidden="1" w:unhideWhenUsed="1"/>
+    <w:lsdException w:name="index heading" w:semiHidden="1" w:unhideWhenUsed="1"/>
+    <w:lsdException w:name="caption" w:semiHidden="1" w:uiPriority="35" w:unhideWhenUsed="1" w:qFormat="1"/>
+    <w:lsdException w:name="table of figures" w:semiHidden="1" w:unhideWhenUsed="1"/>
+    <w:lsdException w:name="envelope address" w:semiHidden="1" w:unhideWhenUsed="1"/>
+    <w:lsdException w:name="envelope return" w:semiHidden="1" w:unhideWhenUsed="1"/>
+    <w:lsdException w:name="footnote reference" w:semiHidden="1" w:unhideWhenUsed="1"/>
+    <w:lsdException w:name="annotation reference" w:semiHidden="1" w:unhideWhenUsed="1"/>
+    <w:lsdException w:name="line number" w:semiHidden="1" w:unhideWhenUsed="1"/>
+    <w:lsdException w:name="page number" w:semiHidden="1" w:unhideWhenUsed="1"/>
+    <w:lsdException w:name="endnote reference" w:semiHidden="1" w:unhideWhenUsed="1"/>
+    <w:lsdException w:name="endnote text" w:semiHidden="1" w:unhideWhenUsed="1"/>
+    <w:lsdException w:name="table of authorities" w:semiHidden="1" w:unhideWhenUsed="1"/>
+    <w:lsdException w:name="macro" w:semiHidden="1" w:unhideWhenUsed="1"/>
+    <w:lsdException w:name="toa heading" w:semiHidden="1" w:unhideWhenUsed="1"/>
+    <w:lsdException w:name="List" w:semiHidden="1" w:unhideWhenUsed="1"/>
+    <w:lsdException w:name="List Bullet" w:semiHidden="1" w:unhideWhenUsed="1"/>
+    <w:lsdException w:name="List Number" w:semiHidden="1" w:unhideWhenUsed="1"/>
+    <w:lsdException w:name="List 2" w:semiHidden="1" w:unhideWhenUsed="1"/>
+    <w:lsdException w:name="List 3" w:semiHidden="1" w:unhideWhenUsed="1"/>
+    <w:lsdException w:name="List 4" w:semiHidden="1" w:unhideWhenUsed="1"/>
+    <w:lsdException w:name="List 5" w:semiHidden="1" w:unhideWhenUsed="1"/>
+    <w:lsdException w:name="List Bullet 2" w:semiHidden="1" w:unhideWhenUsed="1"/>
+    <w:lsdException w:name="List Bullet 3" w:semiHidden="1" w:unhideWhenUsed="1"/>
+    <w:lsdException w:name="List Bullet 4" w:semiHidden="1" w:unhideWhenUsed="1"/>
+    <w:lsdException w:name="List Bullet 5" w:semiHidden="1" w:unhideWhenUsed="1"/>
+    <w:lsdException w:name="List Number 2" w:semiHidden="1" w:unhideWhenUsed="1"/>
+    <w:lsdException w:name="List Number 3" w:semiHidden="1" w:unhideWhenUsed="1"/>
+    <w:lsdException w:name="List Number 4" w:semiHidden="1" w:unhideWhenUsed="1"/>
+    <w:lsdException w:name="List Number 5" w:semiHidden="1" w:unhideWhenUsed="1"/>
+    <w:lsdException w:name="Title" w:uiPriority="10" w:qFormat="1"/>
+    <w:lsdException w:name="Closing" w:semiHidden="1" w:unhideWhenUsed="1"/>
+    <w:lsdException w:name="Signature" w:semiHidden="1" w:unhideWhenUsed="1"/>
+    <w:lsdException w:name="Default Paragraph Font" w:semiHidden="1" w:uiPriority="1" w:unhideWhenUsed="1"/>
+    <w:lsdException w:name="Body Text" w:semiHidden="1" w:unhideWhenUsed="1"/>
+    <w:lsdException w:name="Body Text Indent" w:semiHidden="1" w:unhideWhenUsed="1"/>
+    <w:lsdException w:name="List Continue" w:semiHidden="1" w:unhideWhenUsed="1"/>
+    <w:lsdException w:name="List Continue 2" w:semiHidden="1" w:unhideWhenUsed="1"/>
+    <w:lsdException w:name="List Continue 3" w:semiHidden="1" w:unhideWhenUsed="1"/>
+    <w:lsdException w:name="List Continue 4" w:semiHidden="1" w:unhideWhenUsed="1"/>
+    <w:lsdException w:name="List Continue 5" w:semiHidden="1" w:unhideWhenUsed="1"/>
+    <w:lsdException w:name="Message Header" w:semiHidden="1" w:unhideWhenUsed="1"/>
+    <w:lsdException w:name="Subtitle" w:uiPriority="11" w:qFormat="1"/>
+    <w:lsdException w:name="Salutation" w:semiHidden="1" w:unhideWhenUsed="1"/>
+    <w:lsdException w:name="Date" w:semiHidden="1" w:unhideWhenUsed="1"/>
+    <w:lsdException w:name="Body Text First Indent" w:semiHidden="1" w:unhideWhenUsed="1"/>
+    <w:lsdException w:name="Body Text First Indent 2" w:semiHidden="1" w:unhideWhenUsed="1"/>
+    <w:lsdException w:name="Note Heading" w:semiHidden="1" w:unhideWhenUsed="1"/>
+    <w:lsdException w:name="Body Text 2" w:semiHidden="1" w:unhideWhenUsed="1"/>
+    <w:lsdException w:name="Body Text 3" w:semiHidden="1" w:unhideWhenUsed="1"/>
+    <w:lsdException w:name="Body Text Indent 2" w:semiHidden="1" w:unhideWhenUsed="1"/>
+    <w:lsdException w:name="Body Text Indent 3" w:semiHidden="1" w:unhideWhenUsed="1"/>
+    <w:lsdException w:name="Block Text" w:semiHidden="1" w:unhideWhenUsed="1"/>
+    <w:lsdException w:name="Hyperlink" w:semiHidden="1" w:unhideWhenUsed="1"/>
+    <w:lsdException w:name="FollowedHyperlink" w:semiHidden="1" w:unhideWhenUsed="1"/>
+    <w:lsdException w:name="Strong" w:uiPriority="22" w:qFormat="1"/>
+    <w:lsdException w:name="Emphasis" w:uiPriority="20" w:qFormat="1"/>
+    <w:lsdException w:name="Document Map" w:semiHidden="1" w:unhideWhenUsed="1"/>
+    <w:lsdException w:name="Plain Text" w:semiHidden="1" w:unhideWhenUsed="1"/>
+    <w:lsdException w:name="E-mail Signature" w:semiHidden="1" w:unhideWhenUsed="1"/>
+    <w:lsdException w:name="HTML Top of Form" w:semiHidden="1" w:unhideWhenUsed="1"/>
+    <w:lsdException w:name="HTML Bottom of Form" w:semiHidden="1" w:unhideWhenUsed="1"/>
+    <w:lsdException w:name="Normal (Web)" w:semiHidden="1" w:unhideWhenUsed="1"/>
+    <w:lsdException w:name="HTML Acronym" w:semiHidden="1" w:unhideWhenUsed="1"/>
+    <w:lsdException w:name="HTML Address" w:semiHidden="1" w:unhideWhenUsed="1"/>
+    <w:lsdException w:name="HTML Cite" w:semiHidden="1" w:unhideWhenUsed="1"/>
+    <w:lsdException w:name="HTML Code" w:semiHidden="1" w:unhideWhenUsed="1"/>
+    <w:lsdException w:name="HTML Definition" w:semiHidden="1" w:unhideWhenUsed="1"/>
+    <w:lsdException w:name="HTML Keyboard" w:semiHidden="1" w:unhideWhenUsed="1"/>
+    <w:lsdException w:name="HTML Preformatted" w:semiHidden="1" w:unhideWhenUsed="1"/>
+    <w:lsdException w:name="HTML Sample" w:semiHidden="1" w:unhideWhenUsed="1"/>
+    <w:lsdException w:name="HTML Typewriter" w:semiHidden="1" w:unhideWhenUsed="1"/>
+    <w:lsdException w:name="HTML Variable" w:semiHidden="1" w:unhideWhenUsed="1"/>
+    <w:lsdException w:name="Normal Table" w:semiHidden="1" w:unhideWhenUsed="1"/>
+    <w:lsdException w:name="annotation subject" w:semiHidden="1" w:unhideWhenUsed="1"/>
+    <w:lsdException w:name="No List" w:semiHidden="1" w:unhideWhenUsed="1"/>
+    <w:lsdException w:name="Outline List 1" w:semiHidden="1" w:unhideWhenUsed="1"/>
+    <w:lsdException w:name="Outline List 2" w:semiHidden="1" w:unhideWhenUsed="1"/>
+    <w:lsdException w:name="Outline List 3" w:semiHidden="1" w:unhideWhenUsed="1"/>
+    <w:lsdException w:name="Table Simple 1" w:semiHidden="1" w:unhideWhenUsed="1"/>
+    <w:lsdException w:name="Table Simple 2" w:semiHidden="1" w:unhideWhenUsed="1"/>
+    <w:lsdException w:name="Table Simple 3" w:semiHidden="1" w:unhideWhenUsed="1"/>
+    <w:lsdException w:name="Table Classic 1" w:semiHidden="1" w:unhideWhenUsed="1"/>
+    <w:lsdException w:name="Table Classic 2" w:semiHidden="1" w:unhideWhenUsed="1"/>
+    <w:lsdException w:name="Table Classic 3" w:semiHidden="1" w:unhideWhenUsed="1"/>
+    <w:lsdException w:name="Table Classic 4" w:semiHidden="1" w:unhideWhenUsed="1"/>
+    <w:lsdException w:name="Table Colorful 1" w:semiHidden="1" w:unhideWhenUsed="1"/>
+    <w:lsdException w:name="Table Colorful 2" w:semiHidden="1" w:unhideWhenUsed="1"/>
+    <w:lsdException w:name="Table Colorful 3" w:semiHidden="1" w:unhideWhenUsed="1"/>
+    <w:lsdException w:name="Table Columns 1" w:semiHidden="1" w:unhideWhenUsed="1"/>
+    <w:lsdException w:name="Table Columns 2" w:semiHidden="1" w:unhideWhenUsed="1"/>
+    <w:lsdException w:name="Table Columns 3" w:semiHidden="1" w:unhideWhenUsed="1"/>
+    <w:lsdException w:name="Table Columns 4" w:semiHidden="1" w:unhideWhenUsed="1"/>
+    <w:lsdException w:name="Table Columns 5" w:semiHidden="1" w:unhideWhenUsed="1"/>
+    <w:lsdException w:name="Table Grid 1" w:semiHidden="1" w:unhideWhenUsed="1"/>
+    <w:lsdException w:name="Table Grid 2" w:semiHidden="1" w:unhideWhenUsed="1"/>
+    <w:lsdException w:name="Table Grid 3" w:semiHidden="1" w:unhideWhenUsed="1"/>
+    <w:lsdException w:name="Table Grid 4" w:semiHidden="1" w:unhideWhenUsed="1"/>
+    <w:lsdException w:name="Table Grid 5" w:semiHidden="1" w:unhideWhenUsed="1"/>
+    <w:lsdException w:name="Table Grid 6" w:semiHidden="1" w:unhideWhenUsed="1"/>
+    <w:lsdException w:name="Table Grid 7" w:semiHidden="1" w:unhideWhenUsed="1"/>
+    <w:lsdException w:name="Table Grid 8" w:semiHidden="1" w:unhideWhenUsed="1"/>
+    <w:lsdException w:name="Table List 1" w:semiHidden="1" w:unhideWhenUsed="1"/>
+    <w:lsdException w:name="Table List 2" w:semiHidden="1" w:unhideWhenUsed="1"/>
+    <w:lsdException w:name="Table List 3" w:semiHidden="1" w:unhideWhenUsed="1"/>
+    <w:lsdException w:name="Table List 4" w:semiHidden="1" w:unhideWhenUsed="1"/>
+    <w:lsdException w:name="Table List 5" w:semiHidden="1" w:unhideWhenUsed="1"/>
+    <w:lsdException w:name="Table List 6" w:semiHidden="1" w:unhideWhenUsed="1"/>
+    <w:lsdException w:name="Table List 7" w:semiHidden="1" w:unhideWhenUsed="1"/>
+    <w:lsdException w:name="Table List 8" w:semiHidden="1" w:unhideWhenUsed="1"/>
+    <w:lsdException w:name="Table 3D effects 1" w:semiHidden="1" w:unhideWhenUsed="1"/>
+    <w:lsdException w:name="Table 3D effects 2" w:semiHidden="1" w:unhideWhenUsed="1"/>
+    <w:lsdException w:name="Table 3D effects 3" w:semiHidden="1" w:unhideWhenUsed="1"/>
+    <w:lsdException w:name="Table Contemporary" w:semiHidden="1" w:unhideWhenUsed="1"/>
+    <w:lsdException w:name="Table Elegant" w:semiHidden="1" w:unhideWhenUsed="1"/>
+    <w:lsdException w:name="Table Professional" w:semiHidden="1" w:unhideWhenUsed="1"/>
+    <w:lsdException w:name="Table Subtle 1" w:semiHidden="1" w:unhideWhenUsed="1"/>
+    <w:lsdException w:name="Table Subtle 2" w:semiHidden="1" w:unhideWhenUsed="1"/>
+    <w:lsdException w:name="Table Web 1" w:semiHidden="1" w:unhideWhenUsed="1"/>
+    <w:lsdException w:name="Table Web 2" w:semiHidden="1" w:unhideWhenUsed="1"/>
+    <w:lsdException w:name="Table Web 3" w:semiHidden="1" w:unhideWhenUsed="1"/>
+    <w:lsdException w:name="Balloon Text" w:semiHidden="1" w:unhideWhenUsed="1"/>
+    <w:lsdException w:name="Table Grid" w:uiPriority="39"/>
+    <w:lsdException w:name="Table Theme" w:semiHidden="1" w:unhideWhenUsed="1"/>
+    <w:lsdException w:name="Placeholder Text" w:semiHidden="1"/>
+    <w:lsdException w:name="No Spacing" w:uiPriority="1" w:qFormat="1"/>
+    <w:lsdException w:name="Light Shading" w:uiPriority="60"/>
+    <w:lsdException w:name="Light List" w:uiPriority="61"/>
+    <w:lsdException w:name="Light Grid" w:uiPriority="62"/>
+    <w:lsdException w:name="Medium Shading 1" w:uiPriority="63"/>
+    <w:lsdException w:name="Medium Shading 2" w:uiPriority="64"/>
+    <w:lsdException w:name="Medium List 1" w:uiPriority="65"/>
+    <w:lsdException w:name="Medium List 2" w:uiPriority="66"/>
+    <w:lsdException w:name="Medium Grid 1" w:uiPriority="67"/>
+    <w:lsdException w:name="Medium Grid 2" w:uiPriority="68"/>
+    <w:lsdException w:name="Medium Grid 3" w:uiPriority="69"/>
+    <w:lsdException w:name="Dark List" w:uiPriority="70"/>
+    <w:lsdException w:name="Colorful Shading" w:uiPriority="71"/>
+    <w:lsdException w:name="Colorful List" w:uiPriority="72"/>
+    <w:lsdException w:name="Colorful Grid" w:uiPriority="73"/>
+    <w:lsdException w:name="Light Shading Accent 1" w:uiPriority="60"/>
+    <w:lsdException w:name="Light List Accent 1" w:uiPriority="61"/>
+    <w:lsdException w:name="Light Grid Accent 1" w:uiPriority="62"/>
+    <w:lsdException w:name="Medium Shading 1 Accent 1" w:uiPriority="63"/>
+    <w:lsdException w:name="Medium Shading 2 Accent 1" w:uiPriority="64"/>
+    <w:lsdException w:name="Medium List 1 Accent 1" w:uiPriority="65"/>
+    <w:lsdException w:name="Revision" w:semiHidden="1"/>
+    <w:lsdException w:name="List Paragraph" w:uiPriority="34" w:qFormat="1"/>
+    <w:lsdException w:name="Quote" w:uiPriority="29" w:qFormat="1"/>
+    <w:lsdException w:name="Intense Quote" w:uiPriority="30" w:qFormat="1"/>
+    <w:lsdException w:name="Medium List 2 Accent 1" w:uiPriority="66"/>
+    <w:lsdException w:name="Medium Grid 1 Accent 1" w:uiPriority="67"/>
+    <w:lsdException w:name="Medium Grid 2 Accent 1" w:uiPriority="68"/>
+    <w:lsdException w:name="Medium Grid 3 Accent 1" w:uiPriority="69"/>
+    <w:lsdException w:name="Dark List Accent 1" w:uiPriority="70"/>
+    <w:lsdException w:name="Colorful Shading Accent 1" w:uiPriority="71"/>
+    <w:lsdException w:name="Colorful List Accent 1" w:uiPriority="72"/>
+    <w:lsdException w:name="Colorful Grid Accent 1" w:uiPriority="73"/>
+    <w:lsdException w:name="Light Shading Accent 2" w:uiPriority="60"/>
+    <w:lsdException w:name="Light List Accent 2" w:uiPriority="61"/>
+    <w:lsdException w:name="Light Grid Accent 2" w:uiPriority="62"/>
+    <w:lsdException w:name="Medium Shading 1 Accent 2" w:uiPriority="63"/>
+    <w:lsdException w:name="Medium Shading 2 Accent 2" w:uiPriority="64"/>
+    <w:lsdException w:name="Medium List 1 Accent 2" w:uiPriority="65"/>
+    <w:lsdException w:name="Medium List 2 Accent 2" w:uiPriority="66"/>
+    <w:lsdException w:name="Medium Grid 1 Accent 2" w:uiPriority="67"/>
+    <w:lsdException w:name="Medium Grid 2 Accent 2" w:uiPriority="68"/>
+    <w:lsdException w:name="Medium Grid 3 Accent 2" w:uiPriority="69"/>
+    <w:lsdException w:name="Dark List Accent 2" w:uiPriority="70"/>
+    <w:lsdException w:name="Colorful Shading Accent 2" w:uiPriority="71"/>
+    <w:lsdException w:name="Colorful List Accent 2" w:uiPriority="72"/>
+    <w:lsdException w:name="Colorful Grid Accent 2" w:uiPriority="73"/>
+    <w:lsdException w:name="Light Shading Accent 3" w:uiPriority="60"/>
+    <w:lsdException w:name="Light List Accent 3" w:uiPriority="61"/>
+    <w:lsdException w:name="Light Grid Accent 3" w:uiPriority="62"/>
+    <w:lsdException w:name="Medium Shading 1 Accent 3" w:uiPriority="63"/>
+    <w:lsdException w:name="Medium Shading 2 Accent 3" w:uiPriority="64"/>
+    <w:lsdException w:name="Medium List 1 Accent 3" w:uiPriority="65"/>
+    <w:lsdException w:name="Medium List 2 Accent 3" w:uiPriority="66"/>
+    <w:lsdException w:name="Medium Grid 1 Accent 3" w:uiPriority="67"/>
+    <w:lsdException w:name="Medium Grid 2 Accent 3" w:uiPriority="68"/>
+    <w:lsdException w:name="Medium Grid 3 Accent 3" w:uiPriority="69"/>
+    <w:lsdException w:name="Dark List Accent 3" w:uiPriority="70"/>
+    <w:lsdException w:name="Colorful Shading Accent 3" w:uiPriority="71"/>
+    <w:lsdException w:name="Colorful List Accent 3" w:uiPriority="72"/>
+    <w:lsdException w:name="Colorful Grid Accent 3" w:uiPriority="73"/>
+    <w:lsdException w:name="Light Shading Accent 4" w:uiPriority="60"/>
+    <w:lsdException w:name="Light List Accent 4" w:uiPriority="61"/>
+    <w:lsdException w:name="Light Grid Accent 4" w:uiPriority="62"/>
+    <w:lsdException w:name="Medium Shading 1 Accent 4" w:uiPriority="63"/>
+    <w:lsdException w:name="Medium Shading 2 Accent 4" w:uiPriority="64"/>
+    <w:lsdException w:name="Medium List 1 Accent 4" w:uiPriority="65"/>
+    <w:lsdException w:name="Medium List 2 Accent 4" w:uiPriority="66"/>
+    <w:lsdException w:name="Medium Grid 1 Accent 4" w:uiPriority="67"/>
+    <w:lsdException w:name="Medium Grid 2 Accent 4" w:uiPriority="68"/>
+    <w:lsdException w:name="Medium Grid 3 Accent 4" w:uiPriority="69"/>
+    <w:lsdException w:name="Dark List Accent 4" w:uiPriority="70"/>
+    <w:lsdException w:name="Colorful Shading Accent 4" w:uiPriority="71"/>
+    <w:lsdException w:name="Colorful List Accent 4" w:uiPriority="72"/>
+    <w:lsdException w:name="Colorful Grid Accent 4" w:uiPriority="73"/>
+    <w:lsdException w:name="Light Shading Accent 5" w:uiPriority="60"/>
+    <w:lsdException w:name="Light List Accent 5" w:uiPriority="61"/>
+    <w:lsdException w:name="Light Grid Accent 5" w:uiPriority="62"/>
+    <w:lsdException w:name="Medium Shading 1 Accent 5" w:uiPriority="63"/>
+    <w:lsdException w:name="Medium Shading 2 Accent 5" w:uiPriority="64"/>
+    <w:lsdException w:name="Medium List 1 Accent 5" w:uiPriority="65"/>
+    <w:lsdException w:name="Medium List 2 Accent 5" w:uiPriority="66"/>
+    <w:lsdException w:name="Medium Grid 1 Accent 5" w:uiPriority="67"/>
+    <w:lsdException w:name="Medium Grid 2 Accent 5" w:uiPriority="68"/>
+    <w:lsdException w:name="Medium Grid 3 Accent 5" w:uiPriority="69"/>
+    <w:lsdException w:name="Dark List Accent 5" w:uiPriority="70"/>
+    <w:lsdException w:name="Colorful Shading Accent 5" w:uiPriority="71"/>
+    <w:lsdException w:name="Colorful List Accent 5" w:uiPriority="72"/>
+    <w:lsdException w:name="Colorful Grid Accent 5" w:uiPriority="73"/>
+    <w:lsdException w:name="Light Shading Accent 6" w:uiPriority="60"/>
+    <w:lsdException w:name="Light List Accent 6" w:uiPriority="61"/>
+    <w:lsdException w:name="Light Grid Accent 6" w:uiPriority="62"/>
+    <w:lsdException w:name="Medium Shading 1 Accent 6" w:uiPriority="63"/>
+    <w:lsdException w:name="Medium Shading 2 Accent 6" w:uiPriority="64"/>
+    <w:lsdException w:name="Medium List 1 Accent 6" w:uiPriority="65"/>
+    <w:lsdException w:name="Medium List 2 Accent 6" w:uiPriority="66"/>
+    <w:lsdException w:name="Medium Grid 1 Accent 6" w:uiPriority="67"/>
+    <w:lsdException w:name="Medium Grid 2 Accent 6" w:uiPriority="68"/>
+    <w:lsdException w:name="Medium Grid 3 Accent 6" w:uiPriority="69"/>
+    <w:lsdException w:name="Dark List Accent 6" w:uiPriority="70"/>
+    <w:lsdException w:name="Colorful Shading Accent 6" w:uiPriority="71"/>
+    <w:lsdException w:name="Colorful List Accent 6" w:uiPriority="72"/>
+    <w:lsdException w:name="Colorful Grid Accent 6" w:uiPriority="73"/>
+    <w:lsdException w:name="Subtle Emphasis" w:uiPriority="19" w:qFormat="1"/>
+    <w:lsdException w:name="Intense Emphasis" w:uiPriority="21" w:qFormat="1"/>
+    <w:lsdException w:name="Subtle Reference" w:uiPriority="31" w:qFormat="1"/>
+    <w:lsdException w:name="Intense Reference" w:uiPriority="32" w:qFormat="1"/>
+    <w:lsdException w:name="Book Title" w:uiPriority="33" w:qFormat="1"/>
+    <w:lsdException w:name="Bibliography" w:semiHidden="1" w:uiPriority="37" w:unhideWhenUsed="1"/>
+    <w:lsdException w:name="TOC Heading" w:semiHidden="1" w:uiPriority="39" w:unhideWhenUsed="1" w:qFormat="1"/>
+    <w:lsdException w:name="Plain Table 1" w:uiPriority="41"/>
+    <w:lsdException w:name="Plain Table 2" w:uiPriority="42"/>
+    <w:lsdException w:name="Plain Table 3" w:uiPriority="43"/>
+    <w:lsdException w:name="Plain Table 4" w:uiPriority="44"/>
+    <w:lsdException w:name="Plain Table 5" w:uiPriority="45"/>
+    <w:lsdException w:name="Grid Table Light" w:uiPriority="40"/>
+    <w:lsdException w:name="Grid Table 1 Light" w:uiPriority="46"/>
+    <w:lsdException w:name="Grid Table 2" w:uiPriority="47"/>
+    <w:lsdException w:name="Grid Table 3" w:uiPriority="48"/>
+    <w:lsdException w:name="Grid Table 4" w:uiPriority="49"/>
+    <w:lsdException w:name="Grid Table 5 Dark" w:uiPriority="50"/>
+    <w:lsdException w:name="Grid Table 6 Colorful" w:uiPriority="51"/>
+    <w:lsdException w:name="Grid Table 7 Colorful" w:uiPriority="52"/>
+    <w:lsdException w:name="Grid Table 1 Light Accent 1" w:uiPriority="46"/>
+    <w:lsdException w:name="Grid Table 2 Accent 1" w:uiPriority="47"/>
+    <w:lsdException w:name="Grid Table 3 Accent 1" w:uiPriority="48"/>
+    <w:lsdException w:name="Grid Table 4 Accent 1" w:uiPriority="49"/>
+    <w:lsdException w:name="Grid Table 5 Dark Accent 1" w:uiPriority="50"/>
+    <w:lsdException w:name="Grid Table 6 Colorful Accent 1" w:uiPriority="51"/>
+    <w:lsdException w:name="Grid Table 7 Colorful Accent 1" w:uiPriority="52"/>
+    <w:lsdException w:name="Grid Table 1 Light Accent 2" w:uiPriority="46"/>
+    <w:lsdException w:name="Grid Table 2 Accent 2" w:uiPriority="47"/>
+    <w:lsdException w:name="Grid Table 3 Accent 2" w:uiPriority="48"/>
+    <w:lsdException w:name="Grid Table 4 Accent 2" w:uiPriority="49"/>
+    <w:lsdException w:name="Grid Table 5 Dark Accent 2" w:uiPriority="50"/>
+    <w:lsdException w:name="Grid Table 6 Colorful Accent 2" w:uiPriority="51"/>
+    <w:lsdException w:name="Grid Table 7 Colorful Accent 2" w:uiPriority="52"/>
+    <w:lsdException w:name="Grid Table 1 Light Accent 3" w:uiPriority="46"/>
+    <w:lsdException w:name="Grid Table 2 Accent 3" w:uiPriority="47"/>
+    <w:lsdException w:name="Grid Table 3 Accent 3" w:uiPriority="48"/>
+    <w:lsdException w:name="Grid Table 4 Accent 3" w:uiPriority="49"/>
+    <w:lsdException w:name="Grid Table 5 Dark Accent 3" w:uiPriority="50"/>
+    <w:lsdException w:name="Grid Table 6 Colorful Accent 3" w:uiPriority="51"/>
+    <w:lsdException w:name="Grid Table 7 Colorful Accent 3" w:uiPriority="52"/>
+    <w:lsdException w:name="Grid Table 1 Light Accent 4" w:uiPriority="46"/>
+    <w:lsdException w:name="Grid Table 2 Accent 4" w:uiPriority="47"/>
+    <w:lsdException w:name="Grid Table 3 Accent 4" w:uiPriority="48"/>
+    <w:lsdException w:name="Grid Table 4 Accent 4" w:uiPriority="49"/>
+    <w:lsdException w:name="Grid Table 5 Dark Accent 4" w:uiPriority="50"/>
+    <w:lsdException w:name="Grid Table 6 Colorful Accent 4" w:uiPriority="51"/>
+    <w:lsdException w:name="Grid Table 7 Colorful Accent 4" w:uiPriority="52"/>
+    <w:lsdException w:name="Grid Table 1 Light Accent 5" w:uiPriority="46"/>
+    <w:lsdException w:name="Grid Table 2 Accent 5" w:uiPriority="47"/>
+    <w:lsdException w:name="Grid Table 3 Accent 5" w:uiPriority="48"/>
+    <w:lsdException w:name="Grid Table 4 Accent 5" w:uiPriority="49"/>
+    <w:lsdException w:name="Grid Table 5 Dark Accent 5" w:uiPriority="50"/>
+    <w:lsdException w:name="Grid Table 6 Colorful Accent 5" w:uiPriority="51"/>
+    <w:lsdException w:name="Grid Table 7 Colorful Accent 5" w:uiPriority="52"/>
+    <w:lsdException w:name="Grid Table 1 Light Accent 6" w:uiPriority="46"/>
+    <w:lsdException w:name="Grid Table 2 Accent 6" w:uiPriority="47"/>
+    <w:lsdException w:name="Grid Table 3 Accent 6" w:uiPriority="48"/>
+    <w:lsdException w:name="Grid Table 4 Accent 6" w:uiPriority="49"/>
+    <w:lsdException w:name="Grid Table 5 Dark Accent 6" w:uiPriority="50"/>
+    <w:lsdException w:name="Grid Table 6 Colorful Accent 6" w:uiPriority="51"/>
+    <w:lsdException w:name="Grid Table 7 Colorful Accent 6" w:uiPriority="52"/>
+    <w:lsdException w:name="List Table 1 Light" w:uiPriority="46"/>
+    <w:lsdException w:name="List Table 2" w:uiPriority="47"/>
+    <w:lsdException w:name="List Table 3" w:uiPriority="48"/>
+    <w:lsdException w:name="List Table 4" w:uiPriority="49"/>
+    <w:lsdException w:name="List Table 5 Dark" w:uiPriority="50"/>
+    <w:lsdException w:name="List Table 6 Colorful" w:uiPriority="51"/>
+    <w:lsdException w:name="List Table 7 Colorful" w:uiPriority="52"/>
+    <w:lsdException w:name="List Table 1 Light Accent 1" w:uiPriority="46"/>
+    <w:lsdException w:name="List Table 2 Accent 1" w:uiPriority="47"/>
+    <w:lsdException w:name="List Table 3 Accent 1" w:uiPriority="48"/>
+    <w:lsdException w:name="List Table 4 Accent 1" w:uiPriority="49"/>
+    <w:lsdException w:name="List Table 5 Dark Accent 1" w:uiPriority="50"/>
+    <w:lsdException w:name="List Table 6 Colorful Accent 1" w:uiPriority="51"/>
+    <w:lsdException w:name="List Table 7 Colorful Accent 1" w:uiPriority="52"/>
+    <w:lsdException w:name="List Table 1 Light Accent 2" w:uiPriority="46"/>
+    <w:lsdException w:name="List Table 2 Accent 2" w:uiPriority="47"/>
+    <w:lsdException w:name="List Table 3 Accent 2" w:uiPriority="48"/>
+    <w:lsdException w:name="List Table 4 Accent 2" w:uiPriority="49"/>
+    <w:lsdException w:name="List Table 5 Dark Accent 2" w:uiPriority="50"/>
+    <w:lsdException w:name="List Table 6 Colorful Accent 2" w:uiPriority="51"/>
+    <w:lsdException w:name="List Table 7 Colorful Accent 2" w:uiPriority="52"/>
+    <w:lsdException w:name="List Table 1 Light Accent 3" w:uiPriority="46"/>
+    <w:lsdException w:name="List Table 2 Accent 3" w:uiPriority="47"/>
+    <w:lsdException w:name="List Table 3 Accent 3" w:uiPriority="48"/>
+    <w:lsdException w:name="List Table 4 Accent 3" w:uiPriority="49"/>
+    <w:lsdException w:name="List Table 5 Dark Accent 3" w:uiPriority="50"/>
+    <w:lsdException w:name="List Table 6 Colorful Accent 3" w:uiPriority="51"/>
+    <w:lsdException w:name="List Table 7 Colorful Accent 3" w:uiPriority="52"/>
+    <w:lsdException w:name="List Table 1 Light Accent 4" w:uiPriority="46"/>
+    <w:lsdException w:name="List Table 2 Accent 4" w:uiPriority="47"/>
+    <w:lsdException w:name="List Table 3 Accent 4" w:uiPriority="48"/>
+    <w:lsdException w:name="List Table 4 Accent 4" w:uiPriority="49"/>
+    <w:lsdException w:name="List Table 5 Dark Accent 4" w:uiPriority="50"/>
+    <w:lsdException w:name="List Table 6 Colorful Accent 4" w:uiPriority="51"/>
+    <w:lsdException w:name="List Table 7 Colorful Accent 4" w:uiPriority="52"/>
+    <w:lsdException w:name="List Table 1 Light Accent 5" w:uiPriority="46"/>
+    <w:lsdException w:name="List Table 2 Accent 5" w:uiPriority="47"/>
+    <w:lsdException w:name="List Table 3 Accent 5" w:uiPriority="48"/>
+    <w:lsdException w:name="List Table 4 Accent 5" w:uiPriority="49"/>
+    <w:lsdException w:name="List Table 5 Dark Accent 5" w:uiPriority="50"/>
+    <w:lsdException w:name="List Table 6 Colorful Accent 5" w:uiPriority="51"/>
+    <w:lsdException w:name="List Table 7 Colorful Accent 5" w:uiPriority="52"/>
+    <w:lsdException w:name="List Table 1 Light Accent 6" w:uiPriority="46"/>
+    <w:lsdException w:name="List Table 2 Accent 6" w:uiPriority="47"/>
+    <w:lsdException w:name="List Table 3 Accent 6" w:uiPriority="48"/>
+    <w:lsdException w:name="List Table 4 Accent 6" w:uiPriority="49"/>
+    <w:lsdException w:name="List Table 5 Dark Accent 6" w:uiPriority="50"/>
+    <w:lsdException w:name="List Table 6 Colorful Accent 6" w:uiPriority="51"/>
+    <w:lsdException w:name="List Table 7 Colorful Accent 6" w:uiPriority="52"/>
   </w:latentStyles>
   <w:style w:type="paragraph" w:default="1" w:styleId="Normal">
     <w:name w:val="Normal"/>
@@ -9945,6 +10514,7 @@
   <w:style w:type="character" w:default="1" w:styleId="Fuentedeprrafopredeter">
     <w:name w:val="Default Paragraph Font"/>
     <w:uiPriority w:val="1"/>
+    <w:semiHidden/>
     <w:unhideWhenUsed/>
   </w:style>
   <w:style w:type="table" w:default="1" w:styleId="Tablanormal">
@@ -10118,387 +10688,18 @@
       <w:color w:val="808080"/>
     </w:rPr>
   </w:style>
-</w:styles>
-</file>
-
-<file path=word/stylesWithEffects.xml><?xml version="1.0" encoding="utf-8"?>
-<w:styles xmlns:wpc="http://schemas.microsoft.com/office/word/2010/wordprocessingCanvas" xmlns:mc="http://schemas.openxmlformats.org/markup-compatibility/2006" xmlns:o="urn:schemas-microsoft-com:office:office" xmlns:r="http://schemas.openxmlformats.org/officeDocument/2006/relationships" xmlns:m="http://schemas.openxmlformats.org/officeDocument/2006/math" xmlns:v="urn:schemas-microsoft-com:vml" xmlns:wp14="http://schemas.microsoft.com/office/word/2010/wordprocessingDrawing" xmlns:wp="http://schemas.openxmlformats.org/drawingml/2006/wordprocessingDrawing" xmlns:w10="urn:schemas-microsoft-com:office:word" xmlns:w="http://schemas.openxmlformats.org/wordprocessingml/2006/main" xmlns:w14="http://schemas.microsoft.com/office/word/2010/wordml" xmlns:wpg="http://schemas.microsoft.com/office/word/2010/wordprocessingGroup" xmlns:wpi="http://schemas.microsoft.com/office/word/2010/wordprocessingInk" xmlns:wne="http://schemas.microsoft.com/office/word/2006/wordml" xmlns:wps="http://schemas.microsoft.com/office/word/2010/wordprocessingShape" mc:Ignorable="w14 wp14">
-  <w:docDefaults>
-    <w:rPrDefault>
-      <w:rPr>
-        <w:rFonts w:asciiTheme="minorHAnsi" w:eastAsiaTheme="minorHAnsi" w:hAnsiTheme="minorHAnsi" w:cstheme="minorBidi"/>
-        <w:sz w:val="22"/>
-        <w:szCs w:val="22"/>
-        <w:lang w:val="es-ES" w:eastAsia="en-US" w:bidi="ar-SA"/>
-      </w:rPr>
-    </w:rPrDefault>
-    <w:pPrDefault>
-      <w:pPr>
-        <w:spacing w:after="160" w:line="259" w:lineRule="auto"/>
-      </w:pPr>
-    </w:pPrDefault>
-  </w:docDefaults>
-  <w:latentStyles w:defLockedState="0" w:defUIPriority="99" w:defSemiHidden="1" w:defUnhideWhenUsed="1" w:defQFormat="0" w:count="267">
-    <w:lsdException w:name="Normal" w:semiHidden="0" w:uiPriority="0" w:unhideWhenUsed="0" w:qFormat="1"/>
-    <w:lsdException w:name="heading 1" w:semiHidden="0" w:uiPriority="9" w:unhideWhenUsed="0" w:qFormat="1"/>
-    <w:lsdException w:name="heading 2" w:uiPriority="9" w:qFormat="1"/>
-    <w:lsdException w:name="heading 3" w:uiPriority="9" w:qFormat="1"/>
-    <w:lsdException w:name="heading 4" w:uiPriority="9" w:qFormat="1"/>
-    <w:lsdException w:name="heading 5" w:uiPriority="9" w:qFormat="1"/>
-    <w:lsdException w:name="heading 6" w:uiPriority="9" w:qFormat="1"/>
-    <w:lsdException w:name="heading 7" w:uiPriority="9" w:qFormat="1"/>
-    <w:lsdException w:name="heading 8" w:uiPriority="9" w:qFormat="1"/>
-    <w:lsdException w:name="heading 9" w:uiPriority="9" w:qFormat="1"/>
-    <w:lsdException w:name="toc 1" w:uiPriority="39"/>
-    <w:lsdException w:name="toc 2" w:uiPriority="39"/>
-    <w:lsdException w:name="toc 3" w:uiPriority="39"/>
-    <w:lsdException w:name="toc 4" w:uiPriority="39"/>
-    <w:lsdException w:name="toc 5" w:uiPriority="39"/>
-    <w:lsdException w:name="toc 6" w:uiPriority="39"/>
-    <w:lsdException w:name="toc 7" w:uiPriority="39"/>
-    <w:lsdException w:name="toc 8" w:uiPriority="39"/>
-    <w:lsdException w:name="toc 9" w:uiPriority="39"/>
-    <w:lsdException w:name="caption" w:uiPriority="35" w:qFormat="1"/>
-    <w:lsdException w:name="Title" w:semiHidden="0" w:uiPriority="10" w:unhideWhenUsed="0" w:qFormat="1"/>
-    <w:lsdException w:name="Default Paragraph Font" w:uiPriority="1"/>
-    <w:lsdException w:name="Subtitle" w:semiHidden="0" w:uiPriority="11" w:unhideWhenUsed="0" w:qFormat="1"/>
-    <w:lsdException w:name="Strong" w:semiHidden="0" w:uiPriority="22" w:unhideWhenUsed="0" w:qFormat="1"/>
-    <w:lsdException w:name="Emphasis" w:semiHidden="0" w:uiPriority="20" w:unhideWhenUsed="0" w:qFormat="1"/>
-    <w:lsdException w:name="Table Grid" w:semiHidden="0" w:uiPriority="39" w:unhideWhenUsed="0"/>
-    <w:lsdException w:name="Placeholder Text" w:unhideWhenUsed="0"/>
-    <w:lsdException w:name="No Spacing" w:semiHidden="0" w:uiPriority="1" w:unhideWhenUsed="0" w:qFormat="1"/>
-    <w:lsdException w:name="Light Shading" w:semiHidden="0" w:uiPriority="60" w:unhideWhenUsed="0"/>
-    <w:lsdException w:name="Light List" w:semiHidden="0" w:uiPriority="61" w:unhideWhenUsed="0"/>
-    <w:lsdException w:name="Light Grid" w:semiHidden="0" w:uiPriority="62" w:unhideWhenUsed="0"/>
-    <w:lsdException w:name="Medium Shading 1" w:semiHidden="0" w:uiPriority="63" w:unhideWhenUsed="0"/>
-    <w:lsdException w:name="Medium Shading 2" w:semiHidden="0" w:uiPriority="64" w:unhideWhenUsed="0"/>
-    <w:lsdException w:name="Medium List 1" w:semiHidden="0" w:uiPriority="65" w:unhideWhenUsed="0"/>
-    <w:lsdException w:name="Medium List 2" w:semiHidden="0" w:uiPriority="66" w:unhideWhenUsed="0"/>
-    <w:lsdException w:name="Medium Grid 1" w:semiHidden="0" w:uiPriority="67" w:unhideWhenUsed="0"/>
-    <w:lsdException w:name="Medium Grid 2" w:semiHidden="0" w:uiPriority="68" w:unhideWhenUsed="0"/>
-    <w:lsdException w:name="Medium Grid 3" w:semiHidden="0" w:uiPriority="69" w:unhideWhenUsed="0"/>
-    <w:lsdException w:name="Dark List" w:semiHidden="0" w:uiPriority="70" w:unhideWhenUsed="0"/>
-    <w:lsdException w:name="Colorful Shading" w:semiHidden="0" w:uiPriority="71" w:unhideWhenUsed="0"/>
-    <w:lsdException w:name="Colorful List" w:semiHidden="0" w:uiPriority="72" w:unhideWhenUsed="0"/>
-    <w:lsdException w:name="Colorful Grid" w:semiHidden="0" w:uiPriority="73" w:unhideWhenUsed="0"/>
-    <w:lsdException w:name="Light Shading Accent 1" w:semiHidden="0" w:uiPriority="60" w:unhideWhenUsed="0"/>
-    <w:lsdException w:name="Light List Accent 1" w:semiHidden="0" w:uiPriority="61" w:unhideWhenUsed="0"/>
-    <w:lsdException w:name="Light Grid Accent 1" w:semiHidden="0" w:uiPriority="62" w:unhideWhenUsed="0"/>
-    <w:lsdException w:name="Medium Shading 1 Accent 1" w:semiHidden="0" w:uiPriority="63" w:unhideWhenUsed="0"/>
-    <w:lsdException w:name="Medium Shading 2 Accent 1" w:semiHidden="0" w:uiPriority="64" w:unhideWhenUsed="0"/>
-    <w:lsdException w:name="Medium List 1 Accent 1" w:semiHidden="0" w:uiPriority="65" w:unhideWhenUsed="0"/>
-    <w:lsdException w:name="Revision" w:unhideWhenUsed="0"/>
-    <w:lsdException w:name="List Paragraph" w:semiHidden="0" w:uiPriority="34" w:unhideWhenUsed="0" w:qFormat="1"/>
-    <w:lsdException w:name="Quote" w:semiHidden="0" w:uiPriority="29" w:unhideWhenUsed="0" w:qFormat="1"/>
-    <w:lsdException w:name="Intense Quote" w:semiHidden="0" w:uiPriority="30" w:unhideWhenUsed="0" w:qFormat="1"/>
-    <w:lsdException w:name="Medium List 2 Accent 1" w:semiHidden="0" w:uiPriority="66" w:unhideWhenUsed="0"/>
-    <w:lsdException w:name="Medium Grid 1 Accent 1" w:semiHidden="0" w:uiPriority="67" w:unhideWhenUsed="0"/>
-    <w:lsdException w:name="Medium Grid 2 Accent 1" w:semiHidden="0" w:uiPriority="68" w:unhideWhenUsed="0"/>
-    <w:lsdException w:name="Medium Grid 3 Accent 1" w:semiHidden="0" w:uiPriority="69" w:unhideWhenUsed="0"/>
-    <w:lsdException w:name="Dark List Accent 1" w:semiHidden="0" w:uiPriority="70" w:unhideWhenUsed="0"/>
-    <w:lsdException w:name="Colorful Shading Accent 1" w:semiHidden="0" w:uiPriority="71" w:unhideWhenUsed="0"/>
-    <w:lsdException w:name="Colorful List Accent 1" w:semiHidden="0" w:uiPriority="72" w:unhideWhenUsed="0"/>
-    <w:lsdException w:name="Colorful Grid Accent 1" w:semiHidden="0" w:uiPriority="73" w:unhideWhenUsed="0"/>
-    <w:lsdException w:name="Light Shading Accent 2" w:semiHidden="0" w:uiPriority="60" w:unhideWhenUsed="0"/>
-    <w:lsdException w:name="Light List Accent 2" w:semiHidden="0" w:uiPriority="61" w:unhideWhenUsed="0"/>
-    <w:lsdException w:name="Light Grid Accent 2" w:semiHidden="0" w:uiPriority="62" w:unhideWhenUsed="0"/>
-    <w:lsdException w:name="Medium Shading 1 Accent 2" w:semiHidden="0" w:uiPriority="63" w:unhideWhenUsed="0"/>
-    <w:lsdException w:name="Medium Shading 2 Accent 2" w:semiHidden="0" w:uiPriority="64" w:unhideWhenUsed="0"/>
-    <w:lsdException w:name="Medium List 1 Accent 2" w:semiHidden="0" w:uiPriority="65" w:unhideWhenUsed="0"/>
-    <w:lsdException w:name="Medium List 2 Accent 2" w:semiHidden="0" w:uiPriority="66" w:unhideWhenUsed="0"/>
-    <w:lsdException w:name="Medium Grid 1 Accent 2" w:semiHidden="0" w:uiPriority="67" w:unhideWhenUsed="0"/>
-    <w:lsdException w:name="Medium Grid 2 Accent 2" w:semiHidden="0" w:uiPriority="68" w:unhideWhenUsed="0"/>
-    <w:lsdException w:name="Medium Grid 3 Accent 2" w:semiHidden="0" w:uiPriority="69" w:unhideWhenUsed="0"/>
-    <w:lsdException w:name="Dark List Accent 2" w:semiHidden="0" w:uiPriority="70" w:unhideWhenUsed="0"/>
-    <w:lsdException w:name="Colorful Shading Accent 2" w:semiHidden="0" w:uiPriority="71" w:unhideWhenUsed="0"/>
-    <w:lsdException w:name="Colorful List Accent 2" w:semiHidden="0" w:uiPriority="72" w:unhideWhenUsed="0"/>
-    <w:lsdException w:name="Colorful Grid Accent 2" w:semiHidden="0" w:uiPriority="73" w:unhideWhenUsed="0"/>
-    <w:lsdException w:name="Light Shading Accent 3" w:semiHidden="0" w:uiPriority="60" w:unhideWhenUsed="0"/>
-    <w:lsdException w:name="Light List Accent 3" w:semiHidden="0" w:uiPriority="61" w:unhideWhenUsed="0"/>
-    <w:lsdException w:name="Light Grid Accent 3" w:semiHidden="0" w:uiPriority="62" w:unhideWhenUsed="0"/>
-    <w:lsdException w:name="Medium Shading 1 Accent 3" w:semiHidden="0" w:uiPriority="63" w:unhideWhenUsed="0"/>
-    <w:lsdException w:name="Medium Shading 2 Accent 3" w:semiHidden="0" w:uiPriority="64" w:unhideWhenUsed="0"/>
-    <w:lsdException w:name="Medium List 1 Accent 3" w:semiHidden="0" w:uiPriority="65" w:unhideWhenUsed="0"/>
-    <w:lsdException w:name="Medium List 2 Accent 3" w:semiHidden="0" w:uiPriority="66" w:unhideWhenUsed="0"/>
-    <w:lsdException w:name="Medium Grid 1 Accent 3" w:semiHidden="0" w:uiPriority="67" w:unhideWhenUsed="0"/>
-    <w:lsdException w:name="Medium Grid 2 Accent 3" w:semiHidden="0" w:uiPriority="68" w:unhideWhenUsed="0"/>
-    <w:lsdException w:name="Medium Grid 3 Accent 3" w:semiHidden="0" w:uiPriority="69" w:unhideWhenUsed="0"/>
-    <w:lsdException w:name="Dark List Accent 3" w:semiHidden="0" w:uiPriority="70" w:unhideWhenUsed="0"/>
-    <w:lsdException w:name="Colorful Shading Accent 3" w:semiHidden="0" w:uiPriority="71" w:unhideWhenUsed="0"/>
-    <w:lsdException w:name="Colorful List Accent 3" w:semiHidden="0" w:uiPriority="72" w:unhideWhenUsed="0"/>
-    <w:lsdException w:name="Colorful Grid Accent 3" w:semiHidden="0" w:uiPriority="73" w:unhideWhenUsed="0"/>
-    <w:lsdException w:name="Light Shading Accent 4" w:semiHidden="0" w:uiPriority="60" w:unhideWhenUsed="0"/>
-    <w:lsdException w:name="Light List Accent 4" w:semiHidden="0" w:uiPriority="61" w:unhideWhenUsed="0"/>
-    <w:lsdException w:name="Light Grid Accent 4" w:semiHidden="0" w:uiPriority="62" w:unhideWhenUsed="0"/>
-    <w:lsdException w:name="Medium Shading 1 Accent 4" w:semiHidden="0" w:uiPriority="63" w:unhideWhenUsed="0"/>
-    <w:lsdException w:name="Medium Shading 2 Accent 4" w:semiHidden="0" w:uiPriority="64" w:unhideWhenUsed="0"/>
-    <w:lsdException w:name="Medium List 1 Accent 4" w:semiHidden="0" w:uiPriority="65" w:unhideWhenUsed="0"/>
-    <w:lsdException w:name="Medium List 2 Accent 4" w:semiHidden="0" w:uiPriority="66" w:unhideWhenUsed="0"/>
-    <w:lsdException w:name="Medium Grid 1 Accent 4" w:semiHidden="0" w:uiPriority="67" w:unhideWhenUsed="0"/>
-    <w:lsdException w:name="Medium Grid 2 Accent 4" w:semiHidden="0" w:uiPriority="68" w:unhideWhenUsed="0"/>
-    <w:lsdException w:name="Medium Grid 3 Accent 4" w:semiHidden="0" w:uiPriority="69" w:unhideWhenUsed="0"/>
-    <w:lsdException w:name="Dark List Accent 4" w:semiHidden="0" w:uiPriority="70" w:unhideWhenUsed="0"/>
-    <w:lsdException w:name="Colorful Shading Accent 4" w:semiHidden="0" w:uiPriority="71" w:unhideWhenUsed="0"/>
-    <w:lsdException w:name="Colorful List Accent 4" w:semiHidden="0" w:uiPriority="72" w:unhideWhenUsed="0"/>
-    <w:lsdException w:name="Colorful Grid Accent 4" w:semiHidden="0" w:uiPriority="73" w:unhideWhenUsed="0"/>
-    <w:lsdException w:name="Light Shading Accent 5" w:semiHidden="0" w:uiPriority="60" w:unhideWhenUsed="0"/>
-    <w:lsdException w:name="Light List Accent 5" w:semiHidden="0" w:uiPriority="61" w:unhideWhenUsed="0"/>
-    <w:lsdException w:name="Light Grid Accent 5" w:semiHidden="0" w:uiPriority="62" w:unhideWhenUsed="0"/>
-    <w:lsdException w:name="Medium Shading 1 Accent 5" w:semiHidden="0" w:uiPriority="63" w:unhideWhenUsed="0"/>
-    <w:lsdException w:name="Medium Shading 2 Accent 5" w:semiHidden="0" w:uiPriority="64" w:unhideWhenUsed="0"/>
-    <w:lsdException w:name="Medium List 1 Accent 5" w:semiHidden="0" w:uiPriority="65" w:unhideWhenUsed="0"/>
-    <w:lsdException w:name="Medium List 2 Accent 5" w:semiHidden="0" w:uiPriority="66" w:unhideWhenUsed="0"/>
-    <w:lsdException w:name="Medium Grid 1 Accent 5" w:semiHidden="0" w:uiPriority="67" w:unhideWhenUsed="0"/>
-    <w:lsdException w:name="Medium Grid 2 Accent 5" w:semiHidden="0" w:uiPriority="68" w:unhideWhenUsed="0"/>
-    <w:lsdException w:name="Medium Grid 3 Accent 5" w:semiHidden="0" w:uiPriority="69" w:unhideWhenUsed="0"/>
-    <w:lsdException w:name="Dark List Accent 5" w:semiHidden="0" w:uiPriority="70" w:unhideWhenUsed="0"/>
-    <w:lsdException w:name="Colorful Shading Accent 5" w:semiHidden="0" w:uiPriority="71" w:unhideWhenUsed="0"/>
-    <w:lsdException w:name="Colorful List Accent 5" w:semiHidden="0" w:uiPriority="72" w:unhideWhenUsed="0"/>
-    <w:lsdException w:name="Colorful Grid Accent 5" w:semiHidden="0" w:uiPriority="73" w:unhideWhenUsed="0"/>
-    <w:lsdException w:name="Light Shading Accent 6" w:semiHidden="0" w:uiPriority="60" w:unhideWhenUsed="0"/>
-    <w:lsdException w:name="Light List Accent 6" w:semiHidden="0" w:uiPriority="61" w:unhideWhenUsed="0"/>
-    <w:lsdException w:name="Light Grid Accent 6" w:semiHidden="0" w:uiPriority="62" w:unhideWhenUsed="0"/>
-    <w:lsdException w:name="Medium Shading 1 Accent 6" w:semiHidden="0" w:uiPriority="63" w:unhideWhenUsed="0"/>
-    <w:lsdException w:name="Medium Shading 2 Accent 6" w:semiHidden="0" w:uiPriority="64" w:unhideWhenUsed="0"/>
-    <w:lsdException w:name="Medium List 1 Accent 6" w:semiHidden="0" w:uiPriority="65" w:unhideWhenUsed="0"/>
-    <w:lsdException w:name="Medium List 2 Accent 6" w:semiHidden="0" w:uiPriority="66" w:unhideWhenUsed="0"/>
-    <w:lsdException w:name="Medium Grid 1 Accent 6" w:semiHidden="0" w:uiPriority="67" w:unhideWhenUsed="0"/>
-    <w:lsdException w:name="Medium Grid 2 Accent 6" w:semiHidden="0" w:uiPriority="68" w:unhideWhenUsed="0"/>
-    <w:lsdException w:name="Medium Grid 3 Accent 6" w:semiHidden="0" w:uiPriority="69" w:unhideWhenUsed="0"/>
-    <w:lsdException w:name="Dark List Accent 6" w:semiHidden="0" w:uiPriority="70" w:unhideWhenUsed="0"/>
-    <w:lsdException w:name="Colorful Shading Accent 6" w:semiHidden="0" w:uiPriority="71" w:unhideWhenUsed="0"/>
-    <w:lsdException w:name="Colorful List Accent 6" w:semiHidden="0" w:uiPriority="72" w:unhideWhenUsed="0"/>
-    <w:lsdException w:name="Colorful Grid Accent 6" w:semiHidden="0" w:uiPriority="73" w:unhideWhenUsed="0"/>
-    <w:lsdException w:name="Subtle Emphasis" w:semiHidden="0" w:uiPriority="19" w:unhideWhenUsed="0" w:qFormat="1"/>
-    <w:lsdException w:name="Intense Emphasis" w:semiHidden="0" w:uiPriority="21" w:unhideWhenUsed="0" w:qFormat="1"/>
-    <w:lsdException w:name="Subtle Reference" w:semiHidden="0" w:uiPriority="31" w:unhideWhenUsed="0" w:qFormat="1"/>
-    <w:lsdException w:name="Intense Reference" w:semiHidden="0" w:uiPriority="32" w:unhideWhenUsed="0" w:qFormat="1"/>
-    <w:lsdException w:name="Book Title" w:semiHidden="0" w:uiPriority="33" w:unhideWhenUsed="0" w:qFormat="1"/>
-    <w:lsdException w:name="Bibliography" w:uiPriority="37"/>
-    <w:lsdException w:name="TOC Heading" w:uiPriority="39" w:qFormat="1"/>
-  </w:latentStyles>
-  <w:style w:type="paragraph" w:default="1" w:styleId="Normal">
-    <w:name w:val="Normal"/>
-    <w:qFormat/>
-  </w:style>
-  <w:style w:type="paragraph" w:styleId="Ttulo1">
-    <w:name w:val="heading 1"/>
-    <w:basedOn w:val="Normal"/>
-    <w:next w:val="Normal"/>
-    <w:link w:val="Ttulo1Car"/>
-    <w:uiPriority w:val="9"/>
-    <w:qFormat/>
-    <w:rsid w:val="00657833"/>
-    <w:pPr>
-      <w:keepNext/>
-      <w:keepLines/>
-      <w:spacing w:before="240" w:after="0"/>
-      <w:outlineLvl w:val="0"/>
-    </w:pPr>
-    <w:rPr>
-      <w:rFonts w:asciiTheme="majorHAnsi" w:eastAsiaTheme="majorEastAsia" w:hAnsiTheme="majorHAnsi" w:cstheme="majorBidi"/>
-      <w:color w:val="2E74B5" w:themeColor="accent1" w:themeShade="BF"/>
-      <w:sz w:val="32"/>
-      <w:szCs w:val="32"/>
-    </w:rPr>
-  </w:style>
-  <w:style w:type="paragraph" w:styleId="Ttulo2">
-    <w:name w:val="heading 2"/>
-    <w:basedOn w:val="Normal"/>
-    <w:next w:val="Normal"/>
-    <w:link w:val="Ttulo2Car"/>
-    <w:uiPriority w:val="9"/>
-    <w:unhideWhenUsed/>
-    <w:qFormat/>
-    <w:rsid w:val="005609DE"/>
-    <w:pPr>
-      <w:keepNext/>
-      <w:keepLines/>
-      <w:spacing w:before="40" w:after="0"/>
-      <w:outlineLvl w:val="1"/>
-    </w:pPr>
-    <w:rPr>
-      <w:rFonts w:asciiTheme="majorHAnsi" w:eastAsiaTheme="majorEastAsia" w:hAnsiTheme="majorHAnsi" w:cstheme="majorBidi"/>
-      <w:color w:val="2E74B5" w:themeColor="accent1" w:themeShade="BF"/>
-      <w:sz w:val="26"/>
-      <w:szCs w:val="26"/>
-    </w:rPr>
-  </w:style>
-  <w:style w:type="character" w:default="1" w:styleId="Fuentedeprrafopredeter">
-    <w:name w:val="Default Paragraph Font"/>
-    <w:uiPriority w:val="1"/>
-    <w:unhideWhenUsed/>
-  </w:style>
-  <w:style w:type="table" w:default="1" w:styleId="Tablanormal">
-    <w:name w:val="Normal Table"/>
-    <w:uiPriority w:val="99"/>
-    <w:semiHidden/>
-    <w:unhideWhenUsed/>
-    <w:tblPr>
-      <w:tblInd w:w="0" w:type="dxa"/>
-      <w:tblCellMar>
-        <w:top w:w="0" w:type="dxa"/>
-        <w:left w:w="108" w:type="dxa"/>
-        <w:bottom w:w="0" w:type="dxa"/>
-        <w:right w:w="108" w:type="dxa"/>
-      </w:tblCellMar>
-    </w:tblPr>
-  </w:style>
-  <w:style w:type="numbering" w:default="1" w:styleId="Sinlista">
-    <w:name w:val="No List"/>
-    <w:uiPriority w:val="99"/>
-    <w:semiHidden/>
-    <w:unhideWhenUsed/>
-  </w:style>
-  <w:style w:type="paragraph" w:styleId="Sinespaciado">
-    <w:name w:val="No Spacing"/>
-    <w:link w:val="SinespaciadoCar"/>
-    <w:uiPriority w:val="1"/>
-    <w:qFormat/>
-    <w:rsid w:val="00120133"/>
-    <w:pPr>
-      <w:spacing w:after="0" w:line="240" w:lineRule="auto"/>
-    </w:pPr>
-    <w:rPr>
-      <w:rFonts w:eastAsiaTheme="minorEastAsia"/>
-      <w:lang w:eastAsia="es-ES"/>
-    </w:rPr>
-  </w:style>
-  <w:style w:type="character" w:customStyle="1" w:styleId="SinespaciadoCar">
-    <w:name w:val="Sin espaciado Car"/>
-    <w:basedOn w:val="Fuentedeprrafopredeter"/>
-    <w:link w:val="Sinespaciado"/>
-    <w:uiPriority w:val="1"/>
-    <w:rsid w:val="00120133"/>
-    <w:rPr>
-      <w:rFonts w:eastAsiaTheme="minorEastAsia"/>
-      <w:lang w:eastAsia="es-ES"/>
-    </w:rPr>
-  </w:style>
-  <w:style w:type="character" w:customStyle="1" w:styleId="Ttulo1Car">
-    <w:name w:val="Título 1 Car"/>
-    <w:basedOn w:val="Fuentedeprrafopredeter"/>
-    <w:link w:val="Ttulo1"/>
-    <w:uiPriority w:val="9"/>
-    <w:rsid w:val="00657833"/>
-    <w:rPr>
-      <w:rFonts w:asciiTheme="majorHAnsi" w:eastAsiaTheme="majorEastAsia" w:hAnsiTheme="majorHAnsi" w:cstheme="majorBidi"/>
-      <w:color w:val="2E74B5" w:themeColor="accent1" w:themeShade="BF"/>
-      <w:sz w:val="32"/>
-      <w:szCs w:val="32"/>
-    </w:rPr>
-  </w:style>
-  <w:style w:type="paragraph" w:styleId="TtulodeTDC">
-    <w:name w:val="TOC Heading"/>
-    <w:basedOn w:val="Ttulo1"/>
-    <w:next w:val="Normal"/>
-    <w:uiPriority w:val="39"/>
-    <w:unhideWhenUsed/>
-    <w:qFormat/>
-    <w:rsid w:val="00657833"/>
-    <w:pPr>
-      <w:outlineLvl w:val="9"/>
-    </w:pPr>
-    <w:rPr>
-      <w:lang w:eastAsia="es-ES"/>
-    </w:rPr>
-  </w:style>
-  <w:style w:type="character" w:customStyle="1" w:styleId="Ttulo2Car">
-    <w:name w:val="Título 2 Car"/>
-    <w:basedOn w:val="Fuentedeprrafopredeter"/>
-    <w:link w:val="Ttulo2"/>
-    <w:uiPriority w:val="9"/>
-    <w:rsid w:val="005609DE"/>
-    <w:rPr>
-      <w:rFonts w:asciiTheme="majorHAnsi" w:eastAsiaTheme="majorEastAsia" w:hAnsiTheme="majorHAnsi" w:cstheme="majorBidi"/>
-      <w:color w:val="2E74B5" w:themeColor="accent1" w:themeShade="BF"/>
-      <w:sz w:val="26"/>
-      <w:szCs w:val="26"/>
-    </w:rPr>
-  </w:style>
-  <w:style w:type="paragraph" w:styleId="TDC1">
-    <w:name w:val="toc 1"/>
+  <w:style w:type="paragraph" w:styleId="TDC2">
+    <w:name w:val="toc 2"/>
     <w:basedOn w:val="Normal"/>
     <w:next w:val="Normal"/>
     <w:autoRedefine/>
     <w:uiPriority w:val="39"/>
     <w:unhideWhenUsed/>
-    <w:rsid w:val="005609DE"/>
+    <w:rsid w:val="00EE73B9"/>
     <w:pPr>
       <w:spacing w:after="100"/>
+      <w:ind w:left="220"/>
     </w:pPr>
-  </w:style>
-  <w:style w:type="character" w:styleId="Hipervnculo">
-    <w:name w:val="Hyperlink"/>
-    <w:basedOn w:val="Fuentedeprrafopredeter"/>
-    <w:uiPriority w:val="99"/>
-    <w:unhideWhenUsed/>
-    <w:rsid w:val="005609DE"/>
-    <w:rPr>
-      <w:color w:val="0563C1" w:themeColor="hyperlink"/>
-      <w:u w:val="single"/>
-    </w:rPr>
-  </w:style>
-  <w:style w:type="paragraph" w:styleId="Textodeglobo">
-    <w:name w:val="Balloon Text"/>
-    <w:basedOn w:val="Normal"/>
-    <w:link w:val="TextodegloboCar"/>
-    <w:uiPriority w:val="99"/>
-    <w:semiHidden/>
-    <w:unhideWhenUsed/>
-    <w:rsid w:val="00E37693"/>
-    <w:pPr>
-      <w:spacing w:after="0" w:line="240" w:lineRule="auto"/>
-    </w:pPr>
-    <w:rPr>
-      <w:rFonts w:ascii="Tahoma" w:hAnsi="Tahoma" w:cs="Tahoma"/>
-      <w:sz w:val="16"/>
-      <w:szCs w:val="16"/>
-    </w:rPr>
-  </w:style>
-  <w:style w:type="character" w:customStyle="1" w:styleId="TextodegloboCar">
-    <w:name w:val="Texto de globo Car"/>
-    <w:basedOn w:val="Fuentedeprrafopredeter"/>
-    <w:link w:val="Textodeglobo"/>
-    <w:uiPriority w:val="99"/>
-    <w:semiHidden/>
-    <w:rsid w:val="00E37693"/>
-    <w:rPr>
-      <w:rFonts w:ascii="Tahoma" w:hAnsi="Tahoma" w:cs="Tahoma"/>
-      <w:sz w:val="16"/>
-      <w:szCs w:val="16"/>
-    </w:rPr>
-  </w:style>
-  <w:style w:type="paragraph" w:styleId="Prrafodelista">
-    <w:name w:val="List Paragraph"/>
-    <w:basedOn w:val="Normal"/>
-    <w:uiPriority w:val="34"/>
-    <w:qFormat/>
-    <w:rsid w:val="00716996"/>
-    <w:pPr>
-      <w:ind w:left="720"/>
-      <w:contextualSpacing/>
-    </w:pPr>
-  </w:style>
-  <w:style w:type="character" w:customStyle="1" w:styleId="texhtml">
-    <w:name w:val="texhtml"/>
-    <w:basedOn w:val="Fuentedeprrafopredeter"/>
-    <w:rsid w:val="007D7D30"/>
-  </w:style>
-  <w:style w:type="character" w:customStyle="1" w:styleId="apple-converted-space">
-    <w:name w:val="apple-converted-space"/>
-    <w:basedOn w:val="Fuentedeprrafopredeter"/>
-    <w:rsid w:val="007D7D30"/>
-  </w:style>
-  <w:style w:type="character" w:styleId="Textodelmarcadordeposicin">
-    <w:name w:val="Placeholder Text"/>
-    <w:basedOn w:val="Fuentedeprrafopredeter"/>
-    <w:uiPriority w:val="99"/>
-    <w:semiHidden/>
-    <w:rsid w:val="00217217"/>
-    <w:rPr>
-      <w:color w:val="808080"/>
-    </w:rPr>
   </w:style>
 </w:styles>
 </file>
@@ -10506,7 +10707,1496 @@
 <file path=word/charts/chart1.xml><?xml version="1.0" encoding="utf-8"?>
 <c:chartSpace xmlns:c="http://schemas.openxmlformats.org/drawingml/2006/chart" xmlns:a="http://schemas.openxmlformats.org/drawingml/2006/main" xmlns:r="http://schemas.openxmlformats.org/officeDocument/2006/relationships">
   <c:date1904 val="0"/>
-  <c:lang val="es-ES_tradnl"/>
+  <c:lang val="es-ES"/>
+  <c:roundedCorners val="0"/>
+  <mc:AlternateContent xmlns:mc="http://schemas.openxmlformats.org/markup-compatibility/2006">
+    <mc:Choice xmlns:c14="http://schemas.microsoft.com/office/drawing/2007/8/2/chart" Requires="c14">
+      <c14:style val="102"/>
+    </mc:Choice>
+    <mc:Fallback>
+      <c:style val="2"/>
+    </mc:Fallback>
+  </mc:AlternateContent>
+  <c:chart>
+    <c:title>
+      <c:tx>
+        <c:rich>
+          <a:bodyPr rot="0" spcFirstLastPara="1" vertOverflow="ellipsis" vert="horz" wrap="square" anchor="ctr" anchorCtr="1"/>
+          <a:lstStyle/>
+          <a:p>
+            <a:pPr>
+              <a:defRPr sz="1400" b="0" i="0" u="none" strike="noStrike" kern="1200" spc="0" baseline="0">
+                <a:solidFill>
+                  <a:schemeClr val="tx1">
+                    <a:lumMod val="65000"/>
+                    <a:lumOff val="35000"/>
+                  </a:schemeClr>
+                </a:solidFill>
+                <a:latin typeface="+mn-lt"/>
+                <a:ea typeface="+mn-ea"/>
+                <a:cs typeface="+mn-cs"/>
+              </a:defRPr>
+            </a:pPr>
+            <a:r>
+              <a:rPr lang="es-ES"/>
+              <a:t>Comparativa</a:t>
+            </a:r>
+            <a:r>
+              <a:rPr lang="es-ES" baseline="0"/>
+              <a:t>  Tiempo de Ejecución</a:t>
+            </a:r>
+            <a:endParaRPr lang="es-ES"/>
+          </a:p>
+        </c:rich>
+      </c:tx>
+      <c:overlay val="0"/>
+      <c:spPr>
+        <a:noFill/>
+        <a:ln>
+          <a:noFill/>
+        </a:ln>
+        <a:effectLst/>
+      </c:spPr>
+      <c:txPr>
+        <a:bodyPr rot="0" spcFirstLastPara="1" vertOverflow="ellipsis" vert="horz" wrap="square" anchor="ctr" anchorCtr="1"/>
+        <a:lstStyle/>
+        <a:p>
+          <a:pPr>
+            <a:defRPr sz="1400" b="0" i="0" u="none" strike="noStrike" kern="1200" spc="0" baseline="0">
+              <a:solidFill>
+                <a:schemeClr val="tx1">
+                  <a:lumMod val="65000"/>
+                  <a:lumOff val="35000"/>
+                </a:schemeClr>
+              </a:solidFill>
+              <a:latin typeface="+mn-lt"/>
+              <a:ea typeface="+mn-ea"/>
+              <a:cs typeface="+mn-cs"/>
+            </a:defRPr>
+          </a:pPr>
+          <a:endParaRPr lang="es-ES"/>
+        </a:p>
+      </c:txPr>
+    </c:title>
+    <c:autoTitleDeleted val="0"/>
+    <c:plotArea>
+      <c:layout/>
+      <c:barChart>
+        <c:barDir val="col"/>
+        <c:grouping val="clustered"/>
+        <c:varyColors val="0"/>
+        <c:ser>
+          <c:idx val="0"/>
+          <c:order val="0"/>
+          <c:tx>
+            <c:strRef>
+              <c:f>Hoja1!$G$5:$G$6</c:f>
+              <c:strCache>
+                <c:ptCount val="2"/>
+                <c:pt idx="1">
+                  <c:v>Binary Tree</c:v>
+                </c:pt>
+              </c:strCache>
+            </c:strRef>
+          </c:tx>
+          <c:spPr>
+            <a:solidFill>
+              <a:schemeClr val="accent1"/>
+            </a:solidFill>
+            <a:ln>
+              <a:noFill/>
+            </a:ln>
+            <a:effectLst/>
+          </c:spPr>
+          <c:invertIfNegative val="0"/>
+          <c:dLbls>
+            <c:spPr>
+              <a:noFill/>
+              <a:ln>
+                <a:noFill/>
+              </a:ln>
+              <a:effectLst/>
+            </c:spPr>
+            <c:txPr>
+              <a:bodyPr rot="0" spcFirstLastPara="1" vertOverflow="ellipsis" vert="horz" wrap="square" lIns="38100" tIns="19050" rIns="38100" bIns="19050" anchor="ctr" anchorCtr="1">
+                <a:spAutoFit/>
+              </a:bodyPr>
+              <a:lstStyle/>
+              <a:p>
+                <a:pPr>
+                  <a:defRPr sz="900" b="0" i="0" u="none" strike="noStrike" kern="1200" baseline="0">
+                    <a:solidFill>
+                      <a:schemeClr val="tx1">
+                        <a:lumMod val="75000"/>
+                        <a:lumOff val="25000"/>
+                      </a:schemeClr>
+                    </a:solidFill>
+                    <a:latin typeface="+mn-lt"/>
+                    <a:ea typeface="+mn-ea"/>
+                    <a:cs typeface="+mn-cs"/>
+                  </a:defRPr>
+                </a:pPr>
+                <a:endParaRPr lang="es-ES"/>
+              </a:p>
+            </c:txPr>
+            <c:showLegendKey val="0"/>
+            <c:showVal val="1"/>
+            <c:showCatName val="0"/>
+            <c:showSerName val="0"/>
+            <c:showPercent val="0"/>
+            <c:showBubbleSize val="0"/>
+            <c:showLeaderLines val="0"/>
+            <c:extLst>
+              <c:ext xmlns:c15="http://schemas.microsoft.com/office/drawing/2012/chart" uri="{CE6537A1-D6FC-4f65-9D91-7224C49458BB}">
+                <c15:showLeaderLines val="1"/>
+                <c15:leaderLines>
+                  <c:spPr>
+                    <a:ln w="9525" cap="flat" cmpd="sng" algn="ctr">
+                      <a:solidFill>
+                        <a:schemeClr val="tx1">
+                          <a:lumMod val="35000"/>
+                          <a:lumOff val="65000"/>
+                        </a:schemeClr>
+                      </a:solidFill>
+                      <a:round/>
+                    </a:ln>
+                    <a:effectLst/>
+                  </c:spPr>
+                </c15:leaderLines>
+              </c:ext>
+            </c:extLst>
+          </c:dLbls>
+          <c:cat>
+            <c:strRef>
+              <c:f>Hoja1!$F$7:$F$9</c:f>
+              <c:strCache>
+                <c:ptCount val="3"/>
+                <c:pt idx="0">
+                  <c:v>Pride</c:v>
+                </c:pt>
+                <c:pt idx="1">
+                  <c:v>benjamin</c:v>
+                </c:pt>
+                <c:pt idx="2">
+                  <c:v>moby3</c:v>
+                </c:pt>
+              </c:strCache>
+            </c:strRef>
+          </c:cat>
+          <c:val>
+            <c:numRef>
+              <c:f>Hoja1!$G$7:$G$9</c:f>
+              <c:numCache>
+                <c:formatCode>General</c:formatCode>
+                <c:ptCount val="3"/>
+                <c:pt idx="0">
+                  <c:v>55</c:v>
+                </c:pt>
+                <c:pt idx="1">
+                  <c:v>526</c:v>
+                </c:pt>
+                <c:pt idx="2">
+                  <c:v>241</c:v>
+                </c:pt>
+              </c:numCache>
+            </c:numRef>
+          </c:val>
+        </c:ser>
+        <c:ser>
+          <c:idx val="1"/>
+          <c:order val="1"/>
+          <c:tx>
+            <c:strRef>
+              <c:f>Hoja1!$H$5:$H$6</c:f>
+              <c:strCache>
+                <c:ptCount val="2"/>
+                <c:pt idx="1">
+                  <c:v>AVL Tree</c:v>
+                </c:pt>
+              </c:strCache>
+            </c:strRef>
+          </c:tx>
+          <c:spPr>
+            <a:solidFill>
+              <a:schemeClr val="accent2"/>
+            </a:solidFill>
+            <a:ln>
+              <a:noFill/>
+            </a:ln>
+            <a:effectLst/>
+          </c:spPr>
+          <c:invertIfNegative val="0"/>
+          <c:dLbls>
+            <c:spPr>
+              <a:noFill/>
+              <a:ln>
+                <a:noFill/>
+              </a:ln>
+              <a:effectLst/>
+            </c:spPr>
+            <c:txPr>
+              <a:bodyPr rot="0" spcFirstLastPara="1" vertOverflow="ellipsis" vert="horz" wrap="square" lIns="38100" tIns="19050" rIns="38100" bIns="19050" anchor="ctr" anchorCtr="1">
+                <a:spAutoFit/>
+              </a:bodyPr>
+              <a:lstStyle/>
+              <a:p>
+                <a:pPr>
+                  <a:defRPr sz="900" b="0" i="0" u="none" strike="noStrike" kern="1200" baseline="0">
+                    <a:solidFill>
+                      <a:schemeClr val="tx1">
+                        <a:lumMod val="75000"/>
+                        <a:lumOff val="25000"/>
+                      </a:schemeClr>
+                    </a:solidFill>
+                    <a:latin typeface="+mn-lt"/>
+                    <a:ea typeface="+mn-ea"/>
+                    <a:cs typeface="+mn-cs"/>
+                  </a:defRPr>
+                </a:pPr>
+                <a:endParaRPr lang="es-ES"/>
+              </a:p>
+            </c:txPr>
+            <c:showLegendKey val="0"/>
+            <c:showVal val="1"/>
+            <c:showCatName val="0"/>
+            <c:showSerName val="0"/>
+            <c:showPercent val="0"/>
+            <c:showBubbleSize val="0"/>
+            <c:showLeaderLines val="0"/>
+            <c:extLst>
+              <c:ext xmlns:c15="http://schemas.microsoft.com/office/drawing/2012/chart" uri="{CE6537A1-D6FC-4f65-9D91-7224C49458BB}">
+                <c15:showLeaderLines val="1"/>
+                <c15:leaderLines>
+                  <c:spPr>
+                    <a:ln w="9525" cap="flat" cmpd="sng" algn="ctr">
+                      <a:solidFill>
+                        <a:schemeClr val="tx1">
+                          <a:lumMod val="35000"/>
+                          <a:lumOff val="65000"/>
+                        </a:schemeClr>
+                      </a:solidFill>
+                      <a:round/>
+                    </a:ln>
+                    <a:effectLst/>
+                  </c:spPr>
+                </c15:leaderLines>
+              </c:ext>
+            </c:extLst>
+          </c:dLbls>
+          <c:cat>
+            <c:strRef>
+              <c:f>Hoja1!$F$7:$F$9</c:f>
+              <c:strCache>
+                <c:ptCount val="3"/>
+                <c:pt idx="0">
+                  <c:v>Pride</c:v>
+                </c:pt>
+                <c:pt idx="1">
+                  <c:v>benjamin</c:v>
+                </c:pt>
+                <c:pt idx="2">
+                  <c:v>moby3</c:v>
+                </c:pt>
+              </c:strCache>
+            </c:strRef>
+          </c:cat>
+          <c:val>
+            <c:numRef>
+              <c:f>Hoja1!$H$7:$H$9</c:f>
+              <c:numCache>
+                <c:formatCode>General</c:formatCode>
+                <c:ptCount val="3"/>
+                <c:pt idx="0">
+                  <c:v>46</c:v>
+                </c:pt>
+                <c:pt idx="1">
+                  <c:v>521</c:v>
+                </c:pt>
+                <c:pt idx="2">
+                  <c:v>228</c:v>
+                </c:pt>
+              </c:numCache>
+            </c:numRef>
+          </c:val>
+        </c:ser>
+        <c:ser>
+          <c:idx val="2"/>
+          <c:order val="2"/>
+          <c:tx>
+            <c:strRef>
+              <c:f>Hoja1!$I$5:$I$6</c:f>
+              <c:strCache>
+                <c:ptCount val="2"/>
+                <c:pt idx="1">
+                  <c:v>Hash</c:v>
+                </c:pt>
+              </c:strCache>
+            </c:strRef>
+          </c:tx>
+          <c:spPr>
+            <a:solidFill>
+              <a:schemeClr val="accent3"/>
+            </a:solidFill>
+            <a:ln>
+              <a:noFill/>
+            </a:ln>
+            <a:effectLst/>
+          </c:spPr>
+          <c:invertIfNegative val="0"/>
+          <c:dLbls>
+            <c:spPr>
+              <a:noFill/>
+              <a:ln>
+                <a:noFill/>
+              </a:ln>
+              <a:effectLst/>
+            </c:spPr>
+            <c:txPr>
+              <a:bodyPr rot="0" spcFirstLastPara="1" vertOverflow="ellipsis" vert="horz" wrap="square" lIns="38100" tIns="19050" rIns="38100" bIns="19050" anchor="ctr" anchorCtr="1">
+                <a:spAutoFit/>
+              </a:bodyPr>
+              <a:lstStyle/>
+              <a:p>
+                <a:pPr>
+                  <a:defRPr sz="900" b="0" i="0" u="none" strike="noStrike" kern="1200" baseline="0">
+                    <a:solidFill>
+                      <a:schemeClr val="tx1">
+                        <a:lumMod val="75000"/>
+                        <a:lumOff val="25000"/>
+                      </a:schemeClr>
+                    </a:solidFill>
+                    <a:latin typeface="+mn-lt"/>
+                    <a:ea typeface="+mn-ea"/>
+                    <a:cs typeface="+mn-cs"/>
+                  </a:defRPr>
+                </a:pPr>
+                <a:endParaRPr lang="es-ES"/>
+              </a:p>
+            </c:txPr>
+            <c:showLegendKey val="0"/>
+            <c:showVal val="1"/>
+            <c:showCatName val="0"/>
+            <c:showSerName val="0"/>
+            <c:showPercent val="0"/>
+            <c:showBubbleSize val="0"/>
+            <c:showLeaderLines val="0"/>
+            <c:extLst>
+              <c:ext xmlns:c15="http://schemas.microsoft.com/office/drawing/2012/chart" uri="{CE6537A1-D6FC-4f65-9D91-7224C49458BB}">
+                <c15:showLeaderLines val="1"/>
+                <c15:leaderLines>
+                  <c:spPr>
+                    <a:ln w="9525" cap="flat" cmpd="sng" algn="ctr">
+                      <a:solidFill>
+                        <a:schemeClr val="tx1">
+                          <a:lumMod val="35000"/>
+                          <a:lumOff val="65000"/>
+                        </a:schemeClr>
+                      </a:solidFill>
+                      <a:round/>
+                    </a:ln>
+                    <a:effectLst/>
+                  </c:spPr>
+                </c15:leaderLines>
+              </c:ext>
+            </c:extLst>
+          </c:dLbls>
+          <c:cat>
+            <c:strRef>
+              <c:f>Hoja1!$F$7:$F$9</c:f>
+              <c:strCache>
+                <c:ptCount val="3"/>
+                <c:pt idx="0">
+                  <c:v>Pride</c:v>
+                </c:pt>
+                <c:pt idx="1">
+                  <c:v>benjamin</c:v>
+                </c:pt>
+                <c:pt idx="2">
+                  <c:v>moby3</c:v>
+                </c:pt>
+              </c:strCache>
+            </c:strRef>
+          </c:cat>
+          <c:val>
+            <c:numRef>
+              <c:f>Hoja1!$I$7:$I$9</c:f>
+              <c:numCache>
+                <c:formatCode>General</c:formatCode>
+                <c:ptCount val="3"/>
+                <c:pt idx="0">
+                  <c:v>22</c:v>
+                </c:pt>
+                <c:pt idx="1">
+                  <c:v>190</c:v>
+                </c:pt>
+                <c:pt idx="2">
+                  <c:v>70</c:v>
+                </c:pt>
+              </c:numCache>
+            </c:numRef>
+          </c:val>
+        </c:ser>
+        <c:ser>
+          <c:idx val="3"/>
+          <c:order val="3"/>
+          <c:tx>
+            <c:strRef>
+              <c:f>Hoja1!$J$5:$J$6</c:f>
+              <c:strCache>
+                <c:ptCount val="2"/>
+                <c:pt idx="1">
+                  <c:v>Hash + tree</c:v>
+                </c:pt>
+              </c:strCache>
+            </c:strRef>
+          </c:tx>
+          <c:spPr>
+            <a:solidFill>
+              <a:schemeClr val="accent4"/>
+            </a:solidFill>
+            <a:ln>
+              <a:noFill/>
+            </a:ln>
+            <a:effectLst/>
+          </c:spPr>
+          <c:invertIfNegative val="0"/>
+          <c:dLbls>
+            <c:spPr>
+              <a:noFill/>
+              <a:ln>
+                <a:noFill/>
+              </a:ln>
+              <a:effectLst/>
+            </c:spPr>
+            <c:txPr>
+              <a:bodyPr rot="0" spcFirstLastPara="1" vertOverflow="ellipsis" vert="horz" wrap="square" lIns="38100" tIns="19050" rIns="38100" bIns="19050" anchor="ctr" anchorCtr="1">
+                <a:spAutoFit/>
+              </a:bodyPr>
+              <a:lstStyle/>
+              <a:p>
+                <a:pPr>
+                  <a:defRPr sz="900" b="0" i="0" u="none" strike="noStrike" kern="1200" baseline="0">
+                    <a:solidFill>
+                      <a:schemeClr val="tx1">
+                        <a:lumMod val="75000"/>
+                        <a:lumOff val="25000"/>
+                      </a:schemeClr>
+                    </a:solidFill>
+                    <a:latin typeface="+mn-lt"/>
+                    <a:ea typeface="+mn-ea"/>
+                    <a:cs typeface="+mn-cs"/>
+                  </a:defRPr>
+                </a:pPr>
+                <a:endParaRPr lang="es-ES"/>
+              </a:p>
+            </c:txPr>
+            <c:showLegendKey val="0"/>
+            <c:showVal val="1"/>
+            <c:showCatName val="0"/>
+            <c:showSerName val="0"/>
+            <c:showPercent val="0"/>
+            <c:showBubbleSize val="0"/>
+            <c:showLeaderLines val="0"/>
+            <c:extLst>
+              <c:ext xmlns:c15="http://schemas.microsoft.com/office/drawing/2012/chart" uri="{CE6537A1-D6FC-4f65-9D91-7224C49458BB}">
+                <c15:showLeaderLines val="1"/>
+                <c15:leaderLines>
+                  <c:spPr>
+                    <a:ln w="9525" cap="flat" cmpd="sng" algn="ctr">
+                      <a:solidFill>
+                        <a:schemeClr val="tx1">
+                          <a:lumMod val="35000"/>
+                          <a:lumOff val="65000"/>
+                        </a:schemeClr>
+                      </a:solidFill>
+                      <a:round/>
+                    </a:ln>
+                    <a:effectLst/>
+                  </c:spPr>
+                </c15:leaderLines>
+              </c:ext>
+            </c:extLst>
+          </c:dLbls>
+          <c:cat>
+            <c:strRef>
+              <c:f>Hoja1!$F$7:$F$9</c:f>
+              <c:strCache>
+                <c:ptCount val="3"/>
+                <c:pt idx="0">
+                  <c:v>Pride</c:v>
+                </c:pt>
+                <c:pt idx="1">
+                  <c:v>benjamin</c:v>
+                </c:pt>
+                <c:pt idx="2">
+                  <c:v>moby3</c:v>
+                </c:pt>
+              </c:strCache>
+            </c:strRef>
+          </c:cat>
+          <c:val>
+            <c:numRef>
+              <c:f>Hoja1!$J$7:$J$9</c:f>
+              <c:numCache>
+                <c:formatCode>General</c:formatCode>
+                <c:ptCount val="3"/>
+                <c:pt idx="0">
+                  <c:v>35</c:v>
+                </c:pt>
+                <c:pt idx="1">
+                  <c:v>479</c:v>
+                </c:pt>
+                <c:pt idx="2">
+                  <c:v>194</c:v>
+                </c:pt>
+              </c:numCache>
+            </c:numRef>
+          </c:val>
+        </c:ser>
+        <c:dLbls>
+          <c:showLegendKey val="0"/>
+          <c:showVal val="0"/>
+          <c:showCatName val="0"/>
+          <c:showSerName val="0"/>
+          <c:showPercent val="0"/>
+          <c:showBubbleSize val="0"/>
+        </c:dLbls>
+        <c:gapWidth val="219"/>
+        <c:overlap val="-27"/>
+        <c:axId val="1769934880"/>
+        <c:axId val="1769937056"/>
+      </c:barChart>
+      <c:catAx>
+        <c:axId val="1769934880"/>
+        <c:scaling>
+          <c:orientation val="minMax"/>
+        </c:scaling>
+        <c:delete val="0"/>
+        <c:axPos val="b"/>
+        <c:numFmt formatCode="General" sourceLinked="1"/>
+        <c:majorTickMark val="none"/>
+        <c:minorTickMark val="none"/>
+        <c:tickLblPos val="nextTo"/>
+        <c:spPr>
+          <a:noFill/>
+          <a:ln w="9525" cap="flat" cmpd="sng" algn="ctr">
+            <a:solidFill>
+              <a:schemeClr val="tx1">
+                <a:lumMod val="15000"/>
+                <a:lumOff val="85000"/>
+              </a:schemeClr>
+            </a:solidFill>
+            <a:round/>
+          </a:ln>
+          <a:effectLst/>
+        </c:spPr>
+        <c:txPr>
+          <a:bodyPr rot="-60000000" spcFirstLastPara="1" vertOverflow="ellipsis" vert="horz" wrap="square" anchor="ctr" anchorCtr="1"/>
+          <a:lstStyle/>
+          <a:p>
+            <a:pPr>
+              <a:defRPr sz="900" b="0" i="0" u="none" strike="noStrike" kern="1200" baseline="0">
+                <a:solidFill>
+                  <a:schemeClr val="tx1">
+                    <a:lumMod val="65000"/>
+                    <a:lumOff val="35000"/>
+                  </a:schemeClr>
+                </a:solidFill>
+                <a:latin typeface="+mn-lt"/>
+                <a:ea typeface="+mn-ea"/>
+                <a:cs typeface="+mn-cs"/>
+              </a:defRPr>
+            </a:pPr>
+            <a:endParaRPr lang="es-ES"/>
+          </a:p>
+        </c:txPr>
+        <c:crossAx val="1769937056"/>
+        <c:crosses val="autoZero"/>
+        <c:auto val="1"/>
+        <c:lblAlgn val="ctr"/>
+        <c:lblOffset val="100"/>
+        <c:noMultiLvlLbl val="0"/>
+      </c:catAx>
+      <c:valAx>
+        <c:axId val="1769937056"/>
+        <c:scaling>
+          <c:orientation val="minMax"/>
+        </c:scaling>
+        <c:delete val="0"/>
+        <c:axPos val="l"/>
+        <c:majorGridlines>
+          <c:spPr>
+            <a:ln w="9525" cap="flat" cmpd="sng" algn="ctr">
+              <a:solidFill>
+                <a:schemeClr val="tx1">
+                  <a:lumMod val="15000"/>
+                  <a:lumOff val="85000"/>
+                </a:schemeClr>
+              </a:solidFill>
+              <a:round/>
+            </a:ln>
+            <a:effectLst/>
+          </c:spPr>
+        </c:majorGridlines>
+        <c:numFmt formatCode="General" sourceLinked="1"/>
+        <c:majorTickMark val="none"/>
+        <c:minorTickMark val="none"/>
+        <c:tickLblPos val="nextTo"/>
+        <c:spPr>
+          <a:noFill/>
+          <a:ln>
+            <a:noFill/>
+          </a:ln>
+          <a:effectLst/>
+        </c:spPr>
+        <c:txPr>
+          <a:bodyPr rot="-60000000" spcFirstLastPara="1" vertOverflow="ellipsis" vert="horz" wrap="square" anchor="ctr" anchorCtr="1"/>
+          <a:lstStyle/>
+          <a:p>
+            <a:pPr>
+              <a:defRPr sz="900" b="0" i="0" u="none" strike="noStrike" kern="1200" baseline="0">
+                <a:solidFill>
+                  <a:schemeClr val="tx1">
+                    <a:lumMod val="65000"/>
+                    <a:lumOff val="35000"/>
+                  </a:schemeClr>
+                </a:solidFill>
+                <a:latin typeface="+mn-lt"/>
+                <a:ea typeface="+mn-ea"/>
+                <a:cs typeface="+mn-cs"/>
+              </a:defRPr>
+            </a:pPr>
+            <a:endParaRPr lang="es-ES"/>
+          </a:p>
+        </c:txPr>
+        <c:crossAx val="1769934880"/>
+        <c:crosses val="autoZero"/>
+        <c:crossBetween val="between"/>
+      </c:valAx>
+      <c:spPr>
+        <a:noFill/>
+        <a:ln>
+          <a:noFill/>
+        </a:ln>
+        <a:effectLst/>
+      </c:spPr>
+    </c:plotArea>
+    <c:legend>
+      <c:legendPos val="b"/>
+      <c:overlay val="0"/>
+      <c:spPr>
+        <a:noFill/>
+        <a:ln>
+          <a:noFill/>
+        </a:ln>
+        <a:effectLst/>
+      </c:spPr>
+      <c:txPr>
+        <a:bodyPr rot="0" spcFirstLastPara="1" vertOverflow="ellipsis" vert="horz" wrap="square" anchor="ctr" anchorCtr="1"/>
+        <a:lstStyle/>
+        <a:p>
+          <a:pPr>
+            <a:defRPr sz="900" b="0" i="0" u="none" strike="noStrike" kern="1200" baseline="0">
+              <a:solidFill>
+                <a:schemeClr val="tx1">
+                  <a:lumMod val="65000"/>
+                  <a:lumOff val="35000"/>
+                </a:schemeClr>
+              </a:solidFill>
+              <a:latin typeface="+mn-lt"/>
+              <a:ea typeface="+mn-ea"/>
+              <a:cs typeface="+mn-cs"/>
+            </a:defRPr>
+          </a:pPr>
+          <a:endParaRPr lang="es-ES"/>
+        </a:p>
+      </c:txPr>
+    </c:legend>
+    <c:plotVisOnly val="1"/>
+    <c:dispBlanksAs val="gap"/>
+    <c:showDLblsOverMax val="0"/>
+  </c:chart>
+  <c:spPr>
+    <a:solidFill>
+      <a:schemeClr val="bg1"/>
+    </a:solidFill>
+    <a:ln w="9525" cap="flat" cmpd="sng" algn="ctr">
+      <a:solidFill>
+        <a:schemeClr val="tx1">
+          <a:lumMod val="15000"/>
+          <a:lumOff val="85000"/>
+        </a:schemeClr>
+      </a:solidFill>
+      <a:round/>
+    </a:ln>
+    <a:effectLst/>
+  </c:spPr>
+  <c:txPr>
+    <a:bodyPr/>
+    <a:lstStyle/>
+    <a:p>
+      <a:pPr>
+        <a:defRPr/>
+      </a:pPr>
+      <a:endParaRPr lang="es-ES"/>
+    </a:p>
+  </c:txPr>
+  <c:externalData r:id="rId3">
+    <c:autoUpdate val="0"/>
+  </c:externalData>
+</c:chartSpace>
+</file>
+
+<file path=word/charts/chart2.xml><?xml version="1.0" encoding="utf-8"?>
+<c:chartSpace xmlns:c="http://schemas.openxmlformats.org/drawingml/2006/chart" xmlns:a="http://schemas.openxmlformats.org/drawingml/2006/main" xmlns:r="http://schemas.openxmlformats.org/officeDocument/2006/relationships">
+  <c:date1904 val="0"/>
+  <c:lang val="es-ES"/>
+  <c:roundedCorners val="0"/>
+  <mc:AlternateContent xmlns:mc="http://schemas.openxmlformats.org/markup-compatibility/2006">
+    <mc:Choice xmlns:c14="http://schemas.microsoft.com/office/drawing/2007/8/2/chart" Requires="c14">
+      <c14:style val="102"/>
+    </mc:Choice>
+    <mc:Fallback>
+      <c:style val="2"/>
+    </mc:Fallback>
+  </mc:AlternateContent>
+  <c:chart>
+    <c:title>
+      <c:tx>
+        <c:rich>
+          <a:bodyPr rot="0" spcFirstLastPara="1" vertOverflow="ellipsis" vert="horz" wrap="square" anchor="ctr" anchorCtr="1"/>
+          <a:lstStyle/>
+          <a:p>
+            <a:pPr>
+              <a:defRPr sz="1400" b="0" i="0" u="none" strike="noStrike" kern="1200" spc="0" baseline="0">
+                <a:solidFill>
+                  <a:schemeClr val="tx1">
+                    <a:lumMod val="65000"/>
+                    <a:lumOff val="35000"/>
+                  </a:schemeClr>
+                </a:solidFill>
+                <a:latin typeface="+mn-lt"/>
+                <a:ea typeface="+mn-ea"/>
+                <a:cs typeface="+mn-cs"/>
+              </a:defRPr>
+            </a:pPr>
+            <a:r>
+              <a:rPr lang="es-ES"/>
+              <a:t>Comparativa Ram usada</a:t>
+            </a:r>
+          </a:p>
+        </c:rich>
+      </c:tx>
+      <c:layout>
+        <c:manualLayout>
+          <c:xMode val="edge"/>
+          <c:yMode val="edge"/>
+          <c:x val="0.35968044619422573"/>
+          <c:y val="4.1666666666666664E-2"/>
+        </c:manualLayout>
+      </c:layout>
+      <c:overlay val="0"/>
+      <c:spPr>
+        <a:noFill/>
+        <a:ln>
+          <a:noFill/>
+        </a:ln>
+        <a:effectLst/>
+      </c:spPr>
+      <c:txPr>
+        <a:bodyPr rot="0" spcFirstLastPara="1" vertOverflow="ellipsis" vert="horz" wrap="square" anchor="ctr" anchorCtr="1"/>
+        <a:lstStyle/>
+        <a:p>
+          <a:pPr>
+            <a:defRPr sz="1400" b="0" i="0" u="none" strike="noStrike" kern="1200" spc="0" baseline="0">
+              <a:solidFill>
+                <a:schemeClr val="tx1">
+                  <a:lumMod val="65000"/>
+                  <a:lumOff val="35000"/>
+                </a:schemeClr>
+              </a:solidFill>
+              <a:latin typeface="+mn-lt"/>
+              <a:ea typeface="+mn-ea"/>
+              <a:cs typeface="+mn-cs"/>
+            </a:defRPr>
+          </a:pPr>
+          <a:endParaRPr lang="es-ES"/>
+        </a:p>
+      </c:txPr>
+    </c:title>
+    <c:autoTitleDeleted val="0"/>
+    <c:plotArea>
+      <c:layout/>
+      <c:barChart>
+        <c:barDir val="col"/>
+        <c:grouping val="clustered"/>
+        <c:varyColors val="0"/>
+        <c:ser>
+          <c:idx val="0"/>
+          <c:order val="0"/>
+          <c:tx>
+            <c:strRef>
+              <c:f>Hoja1!$G$28</c:f>
+              <c:strCache>
+                <c:ptCount val="1"/>
+                <c:pt idx="0">
+                  <c:v>Binary Tree</c:v>
+                </c:pt>
+              </c:strCache>
+            </c:strRef>
+          </c:tx>
+          <c:spPr>
+            <a:solidFill>
+              <a:schemeClr val="accent1"/>
+            </a:solidFill>
+            <a:ln>
+              <a:noFill/>
+            </a:ln>
+            <a:effectLst/>
+          </c:spPr>
+          <c:invertIfNegative val="0"/>
+          <c:dLbls>
+            <c:spPr>
+              <a:noFill/>
+              <a:ln>
+                <a:noFill/>
+              </a:ln>
+              <a:effectLst/>
+            </c:spPr>
+            <c:txPr>
+              <a:bodyPr rot="0" spcFirstLastPara="1" vertOverflow="ellipsis" vert="horz" wrap="square" lIns="38100" tIns="19050" rIns="38100" bIns="19050" anchor="ctr" anchorCtr="1">
+                <a:spAutoFit/>
+              </a:bodyPr>
+              <a:lstStyle/>
+              <a:p>
+                <a:pPr>
+                  <a:defRPr sz="900" b="0" i="0" u="none" strike="noStrike" kern="1200" baseline="0">
+                    <a:solidFill>
+                      <a:schemeClr val="tx1">
+                        <a:lumMod val="75000"/>
+                        <a:lumOff val="25000"/>
+                      </a:schemeClr>
+                    </a:solidFill>
+                    <a:latin typeface="+mn-lt"/>
+                    <a:ea typeface="+mn-ea"/>
+                    <a:cs typeface="+mn-cs"/>
+                  </a:defRPr>
+                </a:pPr>
+                <a:endParaRPr lang="es-ES"/>
+              </a:p>
+            </c:txPr>
+            <c:showLegendKey val="0"/>
+            <c:showVal val="1"/>
+            <c:showCatName val="0"/>
+            <c:showSerName val="0"/>
+            <c:showPercent val="0"/>
+            <c:showBubbleSize val="0"/>
+            <c:showLeaderLines val="0"/>
+            <c:extLst>
+              <c:ext xmlns:c15="http://schemas.microsoft.com/office/drawing/2012/chart" uri="{CE6537A1-D6FC-4f65-9D91-7224C49458BB}">
+                <c15:showLeaderLines val="1"/>
+                <c15:leaderLines>
+                  <c:spPr>
+                    <a:ln w="9525" cap="flat" cmpd="sng" algn="ctr">
+                      <a:solidFill>
+                        <a:schemeClr val="tx1">
+                          <a:lumMod val="35000"/>
+                          <a:lumOff val="65000"/>
+                        </a:schemeClr>
+                      </a:solidFill>
+                      <a:round/>
+                    </a:ln>
+                    <a:effectLst/>
+                  </c:spPr>
+                </c15:leaderLines>
+              </c:ext>
+            </c:extLst>
+          </c:dLbls>
+          <c:cat>
+            <c:strRef>
+              <c:f>Hoja1!$F$29:$F$31</c:f>
+              <c:strCache>
+                <c:ptCount val="3"/>
+                <c:pt idx="0">
+                  <c:v>Pride</c:v>
+                </c:pt>
+                <c:pt idx="1">
+                  <c:v>benjamin</c:v>
+                </c:pt>
+                <c:pt idx="2">
+                  <c:v>moby3</c:v>
+                </c:pt>
+              </c:strCache>
+            </c:strRef>
+          </c:cat>
+          <c:val>
+            <c:numRef>
+              <c:f>Hoja1!$G$29:$G$31</c:f>
+              <c:numCache>
+                <c:formatCode>General</c:formatCode>
+                <c:ptCount val="3"/>
+                <c:pt idx="0">
+                  <c:v>78</c:v>
+                </c:pt>
+                <c:pt idx="1">
+                  <c:v>256.7</c:v>
+                </c:pt>
+                <c:pt idx="2">
+                  <c:v>136</c:v>
+                </c:pt>
+              </c:numCache>
+            </c:numRef>
+          </c:val>
+        </c:ser>
+        <c:ser>
+          <c:idx val="1"/>
+          <c:order val="1"/>
+          <c:tx>
+            <c:strRef>
+              <c:f>Hoja1!$H$28</c:f>
+              <c:strCache>
+                <c:ptCount val="1"/>
+                <c:pt idx="0">
+                  <c:v>AVL Tree</c:v>
+                </c:pt>
+              </c:strCache>
+            </c:strRef>
+          </c:tx>
+          <c:spPr>
+            <a:solidFill>
+              <a:schemeClr val="accent2"/>
+            </a:solidFill>
+            <a:ln>
+              <a:noFill/>
+            </a:ln>
+            <a:effectLst/>
+          </c:spPr>
+          <c:invertIfNegative val="0"/>
+          <c:dLbls>
+            <c:spPr>
+              <a:noFill/>
+              <a:ln>
+                <a:noFill/>
+              </a:ln>
+              <a:effectLst/>
+            </c:spPr>
+            <c:txPr>
+              <a:bodyPr rot="0" spcFirstLastPara="1" vertOverflow="ellipsis" vert="horz" wrap="square" lIns="38100" tIns="19050" rIns="38100" bIns="19050" anchor="ctr" anchorCtr="1">
+                <a:spAutoFit/>
+              </a:bodyPr>
+              <a:lstStyle/>
+              <a:p>
+                <a:pPr>
+                  <a:defRPr sz="900" b="0" i="0" u="none" strike="noStrike" kern="1200" baseline="0">
+                    <a:solidFill>
+                      <a:schemeClr val="tx1">
+                        <a:lumMod val="75000"/>
+                        <a:lumOff val="25000"/>
+                      </a:schemeClr>
+                    </a:solidFill>
+                    <a:latin typeface="+mn-lt"/>
+                    <a:ea typeface="+mn-ea"/>
+                    <a:cs typeface="+mn-cs"/>
+                  </a:defRPr>
+                </a:pPr>
+                <a:endParaRPr lang="es-ES"/>
+              </a:p>
+            </c:txPr>
+            <c:showLegendKey val="0"/>
+            <c:showVal val="1"/>
+            <c:showCatName val="0"/>
+            <c:showSerName val="0"/>
+            <c:showPercent val="0"/>
+            <c:showBubbleSize val="0"/>
+            <c:showLeaderLines val="0"/>
+            <c:extLst>
+              <c:ext xmlns:c15="http://schemas.microsoft.com/office/drawing/2012/chart" uri="{CE6537A1-D6FC-4f65-9D91-7224C49458BB}">
+                <c15:showLeaderLines val="1"/>
+                <c15:leaderLines>
+                  <c:spPr>
+                    <a:ln w="9525" cap="flat" cmpd="sng" algn="ctr">
+                      <a:solidFill>
+                        <a:schemeClr val="tx1">
+                          <a:lumMod val="35000"/>
+                          <a:lumOff val="65000"/>
+                        </a:schemeClr>
+                      </a:solidFill>
+                      <a:round/>
+                    </a:ln>
+                    <a:effectLst/>
+                  </c:spPr>
+                </c15:leaderLines>
+              </c:ext>
+            </c:extLst>
+          </c:dLbls>
+          <c:cat>
+            <c:strRef>
+              <c:f>Hoja1!$F$29:$F$31</c:f>
+              <c:strCache>
+                <c:ptCount val="3"/>
+                <c:pt idx="0">
+                  <c:v>Pride</c:v>
+                </c:pt>
+                <c:pt idx="1">
+                  <c:v>benjamin</c:v>
+                </c:pt>
+                <c:pt idx="2">
+                  <c:v>moby3</c:v>
+                </c:pt>
+              </c:strCache>
+            </c:strRef>
+          </c:cat>
+          <c:val>
+            <c:numRef>
+              <c:f>Hoja1!$H$29:$H$31</c:f>
+              <c:numCache>
+                <c:formatCode>General</c:formatCode>
+                <c:ptCount val="3"/>
+                <c:pt idx="0">
+                  <c:v>80.599999999999994</c:v>
+                </c:pt>
+                <c:pt idx="1">
+                  <c:v>305.5</c:v>
+                </c:pt>
+                <c:pt idx="2">
+                  <c:v>152</c:v>
+                </c:pt>
+              </c:numCache>
+            </c:numRef>
+          </c:val>
+        </c:ser>
+        <c:ser>
+          <c:idx val="2"/>
+          <c:order val="2"/>
+          <c:tx>
+            <c:strRef>
+              <c:f>Hoja1!$I$28</c:f>
+              <c:strCache>
+                <c:ptCount val="1"/>
+                <c:pt idx="0">
+                  <c:v>Hash</c:v>
+                </c:pt>
+              </c:strCache>
+            </c:strRef>
+          </c:tx>
+          <c:spPr>
+            <a:solidFill>
+              <a:schemeClr val="accent3"/>
+            </a:solidFill>
+            <a:ln>
+              <a:noFill/>
+            </a:ln>
+            <a:effectLst/>
+          </c:spPr>
+          <c:invertIfNegative val="0"/>
+          <c:dLbls>
+            <c:spPr>
+              <a:noFill/>
+              <a:ln>
+                <a:noFill/>
+              </a:ln>
+              <a:effectLst/>
+            </c:spPr>
+            <c:txPr>
+              <a:bodyPr rot="0" spcFirstLastPara="1" vertOverflow="ellipsis" vert="horz" wrap="square" lIns="38100" tIns="19050" rIns="38100" bIns="19050" anchor="ctr" anchorCtr="1">
+                <a:spAutoFit/>
+              </a:bodyPr>
+              <a:lstStyle/>
+              <a:p>
+                <a:pPr>
+                  <a:defRPr sz="900" b="0" i="0" u="none" strike="noStrike" kern="1200" baseline="0">
+                    <a:solidFill>
+                      <a:schemeClr val="tx1">
+                        <a:lumMod val="75000"/>
+                        <a:lumOff val="25000"/>
+                      </a:schemeClr>
+                    </a:solidFill>
+                    <a:latin typeface="+mn-lt"/>
+                    <a:ea typeface="+mn-ea"/>
+                    <a:cs typeface="+mn-cs"/>
+                  </a:defRPr>
+                </a:pPr>
+                <a:endParaRPr lang="es-ES"/>
+              </a:p>
+            </c:txPr>
+            <c:showLegendKey val="0"/>
+            <c:showVal val="1"/>
+            <c:showCatName val="0"/>
+            <c:showSerName val="0"/>
+            <c:showPercent val="0"/>
+            <c:showBubbleSize val="0"/>
+            <c:showLeaderLines val="0"/>
+            <c:extLst>
+              <c:ext xmlns:c15="http://schemas.microsoft.com/office/drawing/2012/chart" uri="{CE6537A1-D6FC-4f65-9D91-7224C49458BB}">
+                <c15:showLeaderLines val="1"/>
+                <c15:leaderLines>
+                  <c:spPr>
+                    <a:ln w="9525" cap="flat" cmpd="sng" algn="ctr">
+                      <a:solidFill>
+                        <a:schemeClr val="tx1">
+                          <a:lumMod val="35000"/>
+                          <a:lumOff val="65000"/>
+                        </a:schemeClr>
+                      </a:solidFill>
+                      <a:round/>
+                    </a:ln>
+                    <a:effectLst/>
+                  </c:spPr>
+                </c15:leaderLines>
+              </c:ext>
+            </c:extLst>
+          </c:dLbls>
+          <c:cat>
+            <c:strRef>
+              <c:f>Hoja1!$F$29:$F$31</c:f>
+              <c:strCache>
+                <c:ptCount val="3"/>
+                <c:pt idx="0">
+                  <c:v>Pride</c:v>
+                </c:pt>
+                <c:pt idx="1">
+                  <c:v>benjamin</c:v>
+                </c:pt>
+                <c:pt idx="2">
+                  <c:v>moby3</c:v>
+                </c:pt>
+              </c:strCache>
+            </c:strRef>
+          </c:cat>
+          <c:val>
+            <c:numRef>
+              <c:f>Hoja1!$I$29:$I$31</c:f>
+              <c:numCache>
+                <c:formatCode>General</c:formatCode>
+                <c:ptCount val="3"/>
+                <c:pt idx="0">
+                  <c:v>83</c:v>
+                </c:pt>
+                <c:pt idx="1">
+                  <c:v>312.8</c:v>
+                </c:pt>
+                <c:pt idx="2">
+                  <c:v>152</c:v>
+                </c:pt>
+              </c:numCache>
+            </c:numRef>
+          </c:val>
+        </c:ser>
+        <c:ser>
+          <c:idx val="3"/>
+          <c:order val="3"/>
+          <c:tx>
+            <c:strRef>
+              <c:f>Hoja1!$J$28</c:f>
+              <c:strCache>
+                <c:ptCount val="1"/>
+                <c:pt idx="0">
+                  <c:v>Hash + tree</c:v>
+                </c:pt>
+              </c:strCache>
+            </c:strRef>
+          </c:tx>
+          <c:spPr>
+            <a:solidFill>
+              <a:schemeClr val="accent4"/>
+            </a:solidFill>
+            <a:ln>
+              <a:noFill/>
+            </a:ln>
+            <a:effectLst/>
+          </c:spPr>
+          <c:invertIfNegative val="0"/>
+          <c:dLbls>
+            <c:spPr>
+              <a:noFill/>
+              <a:ln>
+                <a:noFill/>
+              </a:ln>
+              <a:effectLst/>
+            </c:spPr>
+            <c:txPr>
+              <a:bodyPr rot="0" spcFirstLastPara="1" vertOverflow="ellipsis" vert="horz" wrap="square" lIns="38100" tIns="19050" rIns="38100" bIns="19050" anchor="ctr" anchorCtr="1">
+                <a:spAutoFit/>
+              </a:bodyPr>
+              <a:lstStyle/>
+              <a:p>
+                <a:pPr>
+                  <a:defRPr sz="900" b="0" i="0" u="none" strike="noStrike" kern="1200" baseline="0">
+                    <a:solidFill>
+                      <a:schemeClr val="tx1">
+                        <a:lumMod val="75000"/>
+                        <a:lumOff val="25000"/>
+                      </a:schemeClr>
+                    </a:solidFill>
+                    <a:latin typeface="+mn-lt"/>
+                    <a:ea typeface="+mn-ea"/>
+                    <a:cs typeface="+mn-cs"/>
+                  </a:defRPr>
+                </a:pPr>
+                <a:endParaRPr lang="es-ES"/>
+              </a:p>
+            </c:txPr>
+            <c:showLegendKey val="0"/>
+            <c:showVal val="1"/>
+            <c:showCatName val="0"/>
+            <c:showSerName val="0"/>
+            <c:showPercent val="0"/>
+            <c:showBubbleSize val="0"/>
+            <c:showLeaderLines val="0"/>
+            <c:extLst>
+              <c:ext xmlns:c15="http://schemas.microsoft.com/office/drawing/2012/chart" uri="{CE6537A1-D6FC-4f65-9D91-7224C49458BB}">
+                <c15:showLeaderLines val="1"/>
+                <c15:leaderLines>
+                  <c:spPr>
+                    <a:ln w="9525" cap="flat" cmpd="sng" algn="ctr">
+                      <a:solidFill>
+                        <a:schemeClr val="tx1">
+                          <a:lumMod val="35000"/>
+                          <a:lumOff val="65000"/>
+                        </a:schemeClr>
+                      </a:solidFill>
+                      <a:round/>
+                    </a:ln>
+                    <a:effectLst/>
+                  </c:spPr>
+                </c15:leaderLines>
+              </c:ext>
+            </c:extLst>
+          </c:dLbls>
+          <c:cat>
+            <c:strRef>
+              <c:f>Hoja1!$F$29:$F$31</c:f>
+              <c:strCache>
+                <c:ptCount val="3"/>
+                <c:pt idx="0">
+                  <c:v>Pride</c:v>
+                </c:pt>
+                <c:pt idx="1">
+                  <c:v>benjamin</c:v>
+                </c:pt>
+                <c:pt idx="2">
+                  <c:v>moby3</c:v>
+                </c:pt>
+              </c:strCache>
+            </c:strRef>
+          </c:cat>
+          <c:val>
+            <c:numRef>
+              <c:f>Hoja1!$J$29:$J$31</c:f>
+              <c:numCache>
+                <c:formatCode>General</c:formatCode>
+                <c:ptCount val="3"/>
+                <c:pt idx="0">
+                  <c:v>82</c:v>
+                </c:pt>
+                <c:pt idx="1">
+                  <c:v>370</c:v>
+                </c:pt>
+                <c:pt idx="2">
+                  <c:v>149</c:v>
+                </c:pt>
+              </c:numCache>
+            </c:numRef>
+          </c:val>
+        </c:ser>
+        <c:dLbls>
+          <c:showLegendKey val="0"/>
+          <c:showVal val="0"/>
+          <c:showCatName val="0"/>
+          <c:showSerName val="0"/>
+          <c:showPercent val="0"/>
+          <c:showBubbleSize val="0"/>
+        </c:dLbls>
+        <c:gapWidth val="219"/>
+        <c:overlap val="-27"/>
+        <c:axId val="1769945216"/>
+        <c:axId val="1769941408"/>
+      </c:barChart>
+      <c:catAx>
+        <c:axId val="1769945216"/>
+        <c:scaling>
+          <c:orientation val="minMax"/>
+        </c:scaling>
+        <c:delete val="0"/>
+        <c:axPos val="b"/>
+        <c:numFmt formatCode="General" sourceLinked="1"/>
+        <c:majorTickMark val="none"/>
+        <c:minorTickMark val="none"/>
+        <c:tickLblPos val="nextTo"/>
+        <c:spPr>
+          <a:noFill/>
+          <a:ln w="9525" cap="flat" cmpd="sng" algn="ctr">
+            <a:solidFill>
+              <a:schemeClr val="tx1">
+                <a:lumMod val="15000"/>
+                <a:lumOff val="85000"/>
+              </a:schemeClr>
+            </a:solidFill>
+            <a:round/>
+          </a:ln>
+          <a:effectLst/>
+        </c:spPr>
+        <c:txPr>
+          <a:bodyPr rot="-60000000" spcFirstLastPara="1" vertOverflow="ellipsis" vert="horz" wrap="square" anchor="ctr" anchorCtr="1"/>
+          <a:lstStyle/>
+          <a:p>
+            <a:pPr>
+              <a:defRPr sz="900" b="0" i="0" u="none" strike="noStrike" kern="1200" baseline="0">
+                <a:solidFill>
+                  <a:schemeClr val="tx1">
+                    <a:lumMod val="65000"/>
+                    <a:lumOff val="35000"/>
+                  </a:schemeClr>
+                </a:solidFill>
+                <a:latin typeface="+mn-lt"/>
+                <a:ea typeface="+mn-ea"/>
+                <a:cs typeface="+mn-cs"/>
+              </a:defRPr>
+            </a:pPr>
+            <a:endParaRPr lang="es-ES"/>
+          </a:p>
+        </c:txPr>
+        <c:crossAx val="1769941408"/>
+        <c:crosses val="autoZero"/>
+        <c:auto val="1"/>
+        <c:lblAlgn val="ctr"/>
+        <c:lblOffset val="100"/>
+        <c:noMultiLvlLbl val="0"/>
+      </c:catAx>
+      <c:valAx>
+        <c:axId val="1769941408"/>
+        <c:scaling>
+          <c:orientation val="minMax"/>
+        </c:scaling>
+        <c:delete val="0"/>
+        <c:axPos val="l"/>
+        <c:majorGridlines>
+          <c:spPr>
+            <a:ln w="9525" cap="flat" cmpd="sng" algn="ctr">
+              <a:solidFill>
+                <a:schemeClr val="tx1">
+                  <a:lumMod val="15000"/>
+                  <a:lumOff val="85000"/>
+                </a:schemeClr>
+              </a:solidFill>
+              <a:round/>
+            </a:ln>
+            <a:effectLst/>
+          </c:spPr>
+        </c:majorGridlines>
+        <c:numFmt formatCode="General" sourceLinked="1"/>
+        <c:majorTickMark val="none"/>
+        <c:minorTickMark val="none"/>
+        <c:tickLblPos val="nextTo"/>
+        <c:spPr>
+          <a:noFill/>
+          <a:ln>
+            <a:noFill/>
+          </a:ln>
+          <a:effectLst/>
+        </c:spPr>
+        <c:txPr>
+          <a:bodyPr rot="-60000000" spcFirstLastPara="1" vertOverflow="ellipsis" vert="horz" wrap="square" anchor="ctr" anchorCtr="1"/>
+          <a:lstStyle/>
+          <a:p>
+            <a:pPr>
+              <a:defRPr sz="900" b="0" i="0" u="none" strike="noStrike" kern="1200" baseline="0">
+                <a:solidFill>
+                  <a:schemeClr val="tx1">
+                    <a:lumMod val="65000"/>
+                    <a:lumOff val="35000"/>
+                  </a:schemeClr>
+                </a:solidFill>
+                <a:latin typeface="+mn-lt"/>
+                <a:ea typeface="+mn-ea"/>
+                <a:cs typeface="+mn-cs"/>
+              </a:defRPr>
+            </a:pPr>
+            <a:endParaRPr lang="es-ES"/>
+          </a:p>
+        </c:txPr>
+        <c:crossAx val="1769945216"/>
+        <c:crosses val="autoZero"/>
+        <c:crossBetween val="between"/>
+      </c:valAx>
+      <c:spPr>
+        <a:noFill/>
+        <a:ln>
+          <a:noFill/>
+        </a:ln>
+        <a:effectLst/>
+      </c:spPr>
+    </c:plotArea>
+    <c:legend>
+      <c:legendPos val="b"/>
+      <c:overlay val="0"/>
+      <c:spPr>
+        <a:noFill/>
+        <a:ln>
+          <a:noFill/>
+        </a:ln>
+        <a:effectLst/>
+      </c:spPr>
+      <c:txPr>
+        <a:bodyPr rot="0" spcFirstLastPara="1" vertOverflow="ellipsis" vert="horz" wrap="square" anchor="ctr" anchorCtr="1"/>
+        <a:lstStyle/>
+        <a:p>
+          <a:pPr>
+            <a:defRPr sz="900" b="0" i="0" u="none" strike="noStrike" kern="1200" baseline="0">
+              <a:solidFill>
+                <a:schemeClr val="tx1">
+                  <a:lumMod val="65000"/>
+                  <a:lumOff val="35000"/>
+                </a:schemeClr>
+              </a:solidFill>
+              <a:latin typeface="+mn-lt"/>
+              <a:ea typeface="+mn-ea"/>
+              <a:cs typeface="+mn-cs"/>
+            </a:defRPr>
+          </a:pPr>
+          <a:endParaRPr lang="es-ES"/>
+        </a:p>
+      </c:txPr>
+    </c:legend>
+    <c:plotVisOnly val="1"/>
+    <c:dispBlanksAs val="gap"/>
+    <c:showDLblsOverMax val="0"/>
+  </c:chart>
+  <c:spPr>
+    <a:solidFill>
+      <a:schemeClr val="bg1"/>
+    </a:solidFill>
+    <a:ln w="9525" cap="flat" cmpd="sng" algn="ctr">
+      <a:solidFill>
+        <a:schemeClr val="tx1">
+          <a:lumMod val="15000"/>
+          <a:lumOff val="85000"/>
+        </a:schemeClr>
+      </a:solidFill>
+      <a:round/>
+    </a:ln>
+    <a:effectLst/>
+  </c:spPr>
+  <c:txPr>
+    <a:bodyPr/>
+    <a:lstStyle/>
+    <a:p>
+      <a:pPr>
+        <a:defRPr/>
+      </a:pPr>
+      <a:endParaRPr lang="es-ES"/>
+    </a:p>
+  </c:txPr>
+  <c:externalData r:id="rId3">
+    <c:autoUpdate val="0"/>
+  </c:externalData>
+</c:chartSpace>
+</file>
+
+<file path=word/charts/chart3.xml><?xml version="1.0" encoding="utf-8"?>
+<c:chartSpace xmlns:c="http://schemas.openxmlformats.org/drawingml/2006/chart" xmlns:a="http://schemas.openxmlformats.org/drawingml/2006/main" xmlns:r="http://schemas.openxmlformats.org/officeDocument/2006/relationships">
+  <c:date1904 val="0"/>
+  <c:lang val="es-ES"/>
   <c:roundedCorners val="0"/>
   <mc:AlternateContent xmlns:mc="http://schemas.openxmlformats.org/markup-compatibility/2006">
     <mc:Choice xmlns:c14="http://schemas.microsoft.com/office/drawing/2007/8/2/chart" Requires="c14">
@@ -10608,7 +12298,7 @@
                     <a:cs typeface="+mn-cs"/>
                   </a:defRPr>
                 </a:pPr>
-                <a:endParaRPr lang="es-ES_tradnl"/>
+                <a:endParaRPr lang="es-ES"/>
               </a:p>
             </c:txPr>
             <c:showLegendKey val="0"/>
@@ -10749,8 +12439,8 @@
           <c:showBubbleSize val="0"/>
         </c:dLbls>
         <c:gapWidth val="219"/>
-        <c:axId val="333252608"/>
-        <c:axId val="332370432"/>
+        <c:axId val="1908682864"/>
+        <c:axId val="1908686128"/>
       </c:barChart>
       <c:lineChart>
         <c:grouping val="standard"/>
@@ -10806,7 +12496,7 @@
                     <a:cs typeface="+mn-cs"/>
                   </a:defRPr>
                 </a:pPr>
-                <a:endParaRPr lang="es-ES_tradnl"/>
+                <a:endParaRPr lang="es-ES"/>
               </a:p>
             </c:txPr>
             <c:showLegendKey val="0"/>
@@ -10949,11 +12639,11 @@
         </c:dLbls>
         <c:marker val="1"/>
         <c:smooth val="0"/>
-        <c:axId val="332720128"/>
-        <c:axId val="332369856"/>
+        <c:axId val="1908677968"/>
+        <c:axId val="1908678512"/>
       </c:lineChart>
       <c:catAx>
-        <c:axId val="332720128"/>
+        <c:axId val="1908677968"/>
         <c:scaling>
           <c:orientation val="minMax"/>
         </c:scaling>
@@ -10993,10 +12683,10 @@
                 <a:cs typeface="+mn-cs"/>
               </a:defRPr>
             </a:pPr>
-            <a:endParaRPr lang="es-ES_tradnl"/>
+            <a:endParaRPr lang="es-ES"/>
           </a:p>
         </c:txPr>
-        <c:crossAx val="332369856"/>
+        <c:crossAx val="1908678512"/>
         <c:crosses val="autoZero"/>
         <c:auto val="1"/>
         <c:lblAlgn val="ctr"/>
@@ -11004,7 +12694,7 @@
         <c:noMultiLvlLbl val="0"/>
       </c:catAx>
       <c:valAx>
-        <c:axId val="332369856"/>
+        <c:axId val="1908678512"/>
         <c:scaling>
           <c:orientation val="minMax"/>
           <c:max val="1200"/>
@@ -11053,15 +12743,15 @@
                 <a:cs typeface="+mn-cs"/>
               </a:defRPr>
             </a:pPr>
-            <a:endParaRPr lang="es-ES_tradnl"/>
+            <a:endParaRPr lang="es-ES"/>
           </a:p>
         </c:txPr>
-        <c:crossAx val="332720128"/>
+        <c:crossAx val="1908677968"/>
         <c:crosses val="autoZero"/>
         <c:crossBetween val="between"/>
       </c:valAx>
       <c:valAx>
-        <c:axId val="332370432"/>
+        <c:axId val="1908686128"/>
         <c:scaling>
           <c:orientation val="minMax"/>
           <c:max val="10000"/>
@@ -11096,15 +12786,15 @@
                 <a:cs typeface="+mn-cs"/>
               </a:defRPr>
             </a:pPr>
-            <a:endParaRPr lang="es-ES_tradnl"/>
+            <a:endParaRPr lang="es-ES"/>
           </a:p>
         </c:txPr>
-        <c:crossAx val="333252608"/>
+        <c:crossAx val="1908682864"/>
         <c:crosses val="max"/>
         <c:crossBetween val="between"/>
       </c:valAx>
       <c:catAx>
-        <c:axId val="333252608"/>
+        <c:axId val="1908682864"/>
         <c:scaling>
           <c:orientation val="minMax"/>
         </c:scaling>
@@ -11114,7 +12804,7 @@
         <c:majorTickMark val="out"/>
         <c:minorTickMark val="none"/>
         <c:tickLblPos val="nextTo"/>
-        <c:crossAx val="332370432"/>
+        <c:crossAx val="1908686128"/>
         <c:crosses val="autoZero"/>
         <c:auto val="1"/>
         <c:lblAlgn val="ctr"/>
@@ -11156,7 +12846,7 @@
               <a:cs typeface="+mn-cs"/>
             </a:defRPr>
           </a:pPr>
-          <a:endParaRPr lang="es-ES_tradnl"/>
+          <a:endParaRPr lang="es-ES"/>
         </a:p>
       </c:txPr>
     </c:legend>
@@ -11186,7 +12876,7 @@
       <a:pPr>
         <a:defRPr u="sng"/>
       </a:pPr>
-      <a:endParaRPr lang="es-ES_tradnl"/>
+      <a:endParaRPr lang="es-ES"/>
     </a:p>
   </c:txPr>
   <c:externalData r:id="rId1">
@@ -11195,10 +12885,10 @@
 </c:chartSpace>
 </file>
 
-<file path=word/charts/chart2.xml><?xml version="1.0" encoding="utf-8"?>
+<file path=word/charts/chart4.xml><?xml version="1.0" encoding="utf-8"?>
 <c:chartSpace xmlns:c="http://schemas.openxmlformats.org/drawingml/2006/chart" xmlns:a="http://schemas.openxmlformats.org/drawingml/2006/main" xmlns:r="http://schemas.openxmlformats.org/officeDocument/2006/relationships">
   <c:date1904 val="0"/>
-  <c:lang val="es-ES_tradnl"/>
+  <c:lang val="es-ES"/>
   <c:roundedCorners val="0"/>
   <mc:AlternateContent xmlns:mc="http://schemas.openxmlformats.org/markup-compatibility/2006">
     <mc:Choice xmlns:c14="http://schemas.microsoft.com/office/drawing/2007/8/2/chart" Requires="c14">
@@ -11398,7 +13088,7 @@
                     <a:cs typeface="+mn-cs"/>
                   </a:defRPr>
                 </a:pPr>
-                <a:endParaRPr lang="es-ES_tradnl"/>
+                <a:endParaRPr lang="es-ES"/>
               </a:p>
             </c:txPr>
             <c:showLegendKey val="0"/>
@@ -11499,7 +13189,7 @@
               <a:cs typeface="+mn-cs"/>
             </a:defRPr>
           </a:pPr>
-          <a:endParaRPr lang="es-ES_tradnl"/>
+          <a:endParaRPr lang="es-ES"/>
         </a:p>
       </c:txPr>
     </c:legend>
@@ -11529,7 +13219,7 @@
       <a:pPr>
         <a:defRPr/>
       </a:pPr>
-      <a:endParaRPr lang="es-ES_tradnl"/>
+      <a:endParaRPr lang="es-ES"/>
     </a:p>
   </c:txPr>
   <c:externalData r:id="rId1">
@@ -11538,521 +13228,1090 @@
 </c:chartSpace>
 </file>
 
-<file path=word/glossary/document.xml><?xml version="1.0" encoding="utf-8"?>
-<w:glossaryDocument xmlns:wpc="http://schemas.microsoft.com/office/word/2010/wordprocessingCanvas" xmlns:mc="http://schemas.openxmlformats.org/markup-compatibility/2006" xmlns:o="urn:schemas-microsoft-com:office:office" xmlns:r="http://schemas.openxmlformats.org/officeDocument/2006/relationships" xmlns:m="http://schemas.openxmlformats.org/officeDocument/2006/math" xmlns:v="urn:schemas-microsoft-com:vml" xmlns:wp14="http://schemas.microsoft.com/office/word/2010/wordprocessingDrawing" xmlns:wp="http://schemas.openxmlformats.org/drawingml/2006/wordprocessingDrawing" xmlns:w10="urn:schemas-microsoft-com:office:word" xmlns:w="http://schemas.openxmlformats.org/wordprocessingml/2006/main" xmlns:w14="http://schemas.microsoft.com/office/word/2010/wordml" xmlns:wpg="http://schemas.microsoft.com/office/word/2010/wordprocessingGroup" xmlns:wpi="http://schemas.microsoft.com/office/word/2010/wordprocessingInk" xmlns:wne="http://schemas.microsoft.com/office/word/2006/wordml" xmlns:wps="http://schemas.microsoft.com/office/word/2010/wordprocessingShape" mc:Ignorable="w14 wp14"/>
+<file path=word/charts/colors1.xml><?xml version="1.0" encoding="utf-8"?>
+<cs:colorStyle xmlns:cs="http://schemas.microsoft.com/office/drawing/2012/chartStyle" xmlns:a="http://schemas.openxmlformats.org/drawingml/2006/main" meth="cycle" id="10">
+  <a:schemeClr val="accent1"/>
+  <a:schemeClr val="accent2"/>
+  <a:schemeClr val="accent3"/>
+  <a:schemeClr val="accent4"/>
+  <a:schemeClr val="accent5"/>
+  <a:schemeClr val="accent6"/>
+  <cs:variation/>
+  <cs:variation>
+    <a:lumMod val="60000"/>
+  </cs:variation>
+  <cs:variation>
+    <a:lumMod val="80000"/>
+    <a:lumOff val="20000"/>
+  </cs:variation>
+  <cs:variation>
+    <a:lumMod val="80000"/>
+  </cs:variation>
+  <cs:variation>
+    <a:lumMod val="60000"/>
+    <a:lumOff val="40000"/>
+  </cs:variation>
+  <cs:variation>
+    <a:lumMod val="50000"/>
+  </cs:variation>
+  <cs:variation>
+    <a:lumMod val="70000"/>
+    <a:lumOff val="30000"/>
+  </cs:variation>
+  <cs:variation>
+    <a:lumMod val="70000"/>
+  </cs:variation>
+  <cs:variation>
+    <a:lumMod val="50000"/>
+    <a:lumOff val="50000"/>
+  </cs:variation>
+</cs:colorStyle>
 </file>
 
-<file path=word/glossary/fontTable.xml><?xml version="1.0" encoding="utf-8"?>
-<w:fonts xmlns:mc="http://schemas.openxmlformats.org/markup-compatibility/2006" xmlns:r="http://schemas.openxmlformats.org/officeDocument/2006/relationships" xmlns:w="http://schemas.openxmlformats.org/wordprocessingml/2006/main" xmlns:w14="http://schemas.microsoft.com/office/word/2010/wordml" mc:Ignorable="w14">
-  <w:font w:name="Symbol">
-    <w:panose1 w:val="05050102010706020507"/>
-    <w:charset w:val="02"/>
-    <w:family w:val="roman"/>
-    <w:pitch w:val="variable"/>
-    <w:sig w:usb0="00000000" w:usb1="10000000" w:usb2="00000000" w:usb3="00000000" w:csb0="80000000" w:csb1="00000000"/>
-  </w:font>
-  <w:font w:name="Times New Roman">
-    <w:panose1 w:val="02020603050405020304"/>
-    <w:charset w:val="00"/>
-    <w:family w:val="roman"/>
-    <w:pitch w:val="variable"/>
-    <w:sig w:usb0="E0002EFF" w:usb1="C0007843" w:usb2="00000009" w:usb3="00000000" w:csb0="000001FF" w:csb1="00000000"/>
-  </w:font>
-  <w:font w:name="Courier New">
-    <w:panose1 w:val="02070309020205020404"/>
-    <w:charset w:val="00"/>
-    <w:family w:val="modern"/>
-    <w:pitch w:val="fixed"/>
-    <w:sig w:usb0="E0002EFF" w:usb1="C0007843" w:usb2="00000009" w:usb3="00000000" w:csb0="000001FF" w:csb1="00000000"/>
-  </w:font>
-  <w:font w:name="Wingdings">
-    <w:panose1 w:val="05000000000000000000"/>
-    <w:charset w:val="02"/>
-    <w:family w:val="auto"/>
-    <w:pitch w:val="variable"/>
-    <w:sig w:usb0="00000000" w:usb1="10000000" w:usb2="00000000" w:usb3="00000000" w:csb0="80000000" w:csb1="00000000"/>
-  </w:font>
-  <w:font w:name="Calibri">
-    <w:panose1 w:val="020F0502020204030204"/>
-    <w:charset w:val="00"/>
-    <w:family w:val="swiss"/>
-    <w:pitch w:val="variable"/>
-    <w:sig w:usb0="E00002FF" w:usb1="4000ACFF" w:usb2="00000001" w:usb3="00000000" w:csb0="0000019F" w:csb1="00000000"/>
-  </w:font>
-  <w:font w:name="Calibri Light">
-    <w:panose1 w:val="020F0302020204030204"/>
-    <w:charset w:val="00"/>
-    <w:family w:val="swiss"/>
-    <w:pitch w:val="variable"/>
-    <w:sig w:usb0="A00002EF" w:usb1="4000207B" w:usb2="00000000" w:usb3="00000000" w:csb0="0000019F" w:csb1="00000000"/>
-  </w:font>
-  <w:font w:name="Tahoma">
-    <w:panose1 w:val="020B0604030504040204"/>
-    <w:charset w:val="00"/>
-    <w:family w:val="swiss"/>
-    <w:pitch w:val="variable"/>
-    <w:sig w:usb0="E1002EFF" w:usb1="C000605B" w:usb2="00000029" w:usb3="00000000" w:csb0="000101FF" w:csb1="00000000"/>
-  </w:font>
-  <w:font w:name="Cambria Math">
-    <w:panose1 w:val="02040503050406030204"/>
-    <w:charset w:val="00"/>
-    <w:family w:val="roman"/>
-    <w:pitch w:val="variable"/>
-    <w:sig w:usb0="E00002FF" w:usb1="420024FF" w:usb2="00000000" w:usb3="00000000" w:csb0="0000019F" w:csb1="00000000"/>
-  </w:font>
-  <w:font w:name="Cambria">
-    <w:panose1 w:val="02040503050406030204"/>
-    <w:charset w:val="00"/>
-    <w:family w:val="roman"/>
-    <w:pitch w:val="variable"/>
-    <w:sig w:usb0="E00002FF" w:usb1="400004FF" w:usb2="00000000" w:usb3="00000000" w:csb0="0000019F" w:csb1="00000000"/>
-  </w:font>
-</w:fonts>
+<file path=word/charts/colors2.xml><?xml version="1.0" encoding="utf-8"?>
+<cs:colorStyle xmlns:cs="http://schemas.microsoft.com/office/drawing/2012/chartStyle" xmlns:a="http://schemas.openxmlformats.org/drawingml/2006/main" meth="cycle" id="10">
+  <a:schemeClr val="accent1"/>
+  <a:schemeClr val="accent2"/>
+  <a:schemeClr val="accent3"/>
+  <a:schemeClr val="accent4"/>
+  <a:schemeClr val="accent5"/>
+  <a:schemeClr val="accent6"/>
+  <cs:variation/>
+  <cs:variation>
+    <a:lumMod val="60000"/>
+  </cs:variation>
+  <cs:variation>
+    <a:lumMod val="80000"/>
+    <a:lumOff val="20000"/>
+  </cs:variation>
+  <cs:variation>
+    <a:lumMod val="80000"/>
+  </cs:variation>
+  <cs:variation>
+    <a:lumMod val="60000"/>
+    <a:lumOff val="40000"/>
+  </cs:variation>
+  <cs:variation>
+    <a:lumMod val="50000"/>
+  </cs:variation>
+  <cs:variation>
+    <a:lumMod val="70000"/>
+    <a:lumOff val="30000"/>
+  </cs:variation>
+  <cs:variation>
+    <a:lumMod val="70000"/>
+  </cs:variation>
+  <cs:variation>
+    <a:lumMod val="50000"/>
+    <a:lumOff val="50000"/>
+  </cs:variation>
+</cs:colorStyle>
 </file>
 
-<file path=word/glossary/settings.xml><?xml version="1.0" encoding="utf-8"?>
-<w:settings xmlns:mc="http://schemas.openxmlformats.org/markup-compatibility/2006" xmlns:o="urn:schemas-microsoft-com:office:office" xmlns:r="http://schemas.openxmlformats.org/officeDocument/2006/relationships" xmlns:m="http://schemas.openxmlformats.org/officeDocument/2006/math" xmlns:v="urn:schemas-microsoft-com:vml" xmlns:w10="urn:schemas-microsoft-com:office:word" xmlns:w="http://schemas.openxmlformats.org/wordprocessingml/2006/main" xmlns:w14="http://schemas.microsoft.com/office/word/2010/wordml" xmlns:sl="http://schemas.openxmlformats.org/schemaLibrary/2006/main" mc:Ignorable="w14">
-  <w:view w:val="normal"/>
-  <w:defaultTabStop w:val="708"/>
-  <w:hyphenationZone w:val="425"/>
-  <w:characterSpacingControl w:val="doNotCompress"/>
-  <w:compat>
-    <w:useFELayout/>
-    <w:compatSetting w:name="compatibilityMode" w:uri="http://schemas.microsoft.com/office/word" w:val="14"/>
-    <w:compatSetting w:name="overrideTableStyleFontSizeAndJustification" w:uri="http://schemas.microsoft.com/office/word" w:val="1"/>
-    <w:compatSetting w:name="enableOpenTypeFeatures" w:uri="http://schemas.microsoft.com/office/word" w:val="1"/>
-    <w:compatSetting w:name="doNotFlipMirrorIndents" w:uri="http://schemas.microsoft.com/office/word" w:val="1"/>
-  </w:compat>
-  <w:rsids>
-    <w:rsidRoot w:val="004D3CE7"/>
-    <w:rsid w:val="004D3CE7"/>
-    <w:rsid w:val="00804C4E"/>
-  </w:rsids>
-  <m:mathPr>
-    <m:mathFont m:val="Cambria Math"/>
-    <m:brkBin m:val="before"/>
-    <m:brkBinSub m:val="--"/>
-    <m:smallFrac m:val="0"/>
-    <m:dispDef/>
-    <m:lMargin m:val="0"/>
-    <m:rMargin m:val="0"/>
-    <m:defJc m:val="centerGroup"/>
-    <m:wrapIndent m:val="1440"/>
-    <m:intLim m:val="subSup"/>
-    <m:naryLim m:val="undOvr"/>
-  </m:mathPr>
-  <w:themeFontLang w:val="es-ES_tradnl"/>
-  <w:clrSchemeMapping w:bg1="light1" w:t1="dark1" w:bg2="light2" w:t2="dark2" w:accent1="accent1" w:accent2="accent2" w:accent3="accent3" w:accent4="accent4" w:accent5="accent5" w:accent6="accent6" w:hyperlink="hyperlink" w:followedHyperlink="followedHyperlink"/>
-  <w:decimalSymbol w:val=","/>
-  <w:listSeparator w:val=";"/>
-</w:settings>
+<file path=word/charts/style1.xml><?xml version="1.0" encoding="utf-8"?>
+<cs:chartStyle xmlns:cs="http://schemas.microsoft.com/office/drawing/2012/chartStyle" xmlns:a="http://schemas.openxmlformats.org/drawingml/2006/main" id="201">
+  <cs:axisTitle>
+    <cs:lnRef idx="0"/>
+    <cs:fillRef idx="0"/>
+    <cs:effectRef idx="0"/>
+    <cs:fontRef idx="minor">
+      <a:schemeClr val="tx1">
+        <a:lumMod val="65000"/>
+        <a:lumOff val="35000"/>
+      </a:schemeClr>
+    </cs:fontRef>
+    <cs:defRPr sz="1000" kern="1200"/>
+  </cs:axisTitle>
+  <cs:categoryAxis>
+    <cs:lnRef idx="0"/>
+    <cs:fillRef idx="0"/>
+    <cs:effectRef idx="0"/>
+    <cs:fontRef idx="minor">
+      <a:schemeClr val="tx1">
+        <a:lumMod val="65000"/>
+        <a:lumOff val="35000"/>
+      </a:schemeClr>
+    </cs:fontRef>
+    <cs:spPr>
+      <a:ln w="9525" cap="flat" cmpd="sng" algn="ctr">
+        <a:solidFill>
+          <a:schemeClr val="tx1">
+            <a:lumMod val="15000"/>
+            <a:lumOff val="85000"/>
+          </a:schemeClr>
+        </a:solidFill>
+        <a:round/>
+      </a:ln>
+    </cs:spPr>
+    <cs:defRPr sz="900" kern="1200"/>
+  </cs:categoryAxis>
+  <cs:chartArea mods="allowNoFillOverride allowNoLineOverride">
+    <cs:lnRef idx="0"/>
+    <cs:fillRef idx="0"/>
+    <cs:effectRef idx="0"/>
+    <cs:fontRef idx="minor">
+      <a:schemeClr val="tx1"/>
+    </cs:fontRef>
+    <cs:spPr>
+      <a:solidFill>
+        <a:schemeClr val="bg1"/>
+      </a:solidFill>
+      <a:ln w="9525" cap="flat" cmpd="sng" algn="ctr">
+        <a:solidFill>
+          <a:schemeClr val="tx1">
+            <a:lumMod val="15000"/>
+            <a:lumOff val="85000"/>
+          </a:schemeClr>
+        </a:solidFill>
+        <a:round/>
+      </a:ln>
+    </cs:spPr>
+    <cs:defRPr sz="1000" kern="1200"/>
+  </cs:chartArea>
+  <cs:dataLabel>
+    <cs:lnRef idx="0"/>
+    <cs:fillRef idx="0"/>
+    <cs:effectRef idx="0"/>
+    <cs:fontRef idx="minor">
+      <a:schemeClr val="tx1">
+        <a:lumMod val="75000"/>
+        <a:lumOff val="25000"/>
+      </a:schemeClr>
+    </cs:fontRef>
+    <cs:defRPr sz="900" kern="1200"/>
+  </cs:dataLabel>
+  <cs:dataLabelCallout>
+    <cs:lnRef idx="0"/>
+    <cs:fillRef idx="0"/>
+    <cs:effectRef idx="0"/>
+    <cs:fontRef idx="minor">
+      <a:schemeClr val="dk1">
+        <a:lumMod val="65000"/>
+        <a:lumOff val="35000"/>
+      </a:schemeClr>
+    </cs:fontRef>
+    <cs:spPr>
+      <a:solidFill>
+        <a:schemeClr val="lt1"/>
+      </a:solidFill>
+      <a:ln>
+        <a:solidFill>
+          <a:schemeClr val="dk1">
+            <a:lumMod val="25000"/>
+            <a:lumOff val="75000"/>
+          </a:schemeClr>
+        </a:solidFill>
+      </a:ln>
+    </cs:spPr>
+    <cs:defRPr sz="900" kern="1200"/>
+    <cs:bodyPr rot="0" spcFirstLastPara="1" vertOverflow="clip" horzOverflow="clip" vert="horz" wrap="square" lIns="36576" tIns="18288" rIns="36576" bIns="18288" anchor="ctr" anchorCtr="1">
+      <a:spAutoFit/>
+    </cs:bodyPr>
+  </cs:dataLabelCallout>
+  <cs:dataPoint>
+    <cs:lnRef idx="0"/>
+    <cs:fillRef idx="1">
+      <cs:styleClr val="auto"/>
+    </cs:fillRef>
+    <cs:effectRef idx="0"/>
+    <cs:fontRef idx="minor">
+      <a:schemeClr val="tx1"/>
+    </cs:fontRef>
+  </cs:dataPoint>
+  <cs:dataPoint3D>
+    <cs:lnRef idx="0"/>
+    <cs:fillRef idx="1">
+      <cs:styleClr val="auto"/>
+    </cs:fillRef>
+    <cs:effectRef idx="0"/>
+    <cs:fontRef idx="minor">
+      <a:schemeClr val="tx1"/>
+    </cs:fontRef>
+  </cs:dataPoint3D>
+  <cs:dataPointLine>
+    <cs:lnRef idx="0">
+      <cs:styleClr val="auto"/>
+    </cs:lnRef>
+    <cs:fillRef idx="1"/>
+    <cs:effectRef idx="0"/>
+    <cs:fontRef idx="minor">
+      <a:schemeClr val="tx1"/>
+    </cs:fontRef>
+    <cs:spPr>
+      <a:ln w="28575" cap="rnd">
+        <a:solidFill>
+          <a:schemeClr val="phClr"/>
+        </a:solidFill>
+        <a:round/>
+      </a:ln>
+    </cs:spPr>
+  </cs:dataPointLine>
+  <cs:dataPointMarker>
+    <cs:lnRef idx="0">
+      <cs:styleClr val="auto"/>
+    </cs:lnRef>
+    <cs:fillRef idx="1">
+      <cs:styleClr val="auto"/>
+    </cs:fillRef>
+    <cs:effectRef idx="0"/>
+    <cs:fontRef idx="minor">
+      <a:schemeClr val="tx1"/>
+    </cs:fontRef>
+    <cs:spPr>
+      <a:ln w="9525">
+        <a:solidFill>
+          <a:schemeClr val="phClr"/>
+        </a:solidFill>
+      </a:ln>
+    </cs:spPr>
+  </cs:dataPointMarker>
+  <cs:dataPointMarkerLayout symbol="circle" size="5"/>
+  <cs:dataPointWireframe>
+    <cs:lnRef idx="0">
+      <cs:styleClr val="auto"/>
+    </cs:lnRef>
+    <cs:fillRef idx="1"/>
+    <cs:effectRef idx="0"/>
+    <cs:fontRef idx="minor">
+      <a:schemeClr val="tx1"/>
+    </cs:fontRef>
+    <cs:spPr>
+      <a:ln w="9525" cap="rnd">
+        <a:solidFill>
+          <a:schemeClr val="phClr"/>
+        </a:solidFill>
+        <a:round/>
+      </a:ln>
+    </cs:spPr>
+  </cs:dataPointWireframe>
+  <cs:dataTable>
+    <cs:lnRef idx="0"/>
+    <cs:fillRef idx="0"/>
+    <cs:effectRef idx="0"/>
+    <cs:fontRef idx="minor">
+      <a:schemeClr val="tx1">
+        <a:lumMod val="65000"/>
+        <a:lumOff val="35000"/>
+      </a:schemeClr>
+    </cs:fontRef>
+    <cs:spPr>
+      <a:noFill/>
+      <a:ln w="9525" cap="flat" cmpd="sng" algn="ctr">
+        <a:solidFill>
+          <a:schemeClr val="tx1">
+            <a:lumMod val="15000"/>
+            <a:lumOff val="85000"/>
+          </a:schemeClr>
+        </a:solidFill>
+        <a:round/>
+      </a:ln>
+    </cs:spPr>
+    <cs:defRPr sz="900" kern="1200"/>
+  </cs:dataTable>
+  <cs:downBar>
+    <cs:lnRef idx="0"/>
+    <cs:fillRef idx="0"/>
+    <cs:effectRef idx="0"/>
+    <cs:fontRef idx="minor">
+      <a:schemeClr val="dk1"/>
+    </cs:fontRef>
+    <cs:spPr>
+      <a:solidFill>
+        <a:schemeClr val="dk1">
+          <a:lumMod val="65000"/>
+          <a:lumOff val="35000"/>
+        </a:schemeClr>
+      </a:solidFill>
+      <a:ln w="9525">
+        <a:solidFill>
+          <a:schemeClr val="tx1">
+            <a:lumMod val="65000"/>
+            <a:lumOff val="35000"/>
+          </a:schemeClr>
+        </a:solidFill>
+      </a:ln>
+    </cs:spPr>
+  </cs:downBar>
+  <cs:dropLine>
+    <cs:lnRef idx="0"/>
+    <cs:fillRef idx="0"/>
+    <cs:effectRef idx="0"/>
+    <cs:fontRef idx="minor">
+      <a:schemeClr val="tx1"/>
+    </cs:fontRef>
+    <cs:spPr>
+      <a:ln w="9525" cap="flat" cmpd="sng" algn="ctr">
+        <a:solidFill>
+          <a:schemeClr val="tx1">
+            <a:lumMod val="35000"/>
+            <a:lumOff val="65000"/>
+          </a:schemeClr>
+        </a:solidFill>
+        <a:round/>
+      </a:ln>
+    </cs:spPr>
+  </cs:dropLine>
+  <cs:errorBar>
+    <cs:lnRef idx="0"/>
+    <cs:fillRef idx="0"/>
+    <cs:effectRef idx="0"/>
+    <cs:fontRef idx="minor">
+      <a:schemeClr val="tx1"/>
+    </cs:fontRef>
+    <cs:spPr>
+      <a:ln w="9525" cap="flat" cmpd="sng" algn="ctr">
+        <a:solidFill>
+          <a:schemeClr val="tx1">
+            <a:lumMod val="65000"/>
+            <a:lumOff val="35000"/>
+          </a:schemeClr>
+        </a:solidFill>
+        <a:round/>
+      </a:ln>
+    </cs:spPr>
+  </cs:errorBar>
+  <cs:floor>
+    <cs:lnRef idx="0"/>
+    <cs:fillRef idx="0"/>
+    <cs:effectRef idx="0"/>
+    <cs:fontRef idx="minor">
+      <a:schemeClr val="tx1"/>
+    </cs:fontRef>
+    <cs:spPr>
+      <a:noFill/>
+      <a:ln>
+        <a:noFill/>
+      </a:ln>
+    </cs:spPr>
+  </cs:floor>
+  <cs:gridlineMajor>
+    <cs:lnRef idx="0"/>
+    <cs:fillRef idx="0"/>
+    <cs:effectRef idx="0"/>
+    <cs:fontRef idx="minor">
+      <a:schemeClr val="tx1"/>
+    </cs:fontRef>
+    <cs:spPr>
+      <a:ln w="9525" cap="flat" cmpd="sng" algn="ctr">
+        <a:solidFill>
+          <a:schemeClr val="tx1">
+            <a:lumMod val="15000"/>
+            <a:lumOff val="85000"/>
+          </a:schemeClr>
+        </a:solidFill>
+        <a:round/>
+      </a:ln>
+    </cs:spPr>
+  </cs:gridlineMajor>
+  <cs:gridlineMinor>
+    <cs:lnRef idx="0"/>
+    <cs:fillRef idx="0"/>
+    <cs:effectRef idx="0"/>
+    <cs:fontRef idx="minor">
+      <a:schemeClr val="tx1"/>
+    </cs:fontRef>
+    <cs:spPr>
+      <a:ln w="9525" cap="flat" cmpd="sng" algn="ctr">
+        <a:solidFill>
+          <a:schemeClr val="tx1">
+            <a:lumMod val="5000"/>
+            <a:lumOff val="95000"/>
+          </a:schemeClr>
+        </a:solidFill>
+        <a:round/>
+      </a:ln>
+    </cs:spPr>
+  </cs:gridlineMinor>
+  <cs:hiLoLine>
+    <cs:lnRef idx="0"/>
+    <cs:fillRef idx="0"/>
+    <cs:effectRef idx="0"/>
+    <cs:fontRef idx="minor">
+      <a:schemeClr val="tx1"/>
+    </cs:fontRef>
+    <cs:spPr>
+      <a:ln w="9525" cap="flat" cmpd="sng" algn="ctr">
+        <a:solidFill>
+          <a:schemeClr val="tx1">
+            <a:lumMod val="75000"/>
+            <a:lumOff val="25000"/>
+          </a:schemeClr>
+        </a:solidFill>
+        <a:round/>
+      </a:ln>
+    </cs:spPr>
+  </cs:hiLoLine>
+  <cs:leaderLine>
+    <cs:lnRef idx="0"/>
+    <cs:fillRef idx="0"/>
+    <cs:effectRef idx="0"/>
+    <cs:fontRef idx="minor">
+      <a:schemeClr val="tx1"/>
+    </cs:fontRef>
+    <cs:spPr>
+      <a:ln w="9525" cap="flat" cmpd="sng" algn="ctr">
+        <a:solidFill>
+          <a:schemeClr val="tx1">
+            <a:lumMod val="35000"/>
+            <a:lumOff val="65000"/>
+          </a:schemeClr>
+        </a:solidFill>
+        <a:round/>
+      </a:ln>
+    </cs:spPr>
+  </cs:leaderLine>
+  <cs:legend>
+    <cs:lnRef idx="0"/>
+    <cs:fillRef idx="0"/>
+    <cs:effectRef idx="0"/>
+    <cs:fontRef idx="minor">
+      <a:schemeClr val="tx1">
+        <a:lumMod val="65000"/>
+        <a:lumOff val="35000"/>
+      </a:schemeClr>
+    </cs:fontRef>
+    <cs:defRPr sz="900" kern="1200"/>
+  </cs:legend>
+  <cs:plotArea mods="allowNoFillOverride allowNoLineOverride">
+    <cs:lnRef idx="0"/>
+    <cs:fillRef idx="0"/>
+    <cs:effectRef idx="0"/>
+    <cs:fontRef idx="minor">
+      <a:schemeClr val="tx1"/>
+    </cs:fontRef>
+  </cs:plotArea>
+  <cs:plotArea3D mods="allowNoFillOverride allowNoLineOverride">
+    <cs:lnRef idx="0"/>
+    <cs:fillRef idx="0"/>
+    <cs:effectRef idx="0"/>
+    <cs:fontRef idx="minor">
+      <a:schemeClr val="tx1"/>
+    </cs:fontRef>
+  </cs:plotArea3D>
+  <cs:seriesAxis>
+    <cs:lnRef idx="0"/>
+    <cs:fillRef idx="0"/>
+    <cs:effectRef idx="0"/>
+    <cs:fontRef idx="minor">
+      <a:schemeClr val="tx1">
+        <a:lumMod val="65000"/>
+        <a:lumOff val="35000"/>
+      </a:schemeClr>
+    </cs:fontRef>
+    <cs:defRPr sz="900" kern="1200"/>
+  </cs:seriesAxis>
+  <cs:seriesLine>
+    <cs:lnRef idx="0"/>
+    <cs:fillRef idx="0"/>
+    <cs:effectRef idx="0"/>
+    <cs:fontRef idx="minor">
+      <a:schemeClr val="tx1"/>
+    </cs:fontRef>
+    <cs:spPr>
+      <a:ln w="9525" cap="flat" cmpd="sng" algn="ctr">
+        <a:solidFill>
+          <a:schemeClr val="tx1">
+            <a:lumMod val="35000"/>
+            <a:lumOff val="65000"/>
+          </a:schemeClr>
+        </a:solidFill>
+        <a:round/>
+      </a:ln>
+    </cs:spPr>
+  </cs:seriesLine>
+  <cs:title>
+    <cs:lnRef idx="0"/>
+    <cs:fillRef idx="0"/>
+    <cs:effectRef idx="0"/>
+    <cs:fontRef idx="minor">
+      <a:schemeClr val="tx1">
+        <a:lumMod val="65000"/>
+        <a:lumOff val="35000"/>
+      </a:schemeClr>
+    </cs:fontRef>
+    <cs:defRPr sz="1400" b="0" kern="1200" spc="0" baseline="0"/>
+  </cs:title>
+  <cs:trendline>
+    <cs:lnRef idx="0">
+      <cs:styleClr val="auto"/>
+    </cs:lnRef>
+    <cs:fillRef idx="0"/>
+    <cs:effectRef idx="0"/>
+    <cs:fontRef idx="minor">
+      <a:schemeClr val="tx1"/>
+    </cs:fontRef>
+    <cs:spPr>
+      <a:ln w="19050" cap="rnd">
+        <a:solidFill>
+          <a:schemeClr val="phClr"/>
+        </a:solidFill>
+        <a:prstDash val="sysDot"/>
+      </a:ln>
+    </cs:spPr>
+  </cs:trendline>
+  <cs:trendlineLabel>
+    <cs:lnRef idx="0"/>
+    <cs:fillRef idx="0"/>
+    <cs:effectRef idx="0"/>
+    <cs:fontRef idx="minor">
+      <a:schemeClr val="tx1">
+        <a:lumMod val="65000"/>
+        <a:lumOff val="35000"/>
+      </a:schemeClr>
+    </cs:fontRef>
+    <cs:defRPr sz="900" kern="1200"/>
+  </cs:trendlineLabel>
+  <cs:upBar>
+    <cs:lnRef idx="0"/>
+    <cs:fillRef idx="0"/>
+    <cs:effectRef idx="0"/>
+    <cs:fontRef idx="minor">
+      <a:schemeClr val="dk1"/>
+    </cs:fontRef>
+    <cs:spPr>
+      <a:solidFill>
+        <a:schemeClr val="lt1"/>
+      </a:solidFill>
+      <a:ln w="9525">
+        <a:solidFill>
+          <a:schemeClr val="tx1">
+            <a:lumMod val="15000"/>
+            <a:lumOff val="85000"/>
+          </a:schemeClr>
+        </a:solidFill>
+      </a:ln>
+    </cs:spPr>
+  </cs:upBar>
+  <cs:valueAxis>
+    <cs:lnRef idx="0"/>
+    <cs:fillRef idx="0"/>
+    <cs:effectRef idx="0"/>
+    <cs:fontRef idx="minor">
+      <a:schemeClr val="tx1">
+        <a:lumMod val="65000"/>
+        <a:lumOff val="35000"/>
+      </a:schemeClr>
+    </cs:fontRef>
+    <cs:defRPr sz="900" kern="1200"/>
+  </cs:valueAxis>
+  <cs:wall>
+    <cs:lnRef idx="0"/>
+    <cs:fillRef idx="0"/>
+    <cs:effectRef idx="0"/>
+    <cs:fontRef idx="minor">
+      <a:schemeClr val="tx1"/>
+    </cs:fontRef>
+    <cs:spPr>
+      <a:noFill/>
+      <a:ln>
+        <a:noFill/>
+      </a:ln>
+    </cs:spPr>
+  </cs:wall>
+</cs:chartStyle>
 </file>
 
-<file path=word/glossary/styles.xml><?xml version="1.0" encoding="utf-8"?>
-<w:styles xmlns:mc="http://schemas.openxmlformats.org/markup-compatibility/2006" xmlns:r="http://schemas.openxmlformats.org/officeDocument/2006/relationships" xmlns:w="http://schemas.openxmlformats.org/wordprocessingml/2006/main" xmlns:w14="http://schemas.microsoft.com/office/word/2010/wordml" mc:Ignorable="w14">
-  <w:docDefaults>
-    <w:rPrDefault>
-      <w:rPr>
-        <w:rFonts w:asciiTheme="minorHAnsi" w:eastAsiaTheme="minorEastAsia" w:hAnsiTheme="minorHAnsi" w:cstheme="minorBidi"/>
-        <w:sz w:val="22"/>
-        <w:szCs w:val="22"/>
-        <w:lang w:val="es-ES_tradnl" w:eastAsia="es-ES_tradnl" w:bidi="ar-SA"/>
-      </w:rPr>
-    </w:rPrDefault>
-    <w:pPrDefault>
-      <w:pPr>
-        <w:spacing w:after="200" w:line="276" w:lineRule="auto"/>
-      </w:pPr>
-    </w:pPrDefault>
-  </w:docDefaults>
-  <w:latentStyles w:defLockedState="0" w:defUIPriority="99" w:defSemiHidden="1" w:defUnhideWhenUsed="1" w:defQFormat="0" w:count="267">
-    <w:lsdException w:name="Normal" w:semiHidden="0" w:uiPriority="0" w:unhideWhenUsed="0" w:qFormat="1"/>
-    <w:lsdException w:name="heading 1" w:semiHidden="0" w:uiPriority="9" w:unhideWhenUsed="0" w:qFormat="1"/>
-    <w:lsdException w:name="heading 2" w:uiPriority="9" w:qFormat="1"/>
-    <w:lsdException w:name="heading 3" w:uiPriority="9" w:qFormat="1"/>
-    <w:lsdException w:name="heading 4" w:uiPriority="9" w:qFormat="1"/>
-    <w:lsdException w:name="heading 5" w:uiPriority="9" w:qFormat="1"/>
-    <w:lsdException w:name="heading 6" w:uiPriority="9" w:qFormat="1"/>
-    <w:lsdException w:name="heading 7" w:uiPriority="9" w:qFormat="1"/>
-    <w:lsdException w:name="heading 8" w:uiPriority="9" w:qFormat="1"/>
-    <w:lsdException w:name="heading 9" w:uiPriority="9" w:qFormat="1"/>
-    <w:lsdException w:name="toc 1" w:uiPriority="39"/>
-    <w:lsdException w:name="toc 2" w:uiPriority="39"/>
-    <w:lsdException w:name="toc 3" w:uiPriority="39"/>
-    <w:lsdException w:name="toc 4" w:uiPriority="39"/>
-    <w:lsdException w:name="toc 5" w:uiPriority="39"/>
-    <w:lsdException w:name="toc 6" w:uiPriority="39"/>
-    <w:lsdException w:name="toc 7" w:uiPriority="39"/>
-    <w:lsdException w:name="toc 8" w:uiPriority="39"/>
-    <w:lsdException w:name="toc 9" w:uiPriority="39"/>
-    <w:lsdException w:name="caption" w:uiPriority="35" w:qFormat="1"/>
-    <w:lsdException w:name="Title" w:semiHidden="0" w:uiPriority="10" w:unhideWhenUsed="0" w:qFormat="1"/>
-    <w:lsdException w:name="Default Paragraph Font" w:uiPriority="1"/>
-    <w:lsdException w:name="Subtitle" w:semiHidden="0" w:uiPriority="11" w:unhideWhenUsed="0" w:qFormat="1"/>
-    <w:lsdException w:name="Strong" w:semiHidden="0" w:uiPriority="22" w:unhideWhenUsed="0" w:qFormat="1"/>
-    <w:lsdException w:name="Emphasis" w:semiHidden="0" w:uiPriority="20" w:unhideWhenUsed="0" w:qFormat="1"/>
-    <w:lsdException w:name="Table Grid" w:semiHidden="0" w:uiPriority="59" w:unhideWhenUsed="0"/>
-    <w:lsdException w:name="Placeholder Text" w:unhideWhenUsed="0"/>
-    <w:lsdException w:name="No Spacing" w:semiHidden="0" w:uiPriority="1" w:unhideWhenUsed="0" w:qFormat="1"/>
-    <w:lsdException w:name="Light Shading" w:semiHidden="0" w:uiPriority="60" w:unhideWhenUsed="0"/>
-    <w:lsdException w:name="Light List" w:semiHidden="0" w:uiPriority="61" w:unhideWhenUsed="0"/>
-    <w:lsdException w:name="Light Grid" w:semiHidden="0" w:uiPriority="62" w:unhideWhenUsed="0"/>
-    <w:lsdException w:name="Medium Shading 1" w:semiHidden="0" w:uiPriority="63" w:unhideWhenUsed="0"/>
-    <w:lsdException w:name="Medium Shading 2" w:semiHidden="0" w:uiPriority="64" w:unhideWhenUsed="0"/>
-    <w:lsdException w:name="Medium List 1" w:semiHidden="0" w:uiPriority="65" w:unhideWhenUsed="0"/>
-    <w:lsdException w:name="Medium List 2" w:semiHidden="0" w:uiPriority="66" w:unhideWhenUsed="0"/>
-    <w:lsdException w:name="Medium Grid 1" w:semiHidden="0" w:uiPriority="67" w:unhideWhenUsed="0"/>
-    <w:lsdException w:name="Medium Grid 2" w:semiHidden="0" w:uiPriority="68" w:unhideWhenUsed="0"/>
-    <w:lsdException w:name="Medium Grid 3" w:semiHidden="0" w:uiPriority="69" w:unhideWhenUsed="0"/>
-    <w:lsdException w:name="Dark List" w:semiHidden="0" w:uiPriority="70" w:unhideWhenUsed="0"/>
-    <w:lsdException w:name="Colorful Shading" w:semiHidden="0" w:uiPriority="71" w:unhideWhenUsed="0"/>
-    <w:lsdException w:name="Colorful List" w:semiHidden="0" w:uiPriority="72" w:unhideWhenUsed="0"/>
-    <w:lsdException w:name="Colorful Grid" w:semiHidden="0" w:uiPriority="73" w:unhideWhenUsed="0"/>
-    <w:lsdException w:name="Light Shading Accent 1" w:semiHidden="0" w:uiPriority="60" w:unhideWhenUsed="0"/>
-    <w:lsdException w:name="Light List Accent 1" w:semiHidden="0" w:uiPriority="61" w:unhideWhenUsed="0"/>
-    <w:lsdException w:name="Light Grid Accent 1" w:semiHidden="0" w:uiPriority="62" w:unhideWhenUsed="0"/>
-    <w:lsdException w:name="Medium Shading 1 Accent 1" w:semiHidden="0" w:uiPriority="63" w:unhideWhenUsed="0"/>
-    <w:lsdException w:name="Medium Shading 2 Accent 1" w:semiHidden="0" w:uiPriority="64" w:unhideWhenUsed="0"/>
-    <w:lsdException w:name="Medium List 1 Accent 1" w:semiHidden="0" w:uiPriority="65" w:unhideWhenUsed="0"/>
-    <w:lsdException w:name="Revision" w:unhideWhenUsed="0"/>
-    <w:lsdException w:name="List Paragraph" w:semiHidden="0" w:uiPriority="34" w:unhideWhenUsed="0" w:qFormat="1"/>
-    <w:lsdException w:name="Quote" w:semiHidden="0" w:uiPriority="29" w:unhideWhenUsed="0" w:qFormat="1"/>
-    <w:lsdException w:name="Intense Quote" w:semiHidden="0" w:uiPriority="30" w:unhideWhenUsed="0" w:qFormat="1"/>
-    <w:lsdException w:name="Medium List 2 Accent 1" w:semiHidden="0" w:uiPriority="66" w:unhideWhenUsed="0"/>
-    <w:lsdException w:name="Medium Grid 1 Accent 1" w:semiHidden="0" w:uiPriority="67" w:unhideWhenUsed="0"/>
-    <w:lsdException w:name="Medium Grid 2 Accent 1" w:semiHidden="0" w:uiPriority="68" w:unhideWhenUsed="0"/>
-    <w:lsdException w:name="Medium Grid 3 Accent 1" w:semiHidden="0" w:uiPriority="69" w:unhideWhenUsed="0"/>
-    <w:lsdException w:name="Dark List Accent 1" w:semiHidden="0" w:uiPriority="70" w:unhideWhenUsed="0"/>
-    <w:lsdException w:name="Colorful Shading Accent 1" w:semiHidden="0" w:uiPriority="71" w:unhideWhenUsed="0"/>
-    <w:lsdException w:name="Colorful List Accent 1" w:semiHidden="0" w:uiPriority="72" w:unhideWhenUsed="0"/>
-    <w:lsdException w:name="Colorful Grid Accent 1" w:semiHidden="0" w:uiPriority="73" w:unhideWhenUsed="0"/>
-    <w:lsdException w:name="Light Shading Accent 2" w:semiHidden="0" w:uiPriority="60" w:unhideWhenUsed="0"/>
-    <w:lsdException w:name="Light List Accent 2" w:semiHidden="0" w:uiPriority="61" w:unhideWhenUsed="0"/>
-    <w:lsdException w:name="Light Grid Accent 2" w:semiHidden="0" w:uiPriority="62" w:unhideWhenUsed="0"/>
-    <w:lsdException w:name="Medium Shading 1 Accent 2" w:semiHidden="0" w:uiPriority="63" w:unhideWhenUsed="0"/>
-    <w:lsdException w:name="Medium Shading 2 Accent 2" w:semiHidden="0" w:uiPriority="64" w:unhideWhenUsed="0"/>
-    <w:lsdException w:name="Medium List 1 Accent 2" w:semiHidden="0" w:uiPriority="65" w:unhideWhenUsed="0"/>
-    <w:lsdException w:name="Medium List 2 Accent 2" w:semiHidden="0" w:uiPriority="66" w:unhideWhenUsed="0"/>
-    <w:lsdException w:name="Medium Grid 1 Accent 2" w:semiHidden="0" w:uiPriority="67" w:unhideWhenUsed="0"/>
-    <w:lsdException w:name="Medium Grid 2 Accent 2" w:semiHidden="0" w:uiPriority="68" w:unhideWhenUsed="0"/>
-    <w:lsdException w:name="Medium Grid 3 Accent 2" w:semiHidden="0" w:uiPriority="69" w:unhideWhenUsed="0"/>
-    <w:lsdException w:name="Dark List Accent 2" w:semiHidden="0" w:uiPriority="70" w:unhideWhenUsed="0"/>
-    <w:lsdException w:name="Colorful Shading Accent 2" w:semiHidden="0" w:uiPriority="71" w:unhideWhenUsed="0"/>
-    <w:lsdException w:name="Colorful List Accent 2" w:semiHidden="0" w:uiPriority="72" w:unhideWhenUsed="0"/>
-    <w:lsdException w:name="Colorful Grid Accent 2" w:semiHidden="0" w:uiPriority="73" w:unhideWhenUsed="0"/>
-    <w:lsdException w:name="Light Shading Accent 3" w:semiHidden="0" w:uiPriority="60" w:unhideWhenUsed="0"/>
-    <w:lsdException w:name="Light List Accent 3" w:semiHidden="0" w:uiPriority="61" w:unhideWhenUsed="0"/>
-    <w:lsdException w:name="Light Grid Accent 3" w:semiHidden="0" w:uiPriority="62" w:unhideWhenUsed="0"/>
-    <w:lsdException w:name="Medium Shading 1 Accent 3" w:semiHidden="0" w:uiPriority="63" w:unhideWhenUsed="0"/>
-    <w:lsdException w:name="Medium Shading 2 Accent 3" w:semiHidden="0" w:uiPriority="64" w:unhideWhenUsed="0"/>
-    <w:lsdException w:name="Medium List 1 Accent 3" w:semiHidden="0" w:uiPriority="65" w:unhideWhenUsed="0"/>
-    <w:lsdException w:name="Medium List 2 Accent 3" w:semiHidden="0" w:uiPriority="66" w:unhideWhenUsed="0"/>
-    <w:lsdException w:name="Medium Grid 1 Accent 3" w:semiHidden="0" w:uiPriority="67" w:unhideWhenUsed="0"/>
-    <w:lsdException w:name="Medium Grid 2 Accent 3" w:semiHidden="0" w:uiPriority="68" w:unhideWhenUsed="0"/>
-    <w:lsdException w:name="Medium Grid 3 Accent 3" w:semiHidden="0" w:uiPriority="69" w:unhideWhenUsed="0"/>
-    <w:lsdException w:name="Dark List Accent 3" w:semiHidden="0" w:uiPriority="70" w:unhideWhenUsed="0"/>
-    <w:lsdException w:name="Colorful Shading Accent 3" w:semiHidden="0" w:uiPriority="71" w:unhideWhenUsed="0"/>
-    <w:lsdException w:name="Colorful List Accent 3" w:semiHidden="0" w:uiPriority="72" w:unhideWhenUsed="0"/>
-    <w:lsdException w:name="Colorful Grid Accent 3" w:semiHidden="0" w:uiPriority="73" w:unhideWhenUsed="0"/>
-    <w:lsdException w:name="Light Shading Accent 4" w:semiHidden="0" w:uiPriority="60" w:unhideWhenUsed="0"/>
-    <w:lsdException w:name="Light List Accent 4" w:semiHidden="0" w:uiPriority="61" w:unhideWhenUsed="0"/>
-    <w:lsdException w:name="Light Grid Accent 4" w:semiHidden="0" w:uiPriority="62" w:unhideWhenUsed="0"/>
-    <w:lsdException w:name="Medium Shading 1 Accent 4" w:semiHidden="0" w:uiPriority="63" w:unhideWhenUsed="0"/>
-    <w:lsdException w:name="Medium Shading 2 Accent 4" w:semiHidden="0" w:uiPriority="64" w:unhideWhenUsed="0"/>
-    <w:lsdException w:name="Medium List 1 Accent 4" w:semiHidden="0" w:uiPriority="65" w:unhideWhenUsed="0"/>
-    <w:lsdException w:name="Medium List 2 Accent 4" w:semiHidden="0" w:uiPriority="66" w:unhideWhenUsed="0"/>
-    <w:lsdException w:name="Medium Grid 1 Accent 4" w:semiHidden="0" w:uiPriority="67" w:unhideWhenUsed="0"/>
-    <w:lsdException w:name="Medium Grid 2 Accent 4" w:semiHidden="0" w:uiPriority="68" w:unhideWhenUsed="0"/>
-    <w:lsdException w:name="Medium Grid 3 Accent 4" w:semiHidden="0" w:uiPriority="69" w:unhideWhenUsed="0"/>
-    <w:lsdException w:name="Dark List Accent 4" w:semiHidden="0" w:uiPriority="70" w:unhideWhenUsed="0"/>
-    <w:lsdException w:name="Colorful Shading Accent 4" w:semiHidden="0" w:uiPriority="71" w:unhideWhenUsed="0"/>
-    <w:lsdException w:name="Colorful List Accent 4" w:semiHidden="0" w:uiPriority="72" w:unhideWhenUsed="0"/>
-    <w:lsdException w:name="Colorful Grid Accent 4" w:semiHidden="0" w:uiPriority="73" w:unhideWhenUsed="0"/>
-    <w:lsdException w:name="Light Shading Accent 5" w:semiHidden="0" w:uiPriority="60" w:unhideWhenUsed="0"/>
-    <w:lsdException w:name="Light List Accent 5" w:semiHidden="0" w:uiPriority="61" w:unhideWhenUsed="0"/>
-    <w:lsdException w:name="Light Grid Accent 5" w:semiHidden="0" w:uiPriority="62" w:unhideWhenUsed="0"/>
-    <w:lsdException w:name="Medium Shading 1 Accent 5" w:semiHidden="0" w:uiPriority="63" w:unhideWhenUsed="0"/>
-    <w:lsdException w:name="Medium Shading 2 Accent 5" w:semiHidden="0" w:uiPriority="64" w:unhideWhenUsed="0"/>
-    <w:lsdException w:name="Medium List 1 Accent 5" w:semiHidden="0" w:uiPriority="65" w:unhideWhenUsed="0"/>
-    <w:lsdException w:name="Medium List 2 Accent 5" w:semiHidden="0" w:uiPriority="66" w:unhideWhenUsed="0"/>
-    <w:lsdException w:name="Medium Grid 1 Accent 5" w:semiHidden="0" w:uiPriority="67" w:unhideWhenUsed="0"/>
-    <w:lsdException w:name="Medium Grid 2 Accent 5" w:semiHidden="0" w:uiPriority="68" w:unhideWhenUsed="0"/>
-    <w:lsdException w:name="Medium Grid 3 Accent 5" w:semiHidden="0" w:uiPriority="69" w:unhideWhenUsed="0"/>
-    <w:lsdException w:name="Dark List Accent 5" w:semiHidden="0" w:uiPriority="70" w:unhideWhenUsed="0"/>
-    <w:lsdException w:name="Colorful Shading Accent 5" w:semiHidden="0" w:uiPriority="71" w:unhideWhenUsed="0"/>
-    <w:lsdException w:name="Colorful List Accent 5" w:semiHidden="0" w:uiPriority="72" w:unhideWhenUsed="0"/>
-    <w:lsdException w:name="Colorful Grid Accent 5" w:semiHidden="0" w:uiPriority="73" w:unhideWhenUsed="0"/>
-    <w:lsdException w:name="Light Shading Accent 6" w:semiHidden="0" w:uiPriority="60" w:unhideWhenUsed="0"/>
-    <w:lsdException w:name="Light List Accent 6" w:semiHidden="0" w:uiPriority="61" w:unhideWhenUsed="0"/>
-    <w:lsdException w:name="Light Grid Accent 6" w:semiHidden="0" w:uiPriority="62" w:unhideWhenUsed="0"/>
-    <w:lsdException w:name="Medium Shading 1 Accent 6" w:semiHidden="0" w:uiPriority="63" w:unhideWhenUsed="0"/>
-    <w:lsdException w:name="Medium Shading 2 Accent 6" w:semiHidden="0" w:uiPriority="64" w:unhideWhenUsed="0"/>
-    <w:lsdException w:name="Medium List 1 Accent 6" w:semiHidden="0" w:uiPriority="65" w:unhideWhenUsed="0"/>
-    <w:lsdException w:name="Medium List 2 Accent 6" w:semiHidden="0" w:uiPriority="66" w:unhideWhenUsed="0"/>
-    <w:lsdException w:name="Medium Grid 1 Accent 6" w:semiHidden="0" w:uiPriority="67" w:unhideWhenUsed="0"/>
-    <w:lsdException w:name="Medium Grid 2 Accent 6" w:semiHidden="0" w:uiPriority="68" w:unhideWhenUsed="0"/>
-    <w:lsdException w:name="Medium Grid 3 Accent 6" w:semiHidden="0" w:uiPriority="69" w:unhideWhenUsed="0"/>
-    <w:lsdException w:name="Dark List Accent 6" w:semiHidden="0" w:uiPriority="70" w:unhideWhenUsed="0"/>
-    <w:lsdException w:name="Colorful Shading Accent 6" w:semiHidden="0" w:uiPriority="71" w:unhideWhenUsed="0"/>
-    <w:lsdException w:name="Colorful List Accent 6" w:semiHidden="0" w:uiPriority="72" w:unhideWhenUsed="0"/>
-    <w:lsdException w:name="Colorful Grid Accent 6" w:semiHidden="0" w:uiPriority="73" w:unhideWhenUsed="0"/>
-    <w:lsdException w:name="Subtle Emphasis" w:semiHidden="0" w:uiPriority="19" w:unhideWhenUsed="0" w:qFormat="1"/>
-    <w:lsdException w:name="Intense Emphasis" w:semiHidden="0" w:uiPriority="21" w:unhideWhenUsed="0" w:qFormat="1"/>
-    <w:lsdException w:name="Subtle Reference" w:semiHidden="0" w:uiPriority="31" w:unhideWhenUsed="0" w:qFormat="1"/>
-    <w:lsdException w:name="Intense Reference" w:semiHidden="0" w:uiPriority="32" w:unhideWhenUsed="0" w:qFormat="1"/>
-    <w:lsdException w:name="Book Title" w:semiHidden="0" w:uiPriority="33" w:unhideWhenUsed="0" w:qFormat="1"/>
-    <w:lsdException w:name="Bibliography" w:uiPriority="37"/>
-    <w:lsdException w:name="TOC Heading" w:uiPriority="39" w:qFormat="1"/>
-  </w:latentStyles>
-  <w:style w:type="paragraph" w:default="1" w:styleId="Normal">
-    <w:name w:val="Normal"/>
-    <w:qFormat/>
-  </w:style>
-  <w:style w:type="character" w:default="1" w:styleId="Fuentedeprrafopredeter">
-    <w:name w:val="Default Paragraph Font"/>
-    <w:uiPriority w:val="1"/>
-    <w:semiHidden/>
-    <w:unhideWhenUsed/>
-  </w:style>
-  <w:style w:type="table" w:default="1" w:styleId="Tablanormal">
-    <w:name w:val="Normal Table"/>
-    <w:uiPriority w:val="99"/>
-    <w:semiHidden/>
-    <w:unhideWhenUsed/>
-    <w:tblPr>
-      <w:tblInd w:w="0" w:type="dxa"/>
-      <w:tblCellMar>
-        <w:top w:w="0" w:type="dxa"/>
-        <w:left w:w="108" w:type="dxa"/>
-        <w:bottom w:w="0" w:type="dxa"/>
-        <w:right w:w="108" w:type="dxa"/>
-      </w:tblCellMar>
-    </w:tblPr>
-  </w:style>
-  <w:style w:type="numbering" w:default="1" w:styleId="Sinlista">
-    <w:name w:val="No List"/>
-    <w:uiPriority w:val="99"/>
-    <w:semiHidden/>
-    <w:unhideWhenUsed/>
-  </w:style>
-  <w:style w:type="character" w:styleId="Textodelmarcadordeposicin">
-    <w:name w:val="Placeholder Text"/>
-    <w:basedOn w:val="Fuentedeprrafopredeter"/>
-    <w:uiPriority w:val="99"/>
-    <w:semiHidden/>
-    <w:rsid w:val="004D3CE7"/>
-    <w:rPr>
-      <w:color w:val="808080"/>
-    </w:rPr>
-  </w:style>
-</w:styles>
-</file>
-
-<file path=word/glossary/stylesWithEffects.xml><?xml version="1.0" encoding="utf-8"?>
-<w:styles xmlns:wpc="http://schemas.microsoft.com/office/word/2010/wordprocessingCanvas" xmlns:mc="http://schemas.openxmlformats.org/markup-compatibility/2006" xmlns:o="urn:schemas-microsoft-com:office:office" xmlns:r="http://schemas.openxmlformats.org/officeDocument/2006/relationships" xmlns:m="http://schemas.openxmlformats.org/officeDocument/2006/math" xmlns:v="urn:schemas-microsoft-com:vml" xmlns:wp14="http://schemas.microsoft.com/office/word/2010/wordprocessingDrawing" xmlns:wp="http://schemas.openxmlformats.org/drawingml/2006/wordprocessingDrawing" xmlns:w10="urn:schemas-microsoft-com:office:word" xmlns:w="http://schemas.openxmlformats.org/wordprocessingml/2006/main" xmlns:w14="http://schemas.microsoft.com/office/word/2010/wordml" xmlns:wpg="http://schemas.microsoft.com/office/word/2010/wordprocessingGroup" xmlns:wpi="http://schemas.microsoft.com/office/word/2010/wordprocessingInk" xmlns:wne="http://schemas.microsoft.com/office/word/2006/wordml" xmlns:wps="http://schemas.microsoft.com/office/word/2010/wordprocessingShape" mc:Ignorable="w14 wp14">
-  <w:docDefaults>
-    <w:rPrDefault>
-      <w:rPr>
-        <w:rFonts w:asciiTheme="minorHAnsi" w:eastAsiaTheme="minorEastAsia" w:hAnsiTheme="minorHAnsi" w:cstheme="minorBidi"/>
-        <w:sz w:val="22"/>
-        <w:szCs w:val="22"/>
-        <w:lang w:val="es-ES_tradnl" w:eastAsia="es-ES_tradnl" w:bidi="ar-SA"/>
-      </w:rPr>
-    </w:rPrDefault>
-    <w:pPrDefault>
-      <w:pPr>
-        <w:spacing w:after="200" w:line="276" w:lineRule="auto"/>
-      </w:pPr>
-    </w:pPrDefault>
-  </w:docDefaults>
-  <w:latentStyles w:defLockedState="0" w:defUIPriority="99" w:defSemiHidden="1" w:defUnhideWhenUsed="1" w:defQFormat="0" w:count="267">
-    <w:lsdException w:name="Normal" w:semiHidden="0" w:uiPriority="0" w:unhideWhenUsed="0" w:qFormat="1"/>
-    <w:lsdException w:name="heading 1" w:semiHidden="0" w:uiPriority="9" w:unhideWhenUsed="0" w:qFormat="1"/>
-    <w:lsdException w:name="heading 2" w:uiPriority="9" w:qFormat="1"/>
-    <w:lsdException w:name="heading 3" w:uiPriority="9" w:qFormat="1"/>
-    <w:lsdException w:name="heading 4" w:uiPriority="9" w:qFormat="1"/>
-    <w:lsdException w:name="heading 5" w:uiPriority="9" w:qFormat="1"/>
-    <w:lsdException w:name="heading 6" w:uiPriority="9" w:qFormat="1"/>
-    <w:lsdException w:name="heading 7" w:uiPriority="9" w:qFormat="1"/>
-    <w:lsdException w:name="heading 8" w:uiPriority="9" w:qFormat="1"/>
-    <w:lsdException w:name="heading 9" w:uiPriority="9" w:qFormat="1"/>
-    <w:lsdException w:name="toc 1" w:uiPriority="39"/>
-    <w:lsdException w:name="toc 2" w:uiPriority="39"/>
-    <w:lsdException w:name="toc 3" w:uiPriority="39"/>
-    <w:lsdException w:name="toc 4" w:uiPriority="39"/>
-    <w:lsdException w:name="toc 5" w:uiPriority="39"/>
-    <w:lsdException w:name="toc 6" w:uiPriority="39"/>
-    <w:lsdException w:name="toc 7" w:uiPriority="39"/>
-    <w:lsdException w:name="toc 8" w:uiPriority="39"/>
-    <w:lsdException w:name="toc 9" w:uiPriority="39"/>
-    <w:lsdException w:name="caption" w:uiPriority="35" w:qFormat="1"/>
-    <w:lsdException w:name="Title" w:semiHidden="0" w:uiPriority="10" w:unhideWhenUsed="0" w:qFormat="1"/>
-    <w:lsdException w:name="Default Paragraph Font" w:uiPriority="1"/>
-    <w:lsdException w:name="Subtitle" w:semiHidden="0" w:uiPriority="11" w:unhideWhenUsed="0" w:qFormat="1"/>
-    <w:lsdException w:name="Strong" w:semiHidden="0" w:uiPriority="22" w:unhideWhenUsed="0" w:qFormat="1"/>
-    <w:lsdException w:name="Emphasis" w:semiHidden="0" w:uiPriority="20" w:unhideWhenUsed="0" w:qFormat="1"/>
-    <w:lsdException w:name="Table Grid" w:semiHidden="0" w:uiPriority="59" w:unhideWhenUsed="0"/>
-    <w:lsdException w:name="Placeholder Text" w:unhideWhenUsed="0"/>
-    <w:lsdException w:name="No Spacing" w:semiHidden="0" w:uiPriority="1" w:unhideWhenUsed="0" w:qFormat="1"/>
-    <w:lsdException w:name="Light Shading" w:semiHidden="0" w:uiPriority="60" w:unhideWhenUsed="0"/>
-    <w:lsdException w:name="Light List" w:semiHidden="0" w:uiPriority="61" w:unhideWhenUsed="0"/>
-    <w:lsdException w:name="Light Grid" w:semiHidden="0" w:uiPriority="62" w:unhideWhenUsed="0"/>
-    <w:lsdException w:name="Medium Shading 1" w:semiHidden="0" w:uiPriority="63" w:unhideWhenUsed="0"/>
-    <w:lsdException w:name="Medium Shading 2" w:semiHidden="0" w:uiPriority="64" w:unhideWhenUsed="0"/>
-    <w:lsdException w:name="Medium List 1" w:semiHidden="0" w:uiPriority="65" w:unhideWhenUsed="0"/>
-    <w:lsdException w:name="Medium List 2" w:semiHidden="0" w:uiPriority="66" w:unhideWhenUsed="0"/>
-    <w:lsdException w:name="Medium Grid 1" w:semiHidden="0" w:uiPriority="67" w:unhideWhenUsed="0"/>
-    <w:lsdException w:name="Medium Grid 2" w:semiHidden="0" w:uiPriority="68" w:unhideWhenUsed="0"/>
-    <w:lsdException w:name="Medium Grid 3" w:semiHidden="0" w:uiPriority="69" w:unhideWhenUsed="0"/>
-    <w:lsdException w:name="Dark List" w:semiHidden="0" w:uiPriority="70" w:unhideWhenUsed="0"/>
-    <w:lsdException w:name="Colorful Shading" w:semiHidden="0" w:uiPriority="71" w:unhideWhenUsed="0"/>
-    <w:lsdException w:name="Colorful List" w:semiHidden="0" w:uiPriority="72" w:unhideWhenUsed="0"/>
-    <w:lsdException w:name="Colorful Grid" w:semiHidden="0" w:uiPriority="73" w:unhideWhenUsed="0"/>
-    <w:lsdException w:name="Light Shading Accent 1" w:semiHidden="0" w:uiPriority="60" w:unhideWhenUsed="0"/>
-    <w:lsdException w:name="Light List Accent 1" w:semiHidden="0" w:uiPriority="61" w:unhideWhenUsed="0"/>
-    <w:lsdException w:name="Light Grid Accent 1" w:semiHidden="0" w:uiPriority="62" w:unhideWhenUsed="0"/>
-    <w:lsdException w:name="Medium Shading 1 Accent 1" w:semiHidden="0" w:uiPriority="63" w:unhideWhenUsed="0"/>
-    <w:lsdException w:name="Medium Shading 2 Accent 1" w:semiHidden="0" w:uiPriority="64" w:unhideWhenUsed="0"/>
-    <w:lsdException w:name="Medium List 1 Accent 1" w:semiHidden="0" w:uiPriority="65" w:unhideWhenUsed="0"/>
-    <w:lsdException w:name="Revision" w:unhideWhenUsed="0"/>
-    <w:lsdException w:name="List Paragraph" w:semiHidden="0" w:uiPriority="34" w:unhideWhenUsed="0" w:qFormat="1"/>
-    <w:lsdException w:name="Quote" w:semiHidden="0" w:uiPriority="29" w:unhideWhenUsed="0" w:qFormat="1"/>
-    <w:lsdException w:name="Intense Quote" w:semiHidden="0" w:uiPriority="30" w:unhideWhenUsed="0" w:qFormat="1"/>
-    <w:lsdException w:name="Medium List 2 Accent 1" w:semiHidden="0" w:uiPriority="66" w:unhideWhenUsed="0"/>
-    <w:lsdException w:name="Medium Grid 1 Accent 1" w:semiHidden="0" w:uiPriority="67" w:unhideWhenUsed="0"/>
-    <w:lsdException w:name="Medium Grid 2 Accent 1" w:semiHidden="0" w:uiPriority="68" w:unhideWhenUsed="0"/>
-    <w:lsdException w:name="Medium Grid 3 Accent 1" w:semiHidden="0" w:uiPriority="69" w:unhideWhenUsed="0"/>
-    <w:lsdException w:name="Dark List Accent 1" w:semiHidden="0" w:uiPriority="70" w:unhideWhenUsed="0"/>
-    <w:lsdException w:name="Colorful Shading Accent 1" w:semiHidden="0" w:uiPriority="71" w:unhideWhenUsed="0"/>
-    <w:lsdException w:name="Colorful List Accent 1" w:semiHidden="0" w:uiPriority="72" w:unhideWhenUsed="0"/>
-    <w:lsdException w:name="Colorful Grid Accent 1" w:semiHidden="0" w:uiPriority="73" w:unhideWhenUsed="0"/>
-    <w:lsdException w:name="Light Shading Accent 2" w:semiHidden="0" w:uiPriority="60" w:unhideWhenUsed="0"/>
-    <w:lsdException w:name="Light List Accent 2" w:semiHidden="0" w:uiPriority="61" w:unhideWhenUsed="0"/>
-    <w:lsdException w:name="Light Grid Accent 2" w:semiHidden="0" w:uiPriority="62" w:unhideWhenUsed="0"/>
-    <w:lsdException w:name="Medium Shading 1 Accent 2" w:semiHidden="0" w:uiPriority="63" w:unhideWhenUsed="0"/>
-    <w:lsdException w:name="Medium Shading 2 Accent 2" w:semiHidden="0" w:uiPriority="64" w:unhideWhenUsed="0"/>
-    <w:lsdException w:name="Medium List 1 Accent 2" w:semiHidden="0" w:uiPriority="65" w:unhideWhenUsed="0"/>
-    <w:lsdException w:name="Medium List 2 Accent 2" w:semiHidden="0" w:uiPriority="66" w:unhideWhenUsed="0"/>
-    <w:lsdException w:name="Medium Grid 1 Accent 2" w:semiHidden="0" w:uiPriority="67" w:unhideWhenUsed="0"/>
-    <w:lsdException w:name="Medium Grid 2 Accent 2" w:semiHidden="0" w:uiPriority="68" w:unhideWhenUsed="0"/>
-    <w:lsdException w:name="Medium Grid 3 Accent 2" w:semiHidden="0" w:uiPriority="69" w:unhideWhenUsed="0"/>
-    <w:lsdException w:name="Dark List Accent 2" w:semiHidden="0" w:uiPriority="70" w:unhideWhenUsed="0"/>
-    <w:lsdException w:name="Colorful Shading Accent 2" w:semiHidden="0" w:uiPriority="71" w:unhideWhenUsed="0"/>
-    <w:lsdException w:name="Colorful List Accent 2" w:semiHidden="0" w:uiPriority="72" w:unhideWhenUsed="0"/>
-    <w:lsdException w:name="Colorful Grid Accent 2" w:semiHidden="0" w:uiPriority="73" w:unhideWhenUsed="0"/>
-    <w:lsdException w:name="Light Shading Accent 3" w:semiHidden="0" w:uiPriority="60" w:unhideWhenUsed="0"/>
-    <w:lsdException w:name="Light List Accent 3" w:semiHidden="0" w:uiPriority="61" w:unhideWhenUsed="0"/>
-    <w:lsdException w:name="Light Grid Accent 3" w:semiHidden="0" w:uiPriority="62" w:unhideWhenUsed="0"/>
-    <w:lsdException w:name="Medium Shading 1 Accent 3" w:semiHidden="0" w:uiPriority="63" w:unhideWhenUsed="0"/>
-    <w:lsdException w:name="Medium Shading 2 Accent 3" w:semiHidden="0" w:uiPriority="64" w:unhideWhenUsed="0"/>
-    <w:lsdException w:name="Medium List 1 Accent 3" w:semiHidden="0" w:uiPriority="65" w:unhideWhenUsed="0"/>
-    <w:lsdException w:name="Medium List 2 Accent 3" w:semiHidden="0" w:uiPriority="66" w:unhideWhenUsed="0"/>
-    <w:lsdException w:name="Medium Grid 1 Accent 3" w:semiHidden="0" w:uiPriority="67" w:unhideWhenUsed="0"/>
-    <w:lsdException w:name="Medium Grid 2 Accent 3" w:semiHidden="0" w:uiPriority="68" w:unhideWhenUsed="0"/>
-    <w:lsdException w:name="Medium Grid 3 Accent 3" w:semiHidden="0" w:uiPriority="69" w:unhideWhenUsed="0"/>
-    <w:lsdException w:name="Dark List Accent 3" w:semiHidden="0" w:uiPriority="70" w:unhideWhenUsed="0"/>
-    <w:lsdException w:name="Colorful Shading Accent 3" w:semiHidden="0" w:uiPriority="71" w:unhideWhenUsed="0"/>
-    <w:lsdException w:name="Colorful List Accent 3" w:semiHidden="0" w:uiPriority="72" w:unhideWhenUsed="0"/>
-    <w:lsdException w:name="Colorful Grid Accent 3" w:semiHidden="0" w:uiPriority="73" w:unhideWhenUsed="0"/>
-    <w:lsdException w:name="Light Shading Accent 4" w:semiHidden="0" w:uiPriority="60" w:unhideWhenUsed="0"/>
-    <w:lsdException w:name="Light List Accent 4" w:semiHidden="0" w:uiPriority="61" w:unhideWhenUsed="0"/>
-    <w:lsdException w:name="Light Grid Accent 4" w:semiHidden="0" w:uiPriority="62" w:unhideWhenUsed="0"/>
-    <w:lsdException w:name="Medium Shading 1 Accent 4" w:semiHidden="0" w:uiPriority="63" w:unhideWhenUsed="0"/>
-    <w:lsdException w:name="Medium Shading 2 Accent 4" w:semiHidden="0" w:uiPriority="64" w:unhideWhenUsed="0"/>
-    <w:lsdException w:name="Medium List 1 Accent 4" w:semiHidden="0" w:uiPriority="65" w:unhideWhenUsed="0"/>
-    <w:lsdException w:name="Medium List 2 Accent 4" w:semiHidden="0" w:uiPriority="66" w:unhideWhenUsed="0"/>
-    <w:lsdException w:name="Medium Grid 1 Accent 4" w:semiHidden="0" w:uiPriority="67" w:unhideWhenUsed="0"/>
-    <w:lsdException w:name="Medium Grid 2 Accent 4" w:semiHidden="0" w:uiPriority="68" w:unhideWhenUsed="0"/>
-    <w:lsdException w:name="Medium Grid 3 Accent 4" w:semiHidden="0" w:uiPriority="69" w:unhideWhenUsed="0"/>
-    <w:lsdException w:name="Dark List Accent 4" w:semiHidden="0" w:uiPriority="70" w:unhideWhenUsed="0"/>
-    <w:lsdException w:name="Colorful Shading Accent 4" w:semiHidden="0" w:uiPriority="71" w:unhideWhenUsed="0"/>
-    <w:lsdException w:name="Colorful List Accent 4" w:semiHidden="0" w:uiPriority="72" w:unhideWhenUsed="0"/>
-    <w:lsdException w:name="Colorful Grid Accent 4" w:semiHidden="0" w:uiPriority="73" w:unhideWhenUsed="0"/>
-    <w:lsdException w:name="Light Shading Accent 5" w:semiHidden="0" w:uiPriority="60" w:unhideWhenUsed="0"/>
-    <w:lsdException w:name="Light List Accent 5" w:semiHidden="0" w:uiPriority="61" w:unhideWhenUsed="0"/>
-    <w:lsdException w:name="Light Grid Accent 5" w:semiHidden="0" w:uiPriority="62" w:unhideWhenUsed="0"/>
-    <w:lsdException w:name="Medium Shading 1 Accent 5" w:semiHidden="0" w:uiPriority="63" w:unhideWhenUsed="0"/>
-    <w:lsdException w:name="Medium Shading 2 Accent 5" w:semiHidden="0" w:uiPriority="64" w:unhideWhenUsed="0"/>
-    <w:lsdException w:name="Medium List 1 Accent 5" w:semiHidden="0" w:uiPriority="65" w:unhideWhenUsed="0"/>
-    <w:lsdException w:name="Medium List 2 Accent 5" w:semiHidden="0" w:uiPriority="66" w:unhideWhenUsed="0"/>
-    <w:lsdException w:name="Medium Grid 1 Accent 5" w:semiHidden="0" w:uiPriority="67" w:unhideWhenUsed="0"/>
-    <w:lsdException w:name="Medium Grid 2 Accent 5" w:semiHidden="0" w:uiPriority="68" w:unhideWhenUsed="0"/>
-    <w:lsdException w:name="Medium Grid 3 Accent 5" w:semiHidden="0" w:uiPriority="69" w:unhideWhenUsed="0"/>
-    <w:lsdException w:name="Dark List Accent 5" w:semiHidden="0" w:uiPriority="70" w:unhideWhenUsed="0"/>
-    <w:lsdException w:name="Colorful Shading Accent 5" w:semiHidden="0" w:uiPriority="71" w:unhideWhenUsed="0"/>
-    <w:lsdException w:name="Colorful List Accent 5" w:semiHidden="0" w:uiPriority="72" w:unhideWhenUsed="0"/>
-    <w:lsdException w:name="Colorful Grid Accent 5" w:semiHidden="0" w:uiPriority="73" w:unhideWhenUsed="0"/>
-    <w:lsdException w:name="Light Shading Accent 6" w:semiHidden="0" w:uiPriority="60" w:unhideWhenUsed="0"/>
-    <w:lsdException w:name="Light List Accent 6" w:semiHidden="0" w:uiPriority="61" w:unhideWhenUsed="0"/>
-    <w:lsdException w:name="Light Grid Accent 6" w:semiHidden="0" w:uiPriority="62" w:unhideWhenUsed="0"/>
-    <w:lsdException w:name="Medium Shading 1 Accent 6" w:semiHidden="0" w:uiPriority="63" w:unhideWhenUsed="0"/>
-    <w:lsdException w:name="Medium Shading 2 Accent 6" w:semiHidden="0" w:uiPriority="64" w:unhideWhenUsed="0"/>
-    <w:lsdException w:name="Medium List 1 Accent 6" w:semiHidden="0" w:uiPriority="65" w:unhideWhenUsed="0"/>
-    <w:lsdException w:name="Medium List 2 Accent 6" w:semiHidden="0" w:uiPriority="66" w:unhideWhenUsed="0"/>
-    <w:lsdException w:name="Medium Grid 1 Accent 6" w:semiHidden="0" w:uiPriority="67" w:unhideWhenUsed="0"/>
-    <w:lsdException w:name="Medium Grid 2 Accent 6" w:semiHidden="0" w:uiPriority="68" w:unhideWhenUsed="0"/>
-    <w:lsdException w:name="Medium Grid 3 Accent 6" w:semiHidden="0" w:uiPriority="69" w:unhideWhenUsed="0"/>
-    <w:lsdException w:name="Dark List Accent 6" w:semiHidden="0" w:uiPriority="70" w:unhideWhenUsed="0"/>
-    <w:lsdException w:name="Colorful Shading Accent 6" w:semiHidden="0" w:uiPriority="71" w:unhideWhenUsed="0"/>
-    <w:lsdException w:name="Colorful List Accent 6" w:semiHidden="0" w:uiPriority="72" w:unhideWhenUsed="0"/>
-    <w:lsdException w:name="Colorful Grid Accent 6" w:semiHidden="0" w:uiPriority="73" w:unhideWhenUsed="0"/>
-    <w:lsdException w:name="Subtle Emphasis" w:semiHidden="0" w:uiPriority="19" w:unhideWhenUsed="0" w:qFormat="1"/>
-    <w:lsdException w:name="Intense Emphasis" w:semiHidden="0" w:uiPriority="21" w:unhideWhenUsed="0" w:qFormat="1"/>
-    <w:lsdException w:name="Subtle Reference" w:semiHidden="0" w:uiPriority="31" w:unhideWhenUsed="0" w:qFormat="1"/>
-    <w:lsdException w:name="Intense Reference" w:semiHidden="0" w:uiPriority="32" w:unhideWhenUsed="0" w:qFormat="1"/>
-    <w:lsdException w:name="Book Title" w:semiHidden="0" w:uiPriority="33" w:unhideWhenUsed="0" w:qFormat="1"/>
-    <w:lsdException w:name="Bibliography" w:uiPriority="37"/>
-    <w:lsdException w:name="TOC Heading" w:uiPriority="39" w:qFormat="1"/>
-  </w:latentStyles>
-  <w:style w:type="paragraph" w:default="1" w:styleId="Normal">
-    <w:name w:val="Normal"/>
-    <w:qFormat/>
-  </w:style>
-  <w:style w:type="character" w:default="1" w:styleId="Fuentedeprrafopredeter">
-    <w:name w:val="Default Paragraph Font"/>
-    <w:uiPriority w:val="1"/>
-    <w:semiHidden/>
-    <w:unhideWhenUsed/>
-  </w:style>
-  <w:style w:type="table" w:default="1" w:styleId="Tablanormal">
-    <w:name w:val="Normal Table"/>
-    <w:uiPriority w:val="99"/>
-    <w:semiHidden/>
-    <w:unhideWhenUsed/>
-    <w:tblPr>
-      <w:tblInd w:w="0" w:type="dxa"/>
-      <w:tblCellMar>
-        <w:top w:w="0" w:type="dxa"/>
-        <w:left w:w="108" w:type="dxa"/>
-        <w:bottom w:w="0" w:type="dxa"/>
-        <w:right w:w="108" w:type="dxa"/>
-      </w:tblCellMar>
-    </w:tblPr>
-  </w:style>
-  <w:style w:type="numbering" w:default="1" w:styleId="Sinlista">
-    <w:name w:val="No List"/>
-    <w:uiPriority w:val="99"/>
-    <w:semiHidden/>
-    <w:unhideWhenUsed/>
-  </w:style>
-  <w:style w:type="character" w:styleId="Textodelmarcadordeposicin">
-    <w:name w:val="Placeholder Text"/>
-    <w:basedOn w:val="Fuentedeprrafopredeter"/>
-    <w:uiPriority w:val="99"/>
-    <w:semiHidden/>
-    <w:rsid w:val="004D3CE7"/>
-    <w:rPr>
-      <w:color w:val="808080"/>
-    </w:rPr>
-  </w:style>
-</w:styles>
-</file>
-
-<file path=word/glossary/webSettings.xml><?xml version="1.0" encoding="utf-8"?>
-<w:webSettings xmlns:mc="http://schemas.openxmlformats.org/markup-compatibility/2006" xmlns:r="http://schemas.openxmlformats.org/officeDocument/2006/relationships" xmlns:w="http://schemas.openxmlformats.org/wordprocessingml/2006/main" xmlns:w14="http://schemas.microsoft.com/office/word/2010/wordml" mc:Ignorable="w14">
-  <w:optimizeForBrowser/>
-  <w:allowPNG/>
-</w:webSettings>
+<file path=word/charts/style2.xml><?xml version="1.0" encoding="utf-8"?>
+<cs:chartStyle xmlns:cs="http://schemas.microsoft.com/office/drawing/2012/chartStyle" xmlns:a="http://schemas.openxmlformats.org/drawingml/2006/main" id="201">
+  <cs:axisTitle>
+    <cs:lnRef idx="0"/>
+    <cs:fillRef idx="0"/>
+    <cs:effectRef idx="0"/>
+    <cs:fontRef idx="minor">
+      <a:schemeClr val="tx1">
+        <a:lumMod val="65000"/>
+        <a:lumOff val="35000"/>
+      </a:schemeClr>
+    </cs:fontRef>
+    <cs:defRPr sz="1000" kern="1200"/>
+  </cs:axisTitle>
+  <cs:categoryAxis>
+    <cs:lnRef idx="0"/>
+    <cs:fillRef idx="0"/>
+    <cs:effectRef idx="0"/>
+    <cs:fontRef idx="minor">
+      <a:schemeClr val="tx1">
+        <a:lumMod val="65000"/>
+        <a:lumOff val="35000"/>
+      </a:schemeClr>
+    </cs:fontRef>
+    <cs:spPr>
+      <a:ln w="9525" cap="flat" cmpd="sng" algn="ctr">
+        <a:solidFill>
+          <a:schemeClr val="tx1">
+            <a:lumMod val="15000"/>
+            <a:lumOff val="85000"/>
+          </a:schemeClr>
+        </a:solidFill>
+        <a:round/>
+      </a:ln>
+    </cs:spPr>
+    <cs:defRPr sz="900" kern="1200"/>
+  </cs:categoryAxis>
+  <cs:chartArea mods="allowNoFillOverride allowNoLineOverride">
+    <cs:lnRef idx="0"/>
+    <cs:fillRef idx="0"/>
+    <cs:effectRef idx="0"/>
+    <cs:fontRef idx="minor">
+      <a:schemeClr val="tx1"/>
+    </cs:fontRef>
+    <cs:spPr>
+      <a:solidFill>
+        <a:schemeClr val="bg1"/>
+      </a:solidFill>
+      <a:ln w="9525" cap="flat" cmpd="sng" algn="ctr">
+        <a:solidFill>
+          <a:schemeClr val="tx1">
+            <a:lumMod val="15000"/>
+            <a:lumOff val="85000"/>
+          </a:schemeClr>
+        </a:solidFill>
+        <a:round/>
+      </a:ln>
+    </cs:spPr>
+    <cs:defRPr sz="1000" kern="1200"/>
+  </cs:chartArea>
+  <cs:dataLabel>
+    <cs:lnRef idx="0"/>
+    <cs:fillRef idx="0"/>
+    <cs:effectRef idx="0"/>
+    <cs:fontRef idx="minor">
+      <a:schemeClr val="tx1">
+        <a:lumMod val="75000"/>
+        <a:lumOff val="25000"/>
+      </a:schemeClr>
+    </cs:fontRef>
+    <cs:defRPr sz="900" kern="1200"/>
+  </cs:dataLabel>
+  <cs:dataLabelCallout>
+    <cs:lnRef idx="0"/>
+    <cs:fillRef idx="0"/>
+    <cs:effectRef idx="0"/>
+    <cs:fontRef idx="minor">
+      <a:schemeClr val="dk1">
+        <a:lumMod val="65000"/>
+        <a:lumOff val="35000"/>
+      </a:schemeClr>
+    </cs:fontRef>
+    <cs:spPr>
+      <a:solidFill>
+        <a:schemeClr val="lt1"/>
+      </a:solidFill>
+      <a:ln>
+        <a:solidFill>
+          <a:schemeClr val="dk1">
+            <a:lumMod val="25000"/>
+            <a:lumOff val="75000"/>
+          </a:schemeClr>
+        </a:solidFill>
+      </a:ln>
+    </cs:spPr>
+    <cs:defRPr sz="900" kern="1200"/>
+    <cs:bodyPr rot="0" spcFirstLastPara="1" vertOverflow="clip" horzOverflow="clip" vert="horz" wrap="square" lIns="36576" tIns="18288" rIns="36576" bIns="18288" anchor="ctr" anchorCtr="1">
+      <a:spAutoFit/>
+    </cs:bodyPr>
+  </cs:dataLabelCallout>
+  <cs:dataPoint>
+    <cs:lnRef idx="0"/>
+    <cs:fillRef idx="1">
+      <cs:styleClr val="auto"/>
+    </cs:fillRef>
+    <cs:effectRef idx="0"/>
+    <cs:fontRef idx="minor">
+      <a:schemeClr val="tx1"/>
+    </cs:fontRef>
+  </cs:dataPoint>
+  <cs:dataPoint3D>
+    <cs:lnRef idx="0"/>
+    <cs:fillRef idx="1">
+      <cs:styleClr val="auto"/>
+    </cs:fillRef>
+    <cs:effectRef idx="0"/>
+    <cs:fontRef idx="minor">
+      <a:schemeClr val="tx1"/>
+    </cs:fontRef>
+  </cs:dataPoint3D>
+  <cs:dataPointLine>
+    <cs:lnRef idx="0">
+      <cs:styleClr val="auto"/>
+    </cs:lnRef>
+    <cs:fillRef idx="1"/>
+    <cs:effectRef idx="0"/>
+    <cs:fontRef idx="minor">
+      <a:schemeClr val="tx1"/>
+    </cs:fontRef>
+    <cs:spPr>
+      <a:ln w="28575" cap="rnd">
+        <a:solidFill>
+          <a:schemeClr val="phClr"/>
+        </a:solidFill>
+        <a:round/>
+      </a:ln>
+    </cs:spPr>
+  </cs:dataPointLine>
+  <cs:dataPointMarker>
+    <cs:lnRef idx="0">
+      <cs:styleClr val="auto"/>
+    </cs:lnRef>
+    <cs:fillRef idx="1">
+      <cs:styleClr val="auto"/>
+    </cs:fillRef>
+    <cs:effectRef idx="0"/>
+    <cs:fontRef idx="minor">
+      <a:schemeClr val="tx1"/>
+    </cs:fontRef>
+    <cs:spPr>
+      <a:ln w="9525">
+        <a:solidFill>
+          <a:schemeClr val="phClr"/>
+        </a:solidFill>
+      </a:ln>
+    </cs:spPr>
+  </cs:dataPointMarker>
+  <cs:dataPointMarkerLayout symbol="circle" size="5"/>
+  <cs:dataPointWireframe>
+    <cs:lnRef idx="0">
+      <cs:styleClr val="auto"/>
+    </cs:lnRef>
+    <cs:fillRef idx="1"/>
+    <cs:effectRef idx="0"/>
+    <cs:fontRef idx="minor">
+      <a:schemeClr val="tx1"/>
+    </cs:fontRef>
+    <cs:spPr>
+      <a:ln w="9525" cap="rnd">
+        <a:solidFill>
+          <a:schemeClr val="phClr"/>
+        </a:solidFill>
+        <a:round/>
+      </a:ln>
+    </cs:spPr>
+  </cs:dataPointWireframe>
+  <cs:dataTable>
+    <cs:lnRef idx="0"/>
+    <cs:fillRef idx="0"/>
+    <cs:effectRef idx="0"/>
+    <cs:fontRef idx="minor">
+      <a:schemeClr val="tx1">
+        <a:lumMod val="65000"/>
+        <a:lumOff val="35000"/>
+      </a:schemeClr>
+    </cs:fontRef>
+    <cs:spPr>
+      <a:noFill/>
+      <a:ln w="9525" cap="flat" cmpd="sng" algn="ctr">
+        <a:solidFill>
+          <a:schemeClr val="tx1">
+            <a:lumMod val="15000"/>
+            <a:lumOff val="85000"/>
+          </a:schemeClr>
+        </a:solidFill>
+        <a:round/>
+      </a:ln>
+    </cs:spPr>
+    <cs:defRPr sz="900" kern="1200"/>
+  </cs:dataTable>
+  <cs:downBar>
+    <cs:lnRef idx="0"/>
+    <cs:fillRef idx="0"/>
+    <cs:effectRef idx="0"/>
+    <cs:fontRef idx="minor">
+      <a:schemeClr val="dk1"/>
+    </cs:fontRef>
+    <cs:spPr>
+      <a:solidFill>
+        <a:schemeClr val="dk1">
+          <a:lumMod val="65000"/>
+          <a:lumOff val="35000"/>
+        </a:schemeClr>
+      </a:solidFill>
+      <a:ln w="9525">
+        <a:solidFill>
+          <a:schemeClr val="tx1">
+            <a:lumMod val="65000"/>
+            <a:lumOff val="35000"/>
+          </a:schemeClr>
+        </a:solidFill>
+      </a:ln>
+    </cs:spPr>
+  </cs:downBar>
+  <cs:dropLine>
+    <cs:lnRef idx="0"/>
+    <cs:fillRef idx="0"/>
+    <cs:effectRef idx="0"/>
+    <cs:fontRef idx="minor">
+      <a:schemeClr val="tx1"/>
+    </cs:fontRef>
+    <cs:spPr>
+      <a:ln w="9525" cap="flat" cmpd="sng" algn="ctr">
+        <a:solidFill>
+          <a:schemeClr val="tx1">
+            <a:lumMod val="35000"/>
+            <a:lumOff val="65000"/>
+          </a:schemeClr>
+        </a:solidFill>
+        <a:round/>
+      </a:ln>
+    </cs:spPr>
+  </cs:dropLine>
+  <cs:errorBar>
+    <cs:lnRef idx="0"/>
+    <cs:fillRef idx="0"/>
+    <cs:effectRef idx="0"/>
+    <cs:fontRef idx="minor">
+      <a:schemeClr val="tx1"/>
+    </cs:fontRef>
+    <cs:spPr>
+      <a:ln w="9525" cap="flat" cmpd="sng" algn="ctr">
+        <a:solidFill>
+          <a:schemeClr val="tx1">
+            <a:lumMod val="65000"/>
+            <a:lumOff val="35000"/>
+          </a:schemeClr>
+        </a:solidFill>
+        <a:round/>
+      </a:ln>
+    </cs:spPr>
+  </cs:errorBar>
+  <cs:floor>
+    <cs:lnRef idx="0"/>
+    <cs:fillRef idx="0"/>
+    <cs:effectRef idx="0"/>
+    <cs:fontRef idx="minor">
+      <a:schemeClr val="tx1"/>
+    </cs:fontRef>
+    <cs:spPr>
+      <a:noFill/>
+      <a:ln>
+        <a:noFill/>
+      </a:ln>
+    </cs:spPr>
+  </cs:floor>
+  <cs:gridlineMajor>
+    <cs:lnRef idx="0"/>
+    <cs:fillRef idx="0"/>
+    <cs:effectRef idx="0"/>
+    <cs:fontRef idx="minor">
+      <a:schemeClr val="tx1"/>
+    </cs:fontRef>
+    <cs:spPr>
+      <a:ln w="9525" cap="flat" cmpd="sng" algn="ctr">
+        <a:solidFill>
+          <a:schemeClr val="tx1">
+            <a:lumMod val="15000"/>
+            <a:lumOff val="85000"/>
+          </a:schemeClr>
+        </a:solidFill>
+        <a:round/>
+      </a:ln>
+    </cs:spPr>
+  </cs:gridlineMajor>
+  <cs:gridlineMinor>
+    <cs:lnRef idx="0"/>
+    <cs:fillRef idx="0"/>
+    <cs:effectRef idx="0"/>
+    <cs:fontRef idx="minor">
+      <a:schemeClr val="tx1"/>
+    </cs:fontRef>
+    <cs:spPr>
+      <a:ln w="9525" cap="flat" cmpd="sng" algn="ctr">
+        <a:solidFill>
+          <a:schemeClr val="tx1">
+            <a:lumMod val="5000"/>
+            <a:lumOff val="95000"/>
+          </a:schemeClr>
+        </a:solidFill>
+        <a:round/>
+      </a:ln>
+    </cs:spPr>
+  </cs:gridlineMinor>
+  <cs:hiLoLine>
+    <cs:lnRef idx="0"/>
+    <cs:fillRef idx="0"/>
+    <cs:effectRef idx="0"/>
+    <cs:fontRef idx="minor">
+      <a:schemeClr val="tx1"/>
+    </cs:fontRef>
+    <cs:spPr>
+      <a:ln w="9525" cap="flat" cmpd="sng" algn="ctr">
+        <a:solidFill>
+          <a:schemeClr val="tx1">
+            <a:lumMod val="75000"/>
+            <a:lumOff val="25000"/>
+          </a:schemeClr>
+        </a:solidFill>
+        <a:round/>
+      </a:ln>
+    </cs:spPr>
+  </cs:hiLoLine>
+  <cs:leaderLine>
+    <cs:lnRef idx="0"/>
+    <cs:fillRef idx="0"/>
+    <cs:effectRef idx="0"/>
+    <cs:fontRef idx="minor">
+      <a:schemeClr val="tx1"/>
+    </cs:fontRef>
+    <cs:spPr>
+      <a:ln w="9525" cap="flat" cmpd="sng" algn="ctr">
+        <a:solidFill>
+          <a:schemeClr val="tx1">
+            <a:lumMod val="35000"/>
+            <a:lumOff val="65000"/>
+          </a:schemeClr>
+        </a:solidFill>
+        <a:round/>
+      </a:ln>
+    </cs:spPr>
+  </cs:leaderLine>
+  <cs:legend>
+    <cs:lnRef idx="0"/>
+    <cs:fillRef idx="0"/>
+    <cs:effectRef idx="0"/>
+    <cs:fontRef idx="minor">
+      <a:schemeClr val="tx1">
+        <a:lumMod val="65000"/>
+        <a:lumOff val="35000"/>
+      </a:schemeClr>
+    </cs:fontRef>
+    <cs:defRPr sz="900" kern="1200"/>
+  </cs:legend>
+  <cs:plotArea mods="allowNoFillOverride allowNoLineOverride">
+    <cs:lnRef idx="0"/>
+    <cs:fillRef idx="0"/>
+    <cs:effectRef idx="0"/>
+    <cs:fontRef idx="minor">
+      <a:schemeClr val="tx1"/>
+    </cs:fontRef>
+  </cs:plotArea>
+  <cs:plotArea3D mods="allowNoFillOverride allowNoLineOverride">
+    <cs:lnRef idx="0"/>
+    <cs:fillRef idx="0"/>
+    <cs:effectRef idx="0"/>
+    <cs:fontRef idx="minor">
+      <a:schemeClr val="tx1"/>
+    </cs:fontRef>
+  </cs:plotArea3D>
+  <cs:seriesAxis>
+    <cs:lnRef idx="0"/>
+    <cs:fillRef idx="0"/>
+    <cs:effectRef idx="0"/>
+    <cs:fontRef idx="minor">
+      <a:schemeClr val="tx1">
+        <a:lumMod val="65000"/>
+        <a:lumOff val="35000"/>
+      </a:schemeClr>
+    </cs:fontRef>
+    <cs:defRPr sz="900" kern="1200"/>
+  </cs:seriesAxis>
+  <cs:seriesLine>
+    <cs:lnRef idx="0"/>
+    <cs:fillRef idx="0"/>
+    <cs:effectRef idx="0"/>
+    <cs:fontRef idx="minor">
+      <a:schemeClr val="tx1"/>
+    </cs:fontRef>
+    <cs:spPr>
+      <a:ln w="9525" cap="flat" cmpd="sng" algn="ctr">
+        <a:solidFill>
+          <a:schemeClr val="tx1">
+            <a:lumMod val="35000"/>
+            <a:lumOff val="65000"/>
+          </a:schemeClr>
+        </a:solidFill>
+        <a:round/>
+      </a:ln>
+    </cs:spPr>
+  </cs:seriesLine>
+  <cs:title>
+    <cs:lnRef idx="0"/>
+    <cs:fillRef idx="0"/>
+    <cs:effectRef idx="0"/>
+    <cs:fontRef idx="minor">
+      <a:schemeClr val="tx1">
+        <a:lumMod val="65000"/>
+        <a:lumOff val="35000"/>
+      </a:schemeClr>
+    </cs:fontRef>
+    <cs:defRPr sz="1400" b="0" kern="1200" spc="0" baseline="0"/>
+  </cs:title>
+  <cs:trendline>
+    <cs:lnRef idx="0">
+      <cs:styleClr val="auto"/>
+    </cs:lnRef>
+    <cs:fillRef idx="0"/>
+    <cs:effectRef idx="0"/>
+    <cs:fontRef idx="minor">
+      <a:schemeClr val="tx1"/>
+    </cs:fontRef>
+    <cs:spPr>
+      <a:ln w="19050" cap="rnd">
+        <a:solidFill>
+          <a:schemeClr val="phClr"/>
+        </a:solidFill>
+        <a:prstDash val="sysDot"/>
+      </a:ln>
+    </cs:spPr>
+  </cs:trendline>
+  <cs:trendlineLabel>
+    <cs:lnRef idx="0"/>
+    <cs:fillRef idx="0"/>
+    <cs:effectRef idx="0"/>
+    <cs:fontRef idx="minor">
+      <a:schemeClr val="tx1">
+        <a:lumMod val="65000"/>
+        <a:lumOff val="35000"/>
+      </a:schemeClr>
+    </cs:fontRef>
+    <cs:defRPr sz="900" kern="1200"/>
+  </cs:trendlineLabel>
+  <cs:upBar>
+    <cs:lnRef idx="0"/>
+    <cs:fillRef idx="0"/>
+    <cs:effectRef idx="0"/>
+    <cs:fontRef idx="minor">
+      <a:schemeClr val="dk1"/>
+    </cs:fontRef>
+    <cs:spPr>
+      <a:solidFill>
+        <a:schemeClr val="lt1"/>
+      </a:solidFill>
+      <a:ln w="9525">
+        <a:solidFill>
+          <a:schemeClr val="tx1">
+            <a:lumMod val="15000"/>
+            <a:lumOff val="85000"/>
+          </a:schemeClr>
+        </a:solidFill>
+      </a:ln>
+    </cs:spPr>
+  </cs:upBar>
+  <cs:valueAxis>
+    <cs:lnRef idx="0"/>
+    <cs:fillRef idx="0"/>
+    <cs:effectRef idx="0"/>
+    <cs:fontRef idx="minor">
+      <a:schemeClr val="tx1">
+        <a:lumMod val="65000"/>
+        <a:lumOff val="35000"/>
+      </a:schemeClr>
+    </cs:fontRef>
+    <cs:defRPr sz="900" kern="1200"/>
+  </cs:valueAxis>
+  <cs:wall>
+    <cs:lnRef idx="0"/>
+    <cs:fillRef idx="0"/>
+    <cs:effectRef idx="0"/>
+    <cs:fontRef idx="minor">
+      <a:schemeClr val="tx1"/>
+    </cs:fontRef>
+    <cs:spPr>
+      <a:noFill/>
+      <a:ln>
+        <a:noFill/>
+      </a:ln>
+    </cs:spPr>
+  </cs:wall>
+</cs:chartStyle>
 </file>
 
 <file path=word/theme/theme1.xml><?xml version="1.0" encoding="utf-8"?>
@@ -12310,7 +14569,7 @@
   <a:extraClrSchemeLst/>
   <a:extLst>
     <a:ext uri="{05A4C25C-085E-4340-85A3-A5531E510DB2}">
-      <thm15:themeFamily xmlns="" xmlns:thm15="http://schemas.microsoft.com/office/thememl/2012/main" name="Office Theme" id="{62F939B6-93AF-4DB8-9C6B-D6C7DFDC589F}" vid="{4A3C46E8-61CC-4603-A589-7422A47A8E4A}"/>
+      <thm15:themeFamily xmlns:thm15="http://schemas.microsoft.com/office/thememl/2012/main" name="Office Theme" id="{62F939B6-93AF-4DB8-9C6B-D6C7DFDC589F}" vid="{4A3C46E8-61CC-4603-A589-7422A47A8E4A}"/>
     </a:ext>
   </a:extLst>
 </a:theme>
@@ -12340,7 +14599,7 @@
 </file>
 
 <file path=customXml/itemProps2.xml><?xml version="1.0" encoding="utf-8"?>
-<ds:datastoreItem xmlns:ds="http://schemas.openxmlformats.org/officeDocument/2006/customXml" ds:itemID="{3C91CF78-2B05-4223-A31A-4B1F8D7A17C0}">
+<ds:datastoreItem xmlns:ds="http://schemas.openxmlformats.org/officeDocument/2006/customXml" ds:itemID="{2499FE2A-05CF-4260-BD4A-27EE4290F954}">
   <ds:schemaRefs>
     <ds:schemaRef ds:uri="http://schemas.openxmlformats.org/officeDocument/2006/bibliography"/>
   </ds:schemaRefs>
